--- a/mag3dManual.docx
+++ b/mag3dManual.docx
@@ -4,61 +4,708 @@
   <w:body>
     <w:p>
       <w:pPr>
-        <w:pStyle w:val="1"/>
-        <w:ind w:firstLine="602"/>
-      </w:pPr>
-      <w:r>
-        <w:rPr>
-          <w:rFonts w:hint="eastAsia"/>
-        </w:rPr>
-        <w:t>3</w:t>
-      </w:r>
-      <w:r>
-        <w:t xml:space="preserve">.2.4 </w:t>
-      </w:r>
-      <w:r>
-        <w:rPr>
-          <w:rFonts w:hint="eastAsia"/>
-        </w:rPr>
-        <w:t>观测文件</w:t>
+        <w:pStyle w:val="12"/>
+        <w:rPr>
+          <w:rFonts w:hint="eastAsia"/>
+        </w:rPr>
+      </w:pPr>
+      <w:r>
+        <w:rPr>
+          <w:rFonts w:hint="eastAsia"/>
+        </w:rPr>
+        <w:t>MAG3D</w:t>
+      </w:r>
+      <w:r>
+        <w:rPr>
+          <w:rFonts w:hint="eastAsia"/>
+        </w:rPr>
+        <w:t>程序的</w:t>
+      </w:r>
+      <w:r>
+        <w:rPr>
+          <w:rFonts w:hint="eastAsia"/>
+        </w:rPr>
+        <w:t>基本部分</w:t>
       </w:r>
     </w:p>
     <w:p>
       <w:pPr>
-        <w:ind w:firstLine="480"/>
-      </w:pPr>
-      <w:r>
-        <w:rPr>
-          <w:rFonts w:hint="eastAsia"/>
-        </w:rPr>
-        <w:t>该模型用于确定感应磁场参数、异常类型、观测位置和观测到的磁异常及其估计标准差。指定感应场异常类型和观测位置的参数值与位置文件中的值相同。正演模拟程序</w:t>
-      </w:r>
-      <w:r>
-        <w:rPr>
-          <w:rFonts w:hint="eastAsia"/>
-        </w:rPr>
-        <w:t>MAGFOR3D</w:t>
-      </w:r>
-      <w:r>
-        <w:rPr>
-          <w:rFonts w:hint="eastAsia"/>
-        </w:rPr>
-        <w:t>的输出具有相同的结构，只是省略了误差的标准差列。以下是观察结果的结构：</w:t>
+        <w:pStyle w:val="11"/>
+      </w:pPr>
+      <w:r>
+        <w:rPr>
+          <w:rFonts w:hint="eastAsia"/>
+        </w:rPr>
+        <w:t>3</w:t>
+      </w:r>
+      <w:r>
+        <w:t xml:space="preserve">.1 </w:t>
+      </w:r>
+      <w:r>
+        <w:rPr>
+          <w:rFonts w:hint="eastAsia"/>
+        </w:rPr>
+        <w:t>介绍</w:t>
       </w:r>
     </w:p>
     <w:p>
       <w:pPr>
+        <w:ind w:firstLineChars="0" w:firstLine="0"/>
+      </w:pPr>
+      <w:r>
+        <w:rPr>
+          <w:rFonts w:hint="eastAsia"/>
+        </w:rPr>
+        <w:t>MAG3D v5.0</w:t>
+      </w:r>
+      <w:r>
+        <w:rPr>
+          <w:rFonts w:hint="eastAsia"/>
+        </w:rPr>
+        <w:t>程序库由以下</w:t>
+      </w:r>
+      <w:r>
+        <w:rPr>
+          <w:rFonts w:hint="eastAsia"/>
+        </w:rPr>
+        <w:t>内容</w:t>
+      </w:r>
+      <w:r>
+        <w:rPr>
+          <w:rFonts w:hint="eastAsia"/>
+        </w:rPr>
+        <w:t>组成：</w:t>
+      </w:r>
+    </w:p>
+    <w:p>
+      <w:pPr>
+        <w:spacing w:beforeLines="100" w:before="312" w:afterLines="50" w:after="156"/>
         <w:ind w:firstLine="480"/>
       </w:pPr>
       <w:r>
         <w:rPr>
+          <w:rFonts w:hint="eastAsia"/>
+        </w:rPr>
+        <w:t>1</w:t>
+      </w:r>
+      <w:r>
+        <w:t>. MAGFOR3D</w:t>
+      </w:r>
+      <w:r>
+        <w:rPr>
+          <w:rFonts w:hint="eastAsia"/>
+        </w:rPr>
+        <w:t>：执行正演</w:t>
+      </w:r>
+    </w:p>
+    <w:p>
+      <w:pPr>
+        <w:spacing w:beforeLines="50" w:before="156" w:afterLines="50" w:after="156"/>
+        <w:ind w:firstLine="480"/>
+      </w:pPr>
+      <w:r>
+        <w:rPr>
+          <w:rFonts w:hint="eastAsia"/>
+        </w:rPr>
+        <w:t>2</w:t>
+      </w:r>
+      <w:r>
+        <w:t>. PFWEIGHTS</w:t>
+      </w:r>
+      <w:r>
+        <w:rPr>
+          <w:rFonts w:hint="eastAsia"/>
+        </w:rPr>
+        <w:t>：计算加权深度函数</w:t>
+      </w:r>
+    </w:p>
+    <w:p>
+      <w:pPr>
+        <w:spacing w:beforeLines="50" w:before="156" w:afterLines="50" w:after="156"/>
+        <w:ind w:firstLine="480"/>
+      </w:pPr>
+      <w:r>
+        <w:rPr>
+          <w:rFonts w:hint="eastAsia"/>
+        </w:rPr>
+        <w:t>3</w:t>
+      </w:r>
+      <w:r>
+        <w:t>. MAGSEN3D</w:t>
+      </w:r>
+      <w:r>
+        <w:rPr>
+          <w:rFonts w:hint="eastAsia"/>
+        </w:rPr>
+        <w:t>：计算反演灵敏度</w:t>
+      </w:r>
+    </w:p>
+    <w:p>
+      <w:pPr>
+        <w:spacing w:beforeLines="50" w:before="156" w:afterLines="50" w:after="156"/>
+        <w:ind w:firstLine="480"/>
+      </w:pPr>
+      <w:r>
+        <w:rPr>
+          <w:rFonts w:hint="eastAsia"/>
+        </w:rPr>
+        <w:t>4</w:t>
+      </w:r>
+      <w:r>
+        <w:t>. MAGINV3D</w:t>
+      </w:r>
+      <w:r>
+        <w:rPr>
+          <w:rFonts w:hint="eastAsia"/>
+        </w:rPr>
+        <w:t>：执行</w:t>
+      </w:r>
+      <w:r>
+        <w:rPr>
+          <w:rFonts w:hint="eastAsia"/>
+        </w:rPr>
+        <w:t>3</w:t>
+      </w:r>
+      <w:r>
+        <w:t>D</w:t>
+      </w:r>
+      <w:r>
+        <w:rPr>
+          <w:rFonts w:hint="eastAsia"/>
+        </w:rPr>
+        <w:t>磁反演</w:t>
+      </w:r>
+    </w:p>
+    <w:p>
+      <w:pPr>
+        <w:spacing w:beforeLines="50" w:before="156" w:afterLines="50" w:after="156"/>
+        <w:ind w:leftChars="200" w:left="480" w:firstLineChars="0" w:firstLine="0"/>
+      </w:pPr>
+      <w:r>
+        <w:rPr>
+          <w:rFonts w:hint="eastAsia"/>
+        </w:rPr>
+        <w:t>5</w:t>
+      </w:r>
+      <w:r>
+        <w:t>. MAGPRE3D</w:t>
+      </w:r>
+      <w:r>
+        <w:rPr>
+          <w:rFonts w:hint="eastAsia"/>
+        </w:rPr>
+        <w:t>：</w:t>
+      </w:r>
+      <w:r>
+        <w:rPr>
+          <w:rFonts w:hint="eastAsia"/>
+        </w:rPr>
+        <w:t>将灵敏度文件乘以模型即可得到预测数据。这个很少使用的实用程序将模型乘以</w:t>
+      </w:r>
+      <w:r>
+        <w:rPr>
+          <w:rFonts w:hint="eastAsia"/>
+        </w:rPr>
+        <w:t>maginv3d.mtx</w:t>
+      </w:r>
+      <w:r>
+        <w:rPr>
+          <w:rFonts w:hint="eastAsia"/>
+        </w:rPr>
+        <w:t>中的灵敏度矩阵，以生成预测数据。</w:t>
+      </w:r>
+      <w:r>
+        <w:rPr>
+          <w:rFonts w:hint="eastAsia"/>
+        </w:rPr>
+        <w:t xml:space="preserve"> </w:t>
+      </w:r>
+      <w:r>
+        <w:rPr>
+          <w:rFonts w:hint="eastAsia"/>
+        </w:rPr>
+        <w:t>包含此程序，以便不熟悉小波变换和</w:t>
+      </w:r>
+      <w:r>
+        <w:rPr>
+          <w:rFonts w:hint="eastAsia"/>
+        </w:rPr>
+        <w:t>maginv3d.mtx</w:t>
+      </w:r>
+      <w:r>
+        <w:rPr>
+          <w:rFonts w:hint="eastAsia"/>
+        </w:rPr>
+        <w:t>结构的用户可以利用可用的灵敏度矩阵来进行模型研究。</w:t>
+      </w:r>
+    </w:p>
+    <w:p>
+      <w:pPr>
+        <w:spacing w:beforeLines="100" w:before="312"/>
+        <w:ind w:firstLine="480"/>
+      </w:pPr>
+      <w:r>
+        <w:rPr>
+          <w:rFonts w:hint="eastAsia"/>
+        </w:rPr>
+        <w:t>以上每个程序都需要输入文件和参数说明才能运行。</w:t>
+      </w:r>
+      <w:r>
+        <w:rPr>
+          <w:rFonts w:hint="eastAsia"/>
+        </w:rPr>
+        <w:t xml:space="preserve"> </w:t>
+      </w:r>
+      <w:r>
+        <w:rPr>
+          <w:rFonts w:hint="eastAsia"/>
+        </w:rPr>
+        <w:t>在详细说明运行上述每个程序的过程之前，我们首先介绍有关这些</w:t>
+      </w:r>
+      <w:r>
+        <w:rPr>
+          <w:rFonts w:hint="eastAsia"/>
+        </w:rPr>
+        <w:t>常规</w:t>
+      </w:r>
+      <w:r>
+        <w:rPr>
+          <w:rFonts w:hint="eastAsia"/>
+        </w:rPr>
+        <w:t>文件的信息。</w:t>
+      </w:r>
+    </w:p>
+    <w:p>
+      <w:pPr>
+        <w:pStyle w:val="11"/>
+      </w:pPr>
+      <w:r>
+        <w:rPr>
+          <w:rFonts w:hint="eastAsia"/>
+        </w:rPr>
+        <w:t>3</w:t>
+      </w:r>
+      <w:r>
+        <w:t xml:space="preserve">.2 </w:t>
+      </w:r>
+      <w:r>
+        <w:rPr>
+          <w:rFonts w:hint="eastAsia"/>
+        </w:rPr>
+        <w:t>MAG3D v5.0</w:t>
+      </w:r>
+      <w:r>
+        <w:rPr>
+          <w:rFonts w:hint="eastAsia"/>
+        </w:rPr>
+        <w:t>程序的常规文件</w:t>
+      </w:r>
+    </w:p>
+    <w:p>
+      <w:pPr>
+        <w:ind w:firstLineChars="0" w:firstLine="0"/>
+      </w:pPr>
+      <w:r>
+        <w:rPr>
+          <w:rFonts w:hint="eastAsia"/>
+        </w:rPr>
+        <w:t>MAG3D v5.0</w:t>
+      </w:r>
+      <w:r>
+        <w:rPr>
+          <w:rFonts w:hint="eastAsia"/>
+        </w:rPr>
+        <w:t>中使用了七个常规文件。全部为</w:t>
+      </w:r>
+      <w:r>
+        <w:rPr>
+          <w:rFonts w:hint="eastAsia"/>
+        </w:rPr>
+        <w:t>ASCII</w:t>
+      </w:r>
+      <w:r>
+        <w:rPr>
+          <w:rFonts w:hint="eastAsia"/>
+        </w:rPr>
+        <w:t>文本格式。输入文件可以具有任何用户定义的名称。程序输出文件具有受限制的文件名，如果该文件已经在目录中，则将被覆盖。文件扩展名也不重要。许多人更喜欢使用</w:t>
+      </w:r>
+      <w:r>
+        <w:rPr>
+          <w:rFonts w:hint="eastAsia"/>
+          <w:color w:val="4472C4" w:themeColor="accent1"/>
+        </w:rPr>
+        <w:t>*.txt</w:t>
+      </w:r>
+      <w:r>
+        <w:rPr>
+          <w:rFonts w:hint="eastAsia"/>
+        </w:rPr>
+        <w:t>文件名约定，以便在</w:t>
+      </w:r>
+      <w:r>
+        <w:rPr>
+          <w:rFonts w:hint="eastAsia"/>
+        </w:rPr>
+        <w:t>Windows</w:t>
+      </w:r>
+      <w:r>
+        <w:rPr>
+          <w:rFonts w:hint="eastAsia"/>
+        </w:rPr>
+        <w:t>环境中更容易阅读和编辑文件。</w:t>
+      </w:r>
+      <w:r>
+        <w:rPr>
+          <w:rFonts w:hint="eastAsia"/>
+        </w:rPr>
+        <w:t xml:space="preserve"> </w:t>
+      </w:r>
+      <w:r>
+        <w:rPr>
+          <w:rFonts w:hint="eastAsia"/>
+        </w:rPr>
+        <w:t>文件名（包括相对或绝对路径）可以有空格，但是不建议这样做。文件名（绝对或相对路径）的长度不得超过</w:t>
+      </w:r>
+      <w:r>
+        <w:rPr>
+          <w:rFonts w:hint="eastAsia"/>
+        </w:rPr>
+        <w:t>500</w:t>
+      </w:r>
+      <w:r>
+        <w:rPr>
+          <w:rFonts w:hint="eastAsia"/>
+        </w:rPr>
+        <w:t>个字符。这些文件包含反转的组件：</w:t>
+      </w:r>
+    </w:p>
+    <w:p>
+      <w:pPr>
+        <w:spacing w:beforeLines="100" w:before="312" w:afterLines="50" w:after="156"/>
+        <w:ind w:firstLine="480"/>
+      </w:pPr>
+      <w:r>
+        <w:rPr>
+          <w:rFonts w:hint="eastAsia"/>
+        </w:rPr>
+        <w:t>1</w:t>
+      </w:r>
+      <w:r>
+        <w:t xml:space="preserve">. </w:t>
+      </w:r>
+      <w:r>
+        <w:rPr>
+          <w:rFonts w:hint="eastAsia"/>
+        </w:rPr>
+        <w:t>mesh</w:t>
+      </w:r>
+      <w:r>
+        <w:rPr>
+          <w:rFonts w:hint="eastAsia"/>
+        </w:rPr>
+        <w:t>：</w:t>
+      </w:r>
+      <w:r>
+        <w:rPr>
+          <w:rFonts w:hint="eastAsia"/>
+        </w:rPr>
+        <w:t>定义离散化三维模型区域</w:t>
+      </w:r>
+    </w:p>
+    <w:p>
+      <w:pPr>
+        <w:spacing w:beforeLines="50" w:before="156" w:afterLines="50" w:after="156"/>
+        <w:ind w:firstLine="480"/>
+      </w:pPr>
+      <w:r>
+        <w:rPr>
+          <w:rFonts w:hint="eastAsia"/>
+        </w:rPr>
+        <w:t>2</w:t>
+      </w:r>
+      <w:r>
+        <w:t xml:space="preserve">. </w:t>
+      </w:r>
+      <w:r>
+        <w:rPr>
+          <w:rFonts w:hint="eastAsia"/>
+        </w:rPr>
+        <w:t>topography</w:t>
+      </w:r>
+      <w:r>
+        <w:rPr>
+          <w:rFonts w:hint="eastAsia"/>
+        </w:rPr>
+        <w:t>：</w:t>
+      </w:r>
+      <w:r>
+        <w:rPr>
+          <w:rFonts w:hint="eastAsia"/>
+        </w:rPr>
+        <w:t>指定地表形态</w:t>
+      </w:r>
+    </w:p>
+    <w:p>
+      <w:pPr>
+        <w:spacing w:beforeLines="50" w:before="156" w:afterLines="50" w:after="156"/>
+        <w:ind w:firstLine="480"/>
+      </w:pPr>
+      <w:r>
+        <w:rPr>
+          <w:rFonts w:hint="eastAsia"/>
+        </w:rPr>
+        <w:lastRenderedPageBreak/>
+        <w:t>3</w:t>
+      </w:r>
+      <w:r>
+        <w:t xml:space="preserve">. </w:t>
+      </w:r>
+      <w:r>
+        <w:rPr>
+          <w:rFonts w:hint="eastAsia"/>
+        </w:rPr>
+        <w:t>location</w:t>
+      </w:r>
+      <w:r>
+        <w:rPr>
+          <w:rFonts w:hint="eastAsia"/>
+        </w:rPr>
+        <w:t>：</w:t>
+      </w:r>
+      <w:r>
+        <w:rPr>
+          <w:rFonts w:hint="eastAsia"/>
+        </w:rPr>
+        <w:t>指定感应磁场参数，异常类新型，数据位置，这些用于正演</w:t>
+      </w:r>
+    </w:p>
+    <w:p>
+      <w:pPr>
+        <w:spacing w:beforeLines="50" w:before="156" w:afterLines="50" w:after="156"/>
+        <w:ind w:firstLine="480"/>
+      </w:pPr>
+      <w:r>
+        <w:rPr>
+          <w:rFonts w:hint="eastAsia"/>
+        </w:rPr>
+        <w:t>4</w:t>
+      </w:r>
+      <w:r>
+        <w:t xml:space="preserve">. </w:t>
+      </w:r>
+      <w:r>
+        <w:rPr>
+          <w:rFonts w:hint="eastAsia"/>
+        </w:rPr>
+        <w:t>observation</w:t>
+      </w:r>
+      <w:r>
+        <w:rPr>
+          <w:rFonts w:hint="eastAsia"/>
+        </w:rPr>
+        <w:t>：</w:t>
+      </w:r>
+      <w:r>
+        <w:rPr>
+          <w:rFonts w:hint="eastAsia"/>
+        </w:rPr>
+        <w:t>指定感应场参数、异常类型、观测</w:t>
+      </w:r>
+      <w:r>
+        <w:rPr>
+          <w:rFonts w:hint="eastAsia"/>
+        </w:rPr>
+        <w:t>数据</w:t>
+      </w:r>
+      <w:r>
+        <w:rPr>
+          <w:rFonts w:hint="eastAsia"/>
+        </w:rPr>
+        <w:t>位置以及观测到的具有估计标准差的磁异常，并用于反演</w:t>
+      </w:r>
+    </w:p>
+    <w:p>
+      <w:pPr>
+        <w:spacing w:beforeLines="50" w:before="156" w:afterLines="50" w:after="156"/>
+        <w:ind w:leftChars="200" w:left="480" w:firstLineChars="0" w:firstLine="0"/>
+      </w:pPr>
+      <w:r>
+        <w:rPr>
+          <w:rFonts w:hint="eastAsia"/>
+        </w:rPr>
+        <w:t>5</w:t>
+      </w:r>
+      <w:r>
+        <w:t xml:space="preserve">. </w:t>
+      </w:r>
+      <w:r>
+        <w:rPr>
+          <w:rFonts w:hint="eastAsia"/>
+        </w:rPr>
+        <w:t>model</w:t>
+      </w:r>
+      <w:r>
+        <w:rPr>
+          <w:rFonts w:hint="eastAsia"/>
+        </w:rPr>
+        <w:t>：</w:t>
+      </w:r>
+      <w:r>
+        <w:rPr>
+          <w:rFonts w:hint="eastAsia"/>
+        </w:rPr>
+        <w:t>模型文件结构为正演，初始化模型，参考模型，模型上限，模型下限以及回复模型</w:t>
+      </w:r>
+    </w:p>
+    <w:p>
+      <w:pPr>
+        <w:spacing w:beforeLines="50" w:before="156" w:afterLines="50" w:after="156"/>
+        <w:ind w:firstLine="480"/>
+      </w:pPr>
+      <w:r>
+        <w:t>6</w:t>
+      </w:r>
+      <w:r>
+        <w:t xml:space="preserve">. </w:t>
+      </w:r>
+      <w:r>
+        <w:rPr>
+          <w:rFonts w:hint="eastAsia"/>
+        </w:rPr>
+        <w:t>weighting</w:t>
+      </w:r>
+      <w:r>
+        <w:rPr>
+          <w:rFonts w:hint="eastAsia"/>
+        </w:rPr>
+        <w:t>：</w:t>
+      </w:r>
+      <w:r>
+        <w:rPr>
+          <w:rFonts w:hint="eastAsia"/>
+        </w:rPr>
+        <w:t>包含用户提供的三维权重函数的文件</w:t>
+      </w:r>
+    </w:p>
+    <w:p>
+      <w:pPr>
+        <w:spacing w:beforeLines="50" w:before="156" w:afterLines="50" w:after="156"/>
+        <w:ind w:leftChars="200" w:left="480" w:firstLineChars="0" w:firstLine="0"/>
+      </w:pPr>
+      <w:r>
+        <w:t>7</w:t>
+      </w:r>
+      <w:r>
+        <w:t xml:space="preserve">. </w:t>
+      </w:r>
+      <w:r>
+        <w:rPr>
+          <w:rFonts w:hint="eastAsia"/>
+        </w:rPr>
+        <w:t>active</w:t>
+      </w:r>
+      <w:r>
+        <w:rPr>
+          <w:rFonts w:hint="eastAsia"/>
+        </w:rPr>
+        <w:t>：</w:t>
+      </w:r>
+      <w:r>
+        <w:rPr>
+          <w:rFonts w:hint="eastAsia"/>
+        </w:rPr>
+        <w:t>包含活动和非活动单元的信息（其格式和模型一样）</w:t>
+      </w:r>
+      <w:r>
+        <w:rPr>
+          <w:rFonts w:hint="eastAsia"/>
+        </w:rPr>
+        <w:t>。</w:t>
+      </w:r>
+    </w:p>
+    <w:p>
+      <w:pPr>
+        <w:pStyle w:val="1"/>
+      </w:pPr>
+      <w:r>
+        <w:rPr>
+          <w:rFonts w:hint="eastAsia"/>
+        </w:rPr>
+        <w:t>3</w:t>
+      </w:r>
+      <w:r>
+        <w:t xml:space="preserve">.2.1 </w:t>
+      </w:r>
+      <w:r>
+        <w:rPr>
+          <w:rFonts w:hint="eastAsia"/>
+        </w:rPr>
+        <w:t>网格文件（</w:t>
+      </w:r>
+      <w:r>
+        <w:rPr>
+          <w:rFonts w:hint="eastAsia"/>
+        </w:rPr>
+        <w:t>mesh</w:t>
+      </w:r>
+      <w:r>
+        <w:rPr>
+          <w:rFonts w:hint="eastAsia"/>
+        </w:rPr>
+        <w:t>）</w:t>
+      </w:r>
+    </w:p>
+    <w:p>
+      <w:pPr>
+        <w:ind w:firstLineChars="0" w:firstLine="0"/>
+      </w:pPr>
+      <w:r>
+        <w:rPr>
+          <w:rFonts w:hint="eastAsia"/>
+        </w:rPr>
+        <w:t>该文件包含三维网格，例如定义模型区域的</w:t>
+      </w:r>
+      <w:proofErr w:type="spellStart"/>
+      <w:r>
+        <w:rPr>
+          <w:rFonts w:hint="eastAsia"/>
+        </w:rPr>
+        <w:t>mesh</w:t>
+      </w:r>
+      <w:r>
+        <w:rPr>
+          <w:rFonts w:hint="eastAsia"/>
+        </w:rPr>
+        <w:t>.msh</w:t>
+      </w:r>
+      <w:proofErr w:type="spellEnd"/>
+      <w:r>
+        <w:rPr>
+          <w:rFonts w:hint="eastAsia"/>
+        </w:rPr>
+        <w:t>，</w:t>
+      </w:r>
+      <w:r>
+        <w:rPr>
+          <w:rFonts w:hint="eastAsia"/>
+        </w:rPr>
+        <w:t>网格文件具有以下结构：</w:t>
+      </w:r>
+    </w:p>
+    <w:p>
+      <w:pPr>
+        <w:ind w:firstLine="480"/>
+        <w:jc w:val="center"/>
+      </w:pPr>
+      <w:r>
+        <w:rPr>
           <w:noProof/>
         </w:rPr>
         <w:drawing>
-          <wp:inline distT="0" distB="0" distL="0" distR="0" wp14:anchorId="7B716B66" wp14:editId="1DEE0EEE">
-            <wp:extent cx="5274310" cy="1868805"/>
-            <wp:effectExtent l="0" t="0" r="2540" b="0"/>
-            <wp:docPr id="1" name="图片 1"/>
+          <wp:inline distT="0" distB="0" distL="0" distR="0" wp14:anchorId="44E0E603" wp14:editId="02E4E8A5">
+            <wp:extent cx="2486025" cy="1390650"/>
+            <wp:effectExtent l="0" t="0" r="9525" b="0"/>
+            <wp:docPr id="4" name="图片 4"/>
             <wp:cNvGraphicFramePr>
               <a:graphicFrameLocks xmlns:a="http://schemas.openxmlformats.org/drawingml/2006/main" noChangeAspect="1"/>
             </wp:cNvGraphicFramePr>
@@ -70,7 +717,7 @@
                     <pic:cNvPicPr/>
                   </pic:nvPicPr>
                   <pic:blipFill>
-                    <a:blip r:embed="rId4"/>
+                    <a:blip r:embed="rId5"/>
                     <a:stretch>
                       <a:fillRect/>
                     </a:stretch>
@@ -78,7 +725,7 @@
                   <pic:spPr>
                     <a:xfrm>
                       <a:off x="0" y="0"/>
-                      <a:ext cx="5274310" cy="1868805"/>
+                      <a:ext cx="2486025" cy="1390650"/>
                     </a:xfrm>
                     <a:prstGeom prst="rect">
                       <a:avLst/>
@@ -93,7 +740,1899 @@
     </w:p>
     <w:p>
       <w:pPr>
+        <w:spacing w:beforeLines="50" w:before="156" w:afterLines="50" w:after="156"/>
         <w:ind w:firstLine="480"/>
+      </w:pPr>
+      <w:r>
+        <w:rPr>
+          <w:rFonts w:hint="eastAsia"/>
+        </w:rPr>
+        <w:t>NE</w:t>
+      </w:r>
+      <w:r>
+        <w:t xml:space="preserve"> </w:t>
+      </w:r>
+      <w:r>
+        <w:rPr>
+          <w:rFonts w:hint="eastAsia"/>
+        </w:rPr>
+        <w:t>东西向单元数</w:t>
+      </w:r>
+    </w:p>
+    <w:p>
+      <w:pPr>
+        <w:spacing w:beforeLines="50" w:before="156" w:afterLines="50" w:after="156"/>
+        <w:ind w:firstLine="480"/>
+      </w:pPr>
+      <w:r>
+        <w:rPr>
+          <w:rFonts w:hint="eastAsia"/>
+        </w:rPr>
+        <w:t>NN</w:t>
+      </w:r>
+      <w:r>
+        <w:t xml:space="preserve"> </w:t>
+      </w:r>
+      <w:r>
+        <w:rPr>
+          <w:rFonts w:hint="eastAsia"/>
+        </w:rPr>
+        <w:t>南北向单元数</w:t>
+      </w:r>
+    </w:p>
+    <w:p>
+      <w:pPr>
+        <w:spacing w:beforeLines="50" w:before="156" w:afterLines="50" w:after="156"/>
+        <w:ind w:leftChars="200" w:left="480" w:firstLineChars="0" w:firstLine="0"/>
+      </w:pPr>
+      <w:r>
+        <w:rPr>
+          <w:rFonts w:hint="eastAsia"/>
+        </w:rPr>
+        <w:t>NZ</w:t>
+      </w:r>
+      <w:r>
+        <w:t xml:space="preserve"> </w:t>
+      </w:r>
+      <w:r>
+        <w:rPr>
+          <w:rFonts w:hint="eastAsia"/>
+        </w:rPr>
+        <w:t>垂向单元数</w:t>
+      </w:r>
+    </w:p>
+    <w:p>
+      <w:pPr>
+        <w:spacing w:beforeLines="50" w:before="156" w:afterLines="50" w:after="156"/>
+        <w:ind w:leftChars="200" w:left="480" w:firstLineChars="0" w:firstLine="0"/>
+        <w:rPr>
+          <w:rFonts w:hint="eastAsia"/>
+        </w:rPr>
+      </w:pPr>
+      <w:r>
+        <w:rPr>
+          <w:rFonts w:hint="eastAsia"/>
+        </w:rPr>
+        <w:t>E</w:t>
+      </w:r>
+      <w:r>
+        <w:rPr>
+          <w:rFonts w:hint="eastAsia"/>
+          <w:i/>
+          <w:iCs/>
+          <w:vertAlign w:val="subscript"/>
+        </w:rPr>
+        <w:t>O</w:t>
+      </w:r>
+      <w:r>
+        <w:rPr>
+          <w:rFonts w:hint="eastAsia"/>
+        </w:rPr>
+        <w:t>，</w:t>
+      </w:r>
+      <w:r>
+        <w:rPr>
+          <w:rFonts w:hint="eastAsia"/>
+        </w:rPr>
+        <w:t>N</w:t>
+      </w:r>
+      <w:r>
+        <w:rPr>
+          <w:rFonts w:hint="eastAsia"/>
+          <w:i/>
+          <w:iCs/>
+          <w:vertAlign w:val="subscript"/>
+        </w:rPr>
+        <w:t>O</w:t>
+      </w:r>
+      <w:r>
+        <w:rPr>
+          <w:rFonts w:hint="eastAsia"/>
+        </w:rPr>
+        <w:t>，</w:t>
+      </w:r>
+      <w:r>
+        <w:rPr>
+          <w:rFonts w:hint="eastAsia"/>
+        </w:rPr>
+        <w:t>Z</w:t>
+      </w:r>
+      <w:r>
+        <w:rPr>
+          <w:rFonts w:hint="eastAsia"/>
+          <w:i/>
+          <w:iCs/>
+          <w:vertAlign w:val="subscript"/>
+        </w:rPr>
+        <w:t>O</w:t>
+      </w:r>
+      <w:r>
+        <w:t xml:space="preserve"> </w:t>
+      </w:r>
+      <w:r>
+        <w:rPr>
+          <w:rFonts w:hint="eastAsia"/>
+        </w:rPr>
+        <w:t>在（</w:t>
+      </w:r>
+      <w:r>
+        <w:rPr>
+          <w:rFonts w:hint="eastAsia"/>
+        </w:rPr>
+        <w:t>东西向</w:t>
+      </w:r>
+      <w:r>
+        <w:rPr>
+          <w:rFonts w:hint="eastAsia"/>
+        </w:rPr>
+        <w:t>，</w:t>
+      </w:r>
+      <w:r>
+        <w:rPr>
+          <w:rFonts w:hint="eastAsia"/>
+        </w:rPr>
+        <w:t>南北向</w:t>
+      </w:r>
+      <w:r>
+        <w:rPr>
+          <w:rFonts w:hint="eastAsia"/>
+        </w:rPr>
+        <w:t>，</w:t>
+      </w:r>
+      <w:r>
+        <w:rPr>
+          <w:rFonts w:hint="eastAsia"/>
+        </w:rPr>
+        <w:t>高程</w:t>
+      </w:r>
+      <w:r>
+        <w:rPr>
+          <w:rFonts w:hint="eastAsia"/>
+        </w:rPr>
+        <w:t>）中指定的西南上角的坐标（以米为单位）。该高程可以相对于除海平面以外的参考高程，但是它必须与用于指定位置</w:t>
+      </w:r>
+      <w:r>
+        <w:rPr>
+          <w:rFonts w:hint="eastAsia"/>
+        </w:rPr>
+        <w:t>（</w:t>
+      </w:r>
+      <w:r>
+        <w:t>locations</w:t>
+      </w:r>
+      <w:r>
+        <w:rPr>
+          <w:rFonts w:hint="eastAsia"/>
+        </w:rPr>
+        <w:t>）</w:t>
+      </w:r>
+      <w:r>
+        <w:rPr>
+          <w:rFonts w:hint="eastAsia"/>
+        </w:rPr>
+        <w:t>，观测值</w:t>
+      </w:r>
+      <w:r>
+        <w:rPr>
+          <w:rFonts w:hint="eastAsia"/>
+        </w:rPr>
+        <w:t>（</w:t>
+      </w:r>
+      <w:r>
+        <w:rPr>
+          <w:rFonts w:hint="eastAsia"/>
+        </w:rPr>
+        <w:t>observations</w:t>
+      </w:r>
+      <w:r>
+        <w:rPr>
+          <w:rFonts w:hint="eastAsia"/>
+        </w:rPr>
+        <w:t>）</w:t>
+      </w:r>
+      <w:r>
+        <w:rPr>
+          <w:rFonts w:hint="eastAsia"/>
+        </w:rPr>
+        <w:t>和地形文件</w:t>
+      </w:r>
+      <w:r>
+        <w:rPr>
+          <w:rFonts w:hint="eastAsia"/>
+        </w:rPr>
+        <w:t>（</w:t>
+      </w:r>
+      <w:r>
+        <w:t>topography</w:t>
+      </w:r>
+      <w:r>
+        <w:rPr>
+          <w:rFonts w:hint="eastAsia"/>
+        </w:rPr>
+        <w:t>）</w:t>
+      </w:r>
+      <w:r>
+        <w:rPr>
+          <w:rFonts w:hint="eastAsia"/>
+        </w:rPr>
+        <w:t>的高程一致（请参阅相关文件说明）。</w:t>
+      </w:r>
+    </w:p>
+    <w:p>
+      <w:pPr>
+        <w:spacing w:beforeLines="50" w:before="156" w:afterLines="50" w:after="156"/>
+        <w:ind w:firstLine="480"/>
+      </w:pPr>
+      <w:r>
+        <w:rPr>
+          <w:rFonts w:ascii="宋体" w:hAnsi="宋体" w:hint="eastAsia"/>
+        </w:rPr>
+        <w:t>△</w:t>
+      </w:r>
+      <w:proofErr w:type="spellStart"/>
+      <w:r>
+        <w:rPr>
+          <w:rFonts w:hint="eastAsia"/>
+        </w:rPr>
+        <w:t>E</w:t>
+      </w:r>
+      <w:r>
+        <w:rPr>
+          <w:rFonts w:hint="eastAsia"/>
+          <w:i/>
+          <w:iCs/>
+          <w:vertAlign w:val="subscript"/>
+        </w:rPr>
+        <w:t>n</w:t>
+      </w:r>
+      <w:proofErr w:type="spellEnd"/>
+      <w:r>
+        <w:t xml:space="preserve"> </w:t>
+      </w:r>
+      <w:r>
+        <w:rPr>
+          <w:rFonts w:hint="eastAsia"/>
+        </w:rPr>
+        <w:t>第</w:t>
+      </w:r>
+      <w:r>
+        <w:rPr>
+          <w:rFonts w:hint="eastAsia"/>
+        </w:rPr>
+        <w:t>n</w:t>
+      </w:r>
+      <w:proofErr w:type="gramStart"/>
+      <w:r>
+        <w:rPr>
+          <w:rFonts w:hint="eastAsia"/>
+        </w:rPr>
+        <w:t>个</w:t>
+      </w:r>
+      <w:proofErr w:type="gramEnd"/>
+      <w:r>
+        <w:rPr>
+          <w:rFonts w:hint="eastAsia"/>
+        </w:rPr>
+        <w:t>单元东西方向的宽度（从西到东）</w:t>
+      </w:r>
+    </w:p>
+    <w:p>
+      <w:pPr>
+        <w:spacing w:beforeLines="50" w:before="156" w:afterLines="50" w:after="156"/>
+        <w:ind w:leftChars="200" w:left="480" w:firstLineChars="0" w:firstLine="0"/>
+      </w:pPr>
+      <w:r>
+        <w:rPr>
+          <w:rFonts w:ascii="宋体" w:hAnsi="宋体" w:hint="eastAsia"/>
+        </w:rPr>
+        <w:t>△</w:t>
+      </w:r>
+      <w:proofErr w:type="spellStart"/>
+      <w:r>
+        <w:rPr>
+          <w:rFonts w:hint="eastAsia"/>
+        </w:rPr>
+        <w:t>N</w:t>
+      </w:r>
+      <w:r>
+        <w:rPr>
+          <w:rFonts w:hint="eastAsia"/>
+          <w:i/>
+          <w:iCs/>
+          <w:vertAlign w:val="subscript"/>
+        </w:rPr>
+        <w:t>n</w:t>
+      </w:r>
+      <w:proofErr w:type="spellEnd"/>
+      <w:r>
+        <w:t xml:space="preserve"> </w:t>
+      </w:r>
+      <w:r>
+        <w:rPr>
+          <w:rFonts w:hint="eastAsia"/>
+        </w:rPr>
+        <w:t>active</w:t>
+      </w:r>
+      <w:r>
+        <w:rPr>
+          <w:rFonts w:hint="eastAsia"/>
+        </w:rPr>
+        <w:t>：</w:t>
+      </w:r>
+      <w:r>
+        <w:rPr>
+          <w:rFonts w:hint="eastAsia"/>
+        </w:rPr>
+        <w:t>第</w:t>
+      </w:r>
+      <w:r>
+        <w:rPr>
+          <w:rFonts w:hint="eastAsia"/>
+        </w:rPr>
+        <w:t>n</w:t>
+      </w:r>
+      <w:proofErr w:type="gramStart"/>
+      <w:r>
+        <w:rPr>
+          <w:rFonts w:hint="eastAsia"/>
+        </w:rPr>
+        <w:t>个</w:t>
+      </w:r>
+      <w:proofErr w:type="gramEnd"/>
+      <w:r>
+        <w:rPr>
+          <w:rFonts w:hint="eastAsia"/>
+        </w:rPr>
+        <w:t>单元</w:t>
+      </w:r>
+      <w:r>
+        <w:rPr>
+          <w:rFonts w:hint="eastAsia"/>
+        </w:rPr>
+        <w:t>南北</w:t>
+      </w:r>
+      <w:r>
+        <w:rPr>
+          <w:rFonts w:hint="eastAsia"/>
+        </w:rPr>
+        <w:t>方向的宽度（从</w:t>
+      </w:r>
+      <w:r>
+        <w:rPr>
+          <w:rFonts w:hint="eastAsia"/>
+        </w:rPr>
+        <w:t>南</w:t>
+      </w:r>
+      <w:r>
+        <w:rPr>
+          <w:rFonts w:hint="eastAsia"/>
+        </w:rPr>
+        <w:t>到</w:t>
+      </w:r>
+      <w:r>
+        <w:rPr>
+          <w:rFonts w:hint="eastAsia"/>
+        </w:rPr>
+        <w:t>北</w:t>
+      </w:r>
+      <w:r>
+        <w:rPr>
+          <w:rFonts w:hint="eastAsia"/>
+        </w:rPr>
+        <w:t>）</w:t>
+      </w:r>
+    </w:p>
+    <w:p>
+      <w:pPr>
+        <w:spacing w:beforeLines="50" w:before="156" w:afterLines="50" w:after="156"/>
+        <w:ind w:leftChars="200" w:left="480" w:firstLineChars="0" w:firstLine="0"/>
+      </w:pPr>
+      <w:r>
+        <w:rPr>
+          <w:rFonts w:ascii="宋体" w:hAnsi="宋体" w:hint="eastAsia"/>
+        </w:rPr>
+        <w:t>△</w:t>
+      </w:r>
+      <w:r>
+        <w:rPr>
+          <w:rFonts w:hint="eastAsia"/>
+        </w:rPr>
+        <w:t>Z</w:t>
+      </w:r>
+      <w:r>
+        <w:rPr>
+          <w:rFonts w:hint="eastAsia"/>
+          <w:i/>
+          <w:iCs/>
+          <w:vertAlign w:val="subscript"/>
+        </w:rPr>
+        <w:t>n</w:t>
+      </w:r>
+      <w:r>
+        <w:t xml:space="preserve"> </w:t>
+      </w:r>
+      <w:r>
+        <w:rPr>
+          <w:rFonts w:hint="eastAsia"/>
+        </w:rPr>
+        <w:t>第</w:t>
+      </w:r>
+      <w:r>
+        <w:rPr>
+          <w:rFonts w:hint="eastAsia"/>
+        </w:rPr>
+        <w:t>n</w:t>
+      </w:r>
+      <w:proofErr w:type="gramStart"/>
+      <w:r>
+        <w:rPr>
+          <w:rFonts w:hint="eastAsia"/>
+        </w:rPr>
+        <w:t>个</w:t>
+      </w:r>
+      <w:proofErr w:type="gramEnd"/>
+      <w:r>
+        <w:rPr>
+          <w:rFonts w:hint="eastAsia"/>
+        </w:rPr>
+        <w:t>单元</w:t>
+      </w:r>
+      <w:r>
+        <w:rPr>
+          <w:rFonts w:hint="eastAsia"/>
+        </w:rPr>
+        <w:t>的厚度</w:t>
+      </w:r>
+      <w:r>
+        <w:rPr>
+          <w:rFonts w:hint="eastAsia"/>
+        </w:rPr>
+        <w:t>（从</w:t>
+      </w:r>
+      <w:r>
+        <w:rPr>
+          <w:rFonts w:hint="eastAsia"/>
+        </w:rPr>
+        <w:t>上</w:t>
+      </w:r>
+      <w:r>
+        <w:rPr>
+          <w:rFonts w:hint="eastAsia"/>
+        </w:rPr>
+        <w:t>到</w:t>
+      </w:r>
+      <w:r>
+        <w:rPr>
+          <w:rFonts w:hint="eastAsia"/>
+        </w:rPr>
+        <w:t>下</w:t>
+      </w:r>
+      <w:r>
+        <w:rPr>
+          <w:rFonts w:hint="eastAsia"/>
+        </w:rPr>
+        <w:t>）</w:t>
+      </w:r>
+    </w:p>
+    <w:p>
+      <w:pPr>
+        <w:spacing w:beforeLines="50" w:before="156" w:afterLines="50" w:after="156"/>
+        <w:ind w:firstLine="480"/>
+        <w:rPr>
+          <w:rFonts w:hint="eastAsia"/>
+        </w:rPr>
+      </w:pPr>
+      <w:r>
+        <w:rPr>
+          <w:rFonts w:hint="eastAsia"/>
+        </w:rPr>
+        <w:lastRenderedPageBreak/>
+        <w:t>可以根据感兴趣的区域和该区域中可用数据的间距来设计网格。通常，网格由一个位于可用数据区域正下方的核心区域和围绕</w:t>
+      </w:r>
+      <w:proofErr w:type="gramStart"/>
+      <w:r>
+        <w:rPr>
+          <w:rFonts w:hint="eastAsia"/>
+        </w:rPr>
+        <w:t>该核心</w:t>
+      </w:r>
+      <w:proofErr w:type="gramEnd"/>
+      <w:r>
+        <w:rPr>
+          <w:rFonts w:hint="eastAsia"/>
+        </w:rPr>
+        <w:t>网格的填充区域组成。在核心网格内，单元格的大小应与数据的间距相当。数据位置和节点在水平方向上的相对位置没有限制。这个区域的单元格宽度通常是均匀的。</w:t>
+      </w:r>
+    </w:p>
+    <w:p>
+      <w:pPr>
+        <w:ind w:firstLine="480"/>
+      </w:pPr>
+      <w:r>
+        <w:rPr>
+          <w:rFonts w:hint="eastAsia"/>
+        </w:rPr>
+        <w:t>用于反演的网格的最大深度应足够大，以便低于该深度的磁性物质不会在数据区域覆盖的长度范围内产生明显的异常。经验法则是，最大深度至少应为数据区域最长边的一半。根据用户对测量区域的了解，可以根据需要调整最大深度。垂直方向的</w:t>
+      </w:r>
+      <w:r>
+        <w:rPr>
+          <w:rFonts w:hint="eastAsia"/>
+        </w:rPr>
+        <w:t>单元</w:t>
+      </w:r>
+      <w:r>
+        <w:rPr>
+          <w:rFonts w:hint="eastAsia"/>
+        </w:rPr>
+        <w:t>厚度通常随深度的增加而略有增加。在浅层区域，厚度与宽度之比约为一半是</w:t>
+      </w:r>
+      <w:r>
+        <w:rPr>
+          <w:rFonts w:hint="eastAsia"/>
+        </w:rPr>
+        <w:t>比较好的</w:t>
+      </w:r>
+      <w:r>
+        <w:rPr>
+          <w:rFonts w:hint="eastAsia"/>
+        </w:rPr>
+        <w:t>，特别是当存在</w:t>
+      </w:r>
+      <w:r>
+        <w:rPr>
+          <w:rFonts w:hint="eastAsia"/>
+        </w:rPr>
+        <w:t>地形</w:t>
+      </w:r>
+      <w:r>
+        <w:rPr>
+          <w:rFonts w:hint="eastAsia"/>
+        </w:rPr>
+        <w:t>时。在深度上，宜采用接近单元宽度的单元厚度。一旦这个核心网</w:t>
+      </w:r>
+      <w:r>
+        <w:rPr>
+          <w:rFonts w:hint="eastAsia"/>
+        </w:rPr>
+        <w:t>格</w:t>
+      </w:r>
+      <w:r>
+        <w:rPr>
+          <w:rFonts w:hint="eastAsia"/>
+        </w:rPr>
+        <w:t>被设计好，</w:t>
+      </w:r>
+      <w:r>
+        <w:rPr>
+          <w:rFonts w:hint="eastAsia"/>
+        </w:rPr>
+        <w:t>可将其</w:t>
+      </w:r>
+      <w:r>
+        <w:rPr>
+          <w:rFonts w:hint="eastAsia"/>
+        </w:rPr>
+        <w:t>通过</w:t>
+      </w:r>
+      <w:r>
+        <w:rPr>
+          <w:rFonts w:hint="eastAsia"/>
+        </w:rPr>
+        <w:t>扩充</w:t>
+      </w:r>
+      <w:r>
+        <w:rPr>
+          <w:rFonts w:hint="eastAsia"/>
+        </w:rPr>
+        <w:t>几个</w:t>
+      </w:r>
+      <w:r>
+        <w:rPr>
+          <w:rFonts w:hint="eastAsia"/>
+        </w:rPr>
+        <w:t>单元</w:t>
+      </w:r>
+      <w:r>
+        <w:rPr>
+          <w:rFonts w:hint="eastAsia"/>
+        </w:rPr>
+        <w:t>来横向延伸，</w:t>
+      </w:r>
+      <w:r>
+        <w:rPr>
+          <w:rFonts w:hint="eastAsia"/>
+        </w:rPr>
+        <w:t>其</w:t>
+      </w:r>
+      <w:r>
+        <w:rPr>
+          <w:rFonts w:hint="eastAsia"/>
+        </w:rPr>
+        <w:t>宽度</w:t>
+      </w:r>
+      <w:r>
+        <w:rPr>
+          <w:rFonts w:hint="eastAsia"/>
+        </w:rPr>
+        <w:t>可能发生变化</w:t>
+      </w:r>
+      <w:r>
+        <w:rPr>
+          <w:rFonts w:hint="eastAsia"/>
+        </w:rPr>
+        <w:t>。当提取的异常接近核心网格的边界时，或者如果该区域外的异常影响不易消除，则需要</w:t>
+      </w:r>
+      <w:r>
+        <w:rPr>
+          <w:rFonts w:hint="eastAsia"/>
+        </w:rPr>
+        <w:t>扩边</w:t>
+      </w:r>
+      <w:r>
+        <w:rPr>
+          <w:rFonts w:hint="eastAsia"/>
+        </w:rPr>
+        <w:t>。超过</w:t>
+      </w:r>
+      <w:r>
+        <w:rPr>
+          <w:rFonts w:hint="eastAsia"/>
+        </w:rPr>
+        <w:t>1000000</w:t>
+      </w:r>
+      <w:r>
+        <w:rPr>
+          <w:rFonts w:hint="eastAsia"/>
+        </w:rPr>
+        <w:t>个模型单元或超过几千个数据点的问题将被认为是大</w:t>
+      </w:r>
+      <w:r>
+        <w:rPr>
+          <w:rFonts w:hint="eastAsia"/>
+        </w:rPr>
+        <w:t>的</w:t>
+      </w:r>
+      <w:r>
+        <w:rPr>
+          <w:rFonts w:hint="eastAsia"/>
+        </w:rPr>
+        <w:t>问题，可能需要相当多的计算内存和时间。</w:t>
+      </w:r>
+    </w:p>
+    <w:p>
+      <w:pPr>
+        <w:ind w:firstLine="480"/>
+      </w:pPr>
+      <w:r>
+        <w:rPr>
+          <w:rFonts w:hint="eastAsia"/>
+        </w:rPr>
+        <w:t>网格的垂</w:t>
+      </w:r>
+      <w:r>
+        <w:rPr>
+          <w:rFonts w:hint="eastAsia"/>
+        </w:rPr>
+        <w:t>向</w:t>
+      </w:r>
+      <w:r>
+        <w:rPr>
+          <w:rFonts w:hint="eastAsia"/>
+        </w:rPr>
+        <w:t>位置在高程中指定。这是为了适</w:t>
+      </w:r>
+      <w:r>
+        <w:rPr>
+          <w:rFonts w:hint="eastAsia"/>
+        </w:rPr>
+        <w:t>用于</w:t>
+      </w:r>
+      <w:r>
+        <w:rPr>
+          <w:rFonts w:hint="eastAsia"/>
+        </w:rPr>
+        <w:t>在地形表面上获取的数据的反演。当有强烈地形起伏，用户希望将其纳入反演时，应特别注意设计网格。一个概念上简单的方法是首先设计一个顶部（由</w:t>
+      </w:r>
+      <w:r>
+        <w:rPr>
+          <w:rFonts w:hint="eastAsia"/>
+        </w:rPr>
+        <w:t>Zo</w:t>
+      </w:r>
+      <w:r>
+        <w:rPr>
+          <w:rFonts w:hint="eastAsia"/>
+        </w:rPr>
+        <w:t>指定）刚好低于最高高程点的矩形网格，然后剥离位于地形表面上方的单元。这是</w:t>
+      </w:r>
+      <w:r>
+        <w:rPr>
+          <w:rFonts w:hint="eastAsia"/>
+        </w:rPr>
+        <w:t>MAG3D v5.0</w:t>
+      </w:r>
+      <w:r>
+        <w:rPr>
+          <w:rFonts w:hint="eastAsia"/>
+        </w:rPr>
+        <w:t>中采用的方法。每列中要剥离的单元数由用户提供的拓扑图确定。只有剩余的单元将用于正演模拟或作为模型参数包含在反演中。</w:t>
+      </w:r>
+    </w:p>
+    <w:p>
+      <w:pPr>
+        <w:spacing w:beforeLines="100" w:before="312" w:afterLines="100" w:after="312"/>
+        <w:ind w:firstLineChars="0" w:firstLine="0"/>
+        <w:rPr>
+          <w:b/>
+          <w:bCs/>
+        </w:rPr>
+      </w:pPr>
+      <w:r>
+        <w:rPr>
+          <w:b/>
+          <w:bCs/>
+        </w:rPr>
+        <w:t>M</w:t>
+      </w:r>
+      <w:r>
+        <w:rPr>
+          <w:rFonts w:hint="eastAsia"/>
+          <w:b/>
+          <w:bCs/>
+        </w:rPr>
+        <w:t>esh</w:t>
+      </w:r>
+      <w:r>
+        <w:rPr>
+          <w:rFonts w:hint="eastAsia"/>
+          <w:b/>
+          <w:bCs/>
+        </w:rPr>
+        <w:t>文件示例</w:t>
+      </w:r>
+    </w:p>
+    <w:p>
+      <w:pPr>
+        <w:ind w:firstLineChars="0" w:firstLine="0"/>
+      </w:pPr>
+      <w:r>
+        <w:rPr>
+          <w:rFonts w:hint="eastAsia"/>
+        </w:rPr>
+        <w:t>此示例显示了一个网格，该网格由</w:t>
+      </w:r>
+      <w:r>
+        <w:rPr>
+          <w:rFonts w:hint="eastAsia"/>
+        </w:rPr>
+        <w:t>东西向</w:t>
+      </w:r>
+      <w:r>
+        <w:rPr>
+          <w:rFonts w:hint="eastAsia"/>
+        </w:rPr>
+        <w:t>的</w:t>
+      </w:r>
+      <w:r>
+        <w:rPr>
+          <w:rFonts w:hint="eastAsia"/>
+        </w:rPr>
+        <w:t>26</w:t>
+      </w:r>
+      <w:r>
+        <w:rPr>
+          <w:rFonts w:hint="eastAsia"/>
+        </w:rPr>
+        <w:t>个单元，</w:t>
+      </w:r>
+      <w:r>
+        <w:rPr>
+          <w:rFonts w:hint="eastAsia"/>
+        </w:rPr>
+        <w:t>南北向</w:t>
+      </w:r>
+      <w:r>
+        <w:rPr>
+          <w:rFonts w:hint="eastAsia"/>
+        </w:rPr>
+        <w:t>的</w:t>
+      </w:r>
+      <w:r>
+        <w:rPr>
+          <w:rFonts w:hint="eastAsia"/>
+        </w:rPr>
+        <w:t>27</w:t>
+      </w:r>
+      <w:r>
+        <w:rPr>
+          <w:rFonts w:hint="eastAsia"/>
+        </w:rPr>
+        <w:t>个单元和垂直方向的</w:t>
+      </w:r>
+      <w:r>
+        <w:rPr>
+          <w:rFonts w:hint="eastAsia"/>
+        </w:rPr>
+        <w:t>23</w:t>
+      </w:r>
+      <w:r>
+        <w:rPr>
+          <w:rFonts w:hint="eastAsia"/>
+        </w:rPr>
+        <w:t>个单元组成。网格的顶部位于海拔</w:t>
+      </w:r>
+      <w:r>
+        <w:rPr>
+          <w:rFonts w:hint="eastAsia"/>
+        </w:rPr>
+        <w:t>0 m</w:t>
+      </w:r>
+      <w:r>
+        <w:rPr>
+          <w:rFonts w:hint="eastAsia"/>
+        </w:rPr>
+        <w:t>处，西南角位于向东</w:t>
+      </w:r>
+      <w:r>
+        <w:rPr>
+          <w:rFonts w:hint="eastAsia"/>
+        </w:rPr>
+        <w:t>-350 m</w:t>
+      </w:r>
+      <w:r>
+        <w:rPr>
+          <w:rFonts w:hint="eastAsia"/>
+        </w:rPr>
+        <w:t>和向北</w:t>
+      </w:r>
+      <w:r>
+        <w:rPr>
+          <w:rFonts w:hint="eastAsia"/>
+        </w:rPr>
+        <w:t>-400 m</w:t>
+      </w:r>
+      <w:r>
+        <w:rPr>
+          <w:rFonts w:hint="eastAsia"/>
+        </w:rPr>
+        <w:t>处。网格核心部分中的单元格均为</w:t>
+      </w:r>
+      <w:r>
+        <w:rPr>
+          <w:rFonts w:hint="eastAsia"/>
+        </w:rPr>
+        <w:t>50 m</w:t>
+      </w:r>
+      <w:r>
+        <w:rPr>
+          <w:rFonts w:ascii="宋体" w:hAnsi="宋体" w:hint="eastAsia"/>
+        </w:rPr>
+        <w:t>×</w:t>
+      </w:r>
+      <w:r>
+        <w:rPr>
+          <w:rFonts w:hint="eastAsia"/>
+        </w:rPr>
+        <w:t>50 m</w:t>
+      </w:r>
+      <w:r>
+        <w:rPr>
+          <w:rFonts w:ascii="宋体" w:hAnsi="宋体" w:hint="eastAsia"/>
+        </w:rPr>
+        <w:t>×</w:t>
+      </w:r>
+      <w:r>
+        <w:rPr>
+          <w:rFonts w:hint="eastAsia"/>
+        </w:rPr>
+        <w:t>25 m</w:t>
+      </w:r>
+      <w:r>
+        <w:rPr>
+          <w:rFonts w:hint="eastAsia"/>
+        </w:rPr>
+        <w:t>。除了核心网格的顶部，在每个方向上的填充区域中都有三个单元格。</w:t>
+      </w:r>
+    </w:p>
+    <w:p>
+      <w:pPr>
+        <w:ind w:firstLineChars="0" w:firstLine="0"/>
+        <w:jc w:val="center"/>
+      </w:pPr>
+      <w:r>
+        <w:rPr>
+          <w:noProof/>
+        </w:rPr>
+        <w:lastRenderedPageBreak/>
+        <w:drawing>
+          <wp:inline distT="0" distB="0" distL="0" distR="0" wp14:anchorId="2B39A9D7" wp14:editId="5E356449">
+            <wp:extent cx="4695825" cy="1457325"/>
+            <wp:effectExtent l="0" t="0" r="9525" b="9525"/>
+            <wp:docPr id="5" name="图片 5"/>
+            <wp:cNvGraphicFramePr>
+              <a:graphicFrameLocks xmlns:a="http://schemas.openxmlformats.org/drawingml/2006/main" noChangeAspect="1"/>
+            </wp:cNvGraphicFramePr>
+            <a:graphic xmlns:a="http://schemas.openxmlformats.org/drawingml/2006/main">
+              <a:graphicData uri="http://schemas.openxmlformats.org/drawingml/2006/picture">
+                <pic:pic xmlns:pic="http://schemas.openxmlformats.org/drawingml/2006/picture">
+                  <pic:nvPicPr>
+                    <pic:cNvPr id="1" name=""/>
+                    <pic:cNvPicPr/>
+                  </pic:nvPicPr>
+                  <pic:blipFill>
+                    <a:blip r:embed="rId6"/>
+                    <a:stretch>
+                      <a:fillRect/>
+                    </a:stretch>
+                  </pic:blipFill>
+                  <pic:spPr>
+                    <a:xfrm>
+                      <a:off x="0" y="0"/>
+                      <a:ext cx="4695825" cy="1457325"/>
+                    </a:xfrm>
+                    <a:prstGeom prst="rect">
+                      <a:avLst/>
+                    </a:prstGeom>
+                  </pic:spPr>
+                </pic:pic>
+              </a:graphicData>
+            </a:graphic>
+          </wp:inline>
+        </w:drawing>
+      </w:r>
+    </w:p>
+    <w:p>
+      <w:pPr>
+        <w:pStyle w:val="1"/>
+      </w:pPr>
+      <w:r>
+        <w:rPr>
+          <w:rFonts w:hint="eastAsia"/>
+        </w:rPr>
+        <w:t>3</w:t>
+      </w:r>
+      <w:r>
+        <w:t>.2.</w:t>
+      </w:r>
+      <w:r>
+        <w:t>2</w:t>
+      </w:r>
+      <w:r>
+        <w:t xml:space="preserve"> </w:t>
+      </w:r>
+      <w:r>
+        <w:rPr>
+          <w:rFonts w:hint="eastAsia"/>
+        </w:rPr>
+        <w:t>地形文件（</w:t>
+      </w:r>
+      <w:r>
+        <w:rPr>
+          <w:rFonts w:hint="eastAsia"/>
+        </w:rPr>
+        <w:t>t</w:t>
+      </w:r>
+      <w:r>
+        <w:t>opography</w:t>
+      </w:r>
+      <w:r>
+        <w:rPr>
+          <w:rFonts w:hint="eastAsia"/>
+        </w:rPr>
+        <w:t>）</w:t>
+      </w:r>
+    </w:p>
+    <w:p>
+      <w:pPr>
+        <w:ind w:firstLineChars="0" w:firstLine="0"/>
+      </w:pPr>
+      <w:r>
+        <w:rPr>
+          <w:rFonts w:hint="eastAsia"/>
+        </w:rPr>
+        <w:t>此可选文件用于通过不同位置的高程定义三维模型的表面地形。地形具有以下结构：</w:t>
+      </w:r>
+    </w:p>
+    <w:p>
+      <w:pPr>
+        <w:ind w:firstLineChars="0" w:firstLine="0"/>
+        <w:jc w:val="center"/>
+      </w:pPr>
+      <w:r>
+        <w:rPr>
+          <w:noProof/>
+        </w:rPr>
+        <w:drawing>
+          <wp:inline distT="0" distB="0" distL="0" distR="0" wp14:anchorId="28528402" wp14:editId="009F151A">
+            <wp:extent cx="2305050" cy="1733550"/>
+            <wp:effectExtent l="0" t="0" r="0" b="0"/>
+            <wp:docPr id="6" name="图片 6"/>
+            <wp:cNvGraphicFramePr>
+              <a:graphicFrameLocks xmlns:a="http://schemas.openxmlformats.org/drawingml/2006/main" noChangeAspect="1"/>
+            </wp:cNvGraphicFramePr>
+            <a:graphic xmlns:a="http://schemas.openxmlformats.org/drawingml/2006/main">
+              <a:graphicData uri="http://schemas.openxmlformats.org/drawingml/2006/picture">
+                <pic:pic xmlns:pic="http://schemas.openxmlformats.org/drawingml/2006/picture">
+                  <pic:nvPicPr>
+                    <pic:cNvPr id="1" name=""/>
+                    <pic:cNvPicPr/>
+                  </pic:nvPicPr>
+                  <pic:blipFill>
+                    <a:blip r:embed="rId7"/>
+                    <a:stretch>
+                      <a:fillRect/>
+                    </a:stretch>
+                  </pic:blipFill>
+                  <pic:spPr>
+                    <a:xfrm>
+                      <a:off x="0" y="0"/>
+                      <a:ext cx="2305050" cy="1733550"/>
+                    </a:xfrm>
+                    <a:prstGeom prst="rect">
+                      <a:avLst/>
+                    </a:prstGeom>
+                  </pic:spPr>
+                </pic:pic>
+              </a:graphicData>
+            </a:graphic>
+          </wp:inline>
+        </w:drawing>
+      </w:r>
+    </w:p>
+    <w:p>
+      <w:pPr>
+        <w:spacing w:beforeLines="100" w:before="312" w:afterLines="100" w:after="312"/>
+        <w:ind w:firstLineChars="0" w:firstLine="0"/>
+        <w:jc w:val="left"/>
+        <w:rPr>
+          <w:rFonts w:hint="eastAsia"/>
+        </w:rPr>
+      </w:pPr>
+      <w:r>
+        <w:rPr>
+          <w:rFonts w:hint="eastAsia"/>
+        </w:rPr>
+        <w:t>参数定义：</w:t>
+      </w:r>
+    </w:p>
+    <w:tbl>
+      <w:tblPr>
+        <w:tblStyle w:val="a3"/>
+        <w:tblW w:w="8364" w:type="dxa"/>
+        <w:jc w:val="right"/>
+        <w:tblBorders>
+          <w:top w:val="none" w:sz="0" w:space="0" w:color="auto"/>
+          <w:left w:val="none" w:sz="0" w:space="0" w:color="auto"/>
+          <w:bottom w:val="none" w:sz="0" w:space="0" w:color="auto"/>
+          <w:right w:val="none" w:sz="0" w:space="0" w:color="auto"/>
+          <w:insideH w:val="none" w:sz="0" w:space="0" w:color="auto"/>
+          <w:insideV w:val="none" w:sz="0" w:space="0" w:color="auto"/>
+        </w:tblBorders>
+        <w:tblLook w:val="04A0" w:firstRow="1" w:lastRow="0" w:firstColumn="1" w:lastColumn="0" w:noHBand="0" w:noVBand="1"/>
+      </w:tblPr>
+      <w:tblGrid>
+        <w:gridCol w:w="851"/>
+        <w:gridCol w:w="7513"/>
+      </w:tblGrid>
+      <w:tr>
+        <w:trPr>
+          <w:jc w:val="right"/>
+        </w:trPr>
+        <w:tc>
+          <w:tcPr>
+            <w:tcW w:w="851" w:type="dxa"/>
+          </w:tcPr>
+          <w:p>
+            <w:pPr>
+              <w:spacing w:line="240" w:lineRule="auto"/>
+              <w:ind w:firstLineChars="0" w:firstLine="0"/>
+              <w:jc w:val="right"/>
+              <w:rPr>
+                <w:color w:val="002060"/>
+                <w:sz w:val="21"/>
+                <w:szCs w:val="21"/>
+              </w:rPr>
+            </w:pPr>
+            <w:r>
+              <w:rPr>
+                <w:rFonts w:hint="eastAsia"/>
+                <w:color w:val="002060"/>
+                <w:sz w:val="21"/>
+                <w:szCs w:val="21"/>
+              </w:rPr>
+              <w:t>！</w:t>
+            </w:r>
+          </w:p>
+        </w:tc>
+        <w:tc>
+          <w:tcPr>
+            <w:tcW w:w="7513" w:type="dxa"/>
+          </w:tcPr>
+          <w:p>
+            <w:pPr>
+              <w:spacing w:line="240" w:lineRule="auto"/>
+              <w:ind w:firstLineChars="0" w:firstLine="0"/>
+              <w:jc w:val="left"/>
+              <w:rPr>
+                <w:sz w:val="21"/>
+                <w:szCs w:val="21"/>
+              </w:rPr>
+            </w:pPr>
+            <w:r>
+              <w:rPr>
+                <w:rFonts w:hint="eastAsia"/>
+                <w:sz w:val="21"/>
+                <w:szCs w:val="21"/>
+              </w:rPr>
+              <w:t>以</w:t>
+            </w:r>
+            <w:r>
+              <w:rPr>
+                <w:rFonts w:hint="eastAsia"/>
+                <w:color w:val="002060"/>
+                <w:sz w:val="21"/>
+                <w:szCs w:val="21"/>
+              </w:rPr>
+              <w:t>！</w:t>
+            </w:r>
+            <w:r>
+              <w:rPr>
+                <w:rFonts w:hint="eastAsia"/>
+                <w:sz w:val="21"/>
+                <w:szCs w:val="21"/>
+              </w:rPr>
+              <w:t>开头的行为备注</w:t>
+            </w:r>
+            <w:r>
+              <w:rPr>
+                <w:rFonts w:hint="eastAsia"/>
+                <w:sz w:val="21"/>
+                <w:szCs w:val="21"/>
+              </w:rPr>
+              <w:t>。</w:t>
+            </w:r>
+          </w:p>
+        </w:tc>
+      </w:tr>
+      <w:tr>
+        <w:trPr>
+          <w:jc w:val="right"/>
+        </w:trPr>
+        <w:tc>
+          <w:tcPr>
+            <w:tcW w:w="851" w:type="dxa"/>
+          </w:tcPr>
+          <w:p>
+            <w:pPr>
+              <w:spacing w:line="240" w:lineRule="auto"/>
+              <w:ind w:firstLineChars="0" w:firstLine="0"/>
+              <w:jc w:val="right"/>
+              <w:rPr>
+                <w:color w:val="002060"/>
+                <w:sz w:val="21"/>
+                <w:szCs w:val="21"/>
+              </w:rPr>
+            </w:pPr>
+            <w:proofErr w:type="spellStart"/>
+            <w:r>
+              <w:rPr>
+                <w:color w:val="002060"/>
+                <w:sz w:val="21"/>
+                <w:szCs w:val="21"/>
+              </w:rPr>
+              <w:t>n</w:t>
+            </w:r>
+            <w:r>
+              <w:rPr>
+                <w:rFonts w:hint="eastAsia"/>
+                <w:color w:val="002060"/>
+                <w:sz w:val="21"/>
+                <w:szCs w:val="21"/>
+              </w:rPr>
+              <w:t>pt</w:t>
+            </w:r>
+            <w:proofErr w:type="spellEnd"/>
+          </w:p>
+        </w:tc>
+        <w:tc>
+          <w:tcPr>
+            <w:tcW w:w="7513" w:type="dxa"/>
+          </w:tcPr>
+          <w:p>
+            <w:pPr>
+              <w:spacing w:line="240" w:lineRule="auto"/>
+              <w:ind w:firstLineChars="0" w:firstLine="0"/>
+              <w:jc w:val="left"/>
+              <w:rPr>
+                <w:sz w:val="21"/>
+                <w:szCs w:val="21"/>
+              </w:rPr>
+            </w:pPr>
+            <w:proofErr w:type="gramStart"/>
+            <w:r>
+              <w:rPr>
+                <w:rFonts w:hint="eastAsia"/>
+                <w:sz w:val="21"/>
+                <w:szCs w:val="21"/>
+              </w:rPr>
+              <w:t>地表第</w:t>
+            </w:r>
+            <w:proofErr w:type="spellStart"/>
+            <w:proofErr w:type="gramEnd"/>
+            <w:r>
+              <w:rPr>
+                <w:rFonts w:hint="eastAsia"/>
+                <w:sz w:val="21"/>
+                <w:szCs w:val="21"/>
+              </w:rPr>
+              <w:t>i</w:t>
+            </w:r>
+            <w:proofErr w:type="spellEnd"/>
+            <w:proofErr w:type="gramStart"/>
+            <w:r>
+              <w:rPr>
+                <w:rFonts w:hint="eastAsia"/>
+                <w:sz w:val="21"/>
+                <w:szCs w:val="21"/>
+              </w:rPr>
+              <w:t>个</w:t>
+            </w:r>
+            <w:proofErr w:type="gramEnd"/>
+            <w:r>
+              <w:rPr>
+                <w:rFonts w:hint="eastAsia"/>
+                <w:sz w:val="21"/>
+                <w:szCs w:val="21"/>
+              </w:rPr>
+              <w:t>点的东距</w:t>
+            </w:r>
+            <w:r>
+              <w:rPr>
+                <w:rFonts w:hint="eastAsia"/>
+                <w:sz w:val="21"/>
+                <w:szCs w:val="21"/>
+              </w:rPr>
+              <w:t>。</w:t>
+            </w:r>
+          </w:p>
+        </w:tc>
+      </w:tr>
+      <w:tr>
+        <w:trPr>
+          <w:jc w:val="right"/>
+        </w:trPr>
+        <w:tc>
+          <w:tcPr>
+            <w:tcW w:w="851" w:type="dxa"/>
+          </w:tcPr>
+          <w:p>
+            <w:pPr>
+              <w:spacing w:line="240" w:lineRule="auto"/>
+              <w:ind w:firstLineChars="0" w:firstLine="0"/>
+              <w:jc w:val="right"/>
+              <w:rPr>
+                <w:color w:val="002060"/>
+                <w:sz w:val="21"/>
+                <w:szCs w:val="21"/>
+              </w:rPr>
+            </w:pPr>
+            <w:proofErr w:type="spellStart"/>
+            <w:r>
+              <w:rPr>
+                <w:color w:val="002060"/>
+                <w:sz w:val="21"/>
+                <w:szCs w:val="21"/>
+              </w:rPr>
+              <w:t>E</w:t>
+            </w:r>
+            <w:r>
+              <w:rPr>
+                <w:i/>
+                <w:iCs/>
+                <w:color w:val="002060"/>
+                <w:sz w:val="21"/>
+                <w:szCs w:val="21"/>
+                <w:vertAlign w:val="subscript"/>
+              </w:rPr>
+              <w:t>i</w:t>
+            </w:r>
+            <w:proofErr w:type="spellEnd"/>
+          </w:p>
+        </w:tc>
+        <w:tc>
+          <w:tcPr>
+            <w:tcW w:w="7513" w:type="dxa"/>
+          </w:tcPr>
+          <w:p>
+            <w:pPr>
+              <w:spacing w:line="240" w:lineRule="auto"/>
+              <w:ind w:firstLineChars="0" w:firstLine="0"/>
+              <w:jc w:val="left"/>
+              <w:rPr>
+                <w:sz w:val="21"/>
+                <w:szCs w:val="21"/>
+              </w:rPr>
+            </w:pPr>
+            <w:r>
+              <w:rPr>
+                <w:rFonts w:hint="eastAsia"/>
+                <w:sz w:val="21"/>
+                <w:szCs w:val="21"/>
+              </w:rPr>
+              <w:t>感应磁场纳特（</w:t>
+            </w:r>
+            <w:proofErr w:type="spellStart"/>
+            <w:r>
+              <w:rPr>
+                <w:rFonts w:hint="eastAsia"/>
+                <w:sz w:val="21"/>
+                <w:szCs w:val="21"/>
+              </w:rPr>
+              <w:t>nT</w:t>
+            </w:r>
+            <w:proofErr w:type="spellEnd"/>
+            <w:r>
+              <w:rPr>
+                <w:rFonts w:hint="eastAsia"/>
+                <w:sz w:val="21"/>
+                <w:szCs w:val="21"/>
+              </w:rPr>
+              <w:t>）</w:t>
+            </w:r>
+            <w:r>
+              <w:rPr>
+                <w:rFonts w:hint="eastAsia"/>
+                <w:sz w:val="21"/>
+                <w:szCs w:val="21"/>
+              </w:rPr>
+              <w:t>。</w:t>
+            </w:r>
+          </w:p>
+        </w:tc>
+      </w:tr>
+      <w:tr>
+        <w:trPr>
+          <w:jc w:val="right"/>
+        </w:trPr>
+        <w:tc>
+          <w:tcPr>
+            <w:tcW w:w="851" w:type="dxa"/>
+          </w:tcPr>
+          <w:p>
+            <w:pPr>
+              <w:spacing w:line="240" w:lineRule="auto"/>
+              <w:ind w:firstLineChars="0" w:firstLine="0"/>
+              <w:jc w:val="right"/>
+              <w:rPr>
+                <w:color w:val="002060"/>
+                <w:sz w:val="21"/>
+                <w:szCs w:val="21"/>
+              </w:rPr>
+            </w:pPr>
+            <w:r>
+              <w:rPr>
+                <w:rFonts w:hint="eastAsia"/>
+                <w:color w:val="002060"/>
+                <w:sz w:val="21"/>
+                <w:szCs w:val="21"/>
+              </w:rPr>
+              <w:t>N</w:t>
+            </w:r>
+            <w:r>
+              <w:rPr>
+                <w:i/>
+                <w:iCs/>
+                <w:color w:val="002060"/>
+                <w:sz w:val="21"/>
+                <w:szCs w:val="21"/>
+                <w:vertAlign w:val="subscript"/>
+              </w:rPr>
+              <w:t>i</w:t>
+            </w:r>
+          </w:p>
+        </w:tc>
+        <w:tc>
+          <w:tcPr>
+            <w:tcW w:w="7513" w:type="dxa"/>
+          </w:tcPr>
+          <w:p>
+            <w:pPr>
+              <w:spacing w:line="240" w:lineRule="auto"/>
+              <w:ind w:firstLineChars="0" w:firstLine="0"/>
+              <w:jc w:val="left"/>
+              <w:rPr>
+                <w:sz w:val="21"/>
+                <w:szCs w:val="21"/>
+              </w:rPr>
+            </w:pPr>
+            <w:proofErr w:type="gramStart"/>
+            <w:r>
+              <w:rPr>
+                <w:rFonts w:hint="eastAsia"/>
+                <w:sz w:val="21"/>
+                <w:szCs w:val="21"/>
+              </w:rPr>
+              <w:t>地表第</w:t>
+            </w:r>
+            <w:proofErr w:type="spellStart"/>
+            <w:proofErr w:type="gramEnd"/>
+            <w:r>
+              <w:rPr>
+                <w:rFonts w:hint="eastAsia"/>
+                <w:sz w:val="21"/>
+                <w:szCs w:val="21"/>
+              </w:rPr>
+              <w:t>i</w:t>
+            </w:r>
+            <w:proofErr w:type="spellEnd"/>
+            <w:proofErr w:type="gramStart"/>
+            <w:r>
+              <w:rPr>
+                <w:rFonts w:hint="eastAsia"/>
+                <w:sz w:val="21"/>
+                <w:szCs w:val="21"/>
+              </w:rPr>
+              <w:t>个</w:t>
+            </w:r>
+            <w:proofErr w:type="gramEnd"/>
+            <w:r>
+              <w:rPr>
+                <w:rFonts w:hint="eastAsia"/>
+                <w:sz w:val="21"/>
+                <w:szCs w:val="21"/>
+              </w:rPr>
+              <w:t>点的北距。</w:t>
+            </w:r>
+          </w:p>
+        </w:tc>
+      </w:tr>
+      <w:tr>
+        <w:trPr>
+          <w:jc w:val="right"/>
+        </w:trPr>
+        <w:tc>
+          <w:tcPr>
+            <w:tcW w:w="851" w:type="dxa"/>
+          </w:tcPr>
+          <w:p>
+            <w:pPr>
+              <w:spacing w:line="240" w:lineRule="auto"/>
+              <w:ind w:firstLineChars="0" w:firstLine="0"/>
+              <w:jc w:val="right"/>
+              <w:rPr>
+                <w:color w:val="002060"/>
+                <w:sz w:val="21"/>
+                <w:szCs w:val="21"/>
+              </w:rPr>
+            </w:pPr>
+            <w:proofErr w:type="spellStart"/>
+            <w:r>
+              <w:rPr>
+                <w:color w:val="002060"/>
+                <w:sz w:val="21"/>
+                <w:szCs w:val="21"/>
+              </w:rPr>
+              <w:t>ELEV</w:t>
+            </w:r>
+            <w:r>
+              <w:rPr>
+                <w:i/>
+                <w:iCs/>
+                <w:color w:val="002060"/>
+                <w:sz w:val="21"/>
+                <w:szCs w:val="21"/>
+                <w:vertAlign w:val="subscript"/>
+              </w:rPr>
+              <w:t>i</w:t>
+            </w:r>
+            <w:proofErr w:type="spellEnd"/>
+          </w:p>
+        </w:tc>
+        <w:tc>
+          <w:tcPr>
+            <w:tcW w:w="7513" w:type="dxa"/>
+          </w:tcPr>
+          <w:p>
+            <w:pPr>
+              <w:spacing w:line="240" w:lineRule="auto"/>
+              <w:ind w:firstLineChars="0" w:firstLine="0"/>
+              <w:jc w:val="left"/>
+              <w:rPr>
+                <w:sz w:val="21"/>
+                <w:szCs w:val="21"/>
+              </w:rPr>
+            </w:pPr>
+            <w:r>
+              <w:rPr>
+                <w:rFonts w:hint="eastAsia"/>
+                <w:sz w:val="21"/>
+                <w:szCs w:val="21"/>
+              </w:rPr>
+              <w:t>剖</w:t>
+            </w:r>
+            <w:r>
+              <w:rPr>
+                <w:rFonts w:hint="eastAsia"/>
+                <w:sz w:val="21"/>
+                <w:szCs w:val="21"/>
+              </w:rPr>
+              <w:t>面上第</w:t>
+            </w:r>
+            <w:proofErr w:type="spellStart"/>
+            <w:r>
+              <w:rPr>
+                <w:rFonts w:hint="eastAsia"/>
+                <w:sz w:val="21"/>
+                <w:szCs w:val="21"/>
+              </w:rPr>
+              <w:t>i</w:t>
+            </w:r>
+            <w:proofErr w:type="spellEnd"/>
+            <w:proofErr w:type="gramStart"/>
+            <w:r>
+              <w:rPr>
+                <w:rFonts w:hint="eastAsia"/>
+                <w:sz w:val="21"/>
+                <w:szCs w:val="21"/>
+              </w:rPr>
+              <w:t>个</w:t>
+            </w:r>
+            <w:proofErr w:type="gramEnd"/>
+            <w:r>
+              <w:rPr>
+                <w:rFonts w:hint="eastAsia"/>
+                <w:sz w:val="21"/>
+                <w:szCs w:val="21"/>
+              </w:rPr>
+              <w:t>点的高程</w:t>
+            </w:r>
+            <w:r>
+              <w:rPr>
+                <w:rFonts w:hint="eastAsia"/>
+                <w:sz w:val="21"/>
+                <w:szCs w:val="21"/>
+              </w:rPr>
+              <w:t>。</w:t>
+            </w:r>
+          </w:p>
+        </w:tc>
+      </w:tr>
+    </w:tbl>
+    <w:p>
+      <w:pPr>
+        <w:spacing w:beforeLines="100" w:before="312"/>
+        <w:ind w:firstLineChars="0" w:firstLine="0"/>
+      </w:pPr>
+      <w:r>
+        <w:rPr>
+          <w:rFonts w:hint="eastAsia"/>
+        </w:rPr>
+        <w:t>只要总数等于</w:t>
+      </w:r>
+      <w:proofErr w:type="spellStart"/>
+      <w:r>
+        <w:rPr>
+          <w:rFonts w:hint="eastAsia"/>
+        </w:rPr>
+        <w:t>npt</w:t>
+      </w:r>
+      <w:proofErr w:type="spellEnd"/>
+      <w:r>
+        <w:rPr>
+          <w:rFonts w:hint="eastAsia"/>
+        </w:rPr>
+        <w:t>，本表中的行可以是任意顺序。地形数据不需要在常规网格上提供。</w:t>
+      </w:r>
+      <w:r>
+        <w:rPr>
+          <w:rFonts w:hint="eastAsia"/>
+        </w:rPr>
+        <w:t>MAG3D v5.0</w:t>
+      </w:r>
+      <w:r>
+        <w:rPr>
+          <w:rFonts w:hint="eastAsia"/>
+        </w:rPr>
+        <w:t>假定一组分散的点是通用的，并使用基于三角剖分的插值来确定每列单元上方的曲面高程。为确保地形的精确离散化，必须在模型上方的整个区域提供地形数据，并且提供的高程数据</w:t>
+      </w:r>
+      <w:proofErr w:type="gramStart"/>
+      <w:r>
+        <w:rPr>
+          <w:rFonts w:hint="eastAsia"/>
+        </w:rPr>
+        <w:t>点不要</w:t>
+      </w:r>
+      <w:proofErr w:type="gramEnd"/>
+      <w:r>
+        <w:rPr>
+          <w:rFonts w:hint="eastAsia"/>
+        </w:rPr>
+        <w:t>太稀疏。</w:t>
+      </w:r>
+    </w:p>
+    <w:p>
+      <w:pPr>
+        <w:spacing w:beforeLines="100" w:before="312" w:afterLines="100" w:after="312"/>
+        <w:ind w:firstLineChars="0" w:firstLine="0"/>
+        <w:rPr>
+          <w:b/>
+          <w:bCs/>
+        </w:rPr>
+      </w:pPr>
+      <w:r>
+        <w:rPr>
+          <w:rFonts w:hint="eastAsia"/>
+          <w:b/>
+          <w:bCs/>
+        </w:rPr>
+        <w:t>地形文件示例</w:t>
+      </w:r>
+    </w:p>
+    <w:p>
+      <w:pPr>
+        <w:ind w:firstLineChars="0" w:firstLine="0"/>
+        <w:rPr>
+          <w:rFonts w:hint="eastAsia"/>
+        </w:rPr>
+      </w:pPr>
+      <w:r>
+        <w:rPr>
+          <w:rFonts w:hint="eastAsia"/>
+        </w:rPr>
+        <w:t>以下是地形文件的示例：</w:t>
+      </w:r>
+    </w:p>
+    <w:p>
+      <w:pPr>
+        <w:ind w:firstLineChars="0" w:firstLine="0"/>
+        <w:jc w:val="center"/>
+      </w:pPr>
+      <w:r>
+        <w:rPr>
+          <w:noProof/>
+        </w:rPr>
+        <w:lastRenderedPageBreak/>
+        <w:drawing>
+          <wp:inline distT="0" distB="0" distL="0" distR="0" wp14:anchorId="4EAC4631" wp14:editId="420D9B5E">
+            <wp:extent cx="3648075" cy="2371725"/>
+            <wp:effectExtent l="0" t="0" r="9525" b="9525"/>
+            <wp:docPr id="7" name="图片 7"/>
+            <wp:cNvGraphicFramePr>
+              <a:graphicFrameLocks xmlns:a="http://schemas.openxmlformats.org/drawingml/2006/main" noChangeAspect="1"/>
+            </wp:cNvGraphicFramePr>
+            <a:graphic xmlns:a="http://schemas.openxmlformats.org/drawingml/2006/main">
+              <a:graphicData uri="http://schemas.openxmlformats.org/drawingml/2006/picture">
+                <pic:pic xmlns:pic="http://schemas.openxmlformats.org/drawingml/2006/picture">
+                  <pic:nvPicPr>
+                    <pic:cNvPr id="1" name=""/>
+                    <pic:cNvPicPr/>
+                  </pic:nvPicPr>
+                  <pic:blipFill>
+                    <a:blip r:embed="rId8"/>
+                    <a:stretch>
+                      <a:fillRect/>
+                    </a:stretch>
+                  </pic:blipFill>
+                  <pic:spPr>
+                    <a:xfrm>
+                      <a:off x="0" y="0"/>
+                      <a:ext cx="3648075" cy="2371725"/>
+                    </a:xfrm>
+                    <a:prstGeom prst="rect">
+                      <a:avLst/>
+                    </a:prstGeom>
+                  </pic:spPr>
+                </pic:pic>
+              </a:graphicData>
+            </a:graphic>
+          </wp:inline>
+        </w:drawing>
+      </w:r>
+    </w:p>
+    <w:p>
+      <w:pPr>
+        <w:spacing w:beforeLines="100" w:before="312"/>
+        <w:ind w:firstLineChars="0" w:firstLine="0"/>
+      </w:pPr>
+      <w:r>
+        <w:rPr>
+          <w:rFonts w:hint="eastAsia"/>
+          <w:b/>
+          <w:bCs/>
+        </w:rPr>
+        <w:t>注意</w:t>
+      </w:r>
+      <w:r>
+        <w:rPr>
+          <w:rFonts w:hint="eastAsia"/>
+          <w:b/>
+          <w:bCs/>
+        </w:rPr>
+        <w:t>：</w:t>
+      </w:r>
+      <w:r>
+        <w:rPr>
+          <w:rFonts w:hint="eastAsia"/>
+        </w:rPr>
+        <w:t>仅保留完全低于（插值）地形表面的单元。地形表面上方或</w:t>
+      </w:r>
+      <w:r>
+        <w:rPr>
+          <w:rFonts w:hint="eastAsia"/>
+        </w:rPr>
+        <w:t>地形表面</w:t>
+      </w:r>
+      <w:r>
+        <w:rPr>
+          <w:rFonts w:hint="eastAsia"/>
+        </w:rPr>
+        <w:t>处的单元将从模型中删除，但这些单元仍必须包含在模型文件中，就像它们是模型的一部分一样。对于输入模型文件，可以为这些单元格分配任何值。由反演程序生成的恢复模型也包括从模型中排除的单元，但这些单元将具有不切实际的值，并设置为</w:t>
+      </w:r>
+      <w:r>
+        <w:rPr>
+          <w:rFonts w:hint="eastAsia"/>
+        </w:rPr>
+        <w:t>-100</w:t>
+      </w:r>
+      <w:r>
+        <w:rPr>
+          <w:rFonts w:hint="eastAsia"/>
+        </w:rPr>
+        <w:t>。</w:t>
+      </w:r>
+    </w:p>
+    <w:p>
+      <w:pPr>
+        <w:pStyle w:val="1"/>
+      </w:pPr>
+      <w:r>
+        <w:rPr>
+          <w:rFonts w:hint="eastAsia"/>
+        </w:rPr>
+        <w:t>3</w:t>
+      </w:r>
+      <w:r>
+        <w:t>.2.</w:t>
+      </w:r>
+      <w:r>
+        <w:t>3</w:t>
+      </w:r>
+      <w:r>
+        <w:t xml:space="preserve"> </w:t>
+      </w:r>
+      <w:r>
+        <w:rPr>
+          <w:rFonts w:hint="eastAsia"/>
+        </w:rPr>
+        <w:t>位置</w:t>
+      </w:r>
+      <w:r>
+        <w:rPr>
+          <w:rFonts w:hint="eastAsia"/>
+        </w:rPr>
+        <w:t>文件（</w:t>
+      </w:r>
+      <w:r>
+        <w:rPr>
+          <w:rFonts w:hint="eastAsia"/>
+        </w:rPr>
+        <w:t>locations</w:t>
+      </w:r>
+      <w:r>
+        <w:rPr>
+          <w:rFonts w:hint="eastAsia"/>
+        </w:rPr>
+        <w:t>）</w:t>
+      </w:r>
+    </w:p>
+    <w:p>
+      <w:pPr>
+        <w:spacing w:afterLines="100" w:after="312"/>
+        <w:ind w:firstLineChars="0" w:firstLine="0"/>
+      </w:pPr>
+      <w:r>
+        <w:rPr>
+          <w:rFonts w:hint="eastAsia"/>
+        </w:rPr>
+        <w:t>该文件用于指定感应</w:t>
+      </w:r>
+      <w:r>
+        <w:rPr>
+          <w:rFonts w:hint="eastAsia"/>
+        </w:rPr>
+        <w:t>磁</w:t>
+      </w:r>
+      <w:r>
+        <w:rPr>
+          <w:rFonts w:hint="eastAsia"/>
+        </w:rPr>
+        <w:t>场参数、异常类型和观测位置，特别是用于</w:t>
+      </w:r>
+      <w:proofErr w:type="gramStart"/>
+      <w:r>
+        <w:rPr>
+          <w:rFonts w:hint="eastAsia"/>
+        </w:rPr>
+        <w:t>磁数据</w:t>
+      </w:r>
+      <w:proofErr w:type="gramEnd"/>
+      <w:r>
+        <w:rPr>
+          <w:rFonts w:hint="eastAsia"/>
+        </w:rPr>
+        <w:t>正演建模。文件结构如下：</w:t>
+      </w:r>
+    </w:p>
+    <w:p>
+      <w:pPr>
+        <w:ind w:firstLineChars="0" w:firstLine="0"/>
+        <w:jc w:val="center"/>
+      </w:pPr>
+      <w:r>
+        <w:rPr>
+          <w:noProof/>
+        </w:rPr>
+        <w:drawing>
+          <wp:inline distT="0" distB="0" distL="0" distR="0" wp14:anchorId="301D83BC" wp14:editId="7753890D">
+            <wp:extent cx="4457700" cy="2219325"/>
+            <wp:effectExtent l="0" t="0" r="0" b="9525"/>
+            <wp:docPr id="8" name="图片 8"/>
+            <wp:cNvGraphicFramePr>
+              <a:graphicFrameLocks xmlns:a="http://schemas.openxmlformats.org/drawingml/2006/main" noChangeAspect="1"/>
+            </wp:cNvGraphicFramePr>
+            <a:graphic xmlns:a="http://schemas.openxmlformats.org/drawingml/2006/main">
+              <a:graphicData uri="http://schemas.openxmlformats.org/drawingml/2006/picture">
+                <pic:pic xmlns:pic="http://schemas.openxmlformats.org/drawingml/2006/picture">
+                  <pic:nvPicPr>
+                    <pic:cNvPr id="1" name=""/>
+                    <pic:cNvPicPr/>
+                  </pic:nvPicPr>
+                  <pic:blipFill>
+                    <a:blip r:embed="rId9"/>
+                    <a:stretch>
+                      <a:fillRect/>
+                    </a:stretch>
+                  </pic:blipFill>
+                  <pic:spPr>
+                    <a:xfrm>
+                      <a:off x="0" y="0"/>
+                      <a:ext cx="4457700" cy="2219325"/>
+                    </a:xfrm>
+                    <a:prstGeom prst="rect">
+                      <a:avLst/>
+                    </a:prstGeom>
+                  </pic:spPr>
+                </pic:pic>
+              </a:graphicData>
+            </a:graphic>
+          </wp:inline>
+        </w:drawing>
+      </w:r>
+    </w:p>
+    <w:p>
+      <w:pPr>
+        <w:spacing w:beforeLines="100" w:before="312" w:afterLines="100" w:after="312"/>
+        <w:ind w:firstLineChars="0" w:firstLine="0"/>
       </w:pPr>
       <w:r>
         <w:rPr>
@@ -135,7 +2674,6 @@
               <w:ind w:firstLineChars="0" w:firstLine="0"/>
               <w:jc w:val="right"/>
               <w:rPr>
-                <w:rFonts w:hint="eastAsia"/>
                 <w:color w:val="002060"/>
                 <w:sz w:val="21"/>
                 <w:szCs w:val="21"/>
@@ -148,6 +2686,7 @@
                 <w:sz w:val="21"/>
                 <w:szCs w:val="21"/>
               </w:rPr>
+              <w:lastRenderedPageBreak/>
               <w:t>！</w:t>
             </w:r>
           </w:p>
@@ -162,7 +2701,6 @@
               <w:ind w:firstLineChars="0" w:firstLine="0"/>
               <w:jc w:val="left"/>
               <w:rPr>
-                <w:rFonts w:hint="eastAsia"/>
                 <w:sz w:val="21"/>
                 <w:szCs w:val="21"/>
               </w:rPr>
@@ -191,6 +2729,14 @@
                 <w:szCs w:val="21"/>
               </w:rPr>
               <w:t>开头的行为备注</w:t>
+            </w:r>
+            <w:r>
+              <w:rPr>
+                <w:rFonts w:hint="eastAsia"/>
+                <w:sz w:val="21"/>
+                <w:szCs w:val="21"/>
+              </w:rPr>
+              <w:t>。</w:t>
             </w:r>
           </w:p>
         </w:tc>
@@ -209,7 +2755,6 @@
               <w:ind w:firstLineChars="0" w:firstLine="0"/>
               <w:jc w:val="right"/>
               <w:rPr>
-                <w:rFonts w:hint="eastAsia"/>
                 <w:color w:val="002060"/>
                 <w:sz w:val="21"/>
                 <w:szCs w:val="21"/>
@@ -262,7 +2807,6 @@
               <w:ind w:firstLineChars="0" w:firstLine="0"/>
               <w:jc w:val="left"/>
               <w:rPr>
-                <w:rFonts w:hint="eastAsia"/>
                 <w:sz w:val="21"/>
                 <w:szCs w:val="21"/>
               </w:rPr>
@@ -324,7 +2868,6 @@
               <w:ind w:firstLineChars="0" w:firstLine="0"/>
               <w:jc w:val="right"/>
               <w:rPr>
-                <w:rFonts w:hint="eastAsia"/>
                 <w:color w:val="002060"/>
                 <w:sz w:val="21"/>
                 <w:szCs w:val="21"/>
@@ -352,7 +2895,6 @@
               <w:ind w:firstLineChars="0" w:firstLine="0"/>
               <w:jc w:val="left"/>
               <w:rPr>
-                <w:rFonts w:hint="eastAsia"/>
                 <w:sz w:val="21"/>
                 <w:szCs w:val="21"/>
               </w:rPr>
@@ -381,7 +2923,7 @@
                 <w:sz w:val="21"/>
                 <w:szCs w:val="21"/>
               </w:rPr>
-              <w:t>）</w:t>
+              <w:t>）。</w:t>
             </w:r>
           </w:p>
         </w:tc>
@@ -400,7 +2942,6 @@
               <w:ind w:firstLineChars="0" w:firstLine="0"/>
               <w:jc w:val="right"/>
               <w:rPr>
-                <w:rFonts w:hint="eastAsia"/>
                 <w:color w:val="002060"/>
                 <w:sz w:val="21"/>
                 <w:szCs w:val="21"/>
@@ -464,7 +3005,6 @@
               <w:ind w:firstLineChars="0" w:firstLine="0"/>
               <w:jc w:val="left"/>
               <w:rPr>
-                <w:rFonts w:hint="eastAsia"/>
                 <w:sz w:val="21"/>
                 <w:szCs w:val="21"/>
               </w:rPr>
@@ -584,6 +3124,7 @@
             <w:r>
               <w:rPr>
                 <w:rFonts w:hint="eastAsia"/>
+                <w:color w:val="002060"/>
                 <w:sz w:val="21"/>
                 <w:szCs w:val="21"/>
               </w:rPr>
@@ -606,7 +3147,6 @@
               <w:ind w:firstLineChars="0" w:firstLine="0"/>
               <w:jc w:val="right"/>
               <w:rPr>
-                <w:rFonts w:hint="eastAsia"/>
                 <w:color w:val="002060"/>
                 <w:sz w:val="21"/>
                 <w:szCs w:val="21"/>
@@ -643,7 +3183,6 @@
               <w:ind w:firstLineChars="0" w:firstLine="0"/>
               <w:jc w:val="left"/>
               <w:rPr>
-                <w:rFonts w:hint="eastAsia"/>
                 <w:sz w:val="21"/>
                 <w:szCs w:val="21"/>
               </w:rPr>
@@ -654,31 +3193,7 @@
                 <w:sz w:val="21"/>
                 <w:szCs w:val="21"/>
               </w:rPr>
-              <w:t>观测数据量</w:t>
-            </w:r>
-            <w:r>
-              <w:rPr>
-                <w:rFonts w:hint="eastAsia"/>
-                <w:sz w:val="21"/>
-                <w:szCs w:val="21"/>
-              </w:rPr>
-              <w:t>。</w:t>
-            </w:r>
-            <w:r>
-              <w:rPr>
-                <w:rFonts w:hint="eastAsia"/>
-                <w:sz w:val="21"/>
-                <w:szCs w:val="21"/>
-              </w:rPr>
-              <w:t>指定单分量数据</w:t>
-            </w:r>
-            <w:r>
-              <w:rPr>
-                <w:rFonts w:hint="eastAsia"/>
-                <w:sz w:val="21"/>
-                <w:szCs w:val="21"/>
-              </w:rPr>
-              <w:t>观测数等于数据位置数。多分量数据的观测数将超过数据位置数。例如，三分量数据的位置数为</w:t>
+              <w:t>观测数据量。指定单分量数据观测数等于数据位置数。多分量数据的观测数将超过数据位置数。例如，三分量数据的位置数为</w:t>
             </w:r>
             <w:r>
               <w:rPr>
@@ -729,7 +3244,6 @@
               <w:ind w:firstLineChars="0" w:firstLine="0"/>
               <w:jc w:val="right"/>
               <w:rPr>
-                <w:rFonts w:hint="eastAsia"/>
                 <w:color w:val="002060"/>
                 <w:sz w:val="21"/>
                 <w:szCs w:val="21"/>
@@ -829,7 +3343,6 @@
               <w:ind w:firstLineChars="0" w:firstLine="0"/>
               <w:jc w:val="left"/>
               <w:rPr>
-                <w:rFonts w:hint="eastAsia"/>
                 <w:sz w:val="21"/>
                 <w:szCs w:val="21"/>
               </w:rPr>
@@ -864,7 +3377,15 @@
                 <w:sz w:val="21"/>
                 <w:szCs w:val="21"/>
               </w:rPr>
-              <w:t>位置可以以任何顺序列出。</w:t>
+              <w:t>位置可以以任何顺序列出</w:t>
+            </w:r>
+            <w:r>
+              <w:rPr>
+                <w:rFonts w:hint="eastAsia"/>
+                <w:sz w:val="21"/>
+                <w:szCs w:val="21"/>
+              </w:rPr>
+              <w:t>。</w:t>
             </w:r>
           </w:p>
         </w:tc>
@@ -883,7 +3404,6 @@
               <w:ind w:firstLineChars="0" w:firstLine="0"/>
               <w:jc w:val="right"/>
               <w:rPr>
-                <w:rFonts w:hint="eastAsia"/>
                 <w:color w:val="002060"/>
                 <w:sz w:val="21"/>
                 <w:szCs w:val="21"/>
@@ -951,7 +3471,6 @@
               <w:ind w:firstLineChars="0" w:firstLine="0"/>
               <w:jc w:val="left"/>
               <w:rPr>
-                <w:rFonts w:hint="eastAsia"/>
                 <w:sz w:val="21"/>
                 <w:szCs w:val="21"/>
               </w:rPr>
@@ -1072,7 +3591,748 @@
                 <w:sz w:val="21"/>
                 <w:szCs w:val="21"/>
               </w:rPr>
-              <w:t>的值。</w:t>
+              <w:t>的值</w:t>
+            </w:r>
+            <w:r>
+              <w:rPr>
+                <w:rFonts w:hint="eastAsia"/>
+                <w:sz w:val="21"/>
+                <w:szCs w:val="21"/>
+              </w:rPr>
+              <w:t>。</w:t>
+            </w:r>
+          </w:p>
+        </w:tc>
+      </w:tr>
+    </w:tbl>
+    <w:p>
+      <w:pPr>
+        <w:ind w:firstLineChars="0" w:firstLine="0"/>
+        <w:rPr>
+          <w:rFonts w:hint="eastAsia"/>
+        </w:rPr>
+      </w:pPr>
+      <w:r>
+        <w:rPr>
+          <w:rFonts w:hint="eastAsia"/>
+        </w:rPr>
+        <w:t>当</w:t>
+      </w:r>
+      <w:proofErr w:type="spellStart"/>
+      <w:r>
+        <w:rPr>
+          <w:rFonts w:hint="eastAsia"/>
+          <w:color w:val="4472C4" w:themeColor="accent1"/>
+        </w:rPr>
+        <w:t>ainc</w:t>
+      </w:r>
+      <w:proofErr w:type="spellEnd"/>
+      <w:r>
+        <w:rPr>
+          <w:rFonts w:hint="eastAsia"/>
+        </w:rPr>
+        <w:t>等于</w:t>
+      </w:r>
+      <w:r>
+        <w:rPr>
+          <w:rFonts w:hint="eastAsia"/>
+          <w:color w:val="4472C4" w:themeColor="accent1"/>
+        </w:rPr>
+        <w:t>incl</w:t>
+      </w:r>
+      <w:r>
+        <w:rPr>
+          <w:rFonts w:hint="eastAsia"/>
+        </w:rPr>
+        <w:t>，</w:t>
+      </w:r>
+      <w:proofErr w:type="spellStart"/>
+      <w:r>
+        <w:rPr>
+          <w:rFonts w:hint="eastAsia"/>
+          <w:color w:val="4472C4" w:themeColor="accent1"/>
+        </w:rPr>
+        <w:t>adec</w:t>
+      </w:r>
+      <w:proofErr w:type="spellEnd"/>
+      <w:r>
+        <w:rPr>
+          <w:rFonts w:hint="eastAsia"/>
+        </w:rPr>
+        <w:t>等于</w:t>
+      </w:r>
+      <w:proofErr w:type="spellStart"/>
+      <w:r>
+        <w:rPr>
+          <w:rFonts w:hint="eastAsia"/>
+          <w:color w:val="4472C4" w:themeColor="accent1"/>
+        </w:rPr>
+        <w:t>decl</w:t>
+      </w:r>
+      <w:proofErr w:type="spellEnd"/>
+      <w:r>
+        <w:rPr>
+          <w:rFonts w:hint="eastAsia"/>
+        </w:rPr>
+        <w:t>时，计算总场异常。例如，输入通过设置</w:t>
+      </w:r>
+      <w:proofErr w:type="spellStart"/>
+      <w:r>
+        <w:rPr>
+          <w:rFonts w:hint="eastAsia"/>
+        </w:rPr>
+        <w:t>ainc</w:t>
+      </w:r>
+      <w:proofErr w:type="spellEnd"/>
+      <w:r>
+        <w:rPr>
+          <w:rFonts w:hint="eastAsia"/>
+        </w:rPr>
+        <w:t>=90</w:t>
+      </w:r>
+      <w:r>
+        <w:rPr>
+          <w:rFonts w:hint="eastAsia"/>
+        </w:rPr>
+        <w:t>°</w:t>
+      </w:r>
+      <w:r>
+        <w:rPr>
+          <w:rFonts w:hint="eastAsia"/>
+        </w:rPr>
+        <w:t>和</w:t>
+      </w:r>
+      <w:proofErr w:type="spellStart"/>
+      <w:r>
+        <w:rPr>
+          <w:rFonts w:hint="eastAsia"/>
+        </w:rPr>
+        <w:t>adec</w:t>
+      </w:r>
+      <w:proofErr w:type="spellEnd"/>
+      <w:r>
+        <w:rPr>
+          <w:rFonts w:hint="eastAsia"/>
+        </w:rPr>
+        <w:t>=0</w:t>
+      </w:r>
+      <w:r>
+        <w:rPr>
+          <w:rFonts w:hint="eastAsia"/>
+        </w:rPr>
+        <w:t>°</w:t>
+      </w:r>
+      <w:r>
+        <w:rPr>
+          <w:rFonts w:hint="eastAsia"/>
+        </w:rPr>
+        <w:t>计算的</w:t>
+      </w:r>
+      <w:proofErr w:type="gramStart"/>
+      <w:r>
+        <w:rPr>
+          <w:rFonts w:hint="eastAsia"/>
+        </w:rPr>
+        <w:t>垂直场</w:t>
+      </w:r>
+      <w:proofErr w:type="gramEnd"/>
+      <w:r>
+        <w:rPr>
+          <w:rFonts w:hint="eastAsia"/>
+        </w:rPr>
+        <w:t>异常</w:t>
+      </w:r>
+      <w:proofErr w:type="spellStart"/>
+      <w:r>
+        <w:rPr>
+          <w:rFonts w:hint="eastAsia"/>
+        </w:rPr>
+        <w:t>Bz</w:t>
+      </w:r>
+      <w:proofErr w:type="spellEnd"/>
+      <w:r>
+        <w:rPr>
+          <w:rFonts w:hint="eastAsia"/>
+        </w:rPr>
+        <w:t>。</w:t>
+      </w:r>
+      <w:r>
+        <w:rPr>
+          <w:rFonts w:hint="eastAsia"/>
+        </w:rPr>
+        <w:t>东</w:t>
+      </w:r>
+      <w:r>
+        <w:rPr>
+          <w:rFonts w:hint="eastAsia"/>
+        </w:rPr>
+        <w:t>分量和北分量分别由倾角和偏角对（</w:t>
+      </w:r>
+      <w:r>
+        <w:rPr>
+          <w:rFonts w:hint="eastAsia"/>
+        </w:rPr>
+        <w:t>0</w:t>
+      </w:r>
+      <w:r>
+        <w:rPr>
+          <w:rFonts w:hint="eastAsia"/>
+        </w:rPr>
+        <w:t>°</w:t>
+      </w:r>
+      <w:r>
+        <w:rPr>
+          <w:rFonts w:hint="eastAsia"/>
+        </w:rPr>
+        <w:t>，</w:t>
+      </w:r>
+      <w:r>
+        <w:rPr>
+          <w:rFonts w:hint="eastAsia"/>
+        </w:rPr>
+        <w:t>90</w:t>
+      </w:r>
+      <w:r>
+        <w:rPr>
+          <w:rFonts w:hint="eastAsia"/>
+        </w:rPr>
+        <w:t>°</w:t>
+      </w:r>
+      <w:r>
+        <w:rPr>
+          <w:rFonts w:hint="eastAsia"/>
+        </w:rPr>
+        <w:t>）和（</w:t>
+      </w:r>
+      <w:r>
+        <w:rPr>
+          <w:rFonts w:hint="eastAsia"/>
+        </w:rPr>
+        <w:t>0</w:t>
+      </w:r>
+      <w:r>
+        <w:rPr>
+          <w:rFonts w:hint="eastAsia"/>
+        </w:rPr>
+        <w:t>°</w:t>
+      </w:r>
+      <w:r>
+        <w:rPr>
+          <w:rFonts w:hint="eastAsia"/>
+        </w:rPr>
+        <w:t>，</w:t>
+      </w:r>
+      <w:r>
+        <w:rPr>
+          <w:rFonts w:hint="eastAsia"/>
+        </w:rPr>
+        <w:t>90</w:t>
+      </w:r>
+      <w:r>
+        <w:rPr>
+          <w:rFonts w:hint="eastAsia"/>
+        </w:rPr>
+        <w:t>°</w:t>
+      </w:r>
+      <w:r>
+        <w:rPr>
+          <w:rFonts w:hint="eastAsia"/>
+        </w:rPr>
+        <w:t>）给出。用户可以指定其他（</w:t>
+      </w:r>
+      <w:proofErr w:type="spellStart"/>
+      <w:r>
+        <w:rPr>
+          <w:rFonts w:hint="eastAsia"/>
+        </w:rPr>
+        <w:t>ainc</w:t>
+      </w:r>
+      <w:proofErr w:type="spellEnd"/>
+      <w:r>
+        <w:rPr>
+          <w:rFonts w:hint="eastAsia"/>
+        </w:rPr>
+        <w:t>，</w:t>
+      </w:r>
+      <w:proofErr w:type="spellStart"/>
+      <w:r>
+        <w:rPr>
+          <w:rFonts w:hint="eastAsia"/>
+        </w:rPr>
+        <w:t>adec</w:t>
+      </w:r>
+      <w:proofErr w:type="spellEnd"/>
+      <w:r>
+        <w:rPr>
+          <w:rFonts w:hint="eastAsia"/>
+        </w:rPr>
+        <w:t>）对来计算其他异常分量，如</w:t>
+      </w:r>
+      <w:r>
+        <w:rPr>
+          <w:rFonts w:hint="eastAsia"/>
+        </w:rPr>
+        <w:t>Bx</w:t>
+      </w:r>
+      <w:r>
+        <w:rPr>
+          <w:rFonts w:hint="eastAsia"/>
+        </w:rPr>
+        <w:t>（向东）或</w:t>
+      </w:r>
+      <w:r>
+        <w:rPr>
+          <w:rFonts w:hint="eastAsia"/>
+        </w:rPr>
+        <w:t>By</w:t>
+      </w:r>
+      <w:r>
+        <w:rPr>
+          <w:rFonts w:hint="eastAsia"/>
+        </w:rPr>
+        <w:t>（向北）。东距、北距和高程信息应与网格中定义的坐标系在同一坐标系中。</w:t>
+      </w:r>
+    </w:p>
+    <w:p>
+      <w:pPr>
+        <w:spacing w:beforeLines="100" w:before="312" w:afterLines="100" w:after="312"/>
+        <w:ind w:firstLineChars="0" w:firstLine="0"/>
+        <w:rPr>
+          <w:b/>
+          <w:bCs/>
+        </w:rPr>
+      </w:pPr>
+      <w:r>
+        <w:rPr>
+          <w:rFonts w:hint="eastAsia"/>
+          <w:b/>
+          <w:bCs/>
+        </w:rPr>
+        <w:t>位置</w:t>
+      </w:r>
+      <w:r>
+        <w:rPr>
+          <w:rFonts w:hint="eastAsia"/>
+          <w:b/>
+          <w:bCs/>
+        </w:rPr>
+        <w:t>文件的示例：</w:t>
+      </w:r>
+    </w:p>
+    <w:p>
+      <w:pPr>
+        <w:ind w:firstLineChars="0" w:firstLine="0"/>
+      </w:pPr>
+      <w:r>
+        <w:rPr>
+          <w:rFonts w:hint="eastAsia"/>
+        </w:rPr>
+        <w:t>下面我们提供两个例子。第一个文件用于计算台站的总异常。</w:t>
+      </w:r>
+      <w:r>
+        <w:rPr>
+          <w:rFonts w:hint="eastAsia"/>
+        </w:rPr>
+        <w:t>感应磁</w:t>
+      </w:r>
+      <w:r>
+        <w:rPr>
+          <w:rFonts w:hint="eastAsia"/>
+        </w:rPr>
+        <w:t>场的倾角为</w:t>
+      </w:r>
+      <w:r>
+        <w:rPr>
+          <w:rFonts w:hint="eastAsia"/>
+        </w:rPr>
+        <w:t>45</w:t>
+      </w:r>
+      <w:r>
+        <w:rPr>
+          <w:rFonts w:hint="eastAsia"/>
+        </w:rPr>
+        <w:t>°</w:t>
+      </w:r>
+      <w:r>
+        <w:rPr>
+          <w:rFonts w:hint="eastAsia"/>
+        </w:rPr>
+        <w:t>，磁偏角为</w:t>
+      </w:r>
+      <w:r>
+        <w:rPr>
+          <w:rFonts w:hint="eastAsia"/>
+        </w:rPr>
+        <w:t>45</w:t>
+      </w:r>
+      <w:r>
+        <w:rPr>
+          <w:rFonts w:hint="eastAsia"/>
+        </w:rPr>
+        <w:t>°</w:t>
+      </w:r>
+      <w:r>
+        <w:rPr>
+          <w:rFonts w:hint="eastAsia"/>
+        </w:rPr>
+        <w:t>。第二个文件用于计算钻孔中的多分量异常，每个基准由其自身的异常投影倾斜度和偏角指定。</w:t>
+      </w:r>
+    </w:p>
+    <w:p>
+      <w:pPr>
+        <w:spacing w:beforeLines="100" w:before="312" w:afterLines="100" w:after="312"/>
+        <w:ind w:firstLineChars="0" w:firstLine="0"/>
+      </w:pPr>
+      <w:r>
+        <w:rPr>
+          <w:rFonts w:hint="eastAsia"/>
+        </w:rPr>
+        <w:t>单分量数据</w:t>
+      </w:r>
+      <w:r>
+        <w:rPr>
+          <w:rFonts w:hint="eastAsia"/>
+        </w:rPr>
+        <w:t>示例：</w:t>
+      </w:r>
+    </w:p>
+    <w:p>
+      <w:pPr>
+        <w:spacing w:beforeLines="100" w:before="312"/>
+        <w:ind w:firstLineChars="0" w:firstLine="0"/>
+        <w:jc w:val="center"/>
+      </w:pPr>
+      <w:r>
+        <w:rPr>
+          <w:noProof/>
+        </w:rPr>
+        <w:drawing>
+          <wp:inline distT="0" distB="0" distL="0" distR="0" wp14:anchorId="61495B8F" wp14:editId="3D93F7F2">
+            <wp:extent cx="5274310" cy="2127885"/>
+            <wp:effectExtent l="0" t="0" r="2540" b="5715"/>
+            <wp:docPr id="9" name="图片 9"/>
+            <wp:cNvGraphicFramePr>
+              <a:graphicFrameLocks xmlns:a="http://schemas.openxmlformats.org/drawingml/2006/main" noChangeAspect="1"/>
+            </wp:cNvGraphicFramePr>
+            <a:graphic xmlns:a="http://schemas.openxmlformats.org/drawingml/2006/main">
+              <a:graphicData uri="http://schemas.openxmlformats.org/drawingml/2006/picture">
+                <pic:pic xmlns:pic="http://schemas.openxmlformats.org/drawingml/2006/picture">
+                  <pic:nvPicPr>
+                    <pic:cNvPr id="1" name=""/>
+                    <pic:cNvPicPr/>
+                  </pic:nvPicPr>
+                  <pic:blipFill>
+                    <a:blip r:embed="rId10"/>
+                    <a:stretch>
+                      <a:fillRect/>
+                    </a:stretch>
+                  </pic:blipFill>
+                  <pic:spPr>
+                    <a:xfrm>
+                      <a:off x="0" y="0"/>
+                      <a:ext cx="5274310" cy="2127885"/>
+                    </a:xfrm>
+                    <a:prstGeom prst="rect">
+                      <a:avLst/>
+                    </a:prstGeom>
+                  </pic:spPr>
+                </pic:pic>
+              </a:graphicData>
+            </a:graphic>
+          </wp:inline>
+        </w:drawing>
+      </w:r>
+    </w:p>
+    <w:p>
+      <w:pPr>
+        <w:spacing w:beforeLines="100" w:before="312" w:afterLines="100" w:after="312"/>
+        <w:ind w:firstLineChars="0" w:firstLine="0"/>
+      </w:pPr>
+      <w:r>
+        <w:rPr>
+          <w:rFonts w:hint="eastAsia"/>
+        </w:rPr>
+        <w:lastRenderedPageBreak/>
+        <w:t>多</w:t>
+      </w:r>
+      <w:r>
+        <w:rPr>
+          <w:rFonts w:hint="eastAsia"/>
+        </w:rPr>
+        <w:t>分量数据示例</w:t>
+      </w:r>
+      <w:r>
+        <w:rPr>
+          <w:rFonts w:hint="eastAsia"/>
+        </w:rPr>
+        <w:t>：</w:t>
+      </w:r>
+    </w:p>
+    <w:p>
+      <w:pPr>
+        <w:ind w:firstLineChars="0" w:firstLine="0"/>
+        <w:rPr>
+          <w:rFonts w:hint="eastAsia"/>
+        </w:rPr>
+      </w:pPr>
+      <w:r>
+        <w:rPr>
+          <w:noProof/>
+        </w:rPr>
+        <w:drawing>
+          <wp:inline distT="0" distB="0" distL="0" distR="0" wp14:anchorId="01D21445" wp14:editId="3B75D707">
+            <wp:extent cx="5274310" cy="2074545"/>
+            <wp:effectExtent l="0" t="0" r="2540" b="1905"/>
+            <wp:docPr id="10" name="图片 10"/>
+            <wp:cNvGraphicFramePr>
+              <a:graphicFrameLocks xmlns:a="http://schemas.openxmlformats.org/drawingml/2006/main" noChangeAspect="1"/>
+            </wp:cNvGraphicFramePr>
+            <a:graphic xmlns:a="http://schemas.openxmlformats.org/drawingml/2006/main">
+              <a:graphicData uri="http://schemas.openxmlformats.org/drawingml/2006/picture">
+                <pic:pic xmlns:pic="http://schemas.openxmlformats.org/drawingml/2006/picture">
+                  <pic:nvPicPr>
+                    <pic:cNvPr id="1" name=""/>
+                    <pic:cNvPicPr/>
+                  </pic:nvPicPr>
+                  <pic:blipFill>
+                    <a:blip r:embed="rId11"/>
+                    <a:stretch>
+                      <a:fillRect/>
+                    </a:stretch>
+                  </pic:blipFill>
+                  <pic:spPr>
+                    <a:xfrm>
+                      <a:off x="0" y="0"/>
+                      <a:ext cx="5274310" cy="2074545"/>
+                    </a:xfrm>
+                    <a:prstGeom prst="rect">
+                      <a:avLst/>
+                    </a:prstGeom>
+                  </pic:spPr>
+                </pic:pic>
+              </a:graphicData>
+            </a:graphic>
+          </wp:inline>
+        </w:drawing>
+      </w:r>
+    </w:p>
+    <w:p>
+      <w:pPr>
+        <w:pStyle w:val="1"/>
+      </w:pPr>
+      <w:r>
+        <w:rPr>
+          <w:rFonts w:hint="eastAsia"/>
+        </w:rPr>
+        <w:t>3</w:t>
+      </w:r>
+      <w:r>
+        <w:t xml:space="preserve">.2.4 </w:t>
+      </w:r>
+      <w:r>
+        <w:rPr>
+          <w:rFonts w:hint="eastAsia"/>
+        </w:rPr>
+        <w:t>观测文件</w:t>
+      </w:r>
+      <w:r>
+        <w:rPr>
+          <w:rFonts w:hint="eastAsia"/>
+        </w:rPr>
+        <w:t>（</w:t>
+      </w:r>
+      <w:r>
+        <w:rPr>
+          <w:rFonts w:hint="eastAsia"/>
+        </w:rPr>
+        <w:t>o</w:t>
+      </w:r>
+      <w:r>
+        <w:t>bservations</w:t>
+      </w:r>
+      <w:r>
+        <w:rPr>
+          <w:rFonts w:hint="eastAsia"/>
+        </w:rPr>
+        <w:t>）</w:t>
+      </w:r>
+    </w:p>
+    <w:p>
+      <w:pPr>
+        <w:spacing w:afterLines="100" w:after="312"/>
+        <w:ind w:firstLineChars="0" w:firstLine="0"/>
+      </w:pPr>
+      <w:r>
+        <w:rPr>
+          <w:rFonts w:hint="eastAsia"/>
+        </w:rPr>
+        <w:t>该模型用于确定感应磁场参数、异常类型、观测位置和观测到的磁异常及其估计标准差。指定感应场异常类型和观测位置的参数值与位置文件中的值相同。正演模拟程序</w:t>
+      </w:r>
+      <w:r>
+        <w:rPr>
+          <w:rFonts w:hint="eastAsia"/>
+        </w:rPr>
+        <w:t>MAGFOR3D</w:t>
+      </w:r>
+      <w:r>
+        <w:rPr>
+          <w:rFonts w:hint="eastAsia"/>
+        </w:rPr>
+        <w:t>的输出具有相同的结构，只是省略了误差的标准差列。以下是观察结果的结构：</w:t>
+      </w:r>
+    </w:p>
+    <w:p>
+      <w:pPr>
+        <w:ind w:firstLine="480"/>
+      </w:pPr>
+      <w:r>
+        <w:rPr>
+          <w:noProof/>
+        </w:rPr>
+        <w:drawing>
+          <wp:inline distT="0" distB="0" distL="0" distR="0" wp14:anchorId="7B716B66" wp14:editId="1DEE0EEE">
+            <wp:extent cx="5274310" cy="1868805"/>
+            <wp:effectExtent l="0" t="0" r="2540" b="0"/>
+            <wp:docPr id="1" name="图片 1"/>
+            <wp:cNvGraphicFramePr>
+              <a:graphicFrameLocks xmlns:a="http://schemas.openxmlformats.org/drawingml/2006/main" noChangeAspect="1"/>
+            </wp:cNvGraphicFramePr>
+            <a:graphic xmlns:a="http://schemas.openxmlformats.org/drawingml/2006/main">
+              <a:graphicData uri="http://schemas.openxmlformats.org/drawingml/2006/picture">
+                <pic:pic xmlns:pic="http://schemas.openxmlformats.org/drawingml/2006/picture">
+                  <pic:nvPicPr>
+                    <pic:cNvPr id="1" name=""/>
+                    <pic:cNvPicPr/>
+                  </pic:nvPicPr>
+                  <pic:blipFill>
+                    <a:blip r:embed="rId12"/>
+                    <a:stretch>
+                      <a:fillRect/>
+                    </a:stretch>
+                  </pic:blipFill>
+                  <pic:spPr>
+                    <a:xfrm>
+                      <a:off x="0" y="0"/>
+                      <a:ext cx="5274310" cy="1868805"/>
+                    </a:xfrm>
+                    <a:prstGeom prst="rect">
+                      <a:avLst/>
+                    </a:prstGeom>
+                  </pic:spPr>
+                </pic:pic>
+              </a:graphicData>
+            </a:graphic>
+          </wp:inline>
+        </w:drawing>
+      </w:r>
+    </w:p>
+    <w:p>
+      <w:pPr>
+        <w:spacing w:beforeLines="100" w:before="312" w:afterLines="100" w:after="312"/>
+        <w:ind w:firstLineChars="83" w:firstLine="199"/>
+      </w:pPr>
+      <w:r>
+        <w:rPr>
+          <w:rFonts w:hint="eastAsia"/>
+        </w:rPr>
+        <w:t>参数定义：</w:t>
+      </w:r>
+    </w:p>
+    <w:tbl>
+      <w:tblPr>
+        <w:tblStyle w:val="a3"/>
+        <w:tblW w:w="0" w:type="auto"/>
+        <w:jc w:val="right"/>
+        <w:tblBorders>
+          <w:top w:val="none" w:sz="0" w:space="0" w:color="auto"/>
+          <w:left w:val="none" w:sz="0" w:space="0" w:color="auto"/>
+          <w:bottom w:val="none" w:sz="0" w:space="0" w:color="auto"/>
+          <w:right w:val="none" w:sz="0" w:space="0" w:color="auto"/>
+          <w:insideH w:val="none" w:sz="0" w:space="0" w:color="auto"/>
+          <w:insideV w:val="none" w:sz="0" w:space="0" w:color="auto"/>
+        </w:tblBorders>
+        <w:tblLook w:val="04A0" w:firstRow="1" w:lastRow="0" w:firstColumn="1" w:lastColumn="0" w:noHBand="0" w:noVBand="1"/>
+      </w:tblPr>
+      <w:tblGrid>
+        <w:gridCol w:w="1696"/>
+        <w:gridCol w:w="6600"/>
+      </w:tblGrid>
+      <w:tr>
+        <w:trPr>
+          <w:jc w:val="right"/>
+        </w:trPr>
+        <w:tc>
+          <w:tcPr>
+            <w:tcW w:w="1696" w:type="dxa"/>
+          </w:tcPr>
+          <w:p>
+            <w:pPr>
+              <w:spacing w:line="240" w:lineRule="auto"/>
+              <w:ind w:firstLineChars="0" w:firstLine="0"/>
+              <w:jc w:val="right"/>
+              <w:rPr>
+                <w:color w:val="002060"/>
+                <w:sz w:val="21"/>
+                <w:szCs w:val="21"/>
+              </w:rPr>
+            </w:pPr>
+            <w:r>
+              <w:rPr>
+                <w:rFonts w:hint="eastAsia"/>
+                <w:color w:val="002060"/>
+                <w:sz w:val="21"/>
+                <w:szCs w:val="21"/>
+              </w:rPr>
+              <w:t>！</w:t>
+            </w:r>
+          </w:p>
+        </w:tc>
+        <w:tc>
+          <w:tcPr>
+            <w:tcW w:w="6600" w:type="dxa"/>
+          </w:tcPr>
+          <w:p>
+            <w:pPr>
+              <w:spacing w:line="240" w:lineRule="auto"/>
+              <w:ind w:firstLineChars="0" w:firstLine="0"/>
+              <w:jc w:val="left"/>
+              <w:rPr>
+                <w:sz w:val="21"/>
+                <w:szCs w:val="21"/>
+              </w:rPr>
+            </w:pPr>
+            <w:r>
+              <w:rPr>
+                <w:rFonts w:hint="eastAsia"/>
+                <w:sz w:val="21"/>
+                <w:szCs w:val="21"/>
+              </w:rPr>
+              <w:t>以</w:t>
+            </w:r>
+            <w:r>
+              <w:rPr>
+                <w:rFonts w:hint="eastAsia"/>
+                <w:color w:val="002060"/>
+                <w:sz w:val="21"/>
+                <w:szCs w:val="21"/>
+              </w:rPr>
+              <w:t>！</w:t>
+            </w:r>
+            <w:r>
+              <w:rPr>
+                <w:rFonts w:hint="eastAsia"/>
+                <w:sz w:val="21"/>
+                <w:szCs w:val="21"/>
+              </w:rPr>
+              <w:t>开头的行为备注</w:t>
+            </w:r>
+            <w:r>
+              <w:rPr>
+                <w:rFonts w:hint="eastAsia"/>
+                <w:sz w:val="21"/>
+                <w:szCs w:val="21"/>
+              </w:rPr>
+              <w:t>。</w:t>
             </w:r>
           </w:p>
         </w:tc>
@@ -1091,12 +4351,36 @@
               <w:ind w:firstLineChars="0" w:firstLine="0"/>
               <w:jc w:val="right"/>
               <w:rPr>
-                <w:rFonts w:hint="eastAsia"/>
                 <w:color w:val="002060"/>
                 <w:sz w:val="21"/>
                 <w:szCs w:val="21"/>
               </w:rPr>
             </w:pPr>
+            <w:r>
+              <w:rPr>
+                <w:color w:val="002060"/>
+                <w:sz w:val="21"/>
+                <w:szCs w:val="21"/>
+              </w:rPr>
+              <w:t>i</w:t>
+            </w:r>
+            <w:r>
+              <w:rPr>
+                <w:rFonts w:hint="eastAsia"/>
+                <w:color w:val="002060"/>
+                <w:sz w:val="21"/>
+                <w:szCs w:val="21"/>
+              </w:rPr>
+              <w:t>ncl</w:t>
+            </w:r>
+            <w:r>
+              <w:rPr>
+                <w:color w:val="002060"/>
+                <w:sz w:val="21"/>
+                <w:szCs w:val="21"/>
+              </w:rPr>
+              <w:t>/</w:t>
+            </w:r>
             <w:proofErr w:type="spellStart"/>
             <w:r>
               <w:rPr>
@@ -1104,18 +4388,7 @@
                 <w:sz w:val="21"/>
                 <w:szCs w:val="21"/>
               </w:rPr>
-              <w:t>Mag</w:t>
-            </w:r>
-            <w:r>
-              <w:rPr>
-                <w:i/>
-                <w:iCs/>
-                <w:color w:val="002060"/>
-                <w:sz w:val="21"/>
-                <w:szCs w:val="21"/>
-                <w:vertAlign w:val="subscript"/>
-              </w:rPr>
-              <w:t>n</w:t>
+              <w:t>decl</w:t>
             </w:r>
             <w:proofErr w:type="spellEnd"/>
           </w:p>
@@ -1130,7 +4403,6 @@
               <w:ind w:firstLineChars="0" w:firstLine="0"/>
               <w:jc w:val="left"/>
               <w:rPr>
-                <w:rFonts w:hint="eastAsia"/>
                 <w:sz w:val="21"/>
                 <w:szCs w:val="21"/>
               </w:rPr>
@@ -1141,18 +4413,40 @@
                 <w:sz w:val="21"/>
                 <w:szCs w:val="21"/>
               </w:rPr>
-              <w:t>磁异常数据，单位</w:t>
-            </w:r>
-            <w:proofErr w:type="spellStart"/>
-            <w:r>
-              <w:rPr>
-                <w:rFonts w:hint="eastAsia"/>
-                <w:sz w:val="21"/>
-                <w:szCs w:val="21"/>
-              </w:rPr>
-              <w:t>nT</w:t>
-            </w:r>
-            <w:proofErr w:type="spellEnd"/>
+              <w:t>感应磁场的倾斜和偏角。</w:t>
+            </w:r>
+            <w:r>
+              <w:rPr>
+                <w:rFonts w:hint="eastAsia"/>
+                <w:sz w:val="21"/>
+                <w:szCs w:val="21"/>
+              </w:rPr>
+              <w:t>偏角规定北偏东为正</w:t>
+            </w:r>
+            <w:r>
+              <w:rPr>
+                <w:rFonts w:hint="eastAsia"/>
+                <w:sz w:val="21"/>
+                <w:szCs w:val="21"/>
+              </w:rPr>
+              <w:t>。</w:t>
+            </w:r>
+            <w:r>
+              <w:rPr>
+                <w:rFonts w:hint="eastAsia"/>
+                <w:sz w:val="21"/>
+                <w:szCs w:val="21"/>
+              </w:rPr>
+              <w:t>倾角向下为正</w:t>
+            </w:r>
+            <w:r>
+              <w:rPr>
+                <w:rFonts w:hint="eastAsia"/>
+                <w:sz w:val="21"/>
+                <w:szCs w:val="21"/>
+              </w:rPr>
+              <w:t>。</w:t>
+            </w:r>
           </w:p>
         </w:tc>
       </w:tr>
@@ -1170,7 +4464,6 @@
               <w:ind w:firstLineChars="0" w:firstLine="0"/>
               <w:jc w:val="right"/>
               <w:rPr>
-                <w:rFonts w:hint="eastAsia"/>
                 <w:color w:val="002060"/>
                 <w:sz w:val="21"/>
                 <w:szCs w:val="21"/>
@@ -1183,18 +4476,7 @@
                 <w:sz w:val="21"/>
                 <w:szCs w:val="21"/>
               </w:rPr>
-              <w:t>Err</w:t>
-            </w:r>
-            <w:r>
-              <w:rPr>
-                <w:i/>
-                <w:iCs/>
-                <w:color w:val="002060"/>
-                <w:sz w:val="21"/>
-                <w:szCs w:val="21"/>
-                <w:vertAlign w:val="subscript"/>
-              </w:rPr>
-              <w:t>n</w:t>
+              <w:t>geomag</w:t>
             </w:r>
             <w:proofErr w:type="spellEnd"/>
           </w:p>
@@ -1209,7 +4491,894 @@
               <w:ind w:firstLineChars="0" w:firstLine="0"/>
               <w:jc w:val="left"/>
               <w:rPr>
-                <w:rFonts w:hint="eastAsia"/>
+                <w:sz w:val="21"/>
+                <w:szCs w:val="21"/>
+              </w:rPr>
+            </w:pPr>
+            <w:r>
+              <w:rPr>
+                <w:rFonts w:hint="eastAsia"/>
+                <w:sz w:val="21"/>
+                <w:szCs w:val="21"/>
+              </w:rPr>
+              <w:t>感应磁场纳特（</w:t>
+            </w:r>
+            <w:proofErr w:type="spellStart"/>
+            <w:r>
+              <w:rPr>
+                <w:rFonts w:hint="eastAsia"/>
+                <w:sz w:val="21"/>
+                <w:szCs w:val="21"/>
+              </w:rPr>
+              <w:t>nT</w:t>
+            </w:r>
+            <w:proofErr w:type="spellEnd"/>
+            <w:r>
+              <w:rPr>
+                <w:rFonts w:hint="eastAsia"/>
+                <w:sz w:val="21"/>
+                <w:szCs w:val="21"/>
+              </w:rPr>
+              <w:t>）</w:t>
+            </w:r>
+            <w:r>
+              <w:rPr>
+                <w:rFonts w:hint="eastAsia"/>
+                <w:sz w:val="21"/>
+                <w:szCs w:val="21"/>
+              </w:rPr>
+              <w:t>。</w:t>
+            </w:r>
+          </w:p>
+        </w:tc>
+      </w:tr>
+      <w:tr>
+        <w:trPr>
+          <w:jc w:val="right"/>
+        </w:trPr>
+        <w:tc>
+          <w:tcPr>
+            <w:tcW w:w="1696" w:type="dxa"/>
+          </w:tcPr>
+          <w:p>
+            <w:pPr>
+              <w:spacing w:line="240" w:lineRule="auto"/>
+              <w:ind w:firstLineChars="0" w:firstLine="0"/>
+              <w:jc w:val="right"/>
+              <w:rPr>
+                <w:color w:val="002060"/>
+                <w:sz w:val="21"/>
+                <w:szCs w:val="21"/>
+              </w:rPr>
+            </w:pPr>
+            <w:proofErr w:type="spellStart"/>
+            <w:r>
+              <w:rPr>
+                <w:color w:val="002060"/>
+                <w:sz w:val="21"/>
+                <w:szCs w:val="21"/>
+              </w:rPr>
+              <w:t>ainc</w:t>
+            </w:r>
+            <w:proofErr w:type="spellEnd"/>
+            <w:r>
+              <w:rPr>
+                <w:color w:val="002060"/>
+                <w:sz w:val="21"/>
+                <w:szCs w:val="21"/>
+              </w:rPr>
+              <w:t>/</w:t>
+            </w:r>
+            <w:proofErr w:type="spellStart"/>
+            <w:r>
+              <w:rPr>
+                <w:color w:val="002060"/>
+                <w:sz w:val="21"/>
+                <w:szCs w:val="21"/>
+              </w:rPr>
+              <w:t>adec</w:t>
+            </w:r>
+            <w:proofErr w:type="spellEnd"/>
+            <w:r>
+              <w:rPr>
+                <w:color w:val="002060"/>
+                <w:sz w:val="21"/>
+                <w:szCs w:val="21"/>
+              </w:rPr>
+              <w:t>/</w:t>
+            </w:r>
+            <w:proofErr w:type="spellStart"/>
+            <w:r>
+              <w:rPr>
+                <w:color w:val="002060"/>
+                <w:sz w:val="21"/>
+                <w:szCs w:val="21"/>
+              </w:rPr>
+              <w:t>dir</w:t>
+            </w:r>
+            <w:proofErr w:type="spellEnd"/>
+          </w:p>
+        </w:tc>
+        <w:tc>
+          <w:tcPr>
+            <w:tcW w:w="6600" w:type="dxa"/>
+          </w:tcPr>
+          <w:p>
+            <w:pPr>
+              <w:spacing w:line="240" w:lineRule="auto"/>
+              <w:ind w:firstLineChars="0" w:firstLine="0"/>
+              <w:jc w:val="left"/>
+              <w:rPr>
+                <w:sz w:val="21"/>
+                <w:szCs w:val="21"/>
+              </w:rPr>
+            </w:pPr>
+            <w:r>
+              <w:rPr>
+                <w:rFonts w:hint="eastAsia"/>
+                <w:sz w:val="21"/>
+                <w:szCs w:val="21"/>
+              </w:rPr>
+              <w:t>异常投影的</w:t>
+            </w:r>
+            <w:r>
+              <w:rPr>
+                <w:rFonts w:hint="eastAsia"/>
+                <w:sz w:val="21"/>
+                <w:szCs w:val="21"/>
+              </w:rPr>
+              <w:t>倾角和偏角</w:t>
+            </w:r>
+            <w:r>
+              <w:rPr>
+                <w:rFonts w:hint="eastAsia"/>
+                <w:sz w:val="21"/>
+                <w:szCs w:val="21"/>
+              </w:rPr>
+              <w:t>。</w:t>
+            </w:r>
+            <w:r>
+              <w:rPr>
+                <w:rFonts w:hint="eastAsia"/>
+                <w:sz w:val="21"/>
+                <w:szCs w:val="21"/>
+              </w:rPr>
+              <w:t>对于多分量</w:t>
+            </w:r>
+            <w:r>
+              <w:rPr>
+                <w:rFonts w:hint="eastAsia"/>
+                <w:sz w:val="21"/>
+                <w:szCs w:val="21"/>
+              </w:rPr>
+              <w:t>数据设置</w:t>
+            </w:r>
+            <w:proofErr w:type="spellStart"/>
+            <w:r>
+              <w:rPr>
+                <w:rFonts w:hint="eastAsia"/>
+                <w:color w:val="002060"/>
+                <w:sz w:val="21"/>
+                <w:szCs w:val="21"/>
+              </w:rPr>
+              <w:t>dir</w:t>
+            </w:r>
+            <w:proofErr w:type="spellEnd"/>
+            <w:r>
+              <w:rPr>
+                <w:rFonts w:hint="eastAsia"/>
+                <w:color w:val="002060"/>
+                <w:sz w:val="21"/>
+                <w:szCs w:val="21"/>
+              </w:rPr>
+              <w:t xml:space="preserve"> = 0</w:t>
+            </w:r>
+            <w:r>
+              <w:rPr>
+                <w:rFonts w:hint="eastAsia"/>
+                <w:sz w:val="21"/>
+                <w:szCs w:val="21"/>
+              </w:rPr>
+              <w:t>，</w:t>
+            </w:r>
+            <w:r>
+              <w:rPr>
+                <w:rFonts w:hint="eastAsia"/>
+                <w:sz w:val="21"/>
+                <w:szCs w:val="21"/>
+              </w:rPr>
+              <w:t>对于所有观测值都具有相同的异常投影</w:t>
+            </w:r>
+            <w:r>
+              <w:rPr>
+                <w:rFonts w:hint="eastAsia"/>
+                <w:sz w:val="21"/>
+                <w:szCs w:val="21"/>
+              </w:rPr>
+              <w:t>的倾角和偏角数据</w:t>
+            </w:r>
+            <w:r>
+              <w:rPr>
+                <w:rFonts w:hint="eastAsia"/>
+                <w:sz w:val="21"/>
+                <w:szCs w:val="21"/>
+              </w:rPr>
+              <w:t>设置</w:t>
+            </w:r>
+            <w:proofErr w:type="spellStart"/>
+            <w:r>
+              <w:rPr>
+                <w:rFonts w:hint="eastAsia"/>
+                <w:color w:val="002060"/>
+                <w:sz w:val="21"/>
+                <w:szCs w:val="21"/>
+              </w:rPr>
+              <w:t>dir</w:t>
+            </w:r>
+            <w:proofErr w:type="spellEnd"/>
+            <w:r>
+              <w:rPr>
+                <w:rFonts w:hint="eastAsia"/>
+                <w:color w:val="002060"/>
+                <w:sz w:val="21"/>
+                <w:szCs w:val="21"/>
+              </w:rPr>
+              <w:t xml:space="preserve"> = 1</w:t>
+            </w:r>
+            <w:r>
+              <w:rPr>
+                <w:rFonts w:hint="eastAsia"/>
+                <w:color w:val="002060"/>
+                <w:sz w:val="21"/>
+                <w:szCs w:val="21"/>
+              </w:rPr>
+              <w:t>。</w:t>
+            </w:r>
+          </w:p>
+        </w:tc>
+      </w:tr>
+      <w:tr>
+        <w:trPr>
+          <w:jc w:val="right"/>
+        </w:trPr>
+        <w:tc>
+          <w:tcPr>
+            <w:tcW w:w="1696" w:type="dxa"/>
+          </w:tcPr>
+          <w:p>
+            <w:pPr>
+              <w:spacing w:line="240" w:lineRule="auto"/>
+              <w:ind w:firstLineChars="0" w:firstLine="0"/>
+              <w:jc w:val="right"/>
+              <w:rPr>
+                <w:color w:val="002060"/>
+                <w:sz w:val="21"/>
+                <w:szCs w:val="21"/>
+              </w:rPr>
+            </w:pPr>
+            <w:proofErr w:type="spellStart"/>
+            <w:r>
+              <w:rPr>
+                <w:rFonts w:hint="eastAsia"/>
+                <w:color w:val="002060"/>
+                <w:sz w:val="21"/>
+                <w:szCs w:val="21"/>
+              </w:rPr>
+              <w:t>n</w:t>
+            </w:r>
+            <w:r>
+              <w:rPr>
+                <w:color w:val="002060"/>
+                <w:sz w:val="21"/>
+                <w:szCs w:val="21"/>
+              </w:rPr>
+              <w:t>dat</w:t>
+            </w:r>
+            <w:proofErr w:type="spellEnd"/>
+          </w:p>
+        </w:tc>
+        <w:tc>
+          <w:tcPr>
+            <w:tcW w:w="6600" w:type="dxa"/>
+          </w:tcPr>
+          <w:p>
+            <w:pPr>
+              <w:spacing w:line="240" w:lineRule="auto"/>
+              <w:ind w:firstLineChars="0" w:firstLine="0"/>
+              <w:jc w:val="left"/>
+              <w:rPr>
+                <w:sz w:val="21"/>
+                <w:szCs w:val="21"/>
+              </w:rPr>
+            </w:pPr>
+            <w:r>
+              <w:rPr>
+                <w:rFonts w:hint="eastAsia"/>
+                <w:sz w:val="21"/>
+                <w:szCs w:val="21"/>
+              </w:rPr>
+              <w:t>观测数据量</w:t>
+            </w:r>
+            <w:r>
+              <w:rPr>
+                <w:rFonts w:hint="eastAsia"/>
+                <w:sz w:val="21"/>
+                <w:szCs w:val="21"/>
+              </w:rPr>
+              <w:t>。</w:t>
+            </w:r>
+            <w:r>
+              <w:rPr>
+                <w:rFonts w:hint="eastAsia"/>
+                <w:sz w:val="21"/>
+                <w:szCs w:val="21"/>
+              </w:rPr>
+              <w:t>指定单分量数据</w:t>
+            </w:r>
+            <w:r>
+              <w:rPr>
+                <w:rFonts w:hint="eastAsia"/>
+                <w:sz w:val="21"/>
+                <w:szCs w:val="21"/>
+              </w:rPr>
+              <w:t>观测数等于数据位置数。多分量数据的观测数将超过数据位置数。例如，三分量数据的位置数为</w:t>
+            </w:r>
+            <w:r>
+              <w:rPr>
+                <w:rFonts w:hint="eastAsia"/>
+                <w:sz w:val="21"/>
+                <w:szCs w:val="21"/>
+              </w:rPr>
+              <w:t>N</w:t>
+            </w:r>
+            <w:r>
+              <w:rPr>
+                <w:rFonts w:hint="eastAsia"/>
+                <w:sz w:val="21"/>
+                <w:szCs w:val="21"/>
+              </w:rPr>
+              <w:t>，则观测</w:t>
+            </w:r>
+            <w:r>
+              <w:rPr>
+                <w:rFonts w:hint="eastAsia"/>
+                <w:sz w:val="21"/>
+                <w:szCs w:val="21"/>
+              </w:rPr>
+              <w:lastRenderedPageBreak/>
+              <w:t>数为</w:t>
+            </w:r>
+            <w:r>
+              <w:rPr>
+                <w:rFonts w:hint="eastAsia"/>
+                <w:sz w:val="21"/>
+                <w:szCs w:val="21"/>
+              </w:rPr>
+              <w:t>3N</w:t>
+            </w:r>
+            <w:r>
+              <w:rPr>
+                <w:rFonts w:hint="eastAsia"/>
+                <w:sz w:val="21"/>
+                <w:szCs w:val="21"/>
+              </w:rPr>
+              <w:t>。</w:t>
+            </w:r>
+          </w:p>
+        </w:tc>
+      </w:tr>
+      <w:tr>
+        <w:trPr>
+          <w:jc w:val="right"/>
+        </w:trPr>
+        <w:tc>
+          <w:tcPr>
+            <w:tcW w:w="1696" w:type="dxa"/>
+          </w:tcPr>
+          <w:p>
+            <w:pPr>
+              <w:spacing w:line="240" w:lineRule="auto"/>
+              <w:ind w:firstLineChars="0" w:firstLine="0"/>
+              <w:jc w:val="right"/>
+              <w:rPr>
+                <w:color w:val="002060"/>
+                <w:sz w:val="21"/>
+                <w:szCs w:val="21"/>
+              </w:rPr>
+            </w:pPr>
+            <w:proofErr w:type="spellStart"/>
+            <w:r>
+              <w:rPr>
+                <w:rFonts w:hint="eastAsia"/>
+                <w:color w:val="002060"/>
+                <w:sz w:val="21"/>
+                <w:szCs w:val="21"/>
+              </w:rPr>
+              <w:lastRenderedPageBreak/>
+              <w:t>E</w:t>
+            </w:r>
+            <w:r>
+              <w:rPr>
+                <w:i/>
+                <w:iCs/>
+                <w:color w:val="002060"/>
+                <w:sz w:val="21"/>
+                <w:szCs w:val="21"/>
+                <w:vertAlign w:val="subscript"/>
+              </w:rPr>
+              <w:t>n</w:t>
+            </w:r>
+            <w:proofErr w:type="spellEnd"/>
+            <w:r>
+              <w:rPr>
+                <w:rFonts w:hint="eastAsia"/>
+                <w:color w:val="002060"/>
+                <w:sz w:val="21"/>
+                <w:szCs w:val="21"/>
+              </w:rPr>
+              <w:t>，</w:t>
+            </w:r>
+            <w:proofErr w:type="spellStart"/>
+            <w:r>
+              <w:rPr>
+                <w:color w:val="002060"/>
+                <w:sz w:val="21"/>
+                <w:szCs w:val="21"/>
+              </w:rPr>
+              <w:t>N</w:t>
+            </w:r>
+            <w:r>
+              <w:rPr>
+                <w:i/>
+                <w:iCs/>
+                <w:color w:val="002060"/>
+                <w:sz w:val="21"/>
+                <w:szCs w:val="21"/>
+                <w:vertAlign w:val="subscript"/>
+              </w:rPr>
+              <w:t>n</w:t>
+            </w:r>
+            <w:proofErr w:type="spellEnd"/>
+            <w:r>
+              <w:rPr>
+                <w:rFonts w:hint="eastAsia"/>
+                <w:color w:val="002060"/>
+                <w:sz w:val="21"/>
+                <w:szCs w:val="21"/>
+              </w:rPr>
+              <w:t>，</w:t>
+            </w:r>
+            <w:proofErr w:type="spellStart"/>
+            <w:r>
+              <w:rPr>
+                <w:color w:val="002060"/>
+                <w:sz w:val="21"/>
+                <w:szCs w:val="21"/>
+              </w:rPr>
+              <w:t>Elev</w:t>
+            </w:r>
+            <w:r>
+              <w:rPr>
+                <w:i/>
+                <w:iCs/>
+                <w:color w:val="002060"/>
+                <w:sz w:val="21"/>
+                <w:szCs w:val="21"/>
+                <w:vertAlign w:val="subscript"/>
+              </w:rPr>
+              <w:t>n</w:t>
+            </w:r>
+            <w:proofErr w:type="spellEnd"/>
+          </w:p>
+        </w:tc>
+        <w:tc>
+          <w:tcPr>
+            <w:tcW w:w="6600" w:type="dxa"/>
+          </w:tcPr>
+          <w:p>
+            <w:pPr>
+              <w:spacing w:line="240" w:lineRule="auto"/>
+              <w:ind w:firstLineChars="0" w:firstLine="0"/>
+              <w:jc w:val="left"/>
+              <w:rPr>
+                <w:sz w:val="21"/>
+                <w:szCs w:val="21"/>
+              </w:rPr>
+            </w:pPr>
+            <w:r>
+              <w:rPr>
+                <w:rFonts w:hint="eastAsia"/>
+                <w:sz w:val="21"/>
+                <w:szCs w:val="21"/>
+              </w:rPr>
+              <w:t>数据的东西向，南北向，以及高程单位为米。</w:t>
+            </w:r>
+            <w:r>
+              <w:rPr>
+                <w:rFonts w:hint="eastAsia"/>
+                <w:sz w:val="21"/>
+                <w:szCs w:val="21"/>
+              </w:rPr>
+              <w:t>对于地面数据，高程应高于地形，对于钻孔数据，高程应低于地形。</w:t>
+            </w:r>
+            <w:r>
+              <w:rPr>
+                <w:rFonts w:hint="eastAsia"/>
+                <w:sz w:val="21"/>
+                <w:szCs w:val="21"/>
+              </w:rPr>
+              <w:t>观测</w:t>
+            </w:r>
+            <w:r>
+              <w:rPr>
+                <w:rFonts w:hint="eastAsia"/>
+                <w:sz w:val="21"/>
+                <w:szCs w:val="21"/>
+              </w:rPr>
+              <w:t>位置可以以任何顺序列出</w:t>
+            </w:r>
+            <w:r>
+              <w:rPr>
+                <w:rFonts w:hint="eastAsia"/>
+                <w:sz w:val="21"/>
+                <w:szCs w:val="21"/>
+              </w:rPr>
+              <w:t>。</w:t>
+            </w:r>
+          </w:p>
+        </w:tc>
+      </w:tr>
+      <w:tr>
+        <w:trPr>
+          <w:jc w:val="right"/>
+        </w:trPr>
+        <w:tc>
+          <w:tcPr>
+            <w:tcW w:w="1696" w:type="dxa"/>
+          </w:tcPr>
+          <w:p>
+            <w:pPr>
+              <w:spacing w:line="240" w:lineRule="auto"/>
+              <w:ind w:firstLineChars="0" w:firstLine="0"/>
+              <w:jc w:val="right"/>
+              <w:rPr>
+                <w:color w:val="002060"/>
+                <w:sz w:val="21"/>
+                <w:szCs w:val="21"/>
+              </w:rPr>
+            </w:pPr>
+            <w:proofErr w:type="spellStart"/>
+            <w:r>
+              <w:rPr>
+                <w:color w:val="002060"/>
+                <w:sz w:val="21"/>
+                <w:szCs w:val="21"/>
+              </w:rPr>
+              <w:t>ainc</w:t>
+            </w:r>
+            <w:r>
+              <w:rPr>
+                <w:i/>
+                <w:iCs/>
+                <w:color w:val="002060"/>
+                <w:sz w:val="21"/>
+                <w:szCs w:val="21"/>
+                <w:vertAlign w:val="subscript"/>
+              </w:rPr>
+              <w:t>n</w:t>
+            </w:r>
+            <w:proofErr w:type="spellEnd"/>
+            <w:r>
+              <w:rPr>
+                <w:color w:val="002060"/>
+                <w:sz w:val="21"/>
+                <w:szCs w:val="21"/>
+              </w:rPr>
+              <w:t>/</w:t>
+            </w:r>
+            <w:proofErr w:type="spellStart"/>
+            <w:r>
+              <w:rPr>
+                <w:color w:val="002060"/>
+                <w:sz w:val="21"/>
+                <w:szCs w:val="21"/>
+              </w:rPr>
+              <w:t>adec</w:t>
+            </w:r>
+            <w:r>
+              <w:rPr>
+                <w:i/>
+                <w:iCs/>
+                <w:color w:val="002060"/>
+                <w:sz w:val="21"/>
+                <w:szCs w:val="21"/>
+                <w:vertAlign w:val="subscript"/>
+              </w:rPr>
+              <w:t>n</w:t>
+            </w:r>
+            <w:proofErr w:type="spellEnd"/>
+          </w:p>
+        </w:tc>
+        <w:tc>
+          <w:tcPr>
+            <w:tcW w:w="6600" w:type="dxa"/>
+          </w:tcPr>
+          <w:p>
+            <w:pPr>
+              <w:spacing w:line="240" w:lineRule="auto"/>
+              <w:ind w:firstLineChars="0" w:firstLine="0"/>
+              <w:jc w:val="left"/>
+              <w:rPr>
+                <w:sz w:val="21"/>
+                <w:szCs w:val="21"/>
+              </w:rPr>
+            </w:pPr>
+            <w:r>
+              <w:rPr>
+                <w:rFonts w:hint="eastAsia"/>
+                <w:sz w:val="21"/>
+                <w:szCs w:val="21"/>
+              </w:rPr>
+              <w:t>观测</w:t>
+            </w:r>
+            <w:r>
+              <w:rPr>
+                <w:rFonts w:hint="eastAsia"/>
+                <w:i/>
+                <w:iCs/>
+                <w:sz w:val="21"/>
+                <w:szCs w:val="21"/>
+              </w:rPr>
+              <w:t>n</w:t>
+            </w:r>
+            <w:r>
+              <w:rPr>
+                <w:rFonts w:hint="eastAsia"/>
+                <w:sz w:val="21"/>
+                <w:szCs w:val="21"/>
+              </w:rPr>
+              <w:t>异常</w:t>
+            </w:r>
+            <w:r>
+              <w:rPr>
+                <w:rFonts w:hint="eastAsia"/>
+                <w:sz w:val="21"/>
+                <w:szCs w:val="21"/>
+              </w:rPr>
+              <w:t>投影的倾角和偏角。</w:t>
+            </w:r>
+            <w:r>
+              <w:rPr>
+                <w:rFonts w:hint="eastAsia"/>
+                <w:sz w:val="21"/>
+                <w:szCs w:val="21"/>
+              </w:rPr>
+              <w:t>仅当</w:t>
+            </w:r>
+            <w:proofErr w:type="spellStart"/>
+            <w:r>
+              <w:rPr>
+                <w:rFonts w:hint="eastAsia"/>
+                <w:sz w:val="21"/>
+                <w:szCs w:val="21"/>
+              </w:rPr>
+              <w:t>dir</w:t>
+            </w:r>
+            <w:proofErr w:type="spellEnd"/>
+            <w:r>
+              <w:rPr>
+                <w:rFonts w:hint="eastAsia"/>
+                <w:sz w:val="21"/>
+                <w:szCs w:val="21"/>
+              </w:rPr>
+              <w:t>=0</w:t>
+            </w:r>
+            <w:r>
+              <w:rPr>
+                <w:rFonts w:hint="eastAsia"/>
+                <w:sz w:val="21"/>
+                <w:szCs w:val="21"/>
+              </w:rPr>
+              <w:t>时使用。括号</w:t>
+            </w:r>
+            <w:r>
+              <w:rPr>
+                <w:rFonts w:hint="eastAsia"/>
+                <w:sz w:val="21"/>
+                <w:szCs w:val="21"/>
+              </w:rPr>
+              <w:t>[</w:t>
+            </w:r>
+            <w:r>
+              <w:rPr>
+                <w:rFonts w:hint="eastAsia"/>
+                <w:sz w:val="21"/>
+                <w:szCs w:val="21"/>
+              </w:rPr>
+              <w:t>…</w:t>
+            </w:r>
+            <w:r>
+              <w:rPr>
+                <w:rFonts w:hint="eastAsia"/>
+                <w:sz w:val="21"/>
+                <w:szCs w:val="21"/>
+              </w:rPr>
+              <w:t>]</w:t>
+            </w:r>
+            <w:r>
+              <w:rPr>
+                <w:rFonts w:hint="eastAsia"/>
+                <w:sz w:val="21"/>
+                <w:szCs w:val="21"/>
+              </w:rPr>
+              <w:t>表示这两个字段是可选的，具体取决于</w:t>
+            </w:r>
+            <w:proofErr w:type="spellStart"/>
+            <w:r>
+              <w:rPr>
+                <w:rFonts w:hint="eastAsia"/>
+                <w:sz w:val="21"/>
+                <w:szCs w:val="21"/>
+              </w:rPr>
+              <w:t>dir</w:t>
+            </w:r>
+            <w:proofErr w:type="spellEnd"/>
+            <w:r>
+              <w:rPr>
+                <w:rFonts w:hint="eastAsia"/>
+                <w:sz w:val="21"/>
+                <w:szCs w:val="21"/>
+              </w:rPr>
+              <w:t>的值</w:t>
+            </w:r>
+            <w:r>
+              <w:rPr>
+                <w:rFonts w:hint="eastAsia"/>
+                <w:sz w:val="21"/>
+                <w:szCs w:val="21"/>
+              </w:rPr>
+              <w:t>。</w:t>
+            </w:r>
+          </w:p>
+        </w:tc>
+      </w:tr>
+      <w:tr>
+        <w:trPr>
+          <w:jc w:val="right"/>
+        </w:trPr>
+        <w:tc>
+          <w:tcPr>
+            <w:tcW w:w="1696" w:type="dxa"/>
+          </w:tcPr>
+          <w:p>
+            <w:pPr>
+              <w:spacing w:line="240" w:lineRule="auto"/>
+              <w:ind w:firstLineChars="0" w:firstLine="0"/>
+              <w:jc w:val="right"/>
+              <w:rPr>
+                <w:color w:val="002060"/>
+                <w:sz w:val="21"/>
+                <w:szCs w:val="21"/>
+              </w:rPr>
+            </w:pPr>
+            <w:proofErr w:type="spellStart"/>
+            <w:r>
+              <w:rPr>
+                <w:color w:val="002060"/>
+                <w:sz w:val="21"/>
+                <w:szCs w:val="21"/>
+              </w:rPr>
+              <w:t>Mag</w:t>
+            </w:r>
+            <w:r>
+              <w:rPr>
+                <w:i/>
+                <w:iCs/>
+                <w:color w:val="002060"/>
+                <w:sz w:val="21"/>
+                <w:szCs w:val="21"/>
+                <w:vertAlign w:val="subscript"/>
+              </w:rPr>
+              <w:t>n</w:t>
+            </w:r>
+            <w:proofErr w:type="spellEnd"/>
+          </w:p>
+        </w:tc>
+        <w:tc>
+          <w:tcPr>
+            <w:tcW w:w="6600" w:type="dxa"/>
+          </w:tcPr>
+          <w:p>
+            <w:pPr>
+              <w:spacing w:line="240" w:lineRule="auto"/>
+              <w:ind w:firstLineChars="0" w:firstLine="0"/>
+              <w:jc w:val="left"/>
+              <w:rPr>
+                <w:sz w:val="21"/>
+                <w:szCs w:val="21"/>
+              </w:rPr>
+            </w:pPr>
+            <w:r>
+              <w:rPr>
+                <w:rFonts w:hint="eastAsia"/>
+                <w:sz w:val="21"/>
+                <w:szCs w:val="21"/>
+              </w:rPr>
+              <w:t>磁异常数据，单位</w:t>
+            </w:r>
+            <w:proofErr w:type="spellStart"/>
+            <w:r>
+              <w:rPr>
+                <w:rFonts w:hint="eastAsia"/>
+                <w:sz w:val="21"/>
+                <w:szCs w:val="21"/>
+              </w:rPr>
+              <w:t>nT</w:t>
+            </w:r>
+            <w:proofErr w:type="spellEnd"/>
+            <w:r>
+              <w:rPr>
+                <w:rFonts w:hint="eastAsia"/>
+                <w:sz w:val="21"/>
+                <w:szCs w:val="21"/>
+              </w:rPr>
+              <w:t>。</w:t>
+            </w:r>
+          </w:p>
+        </w:tc>
+      </w:tr>
+      <w:tr>
+        <w:trPr>
+          <w:jc w:val="right"/>
+        </w:trPr>
+        <w:tc>
+          <w:tcPr>
+            <w:tcW w:w="1696" w:type="dxa"/>
+          </w:tcPr>
+          <w:p>
+            <w:pPr>
+              <w:spacing w:line="240" w:lineRule="auto"/>
+              <w:ind w:firstLineChars="0" w:firstLine="0"/>
+              <w:jc w:val="right"/>
+              <w:rPr>
+                <w:color w:val="002060"/>
+                <w:sz w:val="21"/>
+                <w:szCs w:val="21"/>
+              </w:rPr>
+            </w:pPr>
+            <w:proofErr w:type="spellStart"/>
+            <w:r>
+              <w:rPr>
+                <w:color w:val="002060"/>
+                <w:sz w:val="21"/>
+                <w:szCs w:val="21"/>
+              </w:rPr>
+              <w:t>Err</w:t>
+            </w:r>
+            <w:r>
+              <w:rPr>
+                <w:i/>
+                <w:iCs/>
+                <w:color w:val="002060"/>
+                <w:sz w:val="21"/>
+                <w:szCs w:val="21"/>
+                <w:vertAlign w:val="subscript"/>
+              </w:rPr>
+              <w:t>n</w:t>
+            </w:r>
+            <w:proofErr w:type="spellEnd"/>
+          </w:p>
+        </w:tc>
+        <w:tc>
+          <w:tcPr>
+            <w:tcW w:w="6600" w:type="dxa"/>
+          </w:tcPr>
+          <w:p>
+            <w:pPr>
+              <w:spacing w:line="240" w:lineRule="auto"/>
+              <w:ind w:firstLineChars="0" w:firstLine="0"/>
+              <w:jc w:val="left"/>
+              <w:rPr>
                 <w:sz w:val="21"/>
                 <w:szCs w:val="21"/>
               </w:rPr>
@@ -1244,7 +5413,7 @@
     </w:tbl>
     <w:p>
       <w:pPr>
-        <w:ind w:firstLine="482"/>
+        <w:ind w:firstLineChars="0" w:firstLine="0"/>
       </w:pPr>
       <w:r>
         <w:rPr>
@@ -1269,16 +5438,27 @@
     </w:p>
     <w:p>
       <w:pPr>
-        <w:ind w:firstLine="480"/>
+        <w:spacing w:beforeLines="100" w:before="312" w:afterLines="100" w:after="312"/>
+        <w:ind w:firstLineChars="0" w:firstLine="0"/>
+        <w:rPr>
+          <w:b/>
+          <w:bCs/>
+        </w:rPr>
       </w:pPr>
       <w:proofErr w:type="spellStart"/>
       <w:r>
+        <w:rPr>
+          <w:b/>
+          <w:bCs/>
+        </w:rPr>
         <w:t>obs.mag</w:t>
       </w:r>
       <w:proofErr w:type="spellEnd"/>
       <w:r>
         <w:rPr>
           <w:rFonts w:hint="eastAsia"/>
+          <w:b/>
+          <w:bCs/>
         </w:rPr>
         <w:t>文件示例</w:t>
       </w:r>
@@ -1314,7 +5494,6 @@
           <w:sz w:val="22"/>
           <w:szCs w:val="21"/>
         </w:rPr>
-        <w:lastRenderedPageBreak/>
         <w:t>示例</w:t>
       </w:r>
       <w:r>
@@ -1359,7 +5538,7 @@
                     <pic:cNvPicPr/>
                   </pic:nvPicPr>
                   <pic:blipFill>
-                    <a:blip r:embed="rId5"/>
+                    <a:blip r:embed="rId13"/>
                     <a:stretch>
                       <a:fillRect/>
                     </a:stretch>
@@ -1431,9 +5610,6 @@
     <w:p>
       <w:pPr>
         <w:ind w:firstLine="480"/>
-        <w:rPr>
-          <w:rFonts w:hint="eastAsia"/>
-        </w:rPr>
       </w:pPr>
       <w:r>
         <w:rPr>
@@ -1455,7 +5631,7 @@
                     <pic:cNvPicPr/>
                   </pic:nvPicPr>
                   <pic:blipFill>
-                    <a:blip r:embed="rId6"/>
+                    <a:blip r:embed="rId14"/>
                     <a:stretch>
                       <a:fillRect/>
                     </a:stretch>
@@ -1476,6 +5652,1911 @@
         </w:drawing>
       </w:r>
     </w:p>
+    <w:p>
+      <w:pPr>
+        <w:pStyle w:val="1"/>
+      </w:pPr>
+      <w:r>
+        <w:rPr>
+          <w:rFonts w:hint="eastAsia"/>
+        </w:rPr>
+        <w:lastRenderedPageBreak/>
+        <w:t>3</w:t>
+      </w:r>
+      <w:r>
+        <w:t>.2.</w:t>
+      </w:r>
+      <w:r>
+        <w:t>5</w:t>
+      </w:r>
+      <w:r>
+        <w:t xml:space="preserve"> </w:t>
+      </w:r>
+      <w:r>
+        <w:rPr>
+          <w:rFonts w:hint="eastAsia"/>
+        </w:rPr>
+        <w:t>模型</w:t>
+      </w:r>
+      <w:r>
+        <w:rPr>
+          <w:rFonts w:hint="eastAsia"/>
+        </w:rPr>
+        <w:t>文件（</w:t>
+      </w:r>
+      <w:r>
+        <w:rPr>
+          <w:rFonts w:hint="eastAsia"/>
+        </w:rPr>
+        <w:t>model</w:t>
+      </w:r>
+      <w:r>
+        <w:rPr>
+          <w:rFonts w:hint="eastAsia"/>
+        </w:rPr>
+        <w:t>）</w:t>
+      </w:r>
+    </w:p>
+    <w:p>
+      <w:pPr>
+        <w:ind w:firstLineChars="0" w:firstLine="0"/>
+        <w:rPr>
+          <w:rFonts w:hint="eastAsia"/>
+        </w:rPr>
+      </w:pPr>
+      <w:r>
+        <w:rPr>
+          <w:rFonts w:hint="eastAsia"/>
+        </w:rPr>
+        <w:t>此文件包含敏感度模型的单元格值。磁化率必须以国际单位制为单位。</w:t>
+      </w:r>
+      <w:r>
+        <w:rPr>
+          <w:rFonts w:hint="eastAsia"/>
+        </w:rPr>
+        <w:t>正演</w:t>
+      </w:r>
+      <w:r>
+        <w:rPr>
+          <w:rFonts w:hint="eastAsia"/>
+        </w:rPr>
+        <w:t>、初始</w:t>
+      </w:r>
+      <w:r>
+        <w:rPr>
+          <w:rFonts w:hint="eastAsia"/>
+        </w:rPr>
+        <w:t>模型</w:t>
+      </w:r>
+      <w:r>
+        <w:rPr>
+          <w:rFonts w:hint="eastAsia"/>
+        </w:rPr>
+        <w:t>、</w:t>
+      </w:r>
+      <w:r>
+        <w:rPr>
+          <w:rFonts w:hint="eastAsia"/>
+        </w:rPr>
+        <w:t>参考模型</w:t>
+      </w:r>
+      <w:r>
+        <w:rPr>
+          <w:rFonts w:hint="eastAsia"/>
+        </w:rPr>
+        <w:t>、模型</w:t>
+      </w:r>
+      <w:r>
+        <w:rPr>
+          <w:rFonts w:hint="eastAsia"/>
+        </w:rPr>
+        <w:t>的上下限</w:t>
+      </w:r>
+      <w:r>
+        <w:rPr>
+          <w:rFonts w:hint="eastAsia"/>
+        </w:rPr>
+        <w:t>必须采用此格式。同样，恢复的模型将采用这种格式。下面是模型文件</w:t>
+      </w:r>
+      <w:r>
+        <w:rPr>
+          <w:rFonts w:hint="eastAsia"/>
+        </w:rPr>
+        <w:t>的</w:t>
+      </w:r>
+      <w:r>
+        <w:rPr>
+          <w:rFonts w:hint="eastAsia"/>
+        </w:rPr>
+        <w:t>结构</w:t>
+      </w:r>
+      <w:r>
+        <w:rPr>
+          <w:rFonts w:hint="eastAsia"/>
+        </w:rPr>
+        <w:t>，</w:t>
+      </w:r>
+    </w:p>
+    <w:p>
+      <w:pPr>
+        <w:ind w:firstLine="480"/>
+        <w:jc w:val="center"/>
+      </w:pPr>
+      <w:r>
+        <w:rPr>
+          <w:noProof/>
+        </w:rPr>
+        <w:drawing>
+          <wp:inline distT="0" distB="0" distL="0" distR="0" wp14:anchorId="729B6419" wp14:editId="4E5BFEE7">
+            <wp:extent cx="1543050" cy="2686050"/>
+            <wp:effectExtent l="0" t="0" r="0" b="0"/>
+            <wp:docPr id="11" name="图片 11"/>
+            <wp:cNvGraphicFramePr>
+              <a:graphicFrameLocks xmlns:a="http://schemas.openxmlformats.org/drawingml/2006/main" noChangeAspect="1"/>
+            </wp:cNvGraphicFramePr>
+            <a:graphic xmlns:a="http://schemas.openxmlformats.org/drawingml/2006/main">
+              <a:graphicData uri="http://schemas.openxmlformats.org/drawingml/2006/picture">
+                <pic:pic xmlns:pic="http://schemas.openxmlformats.org/drawingml/2006/picture">
+                  <pic:nvPicPr>
+                    <pic:cNvPr id="1" name=""/>
+                    <pic:cNvPicPr/>
+                  </pic:nvPicPr>
+                  <pic:blipFill>
+                    <a:blip r:embed="rId15"/>
+                    <a:stretch>
+                      <a:fillRect/>
+                    </a:stretch>
+                  </pic:blipFill>
+                  <pic:spPr>
+                    <a:xfrm>
+                      <a:off x="0" y="0"/>
+                      <a:ext cx="1543050" cy="2686050"/>
+                    </a:xfrm>
+                    <a:prstGeom prst="rect">
+                      <a:avLst/>
+                    </a:prstGeom>
+                  </pic:spPr>
+                </pic:pic>
+              </a:graphicData>
+            </a:graphic>
+          </wp:inline>
+        </w:drawing>
+      </w:r>
+    </w:p>
+    <w:p>
+      <w:pPr>
+        <w:ind w:firstLineChars="0" w:firstLine="0"/>
+        <w:rPr>
+          <w:rFonts w:hint="eastAsia"/>
+        </w:rPr>
+      </w:pPr>
+      <w:r>
+        <w:rPr>
+          <w:rFonts w:hint="eastAsia"/>
+        </w:rPr>
+        <w:t>每一个</w:t>
+      </w:r>
+      <m:oMath>
+        <m:sSub>
+          <m:sSubPr>
+            <m:ctrlPr>
+              <w:rPr>
+                <w:rFonts w:ascii="Cambria Math" w:hAnsi="Cambria Math"/>
+                <w:i/>
+              </w:rPr>
+            </m:ctrlPr>
+          </m:sSubPr>
+          <m:e>
+            <m:r>
+              <w:rPr>
+                <w:rFonts w:ascii="Cambria Math" w:hAnsi="Cambria Math"/>
+              </w:rPr>
+              <m:t>κ</m:t>
+            </m:r>
+          </m:e>
+          <m:sub>
+            <m:r>
+              <w:rPr>
+                <w:rFonts w:ascii="Cambria Math" w:hAnsi="Cambria Math" w:hint="eastAsia"/>
+              </w:rPr>
+              <m:t>i</m:t>
+            </m:r>
+            <m:r>
+              <w:rPr>
+                <w:rFonts w:ascii="Cambria Math" w:hAnsi="Cambria Math"/>
+              </w:rPr>
+              <m:t>,</m:t>
+            </m:r>
+            <m:r>
+              <w:rPr>
+                <w:rFonts w:ascii="Cambria Math" w:hAnsi="Cambria Math" w:hint="eastAsia"/>
+              </w:rPr>
+              <m:t>j</m:t>
+            </m:r>
+            <m:r>
+              <w:rPr>
+                <w:rFonts w:ascii="Cambria Math" w:hAnsi="Cambria Math"/>
+              </w:rPr>
+              <m:t>,</m:t>
+            </m:r>
+            <m:r>
+              <w:rPr>
+                <w:rFonts w:ascii="Cambria Math" w:hAnsi="Cambria Math" w:hint="eastAsia"/>
+              </w:rPr>
+              <m:t>k</m:t>
+            </m:r>
+          </m:sub>
+        </m:sSub>
+      </m:oMath>
+      <w:r>
+        <w:rPr>
+          <w:rFonts w:hint="eastAsia"/>
+        </w:rPr>
+        <w:t>是第</w:t>
+      </w:r>
+      <w:r>
+        <w:rPr>
+          <w:rFonts w:hint="eastAsia"/>
+        </w:rPr>
+        <w:t>[</w:t>
+      </w:r>
+      <w:proofErr w:type="spellStart"/>
+      <w:r>
+        <w:rPr>
+          <w:i/>
+          <w:iCs/>
+        </w:rPr>
+        <w:t>i</w:t>
+      </w:r>
+      <w:proofErr w:type="spellEnd"/>
+      <w:r>
+        <w:rPr>
+          <w:rFonts w:hint="eastAsia"/>
+        </w:rPr>
+        <w:t>，</w:t>
+      </w:r>
+      <w:r>
+        <w:rPr>
+          <w:i/>
+          <w:iCs/>
+        </w:rPr>
+        <w:t>j</w:t>
+      </w:r>
+      <w:r>
+        <w:rPr>
+          <w:rFonts w:hint="eastAsia"/>
+        </w:rPr>
+        <w:t>，</w:t>
+      </w:r>
+      <w:r>
+        <w:rPr>
+          <w:i/>
+          <w:iCs/>
+        </w:rPr>
+        <w:t>k</w:t>
+      </w:r>
+      <w:r>
+        <w:t>]</w:t>
+      </w:r>
+      <w:proofErr w:type="gramStart"/>
+      <w:r>
+        <w:rPr>
+          <w:rFonts w:hint="eastAsia"/>
+        </w:rPr>
+        <w:t>个</w:t>
+      </w:r>
+      <w:proofErr w:type="gramEnd"/>
+      <w:r>
+        <w:rPr>
+          <w:rFonts w:hint="eastAsia"/>
+        </w:rPr>
+        <w:t>模型单元的磁化率。</w:t>
+      </w:r>
+    </w:p>
+    <w:p>
+      <w:pPr>
+        <w:spacing w:beforeLines="100" w:before="312" w:afterLines="100" w:after="312"/>
+        <w:ind w:firstLineChars="0" w:firstLine="0"/>
+        <w:rPr>
+          <w:rFonts w:hint="eastAsia"/>
+        </w:rPr>
+      </w:pPr>
+      <m:oMath>
+        <m:sSub>
+          <m:sSubPr>
+            <m:ctrlPr>
+              <w:rPr>
+                <w:rFonts w:ascii="Cambria Math" w:hAnsi="Cambria Math"/>
+                <w:i/>
+              </w:rPr>
+            </m:ctrlPr>
+          </m:sSubPr>
+          <m:e>
+            <m:r>
+              <w:rPr>
+                <w:rFonts w:ascii="Cambria Math" w:hAnsi="Cambria Math"/>
+              </w:rPr>
+              <m:t>κ</m:t>
+            </m:r>
+          </m:e>
+          <m:sub>
+            <m:r>
+              <w:rPr>
+                <w:rFonts w:ascii="Cambria Math" w:hAnsi="Cambria Math" w:hint="eastAsia"/>
+              </w:rPr>
+              <m:t>i</m:t>
+            </m:r>
+            <m:r>
+              <w:rPr>
+                <w:rFonts w:ascii="Cambria Math" w:hAnsi="Cambria Math"/>
+              </w:rPr>
+              <m:t>,</m:t>
+            </m:r>
+            <m:r>
+              <w:rPr>
+                <w:rFonts w:ascii="Cambria Math" w:hAnsi="Cambria Math" w:hint="eastAsia"/>
+              </w:rPr>
+              <m:t>j</m:t>
+            </m:r>
+            <m:r>
+              <w:rPr>
+                <w:rFonts w:ascii="Cambria Math" w:hAnsi="Cambria Math"/>
+              </w:rPr>
+              <m:t>,</m:t>
+            </m:r>
+            <m:r>
+              <w:rPr>
+                <w:rFonts w:ascii="Cambria Math" w:hAnsi="Cambria Math" w:hint="eastAsia"/>
+              </w:rPr>
+              <m:t>k</m:t>
+            </m:r>
+          </m:sub>
+        </m:sSub>
+      </m:oMath>
+      <w:r>
+        <w:rPr>
+          <w:rFonts w:hint="eastAsia"/>
+        </w:rPr>
+        <w:t xml:space="preserve"> </w:t>
+      </w:r>
+      <w:r>
+        <w:rPr>
+          <w:rFonts w:hint="eastAsia"/>
+        </w:rPr>
+        <w:t>单元</w:t>
+      </w:r>
+      <w:r>
+        <w:rPr>
+          <w:rFonts w:hint="eastAsia"/>
+        </w:rPr>
+        <w:t>[</w:t>
+      </w:r>
+      <w:proofErr w:type="spellStart"/>
+      <w:r>
+        <w:rPr>
+          <w:i/>
+          <w:iCs/>
+        </w:rPr>
+        <w:t>i</w:t>
+      </w:r>
+      <w:proofErr w:type="spellEnd"/>
+      <w:r>
+        <w:rPr>
+          <w:rFonts w:hint="eastAsia"/>
+        </w:rPr>
+        <w:t>，</w:t>
+      </w:r>
+      <w:r>
+        <w:rPr>
+          <w:i/>
+          <w:iCs/>
+        </w:rPr>
+        <w:t>j</w:t>
+      </w:r>
+      <w:r>
+        <w:rPr>
+          <w:rFonts w:hint="eastAsia"/>
+        </w:rPr>
+        <w:t>，</w:t>
+      </w:r>
+      <w:r>
+        <w:rPr>
+          <w:i/>
+          <w:iCs/>
+        </w:rPr>
+        <w:t>k</w:t>
+      </w:r>
+      <w:r>
+        <w:t>]</w:t>
+      </w:r>
+      <w:r>
+        <w:rPr>
+          <w:rFonts w:hint="eastAsia"/>
+        </w:rPr>
+        <w:t>的磁化率。</w:t>
+      </w:r>
+      <w:r>
+        <w:rPr>
+          <w:rFonts w:hint="eastAsia"/>
+        </w:rPr>
+        <w:t>磁化率总是以国际单位制表示。</w:t>
+      </w:r>
+      <w:r>
+        <w:rPr>
+          <w:rFonts w:hint="eastAsia"/>
+        </w:rPr>
+        <w:t>具有敏感性且</w:t>
+      </w:r>
+      <w:r>
+        <w:rPr>
+          <w:rFonts w:hint="eastAsia"/>
+        </w:rPr>
+        <w:t>是正的。</w:t>
+      </w:r>
+    </w:p>
+    <w:p>
+      <w:pPr>
+        <w:ind w:firstLine="480"/>
+      </w:pPr>
+      <w:r>
+        <w:rPr>
+          <w:rFonts w:hint="eastAsia"/>
+        </w:rPr>
+        <w:t>[</w:t>
+      </w:r>
+      <w:proofErr w:type="spellStart"/>
+      <w:r>
+        <w:rPr>
+          <w:i/>
+          <w:iCs/>
+        </w:rPr>
+        <w:t>i</w:t>
+      </w:r>
+      <w:proofErr w:type="spellEnd"/>
+      <w:r>
+        <w:rPr>
+          <w:rFonts w:hint="eastAsia"/>
+        </w:rPr>
+        <w:t>，</w:t>
+      </w:r>
+      <w:r>
+        <w:rPr>
+          <w:i/>
+          <w:iCs/>
+        </w:rPr>
+        <w:t>j</w:t>
+      </w:r>
+      <w:r>
+        <w:rPr>
+          <w:rFonts w:hint="eastAsia"/>
+        </w:rPr>
+        <w:t>，</w:t>
+      </w:r>
+      <w:r>
+        <w:rPr>
+          <w:i/>
+          <w:iCs/>
+        </w:rPr>
+        <w:t>k</w:t>
+      </w:r>
+      <w:r>
+        <w:t>]</w:t>
+      </w:r>
+      <w:r>
+        <w:rPr>
+          <w:rFonts w:hint="eastAsia"/>
+        </w:rPr>
+        <w:t>=[1</w:t>
+      </w:r>
+      <w:r>
+        <w:rPr>
+          <w:rFonts w:hint="eastAsia"/>
+        </w:rPr>
+        <w:t>，</w:t>
+      </w:r>
+      <w:r>
+        <w:rPr>
+          <w:rFonts w:hint="eastAsia"/>
+        </w:rPr>
+        <w:t>1</w:t>
+      </w:r>
+      <w:r>
+        <w:rPr>
+          <w:rFonts w:hint="eastAsia"/>
+        </w:rPr>
+        <w:t>，</w:t>
+      </w:r>
+      <w:r>
+        <w:rPr>
+          <w:rFonts w:hint="eastAsia"/>
+        </w:rPr>
+        <w:t>1]</w:t>
+      </w:r>
+      <w:r>
+        <w:rPr>
+          <w:rFonts w:hint="eastAsia"/>
+        </w:rPr>
+        <w:t>定义为模型西南角顶部的单元。此文件中的行总数应等于</w:t>
+      </w:r>
+      <w:r>
+        <w:rPr>
+          <w:rFonts w:hint="eastAsia"/>
+        </w:rPr>
+        <w:t>NN</w:t>
+      </w:r>
+      <w:r>
+        <w:rPr>
+          <w:rFonts w:ascii="宋体" w:hAnsi="宋体" w:hint="eastAsia"/>
+        </w:rPr>
+        <w:t>×</w:t>
+      </w:r>
+      <w:r>
+        <w:rPr>
+          <w:rFonts w:hint="eastAsia"/>
+        </w:rPr>
+        <w:t>NE</w:t>
+      </w:r>
+      <w:r>
+        <w:rPr>
+          <w:rFonts w:ascii="宋体" w:hAnsi="宋体" w:hint="eastAsia"/>
+        </w:rPr>
+        <w:t>×</w:t>
+      </w:r>
+      <w:r>
+        <w:rPr>
+          <w:rFonts w:hint="eastAsia"/>
+        </w:rPr>
+        <w:t>NZ</w:t>
+      </w:r>
+      <w:r>
+        <w:rPr>
+          <w:rFonts w:hint="eastAsia"/>
+        </w:rPr>
+        <w:t>，其中</w:t>
+      </w:r>
+      <w:r>
+        <w:rPr>
+          <w:rFonts w:hint="eastAsia"/>
+        </w:rPr>
+        <w:t>NN</w:t>
+      </w:r>
+      <w:r>
+        <w:rPr>
+          <w:rFonts w:hint="eastAsia"/>
+        </w:rPr>
+        <w:t>是北方向的单元格数，</w:t>
+      </w:r>
+      <w:r>
+        <w:rPr>
+          <w:rFonts w:hint="eastAsia"/>
+        </w:rPr>
+        <w:t>NE</w:t>
+      </w:r>
+      <w:r>
+        <w:rPr>
+          <w:rFonts w:hint="eastAsia"/>
+        </w:rPr>
+        <w:t>是东方向的单元格数，</w:t>
+      </w:r>
+      <w:r>
+        <w:rPr>
+          <w:rFonts w:hint="eastAsia"/>
+        </w:rPr>
+        <w:t>NZ</w:t>
+      </w:r>
+      <w:r>
+        <w:rPr>
+          <w:rFonts w:hint="eastAsia"/>
+        </w:rPr>
+        <w:t>是垂直方向的单元格数。模型排序首先在</w:t>
+      </w:r>
+      <w:r>
+        <w:rPr>
+          <w:rFonts w:hint="eastAsia"/>
+        </w:rPr>
+        <w:t>z</w:t>
+      </w:r>
+      <w:r>
+        <w:rPr>
+          <w:rFonts w:hint="eastAsia"/>
+        </w:rPr>
+        <w:t>方向（从上到下）执行，然后在东</w:t>
+      </w:r>
+      <w:r>
+        <w:rPr>
+          <w:rFonts w:hint="eastAsia"/>
+        </w:rPr>
+        <w:t>西向</w:t>
+      </w:r>
+      <w:r>
+        <w:rPr>
+          <w:rFonts w:hint="eastAsia"/>
+        </w:rPr>
+        <w:t>执行，最后在</w:t>
+      </w:r>
+      <w:r>
+        <w:rPr>
+          <w:rFonts w:hint="eastAsia"/>
+        </w:rPr>
+        <w:t>南北向</w:t>
+      </w:r>
+      <w:r>
+        <w:rPr>
+          <w:rFonts w:hint="eastAsia"/>
+        </w:rPr>
+        <w:t>执行。</w:t>
+      </w:r>
+    </w:p>
+    <w:p>
+      <w:pPr>
+        <w:pStyle w:val="1"/>
+      </w:pPr>
+      <w:r>
+        <w:rPr>
+          <w:rFonts w:hint="eastAsia"/>
+        </w:rPr>
+        <w:t>3</w:t>
+      </w:r>
+      <w:r>
+        <w:t>.2.</w:t>
+      </w:r>
+      <w:r>
+        <w:t>6</w:t>
+      </w:r>
+      <w:r>
+        <w:t xml:space="preserve"> </w:t>
+      </w:r>
+      <w:r>
+        <w:rPr>
+          <w:rFonts w:hint="eastAsia"/>
+        </w:rPr>
+        <w:t>权重</w:t>
+      </w:r>
+      <w:r>
+        <w:rPr>
+          <w:rFonts w:hint="eastAsia"/>
+        </w:rPr>
+        <w:t>文件（</w:t>
+      </w:r>
+      <w:r>
+        <w:rPr>
+          <w:rFonts w:hint="eastAsia"/>
+        </w:rPr>
+        <w:t>weights</w:t>
+      </w:r>
+      <w:r>
+        <w:rPr>
+          <w:rFonts w:hint="eastAsia"/>
+        </w:rPr>
+        <w:t>）</w:t>
+      </w:r>
+    </w:p>
+    <w:p>
+      <w:pPr>
+        <w:ind w:firstLineChars="0" w:firstLine="0"/>
+      </w:pPr>
+      <w:r>
+        <w:rPr>
+          <w:rFonts w:hint="eastAsia"/>
+        </w:rPr>
+        <w:t>该文件提供了作用于模型目标函数的基于用户的权重。每组权重对应于等式</w:t>
+      </w:r>
+      <w:r>
+        <w:rPr>
+          <w:rFonts w:hint="eastAsia"/>
+        </w:rPr>
+        <w:t>9</w:t>
+      </w:r>
+      <w:r>
+        <w:rPr>
+          <w:rFonts w:hint="eastAsia"/>
+        </w:rPr>
+        <w:t>中给出的函数（例如</w:t>
+      </w:r>
+      <m:oMath>
+        <m:sSub>
+          <m:sSubPr>
+            <m:ctrlPr>
+              <w:rPr>
+                <w:rFonts w:ascii="Cambria Math" w:hAnsi="Cambria Math"/>
+                <w:i/>
+                <w:iCs/>
+              </w:rPr>
+            </m:ctrlPr>
+          </m:sSubPr>
+          <m:e>
+            <m:r>
+              <w:rPr>
+                <w:rFonts w:ascii="Cambria Math" w:hAnsi="Cambria Math"/>
+              </w:rPr>
+              <m:t>ω</m:t>
+            </m:r>
+          </m:e>
+          <m:sub>
+            <m:r>
+              <w:rPr>
+                <w:rFonts w:ascii="Cambria Math" w:hAnsi="Cambria Math" w:hint="eastAsia"/>
+              </w:rPr>
+              <m:t>x</m:t>
+            </m:r>
+          </m:sub>
+        </m:sSub>
+      </m:oMath>
+      <w:r>
+        <w:rPr>
+          <w:rFonts w:hint="eastAsia"/>
+        </w:rPr>
+        <w:t>）。为方便起见，地理坐标中的权重由用户提供。以下是权重文件的文件结构</w:t>
+      </w:r>
+      <w:r>
+        <w:rPr>
+          <w:rFonts w:hint="eastAsia"/>
+        </w:rPr>
+        <w:t>：</w:t>
+      </w:r>
+    </w:p>
+    <w:p>
+      <w:pPr>
+        <w:ind w:firstLineChars="0" w:firstLine="0"/>
+        <w:jc w:val="center"/>
+      </w:pPr>
+      <w:r>
+        <w:rPr>
+          <w:noProof/>
+        </w:rPr>
+        <w:lastRenderedPageBreak/>
+        <w:drawing>
+          <wp:inline distT="0" distB="0" distL="0" distR="0" wp14:anchorId="13B64CF7" wp14:editId="53B35228">
+            <wp:extent cx="3048000" cy="1085850"/>
+            <wp:effectExtent l="0" t="0" r="0" b="0"/>
+            <wp:docPr id="12" name="图片 12"/>
+            <wp:cNvGraphicFramePr>
+              <a:graphicFrameLocks xmlns:a="http://schemas.openxmlformats.org/drawingml/2006/main" noChangeAspect="1"/>
+            </wp:cNvGraphicFramePr>
+            <a:graphic xmlns:a="http://schemas.openxmlformats.org/drawingml/2006/main">
+              <a:graphicData uri="http://schemas.openxmlformats.org/drawingml/2006/picture">
+                <pic:pic xmlns:pic="http://schemas.openxmlformats.org/drawingml/2006/picture">
+                  <pic:nvPicPr>
+                    <pic:cNvPr id="1" name=""/>
+                    <pic:cNvPicPr/>
+                  </pic:nvPicPr>
+                  <pic:blipFill>
+                    <a:blip r:embed="rId16"/>
+                    <a:stretch>
+                      <a:fillRect/>
+                    </a:stretch>
+                  </pic:blipFill>
+                  <pic:spPr>
+                    <a:xfrm>
+                      <a:off x="0" y="0"/>
+                      <a:ext cx="3048000" cy="1085850"/>
+                    </a:xfrm>
+                    <a:prstGeom prst="rect">
+                      <a:avLst/>
+                    </a:prstGeom>
+                  </pic:spPr>
+                </pic:pic>
+              </a:graphicData>
+            </a:graphic>
+          </wp:inline>
+        </w:drawing>
+      </w:r>
+    </w:p>
+    <w:p>
+      <w:pPr>
+        <w:spacing w:beforeLines="100" w:before="312" w:afterLines="100" w:after="312"/>
+        <w:ind w:firstLineChars="0" w:firstLine="0"/>
+      </w:pPr>
+      <w:r>
+        <w:rPr>
+          <w:rFonts w:hint="eastAsia"/>
+        </w:rPr>
+        <w:t>参数定义：</w:t>
+      </w:r>
+    </w:p>
+    <w:tbl>
+      <w:tblPr>
+        <w:tblStyle w:val="a3"/>
+        <w:tblW w:w="0" w:type="auto"/>
+        <w:jc w:val="right"/>
+        <w:tblBorders>
+          <w:top w:val="none" w:sz="0" w:space="0" w:color="auto"/>
+          <w:left w:val="none" w:sz="0" w:space="0" w:color="auto"/>
+          <w:bottom w:val="none" w:sz="0" w:space="0" w:color="auto"/>
+          <w:right w:val="none" w:sz="0" w:space="0" w:color="auto"/>
+          <w:insideH w:val="none" w:sz="0" w:space="0" w:color="auto"/>
+          <w:insideV w:val="none" w:sz="0" w:space="0" w:color="auto"/>
+        </w:tblBorders>
+        <w:tblLook w:val="04A0" w:firstRow="1" w:lastRow="0" w:firstColumn="1" w:lastColumn="0" w:noHBand="0" w:noVBand="1"/>
+      </w:tblPr>
+      <w:tblGrid>
+        <w:gridCol w:w="1696"/>
+        <w:gridCol w:w="6600"/>
+      </w:tblGrid>
+      <w:tr>
+        <w:trPr>
+          <w:jc w:val="right"/>
+        </w:trPr>
+        <w:tc>
+          <w:tcPr>
+            <w:tcW w:w="1696" w:type="dxa"/>
+          </w:tcPr>
+          <w:p>
+            <w:pPr>
+              <w:spacing w:line="240" w:lineRule="auto"/>
+              <w:ind w:firstLineChars="0" w:firstLine="0"/>
+              <w:jc w:val="right"/>
+              <w:rPr>
+                <w:color w:val="002060"/>
+                <w:sz w:val="21"/>
+                <w:szCs w:val="21"/>
+              </w:rPr>
+            </w:pPr>
+            <m:oMathPara>
+              <m:oMath>
+                <m:sSub>
+                  <m:sSubPr>
+                    <m:ctrlPr>
+                      <w:rPr>
+                        <w:rFonts w:ascii="Cambria Math" w:hAnsi="Cambria Math"/>
+                        <w:i/>
+                        <w:color w:val="002060"/>
+                        <w:sz w:val="21"/>
+                        <w:szCs w:val="21"/>
+                      </w:rPr>
+                    </m:ctrlPr>
+                  </m:sSubPr>
+                  <m:e>
+                    <m:r>
+                      <w:rPr>
+                        <w:rFonts w:ascii="Cambria Math" w:hAnsi="Cambria Math" w:hint="eastAsia"/>
+                        <w:color w:val="002060"/>
+                        <w:sz w:val="21"/>
+                        <w:szCs w:val="21"/>
+                      </w:rPr>
+                      <m:t>W.S</m:t>
+                    </m:r>
+                  </m:e>
+                  <m:sub>
+                    <m:r>
+                      <w:rPr>
+                        <w:rFonts w:ascii="Cambria Math" w:hAnsi="Cambria Math" w:hint="eastAsia"/>
+                        <w:color w:val="002060"/>
+                        <w:sz w:val="21"/>
+                        <w:szCs w:val="21"/>
+                      </w:rPr>
+                      <m:t>i</m:t>
+                    </m:r>
+                    <m:r>
+                      <w:rPr>
+                        <w:rFonts w:ascii="Cambria Math" w:hAnsi="Cambria Math" w:hint="eastAsia"/>
+                        <w:color w:val="002060"/>
+                        <w:sz w:val="21"/>
+                        <w:szCs w:val="21"/>
+                      </w:rPr>
+                      <m:t>，</m:t>
+                    </m:r>
+                    <m:r>
+                      <w:rPr>
+                        <w:rFonts w:ascii="Cambria Math" w:hAnsi="Cambria Math" w:hint="eastAsia"/>
+                        <w:color w:val="002060"/>
+                        <w:sz w:val="21"/>
+                        <w:szCs w:val="21"/>
+                      </w:rPr>
+                      <m:t>j</m:t>
+                    </m:r>
+                    <m:r>
+                      <w:rPr>
+                        <w:rFonts w:ascii="Cambria Math" w:hAnsi="Cambria Math" w:hint="eastAsia"/>
+                        <w:color w:val="002060"/>
+                        <w:sz w:val="21"/>
+                        <w:szCs w:val="21"/>
+                      </w:rPr>
+                      <m:t>，</m:t>
+                    </m:r>
+                    <m:r>
+                      <w:rPr>
+                        <w:rFonts w:ascii="Cambria Math" w:hAnsi="Cambria Math" w:hint="eastAsia"/>
+                        <w:color w:val="002060"/>
+                        <w:sz w:val="21"/>
+                        <w:szCs w:val="21"/>
+                      </w:rPr>
+                      <m:t>k</m:t>
+                    </m:r>
+                  </m:sub>
+                </m:sSub>
+              </m:oMath>
+            </m:oMathPara>
+          </w:p>
+        </w:tc>
+        <w:tc>
+          <w:tcPr>
+            <w:tcW w:w="6600" w:type="dxa"/>
+          </w:tcPr>
+          <w:p>
+            <w:pPr>
+              <w:spacing w:line="240" w:lineRule="auto"/>
+              <w:ind w:firstLineChars="0" w:firstLine="0"/>
+              <w:jc w:val="left"/>
+              <w:rPr>
+                <w:sz w:val="21"/>
+                <w:szCs w:val="21"/>
+              </w:rPr>
+            </w:pPr>
+            <w:r>
+              <w:rPr>
+                <w:rFonts w:hint="eastAsia"/>
+                <w:sz w:val="21"/>
+                <w:szCs w:val="21"/>
+              </w:rPr>
+              <w:t>最小模型分量的单元权重（公式</w:t>
+            </w:r>
+            <w:r>
+              <w:rPr>
+                <w:rFonts w:hint="eastAsia"/>
+                <w:sz w:val="21"/>
+                <w:szCs w:val="21"/>
+              </w:rPr>
+              <w:t>9</w:t>
+            </w:r>
+            <w:r>
+              <w:rPr>
+                <w:rFonts w:hint="eastAsia"/>
+                <w:sz w:val="21"/>
+                <w:szCs w:val="21"/>
+              </w:rPr>
+              <w:t>）</w:t>
+            </w:r>
+            <w:r>
+              <w:rPr>
+                <w:rFonts w:hint="eastAsia"/>
+                <w:sz w:val="21"/>
+                <w:szCs w:val="21"/>
+              </w:rPr>
+              <w:t>。</w:t>
+            </w:r>
+          </w:p>
+        </w:tc>
+      </w:tr>
+      <w:tr>
+        <w:trPr>
+          <w:jc w:val="right"/>
+        </w:trPr>
+        <w:tc>
+          <w:tcPr>
+            <w:tcW w:w="1696" w:type="dxa"/>
+          </w:tcPr>
+          <w:p>
+            <w:pPr>
+              <w:spacing w:line="240" w:lineRule="auto"/>
+              <w:ind w:firstLineChars="0" w:firstLine="0"/>
+              <w:jc w:val="right"/>
+              <w:rPr>
+                <w:color w:val="002060"/>
+                <w:sz w:val="21"/>
+                <w:szCs w:val="21"/>
+              </w:rPr>
+            </w:pPr>
+            <m:oMathPara>
+              <m:oMath>
+                <m:sSub>
+                  <m:sSubPr>
+                    <m:ctrlPr>
+                      <w:rPr>
+                        <w:rFonts w:ascii="Cambria Math" w:hAnsi="Cambria Math"/>
+                        <w:i/>
+                        <w:color w:val="002060"/>
+                        <w:sz w:val="21"/>
+                        <w:szCs w:val="21"/>
+                      </w:rPr>
+                    </m:ctrlPr>
+                  </m:sSubPr>
+                  <m:e>
+                    <m:r>
+                      <w:rPr>
+                        <w:rFonts w:ascii="Cambria Math" w:hAnsi="Cambria Math" w:hint="eastAsia"/>
+                        <w:color w:val="002060"/>
+                        <w:sz w:val="21"/>
+                        <w:szCs w:val="21"/>
+                      </w:rPr>
+                      <m:t>W.</m:t>
+                    </m:r>
+                    <m:r>
+                      <w:rPr>
+                        <w:rFonts w:ascii="Cambria Math" w:hAnsi="Cambria Math" w:hint="eastAsia"/>
+                        <w:color w:val="002060"/>
+                        <w:sz w:val="21"/>
+                        <w:szCs w:val="21"/>
+                      </w:rPr>
+                      <m:t>E</m:t>
+                    </m:r>
+                  </m:e>
+                  <m:sub>
+                    <m:r>
+                      <w:rPr>
+                        <w:rFonts w:ascii="Cambria Math" w:hAnsi="Cambria Math" w:hint="eastAsia"/>
+                        <w:color w:val="002060"/>
+                        <w:sz w:val="21"/>
+                        <w:szCs w:val="21"/>
+                      </w:rPr>
+                      <m:t>i</m:t>
+                    </m:r>
+                    <m:r>
+                      <w:rPr>
+                        <w:rFonts w:ascii="Cambria Math" w:hAnsi="Cambria Math" w:hint="eastAsia"/>
+                        <w:color w:val="002060"/>
+                        <w:sz w:val="21"/>
+                        <w:szCs w:val="21"/>
+                      </w:rPr>
+                      <m:t>，</m:t>
+                    </m:r>
+                    <m:r>
+                      <w:rPr>
+                        <w:rFonts w:ascii="Cambria Math" w:hAnsi="Cambria Math" w:hint="eastAsia"/>
+                        <w:color w:val="002060"/>
+                        <w:sz w:val="21"/>
+                        <w:szCs w:val="21"/>
+                      </w:rPr>
+                      <m:t>j</m:t>
+                    </m:r>
+                    <m:r>
+                      <w:rPr>
+                        <w:rFonts w:ascii="Cambria Math" w:hAnsi="Cambria Math" w:hint="eastAsia"/>
+                        <w:color w:val="002060"/>
+                        <w:sz w:val="21"/>
+                        <w:szCs w:val="21"/>
+                      </w:rPr>
+                      <m:t>，</m:t>
+                    </m:r>
+                    <m:r>
+                      <w:rPr>
+                        <w:rFonts w:ascii="Cambria Math" w:hAnsi="Cambria Math" w:hint="eastAsia"/>
+                        <w:color w:val="002060"/>
+                        <w:sz w:val="21"/>
+                        <w:szCs w:val="21"/>
+                      </w:rPr>
+                      <m:t>k</m:t>
+                    </m:r>
+                  </m:sub>
+                </m:sSub>
+              </m:oMath>
+            </m:oMathPara>
+          </w:p>
+        </w:tc>
+        <w:tc>
+          <w:tcPr>
+            <w:tcW w:w="6600" w:type="dxa"/>
+          </w:tcPr>
+          <w:p>
+            <w:pPr>
+              <w:spacing w:line="240" w:lineRule="auto"/>
+              <w:ind w:firstLineChars="0" w:firstLine="0"/>
+              <w:jc w:val="left"/>
+              <w:rPr>
+                <w:sz w:val="21"/>
+                <w:szCs w:val="21"/>
+              </w:rPr>
+            </w:pPr>
+            <w:r>
+              <w:rPr>
+                <w:rFonts w:hint="eastAsia"/>
+                <w:sz w:val="21"/>
+                <w:szCs w:val="21"/>
+              </w:rPr>
+              <w:t>垂直于</w:t>
+            </w:r>
+            <w:r>
+              <w:rPr>
+                <w:rFonts w:hint="eastAsia"/>
+                <w:sz w:val="21"/>
+                <w:szCs w:val="21"/>
+              </w:rPr>
+              <w:t>东西</w:t>
+            </w:r>
+            <w:r>
+              <w:rPr>
+                <w:rFonts w:hint="eastAsia"/>
+                <w:sz w:val="21"/>
+                <w:szCs w:val="21"/>
+              </w:rPr>
+              <w:t>向的界面的单元权重</w:t>
+            </w:r>
+            <w:r>
+              <w:rPr>
+                <w:rFonts w:hint="eastAsia"/>
+                <w:sz w:val="21"/>
+                <w:szCs w:val="21"/>
+              </w:rPr>
+              <w:t>。</w:t>
+            </w:r>
+          </w:p>
+        </w:tc>
+      </w:tr>
+      <w:tr>
+        <w:trPr>
+          <w:jc w:val="right"/>
+        </w:trPr>
+        <w:tc>
+          <w:tcPr>
+            <w:tcW w:w="1696" w:type="dxa"/>
+          </w:tcPr>
+          <w:p>
+            <w:pPr>
+              <w:spacing w:line="240" w:lineRule="auto"/>
+              <w:ind w:firstLineChars="0" w:firstLine="0"/>
+              <w:jc w:val="right"/>
+              <w:rPr>
+                <w:color w:val="002060"/>
+                <w:sz w:val="21"/>
+                <w:szCs w:val="21"/>
+              </w:rPr>
+            </w:pPr>
+            <m:oMathPara>
+              <m:oMath>
+                <m:sSub>
+                  <m:sSubPr>
+                    <m:ctrlPr>
+                      <w:rPr>
+                        <w:rFonts w:ascii="Cambria Math" w:hAnsi="Cambria Math"/>
+                        <w:i/>
+                        <w:color w:val="002060"/>
+                        <w:sz w:val="21"/>
+                        <w:szCs w:val="21"/>
+                      </w:rPr>
+                    </m:ctrlPr>
+                  </m:sSubPr>
+                  <m:e>
+                    <m:r>
+                      <w:rPr>
+                        <w:rFonts w:ascii="Cambria Math" w:hAnsi="Cambria Math" w:hint="eastAsia"/>
+                        <w:color w:val="002060"/>
+                        <w:sz w:val="21"/>
+                        <w:szCs w:val="21"/>
+                      </w:rPr>
+                      <m:t>W.</m:t>
+                    </m:r>
+                    <m:r>
+                      <w:rPr>
+                        <w:rFonts w:ascii="Cambria Math" w:hAnsi="Cambria Math"/>
+                        <w:color w:val="002060"/>
+                        <w:sz w:val="21"/>
+                        <w:szCs w:val="21"/>
+                      </w:rPr>
+                      <m:t>N</m:t>
+                    </m:r>
+                  </m:e>
+                  <m:sub>
+                    <m:r>
+                      <w:rPr>
+                        <w:rFonts w:ascii="Cambria Math" w:hAnsi="Cambria Math" w:hint="eastAsia"/>
+                        <w:color w:val="002060"/>
+                        <w:sz w:val="21"/>
+                        <w:szCs w:val="21"/>
+                      </w:rPr>
+                      <m:t>i</m:t>
+                    </m:r>
+                    <m:r>
+                      <w:rPr>
+                        <w:rFonts w:ascii="Cambria Math" w:hAnsi="Cambria Math" w:hint="eastAsia"/>
+                        <w:color w:val="002060"/>
+                        <w:sz w:val="21"/>
+                        <w:szCs w:val="21"/>
+                      </w:rPr>
+                      <m:t>，</m:t>
+                    </m:r>
+                    <m:r>
+                      <w:rPr>
+                        <w:rFonts w:ascii="Cambria Math" w:hAnsi="Cambria Math" w:hint="eastAsia"/>
+                        <w:color w:val="002060"/>
+                        <w:sz w:val="21"/>
+                        <w:szCs w:val="21"/>
+                      </w:rPr>
+                      <m:t>j</m:t>
+                    </m:r>
+                    <m:r>
+                      <w:rPr>
+                        <w:rFonts w:ascii="Cambria Math" w:hAnsi="Cambria Math" w:hint="eastAsia"/>
+                        <w:color w:val="002060"/>
+                        <w:sz w:val="21"/>
+                        <w:szCs w:val="21"/>
+                      </w:rPr>
+                      <m:t>，</m:t>
+                    </m:r>
+                    <m:r>
+                      <w:rPr>
+                        <w:rFonts w:ascii="Cambria Math" w:hAnsi="Cambria Math" w:hint="eastAsia"/>
+                        <w:color w:val="002060"/>
+                        <w:sz w:val="21"/>
+                        <w:szCs w:val="21"/>
+                      </w:rPr>
+                      <m:t>k</m:t>
+                    </m:r>
+                  </m:sub>
+                </m:sSub>
+              </m:oMath>
+            </m:oMathPara>
+          </w:p>
+        </w:tc>
+        <w:tc>
+          <w:tcPr>
+            <w:tcW w:w="6600" w:type="dxa"/>
+          </w:tcPr>
+          <w:p>
+            <w:pPr>
+              <w:spacing w:line="240" w:lineRule="auto"/>
+              <w:ind w:firstLineChars="0" w:firstLine="0"/>
+              <w:jc w:val="left"/>
+              <w:rPr>
+                <w:sz w:val="21"/>
+                <w:szCs w:val="21"/>
+              </w:rPr>
+            </w:pPr>
+            <w:r>
+              <w:rPr>
+                <w:rFonts w:hint="eastAsia"/>
+                <w:sz w:val="21"/>
+                <w:szCs w:val="21"/>
+              </w:rPr>
+              <w:t>垂直于</w:t>
+            </w:r>
+            <w:r>
+              <w:rPr>
+                <w:rFonts w:hint="eastAsia"/>
+                <w:sz w:val="21"/>
+                <w:szCs w:val="21"/>
+              </w:rPr>
+              <w:t>南北</w:t>
+            </w:r>
+            <w:r>
+              <w:rPr>
+                <w:rFonts w:hint="eastAsia"/>
+                <w:sz w:val="21"/>
+                <w:szCs w:val="21"/>
+              </w:rPr>
+              <w:t>向的界面的单元权重。</w:t>
+            </w:r>
+          </w:p>
+        </w:tc>
+      </w:tr>
+      <w:tr>
+        <w:trPr>
+          <w:jc w:val="right"/>
+        </w:trPr>
+        <w:tc>
+          <w:tcPr>
+            <w:tcW w:w="1696" w:type="dxa"/>
+          </w:tcPr>
+          <w:p>
+            <w:pPr>
+              <w:spacing w:line="240" w:lineRule="auto"/>
+              <w:ind w:firstLineChars="0" w:firstLine="0"/>
+              <w:jc w:val="right"/>
+              <w:rPr>
+                <w:color w:val="002060"/>
+                <w:sz w:val="21"/>
+                <w:szCs w:val="21"/>
+              </w:rPr>
+            </w:pPr>
+            <m:oMathPara>
+              <m:oMath>
+                <m:sSub>
+                  <m:sSubPr>
+                    <m:ctrlPr>
+                      <w:rPr>
+                        <w:rFonts w:ascii="Cambria Math" w:hAnsi="Cambria Math"/>
+                        <w:i/>
+                        <w:color w:val="002060"/>
+                        <w:sz w:val="21"/>
+                        <w:szCs w:val="21"/>
+                      </w:rPr>
+                    </m:ctrlPr>
+                  </m:sSubPr>
+                  <m:e>
+                    <m:r>
+                      <w:rPr>
+                        <w:rFonts w:ascii="Cambria Math" w:hAnsi="Cambria Math" w:hint="eastAsia"/>
+                        <w:color w:val="002060"/>
+                        <w:sz w:val="21"/>
+                        <w:szCs w:val="21"/>
+                      </w:rPr>
+                      <m:t>W.</m:t>
+                    </m:r>
+                    <m:r>
+                      <w:rPr>
+                        <w:rFonts w:ascii="Cambria Math" w:hAnsi="Cambria Math"/>
+                        <w:color w:val="002060"/>
+                        <w:sz w:val="21"/>
+                        <w:szCs w:val="21"/>
+                      </w:rPr>
+                      <m:t>Z</m:t>
+                    </m:r>
+                  </m:e>
+                  <m:sub>
+                    <m:r>
+                      <w:rPr>
+                        <w:rFonts w:ascii="Cambria Math" w:hAnsi="Cambria Math" w:hint="eastAsia"/>
+                        <w:color w:val="002060"/>
+                        <w:sz w:val="21"/>
+                        <w:szCs w:val="21"/>
+                      </w:rPr>
+                      <m:t>i</m:t>
+                    </m:r>
+                    <m:r>
+                      <w:rPr>
+                        <w:rFonts w:ascii="Cambria Math" w:hAnsi="Cambria Math" w:hint="eastAsia"/>
+                        <w:color w:val="002060"/>
+                        <w:sz w:val="21"/>
+                        <w:szCs w:val="21"/>
+                      </w:rPr>
+                      <m:t>，</m:t>
+                    </m:r>
+                    <m:r>
+                      <w:rPr>
+                        <w:rFonts w:ascii="Cambria Math" w:hAnsi="Cambria Math" w:hint="eastAsia"/>
+                        <w:color w:val="002060"/>
+                        <w:sz w:val="21"/>
+                        <w:szCs w:val="21"/>
+                      </w:rPr>
+                      <m:t>j</m:t>
+                    </m:r>
+                    <m:r>
+                      <w:rPr>
+                        <w:rFonts w:ascii="Cambria Math" w:hAnsi="Cambria Math" w:hint="eastAsia"/>
+                        <w:color w:val="002060"/>
+                        <w:sz w:val="21"/>
+                        <w:szCs w:val="21"/>
+                      </w:rPr>
+                      <m:t>，</m:t>
+                    </m:r>
+                    <m:r>
+                      <w:rPr>
+                        <w:rFonts w:ascii="Cambria Math" w:hAnsi="Cambria Math" w:hint="eastAsia"/>
+                        <w:color w:val="002060"/>
+                        <w:sz w:val="21"/>
+                        <w:szCs w:val="21"/>
+                      </w:rPr>
+                      <m:t>k</m:t>
+                    </m:r>
+                  </m:sub>
+                </m:sSub>
+              </m:oMath>
+            </m:oMathPara>
+          </w:p>
+        </w:tc>
+        <w:tc>
+          <w:tcPr>
+            <w:tcW w:w="6600" w:type="dxa"/>
+          </w:tcPr>
+          <w:p>
+            <w:pPr>
+              <w:spacing w:line="240" w:lineRule="auto"/>
+              <w:ind w:firstLineChars="0" w:firstLine="0"/>
+              <w:jc w:val="left"/>
+              <w:rPr>
+                <w:sz w:val="21"/>
+                <w:szCs w:val="21"/>
+              </w:rPr>
+            </w:pPr>
+            <w:r>
+              <w:rPr>
+                <w:rFonts w:hint="eastAsia"/>
+                <w:sz w:val="21"/>
+                <w:szCs w:val="21"/>
+              </w:rPr>
+              <w:t>垂直于</w:t>
+            </w:r>
+            <w:r>
+              <w:rPr>
+                <w:rFonts w:hint="eastAsia"/>
+                <w:sz w:val="21"/>
+                <w:szCs w:val="21"/>
+              </w:rPr>
+              <w:t>深度方向</w:t>
+            </w:r>
+            <w:r>
+              <w:rPr>
+                <w:rFonts w:hint="eastAsia"/>
+                <w:sz w:val="21"/>
+                <w:szCs w:val="21"/>
+              </w:rPr>
+              <w:t>的界面的单元权重。</w:t>
+            </w:r>
+          </w:p>
+        </w:tc>
+      </w:tr>
+    </w:tbl>
+    <w:p>
+      <w:pPr>
+        <w:ind w:firstLine="480"/>
+      </w:pPr>
+      <w:r>
+        <w:rPr>
+          <w:rFonts w:hint="eastAsia"/>
+        </w:rPr>
+        <w:t>在每个部分中，值的排序方式与模型文件中的排序方式相同，但是，它们可以全部位于一行中，也可以分成几行。由于将导数项的权重应用于单元格之间的边界，因此权重在该方向上少一个值。例如，</w:t>
+      </w:r>
+      <w:r>
+        <w:rPr>
+          <w:rFonts w:hint="eastAsia"/>
+        </w:rPr>
+        <w:t>东西</w:t>
+      </w:r>
+      <w:r>
+        <w:rPr>
+          <w:rFonts w:hint="eastAsia"/>
+        </w:rPr>
+        <w:t>方向的导数的权重为（</w:t>
+      </w:r>
+      <w:r>
+        <w:rPr>
+          <w:rFonts w:hint="eastAsia"/>
+        </w:rPr>
+        <w:t>NE-1</w:t>
+      </w:r>
+      <w:r>
+        <w:rPr>
+          <w:rFonts w:hint="eastAsia"/>
+        </w:rPr>
+        <w:t>）</w:t>
+      </w:r>
+      <w:r>
+        <w:rPr>
+          <w:rFonts w:ascii="宋体" w:hAnsi="宋体" w:hint="eastAsia"/>
+        </w:rPr>
+        <w:t>×</w:t>
+      </w:r>
+      <w:r>
+        <w:rPr>
+          <w:rFonts w:hint="eastAsia"/>
+        </w:rPr>
+        <w:t>NN</w:t>
+      </w:r>
+      <w:r>
+        <w:rPr>
+          <w:rFonts w:ascii="宋体" w:hAnsi="宋体" w:hint="eastAsia"/>
+        </w:rPr>
+        <w:t>×</w:t>
+      </w:r>
+      <w:r>
+        <w:rPr>
+          <w:rFonts w:hint="eastAsia"/>
+        </w:rPr>
+        <w:t>NZ</w:t>
+      </w:r>
+      <w:r>
+        <w:rPr>
+          <w:rFonts w:hint="eastAsia"/>
+        </w:rPr>
+        <w:t>，而像元数为</w:t>
+      </w:r>
+      <w:r>
+        <w:rPr>
+          <w:rFonts w:hint="eastAsia"/>
+        </w:rPr>
+        <w:t>NE</w:t>
+      </w:r>
+      <w:r>
+        <w:rPr>
+          <w:rFonts w:ascii="宋体" w:hAnsi="宋体" w:hint="eastAsia"/>
+        </w:rPr>
+        <w:t>×</w:t>
+      </w:r>
+      <w:r>
+        <w:rPr>
+          <w:rFonts w:hint="eastAsia"/>
+        </w:rPr>
+        <w:t>NN</w:t>
+      </w:r>
+      <w:r>
+        <w:rPr>
+          <w:rFonts w:ascii="宋体" w:hAnsi="宋体" w:hint="eastAsia"/>
+        </w:rPr>
+        <w:t>×</w:t>
+      </w:r>
+      <w:r>
+        <w:rPr>
+          <w:rFonts w:hint="eastAsia"/>
+        </w:rPr>
+        <w:t>NZ</w:t>
+      </w:r>
+      <w:r>
+        <w:rPr>
+          <w:rFonts w:hint="eastAsia"/>
+        </w:rPr>
+        <w:t>。</w:t>
+      </w:r>
+    </w:p>
+    <w:p>
+      <w:pPr>
+        <w:ind w:firstLine="480"/>
+      </w:pPr>
+      <w:r>
+        <w:rPr>
+          <w:rFonts w:hint="eastAsia"/>
+        </w:rPr>
+        <w:t>如果提供了</w:t>
+      </w:r>
+      <w:r>
+        <w:rPr>
+          <w:rFonts w:hint="eastAsia"/>
+        </w:rPr>
+        <w:t>地表</w:t>
+      </w:r>
+      <w:r>
+        <w:rPr>
+          <w:rFonts w:hint="eastAsia"/>
+        </w:rPr>
+        <w:t>地形文件，则</w:t>
+      </w:r>
+      <w:r>
+        <w:rPr>
+          <w:rFonts w:hint="eastAsia"/>
+        </w:rPr>
+        <w:t>地表</w:t>
+      </w:r>
+      <w:r>
+        <w:rPr>
+          <w:rFonts w:hint="eastAsia"/>
+        </w:rPr>
+        <w:t>上方的单元权重将被忽略。建议为这些权重指定</w:t>
+      </w:r>
+      <w:r>
+        <w:rPr>
+          <w:rFonts w:hint="eastAsia"/>
+        </w:rPr>
+        <w:t>-</w:t>
+      </w:r>
+      <w:r>
+        <w:t>1.0</w:t>
+      </w:r>
+      <w:r>
+        <w:rPr>
+          <w:rFonts w:hint="eastAsia"/>
+        </w:rPr>
+        <w:t>的值，以避免混淆。如果输入</w:t>
+      </w:r>
+      <w:r>
+        <w:rPr>
+          <w:rFonts w:hint="eastAsia"/>
+        </w:rPr>
+        <w:t>null</w:t>
+      </w:r>
+      <w:r>
+        <w:rPr>
+          <w:rFonts w:hint="eastAsia"/>
+        </w:rPr>
+        <w:t>而不是权重文件，则所有单元格权重将设置为</w:t>
+      </w:r>
+      <w:r>
+        <w:rPr>
+          <w:rFonts w:hint="eastAsia"/>
+        </w:rPr>
+        <w:t>（</w:t>
+      </w:r>
+      <w:r>
+        <w:rPr>
+          <w:rFonts w:hint="eastAsia"/>
+        </w:rPr>
+        <w:t>1</w:t>
+      </w:r>
+      <w:r>
+        <w:t>.0</w:t>
+      </w:r>
+      <w:r>
+        <w:rPr>
+          <w:rFonts w:hint="eastAsia"/>
+        </w:rPr>
+        <w:t>）</w:t>
+      </w:r>
+      <w:r>
+        <w:rPr>
+          <w:rFonts w:hint="eastAsia"/>
+        </w:rPr>
+        <w:t>。</w:t>
+      </w:r>
+    </w:p>
+    <w:p>
+      <w:pPr>
+        <w:pStyle w:val="1"/>
+      </w:pPr>
+      <w:r>
+        <w:rPr>
+          <w:rFonts w:hint="eastAsia"/>
+        </w:rPr>
+        <w:t>3</w:t>
+      </w:r>
+      <w:r>
+        <w:t xml:space="preserve">.2.6 </w:t>
+      </w:r>
+      <w:r>
+        <w:rPr>
+          <w:rFonts w:hint="eastAsia"/>
+        </w:rPr>
+        <w:t>活动单元文件</w:t>
+      </w:r>
+      <w:r>
+        <w:rPr>
+          <w:rFonts w:hint="eastAsia"/>
+        </w:rPr>
+        <w:t>（</w:t>
+      </w:r>
+      <w:r>
+        <w:rPr>
+          <w:rFonts w:hint="eastAsia"/>
+        </w:rPr>
+        <w:t>active</w:t>
+      </w:r>
+      <w:r>
+        <w:rPr>
+          <w:rFonts w:hint="eastAsia"/>
+        </w:rPr>
+        <w:t>）</w:t>
+      </w:r>
+    </w:p>
+    <w:p>
+      <w:pPr>
+        <w:ind w:firstLineChars="0" w:firstLine="0"/>
+        <w:rPr>
+          <w:rFonts w:hint="eastAsia"/>
+        </w:rPr>
+      </w:pPr>
+      <w:r>
+        <w:rPr>
+          <w:rFonts w:hint="eastAsia"/>
+        </w:rPr>
+        <w:t>此文件是可选的</w:t>
+      </w:r>
+      <w:r>
+        <w:rPr>
+          <w:rFonts w:hint="eastAsia"/>
+        </w:rPr>
+        <w:t>。活动单元文件包含有关将合并到</w:t>
+      </w:r>
+      <w:r>
+        <w:rPr>
+          <w:rFonts w:hint="eastAsia"/>
+        </w:rPr>
+        <w:t>反演</w:t>
+      </w:r>
+      <w:r>
+        <w:rPr>
+          <w:rFonts w:hint="eastAsia"/>
+        </w:rPr>
+        <w:t>中的单元的信息。它的格式与模型文件完全相同，因此大小必须相同，只有一个例外。此文件的</w:t>
+      </w:r>
+      <w:proofErr w:type="gramStart"/>
+      <w:r>
+        <w:rPr>
+          <w:rFonts w:hint="eastAsia"/>
+        </w:rPr>
+        <w:t>值限制</w:t>
+      </w:r>
+      <w:proofErr w:type="gramEnd"/>
+      <w:r>
+        <w:rPr>
+          <w:rFonts w:hint="eastAsia"/>
+        </w:rPr>
+        <w:t>为</w:t>
+      </w:r>
+      <w:r>
+        <w:rPr>
+          <w:rFonts w:hint="eastAsia"/>
+        </w:rPr>
+        <w:t>-1</w:t>
+      </w:r>
+      <w:r>
+        <w:rPr>
+          <w:rFonts w:hint="eastAsia"/>
+        </w:rPr>
+        <w:t>、</w:t>
+      </w:r>
+      <w:r>
+        <w:rPr>
+          <w:rFonts w:hint="eastAsia"/>
+        </w:rPr>
+        <w:t>0</w:t>
+      </w:r>
+      <w:r>
+        <w:rPr>
+          <w:rFonts w:hint="eastAsia"/>
+        </w:rPr>
+        <w:t>或</w:t>
+      </w:r>
+      <w:r>
+        <w:rPr>
+          <w:rFonts w:hint="eastAsia"/>
+        </w:rPr>
+        <w:t>1</w:t>
+      </w:r>
+      <w:r>
+        <w:rPr>
+          <w:rFonts w:hint="eastAsia"/>
+        </w:rPr>
+        <w:t>。默认情况下，地球表面以下的所有</w:t>
+      </w:r>
+      <w:r>
+        <w:rPr>
+          <w:rFonts w:hint="eastAsia"/>
+        </w:rPr>
+        <w:t>单元</w:t>
+      </w:r>
+      <w:r>
+        <w:rPr>
+          <w:rFonts w:hint="eastAsia"/>
+        </w:rPr>
+        <w:t>都是</w:t>
+      </w:r>
+      <w:r>
+        <w:rPr>
+          <w:rFonts w:hint="eastAsia"/>
+        </w:rPr>
+        <w:t>活动的</w:t>
+      </w:r>
+      <w:r>
+        <w:rPr>
+          <w:rFonts w:hint="eastAsia"/>
+        </w:rPr>
+        <w:t>（</w:t>
+      </w:r>
+      <w:r>
+        <w:rPr>
+          <w:rFonts w:hint="eastAsia"/>
+        </w:rPr>
+        <w:t>1</w:t>
+      </w:r>
+      <w:r>
+        <w:rPr>
+          <w:rFonts w:hint="eastAsia"/>
+        </w:rPr>
+        <w:t>）并被纳入反演。非活动单元格设置为参考模型的值，并影响正演模拟。有两种非活动单元格：</w:t>
+      </w:r>
+    </w:p>
+    <w:p>
+      <w:pPr>
+        <w:pStyle w:val="a5"/>
+        <w:numPr>
+          <w:ilvl w:val="0"/>
+          <w:numId w:val="1"/>
+        </w:numPr>
+        <w:ind w:firstLineChars="0"/>
+      </w:pPr>
+      <w:r>
+        <w:rPr>
+          <w:rFonts w:hint="eastAsia"/>
+        </w:rPr>
+        <w:t>不影响模型目标（设置为</w:t>
+      </w:r>
+      <w:r>
+        <w:rPr>
+          <w:rFonts w:hint="eastAsia"/>
+        </w:rPr>
+        <w:t>0</w:t>
+      </w:r>
+      <w:r>
+        <w:rPr>
+          <w:rFonts w:hint="eastAsia"/>
+        </w:rPr>
+        <w:t>）的单元，以及</w:t>
+      </w:r>
+    </w:p>
+    <w:p>
+      <w:pPr>
+        <w:pStyle w:val="a5"/>
+        <w:numPr>
+          <w:ilvl w:val="0"/>
+          <w:numId w:val="1"/>
+        </w:numPr>
+        <w:ind w:firstLineChars="0"/>
+      </w:pPr>
+      <w:r>
+        <w:rPr>
+          <w:rFonts w:hint="eastAsia"/>
+        </w:rPr>
+        <w:t>影响模型目标函数的单元格（设置为</w:t>
+      </w:r>
+      <w:r>
+        <w:rPr>
+          <w:rFonts w:hint="eastAsia"/>
+        </w:rPr>
+        <w:t>-1</w:t>
+      </w:r>
+      <w:r>
+        <w:rPr>
+          <w:rFonts w:hint="eastAsia"/>
+        </w:rPr>
+        <w:t>）。</w:t>
+      </w:r>
+    </w:p>
+    <w:p>
+      <w:pPr>
+        <w:ind w:firstLineChars="0" w:firstLine="0"/>
+      </w:pPr>
+      <w:r>
+        <w:rPr>
+          <w:rFonts w:hint="eastAsia"/>
+        </w:rPr>
+        <w:t>定义为活动的单元，在</w:t>
+      </w:r>
+      <w:r>
+        <w:rPr>
+          <w:rFonts w:hint="eastAsia"/>
+        </w:rPr>
+        <w:t>反演求解时候</w:t>
+      </w:r>
+      <w:r>
+        <w:rPr>
+          <w:rFonts w:hint="eastAsia"/>
+        </w:rPr>
+        <w:t>设置为</w:t>
+      </w:r>
+      <w:r>
+        <w:rPr>
+          <w:rFonts w:hint="eastAsia"/>
+        </w:rPr>
+        <w:t>1</w:t>
+      </w:r>
+      <w:r>
+        <w:rPr>
+          <w:rFonts w:hint="eastAsia"/>
+        </w:rPr>
+        <w:t>。以下是活动单元格文件的示例：</w:t>
+      </w:r>
+    </w:p>
+    <w:p>
+      <w:pPr>
+        <w:ind w:firstLineChars="0" w:firstLine="0"/>
+        <w:jc w:val="center"/>
+      </w:pPr>
+      <w:r>
+        <w:rPr>
+          <w:noProof/>
+        </w:rPr>
+        <w:lastRenderedPageBreak/>
+        <w:drawing>
+          <wp:inline distT="0" distB="0" distL="0" distR="0" wp14:anchorId="073619B9" wp14:editId="41859397">
+            <wp:extent cx="2428875" cy="2743200"/>
+            <wp:effectExtent l="0" t="0" r="9525" b="0"/>
+            <wp:docPr id="13" name="图片 13"/>
+            <wp:cNvGraphicFramePr>
+              <a:graphicFrameLocks xmlns:a="http://schemas.openxmlformats.org/drawingml/2006/main" noChangeAspect="1"/>
+            </wp:cNvGraphicFramePr>
+            <a:graphic xmlns:a="http://schemas.openxmlformats.org/drawingml/2006/main">
+              <a:graphicData uri="http://schemas.openxmlformats.org/drawingml/2006/picture">
+                <pic:pic xmlns:pic="http://schemas.openxmlformats.org/drawingml/2006/picture">
+                  <pic:nvPicPr>
+                    <pic:cNvPr id="1" name=""/>
+                    <pic:cNvPicPr/>
+                  </pic:nvPicPr>
+                  <pic:blipFill>
+                    <a:blip r:embed="rId17"/>
+                    <a:stretch>
+                      <a:fillRect/>
+                    </a:stretch>
+                  </pic:blipFill>
+                  <pic:spPr>
+                    <a:xfrm>
+                      <a:off x="0" y="0"/>
+                      <a:ext cx="2428875" cy="2743200"/>
+                    </a:xfrm>
+                    <a:prstGeom prst="rect">
+                      <a:avLst/>
+                    </a:prstGeom>
+                  </pic:spPr>
+                </pic:pic>
+              </a:graphicData>
+            </a:graphic>
+          </wp:inline>
+        </w:drawing>
+      </w:r>
+    </w:p>
+    <w:p>
+      <w:pPr>
+        <w:ind w:firstLineChars="0" w:firstLine="0"/>
+        <w:rPr>
+          <w:rFonts w:hint="eastAsia"/>
+        </w:rPr>
+      </w:pPr>
+    </w:p>
     <w:sectPr>
       <w:pgSz w:w="11906" w:h="16838"/>
       <w:pgMar w:top="1440" w:right="1800" w:bottom="1440" w:left="1800" w:header="851" w:footer="992" w:gutter="0"/>
@@ -1484,6 +7565,127 @@
     </w:sectPr>
   </w:body>
 </w:document>
+</file>
+
+<file path=word/numbering.xml><?xml version="1.0" encoding="utf-8"?>
+<w:numbering xmlns:wpc="http://schemas.microsoft.com/office/word/2010/wordprocessingCanvas" xmlns:cx="http://schemas.microsoft.com/office/drawing/2014/chartex" xmlns:cx1="http://schemas.microsoft.com/office/drawing/2015/9/8/chartex" xmlns:cx2="http://schemas.microsoft.com/office/drawing/2015/10/21/chartex" xmlns:cx3="http://schemas.microsoft.com/office/drawing/2016/5/9/chartex" xmlns:cx4="http://schemas.microsoft.com/office/drawing/2016/5/10/chartex" xmlns:cx5="http://schemas.microsoft.com/office/drawing/2016/5/11/chartex" xmlns:cx6="http://schemas.microsoft.com/office/drawing/2016/5/12/chartex" xmlns:cx7="http://schemas.microsoft.com/office/drawing/2016/5/13/chartex" xmlns:cx8="http://schemas.microsoft.com/office/drawing/2016/5/14/chartex" xmlns:mc="http://schemas.openxmlformats.org/markup-compatibility/2006" xmlns:aink="http://schemas.microsoft.com/office/drawing/2016/ink" xmlns:am3d="http://schemas.microsoft.com/office/drawing/2017/model3d" xmlns:o="urn:schemas-microsoft-com:office:office" xmlns:r="http://schemas.openxmlformats.org/officeDocument/2006/relationships" xmlns:m="http://schemas.openxmlformats.org/officeDocument/2006/math" xmlns:v="urn:schemas-microsoft-com:vml" xmlns:wp14="http://schemas.microsoft.com/office/word/2010/wordprocessingDrawing" xmlns:wp="http://schemas.openxmlformats.org/drawingml/2006/wordprocessingDrawing" xmlns:w10="urn:schemas-microsoft-com:office:word" xmlns:w="http://schemas.openxmlformats.org/wordprocessingml/2006/main" xmlns:w14="http://schemas.microsoft.com/office/word/2010/wordml" xmlns:w15="http://schemas.microsoft.com/office/word/2012/wordml" xmlns:w16cex="http://schemas.microsoft.com/office/word/2018/wordml/cex" xmlns:w16cid="http://schemas.microsoft.com/office/word/2016/wordml/cid" xmlns:w16="http://schemas.microsoft.com/office/word/2018/wordml" xmlns:w16se="http://schemas.microsoft.com/office/word/2015/wordml/symex" xmlns:wpg="http://schemas.microsoft.com/office/word/2010/wordprocessingGroup" xmlns:wpi="http://schemas.microsoft.com/office/word/2010/wordprocessingInk" xmlns:wne="http://schemas.microsoft.com/office/word/2006/wordml" xmlns:wps="http://schemas.microsoft.com/office/word/2010/wordprocessingShape" mc:Ignorable="w14 w15 w16se w16cid w16 w16cex wp14">
+  <w:abstractNum w:abstractNumId="0" w15:restartNumberingAfterBreak="0">
+    <w:nsid w:val="30EE646C"/>
+    <w:multiLevelType w:val="hybridMultilevel"/>
+    <w:tmpl w:val="28025A26"/>
+    <w:lvl w:ilvl="0" w:tplc="04090001">
+      <w:start w:val="1"/>
+      <w:numFmt w:val="bullet"/>
+      <w:lvlText w:val=""/>
+      <w:lvlJc w:val="left"/>
+      <w:pPr>
+        <w:ind w:left="900" w:hanging="420"/>
+      </w:pPr>
+      <w:rPr>
+        <w:rFonts w:ascii="Wingdings" w:hAnsi="Wingdings" w:hint="default"/>
+      </w:rPr>
+    </w:lvl>
+    <w:lvl w:ilvl="1" w:tplc="04090003" w:tentative="1">
+      <w:start w:val="1"/>
+      <w:numFmt w:val="bullet"/>
+      <w:lvlText w:val=""/>
+      <w:lvlJc w:val="left"/>
+      <w:pPr>
+        <w:ind w:left="1320" w:hanging="420"/>
+      </w:pPr>
+      <w:rPr>
+        <w:rFonts w:ascii="Wingdings" w:hAnsi="Wingdings" w:hint="default"/>
+      </w:rPr>
+    </w:lvl>
+    <w:lvl w:ilvl="2" w:tplc="04090005" w:tentative="1">
+      <w:start w:val="1"/>
+      <w:numFmt w:val="bullet"/>
+      <w:lvlText w:val=""/>
+      <w:lvlJc w:val="left"/>
+      <w:pPr>
+        <w:ind w:left="1740" w:hanging="420"/>
+      </w:pPr>
+      <w:rPr>
+        <w:rFonts w:ascii="Wingdings" w:hAnsi="Wingdings" w:hint="default"/>
+      </w:rPr>
+    </w:lvl>
+    <w:lvl w:ilvl="3" w:tplc="04090001" w:tentative="1">
+      <w:start w:val="1"/>
+      <w:numFmt w:val="bullet"/>
+      <w:lvlText w:val=""/>
+      <w:lvlJc w:val="left"/>
+      <w:pPr>
+        <w:ind w:left="2160" w:hanging="420"/>
+      </w:pPr>
+      <w:rPr>
+        <w:rFonts w:ascii="Wingdings" w:hAnsi="Wingdings" w:hint="default"/>
+      </w:rPr>
+    </w:lvl>
+    <w:lvl w:ilvl="4" w:tplc="04090003" w:tentative="1">
+      <w:start w:val="1"/>
+      <w:numFmt w:val="bullet"/>
+      <w:lvlText w:val=""/>
+      <w:lvlJc w:val="left"/>
+      <w:pPr>
+        <w:ind w:left="2580" w:hanging="420"/>
+      </w:pPr>
+      <w:rPr>
+        <w:rFonts w:ascii="Wingdings" w:hAnsi="Wingdings" w:hint="default"/>
+      </w:rPr>
+    </w:lvl>
+    <w:lvl w:ilvl="5" w:tplc="04090005" w:tentative="1">
+      <w:start w:val="1"/>
+      <w:numFmt w:val="bullet"/>
+      <w:lvlText w:val=""/>
+      <w:lvlJc w:val="left"/>
+      <w:pPr>
+        <w:ind w:left="3000" w:hanging="420"/>
+      </w:pPr>
+      <w:rPr>
+        <w:rFonts w:ascii="Wingdings" w:hAnsi="Wingdings" w:hint="default"/>
+      </w:rPr>
+    </w:lvl>
+    <w:lvl w:ilvl="6" w:tplc="04090001" w:tentative="1">
+      <w:start w:val="1"/>
+      <w:numFmt w:val="bullet"/>
+      <w:lvlText w:val=""/>
+      <w:lvlJc w:val="left"/>
+      <w:pPr>
+        <w:ind w:left="3420" w:hanging="420"/>
+      </w:pPr>
+      <w:rPr>
+        <w:rFonts w:ascii="Wingdings" w:hAnsi="Wingdings" w:hint="default"/>
+      </w:rPr>
+    </w:lvl>
+    <w:lvl w:ilvl="7" w:tplc="04090003" w:tentative="1">
+      <w:start w:val="1"/>
+      <w:numFmt w:val="bullet"/>
+      <w:lvlText w:val=""/>
+      <w:lvlJc w:val="left"/>
+      <w:pPr>
+        <w:ind w:left="3840" w:hanging="420"/>
+      </w:pPr>
+      <w:rPr>
+        <w:rFonts w:ascii="Wingdings" w:hAnsi="Wingdings" w:hint="default"/>
+      </w:rPr>
+    </w:lvl>
+    <w:lvl w:ilvl="8" w:tplc="04090005" w:tentative="1">
+      <w:start w:val="1"/>
+      <w:numFmt w:val="bullet"/>
+      <w:lvlText w:val=""/>
+      <w:lvlJc w:val="left"/>
+      <w:pPr>
+        <w:ind w:left="4260" w:hanging="420"/>
+      </w:pPr>
+      <w:rPr>
+        <w:rFonts w:ascii="Wingdings" w:hAnsi="Wingdings" w:hint="default"/>
+      </w:rPr>
+    </w:lvl>
+  </w:abstractNum>
+  <w:num w:numId="1">
+    <w:abstractNumId w:val="0"/>
+  </w:num>
+</w:numbering>
 </file>
 
 <file path=word/styles.xml><?xml version="1.0" encoding="utf-8"?>
@@ -1894,16 +8096,18 @@
   </w:style>
   <w:style w:type="paragraph" w:styleId="1">
     <w:name w:val="heading 1"/>
+    <w:aliases w:val="标题 1.1.1"/>
     <w:basedOn w:val="a"/>
     <w:next w:val="a"/>
     <w:link w:val="10"/>
     <w:uiPriority w:val="9"/>
     <w:qFormat/>
-    <w:rsid w:val="00AA011F"/>
+    <w:rsid w:val="007066C7"/>
     <w:pPr>
       <w:keepNext/>
       <w:keepLines/>
-      <w:spacing w:before="340" w:after="330" w:line="578" w:lineRule="auto"/>
+      <w:spacing w:before="240" w:after="240"/>
+      <w:ind w:firstLineChars="0" w:firstLine="0"/>
       <w:outlineLvl w:val="0"/>
     </w:pPr>
     <w:rPr>
@@ -1917,7 +8121,6 @@
   <w:style w:type="character" w:default="1" w:styleId="a0">
     <w:name w:val="Default Paragraph Font"/>
     <w:uiPriority w:val="1"/>
-    <w:semiHidden/>
     <w:unhideWhenUsed/>
   </w:style>
   <w:style w:type="table" w:default="1" w:styleId="a1">
@@ -1943,10 +8146,11 @@
   </w:style>
   <w:style w:type="character" w:customStyle="1" w:styleId="10">
     <w:name w:val="标题 1 字符"/>
+    <w:aliases w:val="标题 1.1.1 字符"/>
     <w:basedOn w:val="a0"/>
     <w:link w:val="1"/>
     <w:uiPriority w:val="9"/>
-    <w:rsid w:val="00AA011F"/>
+    <w:rsid w:val="007066C7"/>
     <w:rPr>
       <w:b/>
       <w:bCs/>
@@ -1970,6 +8174,72 @@
         <w:insideV w:val="single" w:sz="4" w:space="0" w:color="auto"/>
       </w:tblBorders>
     </w:tblPr>
+  </w:style>
+  <w:style w:type="paragraph" w:customStyle="1" w:styleId="11">
+    <w:name w:val="标题1.1"/>
+    <w:basedOn w:val="1"/>
+    <w:link w:val="110"/>
+    <w:qFormat/>
+    <w:rsid w:val="00011085"/>
+    <w:rPr>
+      <w:sz w:val="32"/>
+    </w:rPr>
+  </w:style>
+  <w:style w:type="paragraph" w:customStyle="1" w:styleId="12">
+    <w:name w:val="标题1"/>
+    <w:basedOn w:val="11"/>
+    <w:link w:val="13"/>
+    <w:qFormat/>
+    <w:rsid w:val="00011085"/>
+    <w:rPr>
+      <w:sz w:val="36"/>
+    </w:rPr>
+  </w:style>
+  <w:style w:type="character" w:customStyle="1" w:styleId="110">
+    <w:name w:val="标题1.1 字符"/>
+    <w:basedOn w:val="10"/>
+    <w:link w:val="11"/>
+    <w:rsid w:val="00011085"/>
+    <w:rPr>
+      <w:b/>
+      <w:bCs/>
+      <w:kern w:val="44"/>
+      <w:sz w:val="32"/>
+      <w:szCs w:val="44"/>
+    </w:rPr>
+  </w:style>
+  <w:style w:type="character" w:styleId="a4">
+    <w:name w:val="Placeholder Text"/>
+    <w:basedOn w:val="a0"/>
+    <w:uiPriority w:val="99"/>
+    <w:semiHidden/>
+    <w:rsid w:val="005D6BE4"/>
+    <w:rPr>
+      <w:color w:val="808080"/>
+    </w:rPr>
+  </w:style>
+  <w:style w:type="character" w:customStyle="1" w:styleId="13">
+    <w:name w:val="标题1 字符"/>
+    <w:basedOn w:val="110"/>
+    <w:link w:val="12"/>
+    <w:rsid w:val="00011085"/>
+    <w:rPr>
+      <w:b/>
+      <w:bCs/>
+      <w:kern w:val="44"/>
+      <w:sz w:val="36"/>
+      <w:szCs w:val="44"/>
+    </w:rPr>
+  </w:style>
+  <w:style w:type="paragraph" w:styleId="a5">
+    <w:name w:val="List Paragraph"/>
+    <w:basedOn w:val="a"/>
+    <w:uiPriority w:val="34"/>
+    <w:qFormat/>
+    <w:rsid w:val="0084225C"/>
+    <w:pPr>
+      <w:ind w:firstLine="420"/>
+    </w:pPr>
   </w:style>
 </w:styles>
 </file>

--- a/mag3dManual.docx
+++ b/mag3dManual.docx
@@ -1,14 +1,287 @@
 
 <file path=word/document.xml><?xml version="1.0" encoding="utf-8"?>
-<w:document xmlns:wpc="http://schemas.microsoft.com/office/word/2010/wordprocessingCanvas" xmlns:cx="http://schemas.microsoft.com/office/drawing/2014/chartex" xmlns:cx1="http://schemas.microsoft.com/office/drawing/2015/9/8/chartex" xmlns:cx2="http://schemas.microsoft.com/office/drawing/2015/10/21/chartex" xmlns:cx3="http://schemas.microsoft.com/office/drawing/2016/5/9/chartex" xmlns:cx4="http://schemas.microsoft.com/office/drawing/2016/5/10/chartex" xmlns:cx5="http://schemas.microsoft.com/office/drawing/2016/5/11/chartex" xmlns:cx6="http://schemas.microsoft.com/office/drawing/2016/5/12/chartex" xmlns:cx7="http://schemas.microsoft.com/office/drawing/2016/5/13/chartex" xmlns:cx8="http://schemas.microsoft.com/office/drawing/2016/5/14/chartex" xmlns:mc="http://schemas.openxmlformats.org/markup-compatibility/2006" xmlns:aink="http://schemas.microsoft.com/office/drawing/2016/ink" xmlns:am3d="http://schemas.microsoft.com/office/drawing/2017/model3d" xmlns:o="urn:schemas-microsoft-com:office:office" xmlns:r="http://schemas.openxmlformats.org/officeDocument/2006/relationships" xmlns:m="http://schemas.openxmlformats.org/officeDocument/2006/math" xmlns:v="urn:schemas-microsoft-com:vml" xmlns:wp14="http://schemas.microsoft.com/office/word/2010/wordprocessingDrawing" xmlns:wp="http://schemas.openxmlformats.org/drawingml/2006/wordprocessingDrawing" xmlns:w10="urn:schemas-microsoft-com:office:word" xmlns:w="http://schemas.openxmlformats.org/wordprocessingml/2006/main" xmlns:w14="http://schemas.microsoft.com/office/word/2010/wordml" xmlns:w15="http://schemas.microsoft.com/office/word/2012/wordml" xmlns:w16cex="http://schemas.microsoft.com/office/word/2018/wordml/cex" xmlns:w16cid="http://schemas.microsoft.com/office/word/2016/wordml/cid" xmlns:w16="http://schemas.microsoft.com/office/word/2018/wordml" xmlns:w16se="http://schemas.microsoft.com/office/word/2015/wordml/symex" xmlns:wpg="http://schemas.microsoft.com/office/word/2010/wordprocessingGroup" xmlns:wpi="http://schemas.microsoft.com/office/word/2010/wordprocessingInk" xmlns:wne="http://schemas.microsoft.com/office/word/2006/wordml" xmlns:wps="http://schemas.microsoft.com/office/word/2010/wordprocessingShape" mc:Ignorable="w14 w15 w16se w16cid w16 w16cex wp14">
+<w:document xmlns:wpc="http://schemas.microsoft.com/office/word/2010/wordprocessingCanvas" xmlns:cx="http://schemas.microsoft.com/office/drawing/2014/chartex" xmlns:cx1="http://schemas.microsoft.com/office/drawing/2015/9/8/chartex" xmlns:cx2="http://schemas.microsoft.com/office/drawing/2015/10/21/chartex" xmlns:cx3="http://schemas.microsoft.com/office/drawing/2016/5/9/chartex" xmlns:cx4="http://schemas.microsoft.com/office/drawing/2016/5/10/chartex" xmlns:cx5="http://schemas.microsoft.com/office/drawing/2016/5/11/chartex" xmlns:cx6="http://schemas.microsoft.com/office/drawing/2016/5/12/chartex" xmlns:cx7="http://schemas.microsoft.com/office/drawing/2016/5/13/chartex" xmlns:cx8="http://schemas.microsoft.com/office/drawing/2016/5/14/chartex" xmlns:mc="http://schemas.openxmlformats.org/markup-compatibility/2006" xmlns:aink="http://schemas.microsoft.com/office/drawing/2016/ink" xmlns:am3d="http://schemas.microsoft.com/office/drawing/2017/model3d" xmlns:o="urn:schemas-microsoft-com:office:office" xmlns:r="http://schemas.openxmlformats.org/officeDocument/2006/relationships" xmlns:m="http://schemas.openxmlformats.org/officeDocument/2006/math" xmlns:v="urn:schemas-microsoft-com:vml" xmlns:wp14="http://schemas.microsoft.com/office/word/2010/wordprocessingDrawing" xmlns:wp="http://schemas.openxmlformats.org/drawingml/2006/wordprocessingDrawing" xmlns:w10="urn:schemas-microsoft-com:office:word" xmlns:w="http://schemas.openxmlformats.org/wordprocessingml/2006/main" xmlns:w14="http://schemas.microsoft.com/office/word/2010/wordml" xmlns:w15="http://schemas.microsoft.com/office/word/2012/wordml" xmlns:w16cex="http://schemas.microsoft.com/office/word/2018/wordml/cex" xmlns:w16cid="http://schemas.microsoft.com/office/word/2016/wordml/cid" xmlns:w16="http://schemas.microsoft.com/office/word/2018/wordml" xmlns:w16sdtdh="http://schemas.microsoft.com/office/word/2020/wordml/sdtdatahash" xmlns:w16se="http://schemas.microsoft.com/office/word/2015/wordml/symex" xmlns:wpg="http://schemas.microsoft.com/office/word/2010/wordprocessingGroup" xmlns:wpi="http://schemas.microsoft.com/office/word/2010/wordprocessingInk" xmlns:wne="http://schemas.microsoft.com/office/word/2006/wordml" xmlns:wps="http://schemas.microsoft.com/office/word/2010/wordprocessingShape" mc:Ignorable="w14 w15 w16se w16cid w16 w16cex w16sdtdh wp14">
   <w:body>
     <w:p>
       <w:pPr>
         <w:pStyle w:val="12"/>
-        <w:rPr>
-          <w:rFonts w:hint="eastAsia"/>
-        </w:rPr>
-      </w:pPr>
+      </w:pPr>
+      <w:r>
+        <w:rPr>
+          <w:rFonts w:hint="eastAsia"/>
+        </w:rPr>
+        <w:t>2</w:t>
+      </w:r>
+      <w:r>
+        <w:rPr>
+          <w:rFonts w:hint="eastAsia"/>
+        </w:rPr>
+        <w:t>理论背景</w:t>
+      </w:r>
+    </w:p>
+    <w:p>
+      <w:pPr>
+        <w:pStyle w:val="11"/>
+      </w:pPr>
+      <w:r>
+        <w:rPr>
+          <w:rFonts w:hint="eastAsia"/>
+        </w:rPr>
+        <w:t>2</w:t>
+      </w:r>
+      <w:r>
+        <w:t xml:space="preserve">.1 </w:t>
+      </w:r>
+      <w:r>
+        <w:rPr>
+          <w:rFonts w:hint="eastAsia"/>
+        </w:rPr>
+        <w:t>介绍</w:t>
+      </w:r>
+    </w:p>
+    <w:p>
+      <w:pPr>
+        <w:spacing w:beforeLines="50" w:before="156" w:afterLines="50" w:after="156" w:line="460" w:lineRule="exact"/>
+        <w:ind w:firstLine="480"/>
+      </w:pPr>
+      <w:r>
+        <w:rPr>
+          <w:rFonts w:hint="eastAsia"/>
+        </w:rPr>
+        <w:t>本手册介绍了</w:t>
+      </w:r>
+      <w:r>
+        <w:rPr>
+          <w:rFonts w:hint="eastAsia"/>
+        </w:rPr>
+        <w:t>MAG3V5.0</w:t>
+      </w:r>
+      <w:r>
+        <w:rPr>
+          <w:rFonts w:hint="eastAsia"/>
+        </w:rPr>
+        <w:t>程序库的理论背景、数值实例和实现说明。这套算法是在</w:t>
+      </w:r>
+      <w:r>
+        <w:rPr>
+          <w:rFonts w:hint="eastAsia"/>
+        </w:rPr>
+        <w:t>UBC</w:t>
+      </w:r>
+      <w:r>
+        <w:rPr>
+          <w:rFonts w:hint="eastAsia"/>
+        </w:rPr>
+        <w:t>地球物理反演设施开发的，用于反演三维磁化率分布上的磁响应。该手册的设计目的是让一位熟悉磁性</w:t>
+      </w:r>
+      <w:r>
+        <w:rPr>
+          <w:rFonts w:hint="eastAsia"/>
+        </w:rPr>
+        <w:t>勘探</w:t>
+      </w:r>
+      <w:r>
+        <w:rPr>
+          <w:rFonts w:hint="eastAsia"/>
+        </w:rPr>
+        <w:t>但不一定精通</w:t>
+      </w:r>
+      <w:proofErr w:type="gramStart"/>
+      <w:r>
+        <w:rPr>
+          <w:rFonts w:hint="eastAsia"/>
+        </w:rPr>
+        <w:t>逆理论</w:t>
+      </w:r>
+      <w:proofErr w:type="gramEnd"/>
+      <w:r>
+        <w:rPr>
+          <w:rFonts w:hint="eastAsia"/>
+        </w:rPr>
+        <w:t>细节的地球物理学家，可以使用这些代码并</w:t>
+      </w:r>
+      <w:r>
+        <w:rPr>
+          <w:rFonts w:hint="eastAsia"/>
+        </w:rPr>
+        <w:t>反演</w:t>
+      </w:r>
+      <w:r>
+        <w:rPr>
+          <w:rFonts w:hint="eastAsia"/>
+        </w:rPr>
+        <w:t>他的数据。</w:t>
+      </w:r>
+    </w:p>
+    <w:p>
+      <w:pPr>
+        <w:spacing w:beforeLines="50" w:before="156" w:afterLines="50" w:after="156" w:line="460" w:lineRule="exact"/>
+        <w:ind w:firstLine="480"/>
+        <w:rPr>
+          <w:rFonts w:hint="eastAsia"/>
+        </w:rPr>
+      </w:pPr>
+      <w:r>
+        <w:rPr>
+          <w:rFonts w:hint="eastAsia"/>
+        </w:rPr>
+        <w:t>磁</w:t>
+      </w:r>
+      <w:r>
+        <w:rPr>
+          <w:rFonts w:hint="eastAsia"/>
+        </w:rPr>
+        <w:t>性勘探</w:t>
+      </w:r>
+      <w:r>
+        <w:rPr>
+          <w:rFonts w:hint="eastAsia"/>
+        </w:rPr>
+        <w:t>包括测量地表下易受磁</w:t>
+      </w:r>
+      <w:r>
+        <w:rPr>
+          <w:rFonts w:hint="eastAsia"/>
+        </w:rPr>
+        <w:t>性物质</w:t>
+      </w:r>
+      <w:r>
+        <w:rPr>
+          <w:rFonts w:hint="eastAsia"/>
+        </w:rPr>
+        <w:t>产生的异常磁场，这些</w:t>
+      </w:r>
+      <w:r>
+        <w:rPr>
+          <w:rFonts w:hint="eastAsia"/>
+        </w:rPr>
+        <w:t>物质</w:t>
+      </w:r>
+      <w:r>
+        <w:rPr>
+          <w:rFonts w:hint="eastAsia"/>
+        </w:rPr>
+        <w:t>被地球的主磁场磁化。</w:t>
+      </w:r>
+      <w:r>
+        <w:rPr>
+          <w:rFonts w:hint="eastAsia"/>
+          <w:highlight w:val="yellow"/>
+        </w:rPr>
+        <w:t>磁化率为</w:t>
+      </w:r>
+      <w:r>
+        <w:rPr>
+          <w:rFonts w:cs="Times New Roman"/>
+          <w:highlight w:val="yellow"/>
+        </w:rPr>
+        <w:t>κ</w:t>
+      </w:r>
+      <w:r>
+        <w:rPr>
+          <w:rFonts w:hint="eastAsia"/>
+          <w:highlight w:val="yellow"/>
+        </w:rPr>
+        <w:t>（</w:t>
+      </w:r>
+      <w:proofErr w:type="spellStart"/>
+      <w:r>
+        <w:rPr>
+          <w:i/>
+          <w:iCs/>
+          <w:highlight w:val="yellow"/>
+        </w:rPr>
+        <w:t>x,y,z</w:t>
+      </w:r>
+      <w:proofErr w:type="spellEnd"/>
+      <w:r>
+        <w:rPr>
+          <w:rFonts w:hint="eastAsia"/>
+          <w:highlight w:val="yellow"/>
+        </w:rPr>
+        <w:t>）当地球的主磁场以</w:t>
+      </w:r>
+      <w:proofErr w:type="spellStart"/>
+      <w:r>
+        <w:rPr>
+          <w:rFonts w:hint="eastAsia"/>
+          <w:highlight w:val="yellow"/>
+        </w:rPr>
+        <w:t>ux</w:t>
+      </w:r>
+      <w:proofErr w:type="spellEnd"/>
+      <w:r>
+        <w:rPr>
+          <w:rFonts w:hint="eastAsia"/>
+          <w:highlight w:val="yellow"/>
+        </w:rPr>
+        <w:t>强度</w:t>
+      </w:r>
+      <w:r>
+        <w:rPr>
+          <w:rFonts w:hint="eastAsia"/>
+          <w:highlight w:val="yellow"/>
+        </w:rPr>
+        <w:t>Bo</w:t>
+      </w:r>
+      <w:r>
+        <w:rPr>
+          <w:rFonts w:hint="eastAsia"/>
+          <w:highlight w:val="yellow"/>
+        </w:rPr>
+        <w:t>撞击地下地层时被磁化。磁化材料产生一个磁场</w:t>
+      </w:r>
+      <w:r>
+        <w:rPr>
+          <w:rFonts w:hint="eastAsia"/>
+          <w:highlight w:val="yellow"/>
+        </w:rPr>
+        <w:t>Ba</w:t>
+      </w:r>
+      <w:r>
+        <w:rPr>
+          <w:rFonts w:hint="eastAsia"/>
+          <w:highlight w:val="yellow"/>
+        </w:rPr>
+        <w:t>，它叠加在感应电场上，产生一个总的或合成的磁场。通过测量合成电场并通过数值处理去除测量中的感应电场，得到了敏感材料引起的异常电场分布。在这个程序库中，我们假设没有剩磁存在，并限制我们的注意力感应磁化。</w:t>
+      </w:r>
+    </w:p>
+    <w:p>
+      <w:pPr>
+        <w:pStyle w:val="12"/>
+      </w:pPr>
+    </w:p>
+    <w:p>
+      <w:pPr>
+        <w:pStyle w:val="12"/>
+      </w:pPr>
+    </w:p>
+    <w:p>
+      <w:pPr>
+        <w:widowControl/>
+        <w:spacing w:line="240" w:lineRule="auto"/>
+        <w:ind w:firstLineChars="0" w:firstLine="0"/>
+        <w:jc w:val="left"/>
+        <w:rPr>
+          <w:b/>
+          <w:bCs/>
+          <w:kern w:val="44"/>
+          <w:sz w:val="36"/>
+          <w:szCs w:val="44"/>
+        </w:rPr>
+      </w:pPr>
+      <w:r>
+        <w:br w:type="page"/>
+      </w:r>
+    </w:p>
+    <w:p>
+      <w:pPr>
+        <w:pStyle w:val="12"/>
+      </w:pPr>
+      <w:r>
+        <w:lastRenderedPageBreak/>
+        <w:t xml:space="preserve">3 </w:t>
+      </w:r>
       <w:r>
         <w:rPr>
           <w:rFonts w:hint="eastAsia"/>
@@ -403,13 +676,7 @@
         <w:rPr>
           <w:rFonts w:hint="eastAsia"/>
         </w:rPr>
-        <w:t>：</w:t>
-      </w:r>
-      <w:r>
-        <w:rPr>
-          <w:rFonts w:hint="eastAsia"/>
-        </w:rPr>
-        <w:t>定义离散化三维模型区域</w:t>
+        <w:t>：定义离散化三维模型区域</w:t>
       </w:r>
     </w:p>
     <w:p>
@@ -436,13 +703,7 @@
         <w:rPr>
           <w:rFonts w:hint="eastAsia"/>
         </w:rPr>
-        <w:t>：</w:t>
-      </w:r>
-      <w:r>
-        <w:rPr>
-          <w:rFonts w:hint="eastAsia"/>
-        </w:rPr>
-        <w:t>指定地表形态</w:t>
+        <w:t>：指定地表形态</w:t>
       </w:r>
     </w:p>
     <w:p>
@@ -470,13 +731,7 @@
         <w:rPr>
           <w:rFonts w:hint="eastAsia"/>
         </w:rPr>
-        <w:t>：</w:t>
-      </w:r>
-      <w:r>
-        <w:rPr>
-          <w:rFonts w:hint="eastAsia"/>
-        </w:rPr>
-        <w:t>指定感应磁场参数，异常类新型，数据位置，这些用于正演</w:t>
+        <w:t>：指定感应磁场参数，异常类新型，数据位置，这些用于正演</w:t>
       </w:r>
     </w:p>
     <w:p>
@@ -563,10 +818,7 @@
         <w:ind w:firstLine="480"/>
       </w:pPr>
       <w:r>
-        <w:t>6</w:t>
-      </w:r>
-      <w:r>
-        <w:t xml:space="preserve">. </w:t>
+        <w:t xml:space="preserve">6. </w:t>
       </w:r>
       <w:r>
         <w:rPr>
@@ -805,9 +1057,6 @@
       <w:pPr>
         <w:spacing w:beforeLines="50" w:before="156" w:afterLines="50" w:after="156"/>
         <w:ind w:leftChars="200" w:left="480" w:firstLineChars="0" w:firstLine="0"/>
-        <w:rPr>
-          <w:rFonts w:hint="eastAsia"/>
-        </w:rPr>
       </w:pPr>
       <w:r>
         <w:rPr>
@@ -1103,43 +1352,7 @@
         <w:rPr>
           <w:rFonts w:hint="eastAsia"/>
         </w:rPr>
-        <w:t>单元</w:t>
-      </w:r>
-      <w:r>
-        <w:rPr>
-          <w:rFonts w:hint="eastAsia"/>
-        </w:rPr>
-        <w:t>南北</w:t>
-      </w:r>
-      <w:r>
-        <w:rPr>
-          <w:rFonts w:hint="eastAsia"/>
-        </w:rPr>
-        <w:t>方向的宽度（从</w:t>
-      </w:r>
-      <w:r>
-        <w:rPr>
-          <w:rFonts w:hint="eastAsia"/>
-        </w:rPr>
-        <w:t>南</w:t>
-      </w:r>
-      <w:r>
-        <w:rPr>
-          <w:rFonts w:hint="eastAsia"/>
-        </w:rPr>
-        <w:t>到</w:t>
-      </w:r>
-      <w:r>
-        <w:rPr>
-          <w:rFonts w:hint="eastAsia"/>
-        </w:rPr>
-        <w:t>北</w:t>
-      </w:r>
-      <w:r>
-        <w:rPr>
-          <w:rFonts w:hint="eastAsia"/>
-        </w:rPr>
-        <w:t>）</w:t>
+        <w:t>单元南北方向的宽度（从南到北）</w:t>
       </w:r>
     </w:p>
     <w:p>
@@ -1195,52 +1408,13 @@
         <w:rPr>
           <w:rFonts w:hint="eastAsia"/>
         </w:rPr>
-        <w:t>单元</w:t>
-      </w:r>
-      <w:r>
-        <w:rPr>
-          <w:rFonts w:hint="eastAsia"/>
-        </w:rPr>
-        <w:t>的厚度</w:t>
-      </w:r>
-      <w:r>
-        <w:rPr>
-          <w:rFonts w:hint="eastAsia"/>
-        </w:rPr>
-        <w:t>（从</w:t>
-      </w:r>
-      <w:r>
-        <w:rPr>
-          <w:rFonts w:hint="eastAsia"/>
-        </w:rPr>
-        <w:t>上</w:t>
-      </w:r>
-      <w:r>
-        <w:rPr>
-          <w:rFonts w:hint="eastAsia"/>
-        </w:rPr>
-        <w:t>到</w:t>
-      </w:r>
-      <w:r>
-        <w:rPr>
-          <w:rFonts w:hint="eastAsia"/>
-        </w:rPr>
-        <w:t>下</w:t>
-      </w:r>
-      <w:r>
-        <w:rPr>
-          <w:rFonts w:hint="eastAsia"/>
-        </w:rPr>
-        <w:t>）</w:t>
+        <w:t>单元的厚度（从上到下）</w:t>
       </w:r>
     </w:p>
     <w:p>
       <w:pPr>
         <w:spacing w:beforeLines="50" w:before="156" w:afterLines="50" w:after="156"/>
         <w:ind w:firstLine="480"/>
-        <w:rPr>
-          <w:rFonts w:hint="eastAsia"/>
-        </w:rPr>
       </w:pPr>
       <w:r>
         <w:rPr>
@@ -1712,13 +1886,7 @@
         <w:t>3</w:t>
       </w:r>
       <w:r>
-        <w:t>.2.</w:t>
-      </w:r>
-      <w:r>
-        <w:t>2</w:t>
-      </w:r>
-      <w:r>
-        <w:t xml:space="preserve"> </w:t>
+        <w:t xml:space="preserve">.2.2 </w:t>
       </w:r>
       <w:r>
         <w:rPr>
@@ -1804,9 +1972,6 @@
         <w:spacing w:beforeLines="100" w:before="312" w:afterLines="100" w:after="312"/>
         <w:ind w:firstLineChars="0" w:firstLine="0"/>
         <w:jc w:val="left"/>
-        <w:rPr>
-          <w:rFonts w:hint="eastAsia"/>
-        </w:rPr>
       </w:pPr>
       <w:r>
         <w:rPr>
@@ -2097,15 +2262,7 @@
                 <w:sz w:val="21"/>
                 <w:szCs w:val="21"/>
               </w:rPr>
-              <w:t>）</w:t>
-            </w:r>
-            <w:r>
-              <w:rPr>
-                <w:rFonts w:hint="eastAsia"/>
-                <w:sz w:val="21"/>
-                <w:szCs w:val="21"/>
-              </w:rPr>
-              <w:t>。</w:t>
+              <w:t>）。</w:t>
             </w:r>
           </w:p>
         </w:tc>
@@ -2391,9 +2548,6 @@
     <w:p>
       <w:pPr>
         <w:ind w:firstLineChars="0" w:firstLine="0"/>
-        <w:rPr>
-          <w:rFonts w:hint="eastAsia"/>
-        </w:rPr>
       </w:pPr>
       <w:r>
         <w:rPr>
@@ -2460,15 +2614,7 @@
           <w:b/>
           <w:bCs/>
         </w:rPr>
-        <w:t>注意</w:t>
-      </w:r>
-      <w:r>
-        <w:rPr>
-          <w:rFonts w:hint="eastAsia"/>
-          <w:b/>
-          <w:bCs/>
-        </w:rPr>
-        <w:t>：</w:t>
+        <w:t>注意：</w:t>
       </w:r>
       <w:r>
         <w:rPr>
@@ -2512,25 +2658,13 @@
         <w:t>3</w:t>
       </w:r>
       <w:r>
-        <w:t>.2.</w:t>
-      </w:r>
-      <w:r>
-        <w:t>3</w:t>
-      </w:r>
-      <w:r>
-        <w:t xml:space="preserve"> </w:t>
-      </w:r>
-      <w:r>
-        <w:rPr>
-          <w:rFonts w:hint="eastAsia"/>
-        </w:rPr>
-        <w:t>位置</w:t>
-      </w:r>
-      <w:r>
-        <w:rPr>
-          <w:rFonts w:hint="eastAsia"/>
-        </w:rPr>
-        <w:t>文件（</w:t>
+        <w:t xml:space="preserve">.2.3 </w:t>
+      </w:r>
+      <w:r>
+        <w:rPr>
+          <w:rFonts w:hint="eastAsia"/>
+        </w:rPr>
+        <w:t>位置文件（</w:t>
       </w:r>
       <w:r>
         <w:rPr>
@@ -3608,9 +3742,6 @@
     <w:p>
       <w:pPr>
         <w:ind w:firstLineChars="0" w:firstLine="0"/>
-        <w:rPr>
-          <w:rFonts w:hint="eastAsia"/>
-        </w:rPr>
       </w:pPr>
       <w:r>
         <w:rPr>
@@ -3814,13 +3945,7 @@
         <w:rPr>
           <w:rFonts w:hint="eastAsia"/>
         </w:rPr>
-        <w:t>°</w:t>
-      </w:r>
-      <w:r>
-        <w:rPr>
-          <w:rFonts w:hint="eastAsia"/>
-        </w:rPr>
-        <w:t>，</w:t>
+        <w:t>°，</w:t>
       </w:r>
       <w:r>
         <w:rPr>
@@ -3908,15 +4033,7 @@
           <w:b/>
           <w:bCs/>
         </w:rPr>
-        <w:t>位置</w:t>
-      </w:r>
-      <w:r>
-        <w:rPr>
-          <w:rFonts w:hint="eastAsia"/>
-          <w:b/>
-          <w:bCs/>
-        </w:rPr>
-        <w:t>文件的示例：</w:t>
+        <w:t>位置文件的示例：</w:t>
       </w:r>
     </w:p>
     <w:p>
@@ -4071,9 +4188,6 @@
     <w:p>
       <w:pPr>
         <w:ind w:firstLineChars="0" w:firstLine="0"/>
-        <w:rPr>
-          <w:rFonts w:hint="eastAsia"/>
-        </w:rPr>
       </w:pPr>
       <w:r>
         <w:rPr>
@@ -5261,7 +5375,6 @@
                 <w:szCs w:val="21"/>
               </w:rPr>
             </w:pPr>
-            <w:proofErr w:type="spellStart"/>
             <w:r>
               <w:rPr>
                 <w:color w:val="002060"/>
@@ -5281,7 +5394,6 @@
               </w:rPr>
               <w:t>n</w:t>
             </w:r>
-            <w:proofErr w:type="spellEnd"/>
           </w:p>
         </w:tc>
         <w:tc>
@@ -5664,13 +5776,7 @@
         <w:t>3</w:t>
       </w:r>
       <w:r>
-        <w:t>.2.</w:t>
-      </w:r>
-      <w:r>
-        <w:t>5</w:t>
-      </w:r>
-      <w:r>
-        <w:t xml:space="preserve"> </w:t>
+        <w:t xml:space="preserve">.2.5 </w:t>
       </w:r>
       <w:r>
         <w:rPr>
@@ -5700,9 +5806,6 @@
     <w:p>
       <w:pPr>
         <w:ind w:firstLineChars="0" w:firstLine="0"/>
-        <w:rPr>
-          <w:rFonts w:hint="eastAsia"/>
-        </w:rPr>
       </w:pPr>
       <w:r>
         <w:rPr>
@@ -5826,9 +5929,6 @@
     <w:p>
       <w:pPr>
         <w:ind w:firstLineChars="0" w:firstLine="0"/>
-        <w:rPr>
-          <w:rFonts w:hint="eastAsia"/>
-        </w:rPr>
       </w:pPr>
       <w:r>
         <w:rPr>
@@ -5957,9 +6057,6 @@
       <w:pPr>
         <w:spacing w:beforeLines="100" w:before="312" w:afterLines="100" w:after="312"/>
         <w:ind w:firstLineChars="0" w:firstLine="0"/>
-        <w:rPr>
-          <w:rFonts w:hint="eastAsia"/>
-        </w:rPr>
       </w:pPr>
       <m:oMath>
         <m:sSub>
@@ -6298,25 +6395,13 @@
         <w:t>3</w:t>
       </w:r>
       <w:r>
-        <w:t>.2.</w:t>
-      </w:r>
-      <w:r>
-        <w:t>6</w:t>
-      </w:r>
-      <w:r>
-        <w:t xml:space="preserve"> </w:t>
-      </w:r>
-      <w:r>
-        <w:rPr>
-          <w:rFonts w:hint="eastAsia"/>
-        </w:rPr>
-        <w:t>权重</w:t>
-      </w:r>
-      <w:r>
-        <w:rPr>
-          <w:rFonts w:hint="eastAsia"/>
-        </w:rPr>
-        <w:t>文件（</w:t>
+        <w:t xml:space="preserve">.2.6 </w:t>
+      </w:r>
+      <w:r>
+        <w:rPr>
+          <w:rFonts w:hint="eastAsia"/>
+        </w:rPr>
+        <w:t>权重文件（</w:t>
       </w:r>
       <w:r>
         <w:rPr>
@@ -6659,16 +6744,7 @@
                         <w:sz w:val="21"/>
                         <w:szCs w:val="21"/>
                       </w:rPr>
-                      <m:t>W.</m:t>
-                    </m:r>
-                    <m:r>
-                      <w:rPr>
-                        <w:rFonts w:ascii="Cambria Math" w:hAnsi="Cambria Math" w:hint="eastAsia"/>
-                        <w:color w:val="002060"/>
-                        <w:sz w:val="21"/>
-                        <w:szCs w:val="21"/>
-                      </w:rPr>
-                      <m:t>E</m:t>
+                      <m:t>W.E</m:t>
                     </m:r>
                   </m:e>
                   <m:sub>
@@ -7272,13 +7348,7 @@
         <w:rPr>
           <w:rFonts w:hint="eastAsia"/>
         </w:rPr>
-        <w:t>活动单元文件</w:t>
-      </w:r>
-      <w:r>
-        <w:rPr>
-          <w:rFonts w:hint="eastAsia"/>
-        </w:rPr>
-        <w:t>（</w:t>
+        <w:t>活动单元文件（</w:t>
       </w:r>
       <w:r>
         <w:rPr>
@@ -7296,9 +7366,6 @@
     <w:p>
       <w:pPr>
         <w:ind w:firstLineChars="0" w:firstLine="0"/>
-        <w:rPr>
-          <w:rFonts w:hint="eastAsia"/>
-        </w:rPr>
       </w:pPr>
       <w:r>
         <w:rPr>
@@ -7552,9 +7619,6 @@
     <w:p>
       <w:pPr>
         <w:ind w:firstLineChars="0" w:firstLine="0"/>
-        <w:rPr>
-          <w:rFonts w:hint="eastAsia"/>
-        </w:rPr>
       </w:pPr>
     </w:p>
     <w:sectPr>
@@ -7568,7 +7632,7 @@
 </file>
 
 <file path=word/numbering.xml><?xml version="1.0" encoding="utf-8"?>
-<w:numbering xmlns:wpc="http://schemas.microsoft.com/office/word/2010/wordprocessingCanvas" xmlns:cx="http://schemas.microsoft.com/office/drawing/2014/chartex" xmlns:cx1="http://schemas.microsoft.com/office/drawing/2015/9/8/chartex" xmlns:cx2="http://schemas.microsoft.com/office/drawing/2015/10/21/chartex" xmlns:cx3="http://schemas.microsoft.com/office/drawing/2016/5/9/chartex" xmlns:cx4="http://schemas.microsoft.com/office/drawing/2016/5/10/chartex" xmlns:cx5="http://schemas.microsoft.com/office/drawing/2016/5/11/chartex" xmlns:cx6="http://schemas.microsoft.com/office/drawing/2016/5/12/chartex" xmlns:cx7="http://schemas.microsoft.com/office/drawing/2016/5/13/chartex" xmlns:cx8="http://schemas.microsoft.com/office/drawing/2016/5/14/chartex" xmlns:mc="http://schemas.openxmlformats.org/markup-compatibility/2006" xmlns:aink="http://schemas.microsoft.com/office/drawing/2016/ink" xmlns:am3d="http://schemas.microsoft.com/office/drawing/2017/model3d" xmlns:o="urn:schemas-microsoft-com:office:office" xmlns:r="http://schemas.openxmlformats.org/officeDocument/2006/relationships" xmlns:m="http://schemas.openxmlformats.org/officeDocument/2006/math" xmlns:v="urn:schemas-microsoft-com:vml" xmlns:wp14="http://schemas.microsoft.com/office/word/2010/wordprocessingDrawing" xmlns:wp="http://schemas.openxmlformats.org/drawingml/2006/wordprocessingDrawing" xmlns:w10="urn:schemas-microsoft-com:office:word" xmlns:w="http://schemas.openxmlformats.org/wordprocessingml/2006/main" xmlns:w14="http://schemas.microsoft.com/office/word/2010/wordml" xmlns:w15="http://schemas.microsoft.com/office/word/2012/wordml" xmlns:w16cex="http://schemas.microsoft.com/office/word/2018/wordml/cex" xmlns:w16cid="http://schemas.microsoft.com/office/word/2016/wordml/cid" xmlns:w16="http://schemas.microsoft.com/office/word/2018/wordml" xmlns:w16se="http://schemas.microsoft.com/office/word/2015/wordml/symex" xmlns:wpg="http://schemas.microsoft.com/office/word/2010/wordprocessingGroup" xmlns:wpi="http://schemas.microsoft.com/office/word/2010/wordprocessingInk" xmlns:wne="http://schemas.microsoft.com/office/word/2006/wordml" xmlns:wps="http://schemas.microsoft.com/office/word/2010/wordprocessingShape" mc:Ignorable="w14 w15 w16se w16cid w16 w16cex wp14">
+<w:numbering xmlns:wpc="http://schemas.microsoft.com/office/word/2010/wordprocessingCanvas" xmlns:cx="http://schemas.microsoft.com/office/drawing/2014/chartex" xmlns:cx1="http://schemas.microsoft.com/office/drawing/2015/9/8/chartex" xmlns:cx2="http://schemas.microsoft.com/office/drawing/2015/10/21/chartex" xmlns:cx3="http://schemas.microsoft.com/office/drawing/2016/5/9/chartex" xmlns:cx4="http://schemas.microsoft.com/office/drawing/2016/5/10/chartex" xmlns:cx5="http://schemas.microsoft.com/office/drawing/2016/5/11/chartex" xmlns:cx6="http://schemas.microsoft.com/office/drawing/2016/5/12/chartex" xmlns:cx7="http://schemas.microsoft.com/office/drawing/2016/5/13/chartex" xmlns:cx8="http://schemas.microsoft.com/office/drawing/2016/5/14/chartex" xmlns:mc="http://schemas.openxmlformats.org/markup-compatibility/2006" xmlns:aink="http://schemas.microsoft.com/office/drawing/2016/ink" xmlns:am3d="http://schemas.microsoft.com/office/drawing/2017/model3d" xmlns:o="urn:schemas-microsoft-com:office:office" xmlns:r="http://schemas.openxmlformats.org/officeDocument/2006/relationships" xmlns:m="http://schemas.openxmlformats.org/officeDocument/2006/math" xmlns:v="urn:schemas-microsoft-com:vml" xmlns:wp14="http://schemas.microsoft.com/office/word/2010/wordprocessingDrawing" xmlns:wp="http://schemas.openxmlformats.org/drawingml/2006/wordprocessingDrawing" xmlns:w10="urn:schemas-microsoft-com:office:word" xmlns:w="http://schemas.openxmlformats.org/wordprocessingml/2006/main" xmlns:w14="http://schemas.microsoft.com/office/word/2010/wordml" xmlns:w15="http://schemas.microsoft.com/office/word/2012/wordml" xmlns:w16cex="http://schemas.microsoft.com/office/word/2018/wordml/cex" xmlns:w16cid="http://schemas.microsoft.com/office/word/2016/wordml/cid" xmlns:w16="http://schemas.microsoft.com/office/word/2018/wordml" xmlns:w16sdtdh="http://schemas.microsoft.com/office/word/2020/wordml/sdtdatahash" xmlns:w16se="http://schemas.microsoft.com/office/word/2015/wordml/symex" xmlns:wpg="http://schemas.microsoft.com/office/word/2010/wordprocessingGroup" xmlns:wpi="http://schemas.microsoft.com/office/word/2010/wordprocessingInk" xmlns:wne="http://schemas.microsoft.com/office/word/2006/wordml" xmlns:wps="http://schemas.microsoft.com/office/word/2010/wordprocessingShape" mc:Ignorable="w14 w15 w16se w16cid w16 w16cex w16sdtdh wp14">
   <w:abstractNum w:abstractNumId="0" w15:restartNumberingAfterBreak="0">
     <w:nsid w:val="30EE646C"/>
     <w:multiLevelType w:val="hybridMultilevel"/>
@@ -7689,7 +7753,7 @@
 </file>
 
 <file path=word/styles.xml><?xml version="1.0" encoding="utf-8"?>
-<w:styles xmlns:mc="http://schemas.openxmlformats.org/markup-compatibility/2006" xmlns:r="http://schemas.openxmlformats.org/officeDocument/2006/relationships" xmlns:w="http://schemas.openxmlformats.org/wordprocessingml/2006/main" xmlns:w14="http://schemas.microsoft.com/office/word/2010/wordml" xmlns:w15="http://schemas.microsoft.com/office/word/2012/wordml" xmlns:w16cex="http://schemas.microsoft.com/office/word/2018/wordml/cex" xmlns:w16cid="http://schemas.microsoft.com/office/word/2016/wordml/cid" xmlns:w16="http://schemas.microsoft.com/office/word/2018/wordml" xmlns:w16se="http://schemas.microsoft.com/office/word/2015/wordml/symex" mc:Ignorable="w14 w15 w16se w16cid w16 w16cex">
+<w:styles xmlns:mc="http://schemas.openxmlformats.org/markup-compatibility/2006" xmlns:r="http://schemas.openxmlformats.org/officeDocument/2006/relationships" xmlns:w="http://schemas.openxmlformats.org/wordprocessingml/2006/main" xmlns:w14="http://schemas.microsoft.com/office/word/2010/wordml" xmlns:w15="http://schemas.microsoft.com/office/word/2012/wordml" xmlns:w16cex="http://schemas.microsoft.com/office/word/2018/wordml/cex" xmlns:w16cid="http://schemas.microsoft.com/office/word/2016/wordml/cid" xmlns:w16="http://schemas.microsoft.com/office/word/2018/wordml" xmlns:w16sdtdh="http://schemas.microsoft.com/office/word/2020/wordml/sdtdatahash" xmlns:w16se="http://schemas.microsoft.com/office/word/2015/wordml/symex" mc:Ignorable="w14 w15 w16se w16cid w16 w16cex w16sdtdh">
   <w:docDefaults>
     <w:rPrDefault>
       <w:rPr>
@@ -8121,6 +8185,7 @@
   <w:style w:type="character" w:default="1" w:styleId="a0">
     <w:name w:val="Default Paragraph Font"/>
     <w:uiPriority w:val="1"/>
+    <w:semiHidden/>
     <w:unhideWhenUsed/>
   </w:style>
   <w:style w:type="table" w:default="1" w:styleId="a1">

--- a/mag3dManual.docx
+++ b/mag3dManual.docx
@@ -117,9 +117,6 @@
       <w:pPr>
         <w:spacing w:beforeLines="50" w:before="156" w:afterLines="50" w:after="156" w:line="460" w:lineRule="exact"/>
         <w:ind w:firstLine="480"/>
-        <w:rPr>
-          <w:rFonts w:hint="eastAsia"/>
-        </w:rPr>
       </w:pPr>
       <w:r>
         <w:rPr>
@@ -166,21 +163,30 @@
       <w:r>
         <w:rPr>
           <w:rFonts w:hint="eastAsia"/>
-          <w:highlight w:val="yellow"/>
-        </w:rPr>
-        <w:t>磁化率为</w:t>
+        </w:rPr>
+        <w:t>当地球的主磁场以磁场强度</w:t>
+      </w:r>
+      <w:r>
+        <w:rPr>
+          <w:rFonts w:hint="eastAsia"/>
+        </w:rPr>
+        <w:t>Bo</w:t>
+      </w:r>
+      <w:r>
+        <w:rPr>
+          <w:rFonts w:hint="eastAsia"/>
+        </w:rPr>
+        <w:t>冲击地下地层时，磁化率为</w:t>
       </w:r>
       <w:r>
         <w:rPr>
           <w:rFonts w:cs="Times New Roman"/>
-          <w:highlight w:val="yellow"/>
         </w:rPr>
         <w:t>κ</w:t>
       </w:r>
       <w:r>
         <w:rPr>
           <w:rFonts w:hint="eastAsia"/>
-          <w:highlight w:val="yellow"/>
         </w:rPr>
         <w:t>（</w:t>
       </w:r>
@@ -189,7 +195,6 @@
         <w:rPr>
           <w:i/>
           <w:iCs/>
-          <w:highlight w:val="yellow"/>
         </w:rPr>
         <w:t>x,y,z</w:t>
       </w:r>
@@ -197,767 +202,525 @@
       <w:r>
         <w:rPr>
           <w:rFonts w:hint="eastAsia"/>
-          <w:highlight w:val="yellow"/>
-        </w:rPr>
-        <w:t>）当地球的主磁场以</w:t>
-      </w:r>
-      <w:proofErr w:type="spellStart"/>
-      <w:r>
-        <w:rPr>
-          <w:rFonts w:hint="eastAsia"/>
-          <w:highlight w:val="yellow"/>
-        </w:rPr>
-        <w:t>ux</w:t>
-      </w:r>
-      <w:proofErr w:type="spellEnd"/>
-      <w:r>
-        <w:rPr>
-          <w:rFonts w:hint="eastAsia"/>
-          <w:highlight w:val="yellow"/>
-        </w:rPr>
-        <w:t>强度</w:t>
-      </w:r>
-      <w:r>
-        <w:rPr>
-          <w:rFonts w:hint="eastAsia"/>
-          <w:highlight w:val="yellow"/>
-        </w:rPr>
-        <w:t>Bo</w:t>
-      </w:r>
-      <w:r>
-        <w:rPr>
-          <w:rFonts w:hint="eastAsia"/>
-          <w:highlight w:val="yellow"/>
-        </w:rPr>
-        <w:t>撞击地下地层时被磁化。磁化材料产生一个磁场</w:t>
-      </w:r>
-      <w:r>
-        <w:rPr>
-          <w:rFonts w:hint="eastAsia"/>
-          <w:highlight w:val="yellow"/>
+        </w:rPr>
+        <w:t>）的物质被磁化。</w:t>
+      </w:r>
+      <w:r>
+        <w:rPr>
+          <w:rFonts w:hint="eastAsia"/>
+        </w:rPr>
+        <w:t>磁化</w:t>
+      </w:r>
+      <w:r>
+        <w:rPr>
+          <w:rFonts w:hint="eastAsia"/>
+        </w:rPr>
+        <w:t>物质</w:t>
+      </w:r>
+      <w:r>
+        <w:rPr>
+          <w:rFonts w:hint="eastAsia"/>
+        </w:rPr>
+        <w:t>产生一个磁场</w:t>
+      </w:r>
+      <w:r>
+        <w:rPr>
+          <w:rFonts w:hint="eastAsia"/>
         </w:rPr>
         <w:t>Ba</w:t>
       </w:r>
       <w:r>
         <w:rPr>
           <w:rFonts w:hint="eastAsia"/>
-          <w:highlight w:val="yellow"/>
-        </w:rPr>
-        <w:t>，它叠加在感应电场上，产生一个总的或合成的磁场。通过测量合成电场并通过数值处理去除测量中的感应电场，得到了敏感材料引起的异常电场分布。在这个程序库中，我们假设没有剩磁存在，并限制我们的注意力感应磁化。</w:t>
-      </w:r>
-    </w:p>
-    <w:p>
-      <w:pPr>
-        <w:pStyle w:val="12"/>
-      </w:pPr>
-    </w:p>
-    <w:p>
-      <w:pPr>
-        <w:pStyle w:val="12"/>
-      </w:pPr>
-    </w:p>
-    <w:p>
-      <w:pPr>
-        <w:widowControl/>
-        <w:spacing w:line="240" w:lineRule="auto"/>
+        </w:rPr>
+        <w:t>，它叠加在感应</w:t>
+      </w:r>
+      <w:r>
+        <w:rPr>
+          <w:rFonts w:hint="eastAsia"/>
+        </w:rPr>
+        <w:t>磁</w:t>
+      </w:r>
+      <w:r>
+        <w:rPr>
+          <w:rFonts w:hint="eastAsia"/>
+        </w:rPr>
+        <w:t>场上，产生一个总的或</w:t>
+      </w:r>
+      <w:r>
+        <w:rPr>
+          <w:rFonts w:hint="eastAsia"/>
+        </w:rPr>
+        <w:t>因此而产生的</w:t>
+      </w:r>
+      <w:r>
+        <w:rPr>
+          <w:rFonts w:hint="eastAsia"/>
+        </w:rPr>
+        <w:t>磁场。通过</w:t>
+      </w:r>
+      <w:proofErr w:type="gramStart"/>
+      <w:r>
+        <w:rPr>
+          <w:rFonts w:hint="eastAsia"/>
+        </w:rPr>
+        <w:t>探测总</w:t>
+      </w:r>
+      <w:proofErr w:type="gramEnd"/>
+      <w:r>
+        <w:rPr>
+          <w:rFonts w:hint="eastAsia"/>
+        </w:rPr>
+        <w:t>磁</w:t>
+      </w:r>
+      <w:r>
+        <w:rPr>
+          <w:rFonts w:hint="eastAsia"/>
+        </w:rPr>
+        <w:t>场并通过数值处理去除</w:t>
+      </w:r>
+      <w:proofErr w:type="gramStart"/>
+      <w:r>
+        <w:rPr>
+          <w:rFonts w:hint="eastAsia"/>
+        </w:rPr>
+        <w:t>探磁</w:t>
+      </w:r>
+      <w:r>
+        <w:rPr>
+          <w:rFonts w:hint="eastAsia"/>
+        </w:rPr>
+        <w:t>中</w:t>
+      </w:r>
+      <w:proofErr w:type="gramEnd"/>
+      <w:r>
+        <w:rPr>
+          <w:rFonts w:hint="eastAsia"/>
+        </w:rPr>
+        <w:t>的感应</w:t>
+      </w:r>
+      <w:r>
+        <w:rPr>
+          <w:rFonts w:hint="eastAsia"/>
+        </w:rPr>
+        <w:t>磁</w:t>
+      </w:r>
+      <w:r>
+        <w:rPr>
+          <w:rFonts w:hint="eastAsia"/>
+        </w:rPr>
+        <w:t>场，得到了</w:t>
+      </w:r>
+      <w:r>
+        <w:rPr>
+          <w:rFonts w:hint="eastAsia"/>
+        </w:rPr>
+        <w:t>磁化物质</w:t>
+      </w:r>
+      <w:r>
+        <w:rPr>
+          <w:rFonts w:hint="eastAsia"/>
+        </w:rPr>
+        <w:t>引起的异常</w:t>
+      </w:r>
+      <w:r>
+        <w:rPr>
+          <w:rFonts w:hint="eastAsia"/>
+        </w:rPr>
+        <w:t>磁场</w:t>
+      </w:r>
+      <w:r>
+        <w:rPr>
+          <w:rFonts w:hint="eastAsia"/>
+        </w:rPr>
+        <w:t>分布。在这个程序库中，我们假设没有剩磁存在，</w:t>
+      </w:r>
+      <w:r>
+        <w:rPr>
+          <w:rFonts w:hint="eastAsia"/>
+        </w:rPr>
+        <w:t>不关注</w:t>
+      </w:r>
+      <w:r>
+        <w:rPr>
+          <w:rFonts w:hint="eastAsia"/>
+        </w:rPr>
+        <w:t>感应磁化。</w:t>
+      </w:r>
+    </w:p>
+    <w:p>
+      <w:pPr>
+        <w:spacing w:beforeLines="50" w:before="156" w:afterLines="50" w:after="156" w:line="460" w:lineRule="exact"/>
+        <w:ind w:firstLine="480"/>
+      </w:pPr>
+      <w:r>
+        <w:rPr>
+          <w:rFonts w:hint="eastAsia"/>
+        </w:rPr>
+        <w:t>典型的磁测数据是在地表上方的二维网格上或沿感兴趣区域内的许多钻孔采集的一组磁场测量数据。对这些数据进行重新处理，</w:t>
+      </w:r>
+      <w:proofErr w:type="gramStart"/>
+      <w:r>
+        <w:rPr>
+          <w:rFonts w:hint="eastAsia"/>
+        </w:rPr>
+        <w:t>以估计</w:t>
+      </w:r>
+      <w:proofErr w:type="gramEnd"/>
+      <w:r>
+        <w:rPr>
+          <w:rFonts w:hint="eastAsia"/>
+        </w:rPr>
+        <w:t>该地区</w:t>
+      </w:r>
+      <w:r>
+        <w:rPr>
+          <w:rFonts w:hint="eastAsia"/>
+        </w:rPr>
+        <w:t>磁化</w:t>
+      </w:r>
+      <w:r>
+        <w:rPr>
+          <w:rFonts w:hint="eastAsia"/>
+        </w:rPr>
+        <w:t>物质引起的异常场。磁反演的目的是从提取的异常数据中获得有关地面磁化率分布的定量信息。因此，假定反演程序的输入数据是提取的</w:t>
+      </w:r>
+      <w:r>
+        <w:rPr>
+          <w:rFonts w:hint="eastAsia"/>
+          <w:highlight w:val="green"/>
+        </w:rPr>
+        <w:t>剩余异常</w:t>
+      </w:r>
+      <w:r>
+        <w:rPr>
+          <w:rFonts w:hint="eastAsia"/>
+        </w:rPr>
+        <w:t>，并据此开发了库中的程序。</w:t>
+      </w:r>
+    </w:p>
+    <w:p>
+      <w:pPr>
+        <w:pStyle w:val="11"/>
+      </w:pPr>
+      <w:r>
+        <w:rPr>
+          <w:rFonts w:hint="eastAsia"/>
+        </w:rPr>
+        <w:t>2</w:t>
+      </w:r>
+      <w:r>
+        <w:t xml:space="preserve">.2 </w:t>
+      </w:r>
+      <w:r>
+        <w:rPr>
+          <w:rFonts w:hint="eastAsia"/>
+        </w:rPr>
+        <w:t>正演模型</w:t>
+      </w:r>
+    </w:p>
+    <w:p>
+      <w:pPr>
+        <w:pStyle w:val="1"/>
+      </w:pPr>
+      <w:r>
+        <w:rPr>
+          <w:rFonts w:hint="eastAsia"/>
+        </w:rPr>
+        <w:t>2</w:t>
+      </w:r>
+      <w:r>
+        <w:t>.2</w:t>
+      </w:r>
+      <w:r>
+        <w:rPr>
+          <w:rFonts w:hint="eastAsia"/>
+        </w:rPr>
+        <w:t>.</w:t>
+      </w:r>
+      <w:r>
+        <w:t xml:space="preserve">1 </w:t>
+      </w:r>
+      <w:r>
+        <w:rPr>
+          <w:rFonts w:hint="eastAsia"/>
+        </w:rPr>
+        <w:t>基本公式</w:t>
+      </w:r>
+    </w:p>
+    <w:p>
+      <w:pPr>
+        <w:ind w:firstLine="480"/>
+      </w:pPr>
+      <w:r>
+        <w:rPr>
+          <w:rFonts w:hint="eastAsia"/>
+        </w:rPr>
+        <w:t>对于给定的感应场</w:t>
+      </w:r>
+      <w:r>
+        <w:rPr>
+          <w:rFonts w:hint="eastAsia"/>
+          <w:i/>
+          <w:iCs/>
+        </w:rPr>
+        <w:t>B</w:t>
+      </w:r>
+      <w:r>
+        <w:rPr>
+          <w:vertAlign w:val="subscript"/>
+        </w:rPr>
+        <w:t>0</w:t>
+      </w:r>
+      <w:r>
+        <w:rPr>
+          <w:rFonts w:hint="eastAsia"/>
+        </w:rPr>
+        <w:t>，磁化强度</w:t>
+      </w:r>
+      <w:r>
+        <w:rPr>
+          <w:rFonts w:hint="eastAsia"/>
+          <w:i/>
+          <w:iCs/>
+        </w:rPr>
+        <w:t>J</w:t>
+      </w:r>
+      <w:r>
+        <w:rPr>
+          <w:rFonts w:hint="eastAsia"/>
+        </w:rPr>
+        <w:t>通过微分方程依赖于磁化率。在大多数矿产勘查中，实际磁化率很小。因此，我们使用一阶近似，其中磁化强度与磁化率成正比，由磁化率和感应磁场</w:t>
+      </w:r>
+      <w:r>
+        <w:rPr>
+          <w:rFonts w:hint="eastAsia"/>
+          <w:i/>
+          <w:iCs/>
+        </w:rPr>
+        <w:t>H</w:t>
+      </w:r>
+      <w:r>
+        <w:rPr>
+          <w:vertAlign w:val="subscript"/>
+        </w:rPr>
+        <w:t>0</w:t>
+      </w:r>
+      <w:r>
+        <w:rPr>
+          <w:rFonts w:hint="eastAsia"/>
+        </w:rPr>
+        <w:t>的乘积给出，</w:t>
+      </w:r>
+    </w:p>
+    <w:p>
+      <w:pPr>
+        <w:tabs>
+          <w:tab w:val="left" w:pos="0"/>
+          <w:tab w:val="center" w:pos="4080"/>
+          <w:tab w:val="right" w:pos="8160"/>
+        </w:tabs>
         <w:ind w:firstLineChars="0" w:firstLine="0"/>
-        <w:jc w:val="left"/>
-        <w:rPr>
-          <w:b/>
-          <w:bCs/>
-          <w:kern w:val="44"/>
-          <w:sz w:val="36"/>
-          <w:szCs w:val="44"/>
-        </w:rPr>
-      </w:pPr>
-      <w:r>
-        <w:br w:type="page"/>
-      </w:r>
-    </w:p>
-    <w:p>
-      <w:pPr>
-        <w:pStyle w:val="12"/>
-      </w:pPr>
-      <w:r>
+      </w:pPr>
+      <w:r>
+        <w:rPr>
+          <w:i/>
+          <w:iCs/>
+        </w:rPr>
+        <w:tab/>
+      </w:r>
+      <w:r>
+        <w:rPr>
+          <w:rFonts w:hint="eastAsia"/>
+          <w:i/>
+          <w:iCs/>
+        </w:rPr>
+        <w:t>J</w:t>
+      </w:r>
+      <w:r>
+        <w:t>=</w:t>
+      </w:r>
+      <w:r>
+        <w:rPr>
+          <w:rFonts w:cs="Times New Roman"/>
+        </w:rPr>
+        <w:t>κ</w:t>
+      </w:r>
+      <w:r>
+        <w:rPr>
+          <w:i/>
+          <w:iCs/>
+        </w:rPr>
+        <w:t>H</w:t>
+      </w:r>
+      <w:r>
+        <w:rPr>
+          <w:vertAlign w:val="subscript"/>
+        </w:rPr>
+        <w:t>0</w:t>
+      </w:r>
+      <w:r>
+        <w:tab/>
+        <w:t>(1)</w:t>
+      </w:r>
+    </w:p>
+    <w:p>
+      <w:pPr>
+        <w:ind w:firstLine="480"/>
+      </w:pPr>
+      <w:r>
+        <w:rPr>
+          <w:rFonts w:hint="eastAsia"/>
+        </w:rPr>
+        <w:t>其中</w:t>
+      </w:r>
+      <w:r>
+        <w:rPr>
+          <w:i/>
+          <w:iCs/>
+        </w:rPr>
+        <w:t>H</w:t>
+      </w:r>
+      <w:r>
+        <w:rPr>
+          <w:vertAlign w:val="subscript"/>
+        </w:rPr>
+        <w:t>0</w:t>
+      </w:r>
+      <w:r>
+        <w:rPr>
+          <w:vertAlign w:val="subscript"/>
+        </w:rPr>
+        <w:t xml:space="preserve"> </w:t>
+      </w:r>
+      <w:r>
+        <w:t>=</w:t>
+      </w:r>
+      <w:r>
+        <w:rPr>
+          <w:i/>
+          <w:iCs/>
+        </w:rPr>
+        <w:t xml:space="preserve"> </w:t>
+      </w:r>
+      <w:r>
+        <w:rPr>
+          <w:i/>
+          <w:iCs/>
+        </w:rPr>
+        <w:t>B</w:t>
+      </w:r>
+      <w:r>
+        <w:rPr>
+          <w:vertAlign w:val="subscript"/>
+        </w:rPr>
+        <w:t>0</w:t>
+      </w:r>
+      <w:r>
+        <w:t>/</w:t>
+      </w:r>
+      <w:r>
+        <w:rPr>
+          <w:rFonts w:cs="Times New Roman"/>
+          <w:i/>
+          <w:iCs/>
+        </w:rPr>
+        <w:t>μ</w:t>
+      </w:r>
+      <w:r>
+        <w:rPr>
+          <w:rFonts w:hint="eastAsia"/>
+          <w:vertAlign w:val="subscript"/>
+        </w:rPr>
+        <w:t>0</w:t>
+      </w:r>
+      <w:r>
+        <w:rPr>
+          <w:rFonts w:ascii="宋体" w:hAnsi="宋体" w:hint="eastAsia"/>
+        </w:rPr>
+        <w:t>,</w:t>
+      </w:r>
+      <w:r>
+        <w:rPr>
+          <w:rFonts w:cs="Times New Roman"/>
+          <w:i/>
+          <w:iCs/>
+        </w:rPr>
+        <w:t>μ</w:t>
+      </w:r>
+      <w:r>
+        <w:rPr>
+          <w:rFonts w:hint="eastAsia"/>
+          <w:vertAlign w:val="subscript"/>
+        </w:rPr>
+        <w:t>0</w:t>
+      </w:r>
+      <w:r>
+        <w:rPr>
+          <w:rFonts w:hint="eastAsia"/>
+        </w:rPr>
+        <w:t>是自由空间磁导率。这忽略了自退磁效应，即二次磁场降低了敏感区内的总感应场强，导致比方程</w:t>
+      </w:r>
+      <w:r>
+        <w:rPr>
+          <w:rFonts w:hint="eastAsia"/>
+        </w:rPr>
+        <w:t>1</w:t>
+      </w:r>
+      <w:r>
+        <w:rPr>
+          <w:rFonts w:hint="eastAsia"/>
+        </w:rPr>
+        <w:t>给出的磁化强度弱。</w:t>
+      </w:r>
+    </w:p>
+    <w:p>
+      <w:pPr>
+        <w:ind w:firstLineChars="0" w:firstLine="420"/>
+      </w:pPr>
+      <w:r>
+        <w:rPr>
+          <w:rFonts w:hint="eastAsia"/>
+        </w:rPr>
         <w:lastRenderedPageBreak/>
-        <w:t xml:space="preserve">3 </w:t>
-      </w:r>
-      <w:r>
-        <w:rPr>
-          <w:rFonts w:hint="eastAsia"/>
-        </w:rPr>
-        <w:t>MAG3D</w:t>
-      </w:r>
-      <w:r>
-        <w:rPr>
-          <w:rFonts w:hint="eastAsia"/>
-        </w:rPr>
-        <w:t>程序的</w:t>
-      </w:r>
-      <w:r>
-        <w:rPr>
-          <w:rFonts w:hint="eastAsia"/>
-        </w:rPr>
-        <w:t>基本部分</w:t>
-      </w:r>
-    </w:p>
-    <w:p>
-      <w:pPr>
-        <w:pStyle w:val="11"/>
-      </w:pPr>
-      <w:r>
-        <w:rPr>
-          <w:rFonts w:hint="eastAsia"/>
-        </w:rPr>
-        <w:t>3</w:t>
-      </w:r>
-      <w:r>
-        <w:t xml:space="preserve">.1 </w:t>
-      </w:r>
-      <w:r>
-        <w:rPr>
-          <w:rFonts w:hint="eastAsia"/>
-        </w:rPr>
-        <w:t>介绍</w:t>
-      </w:r>
-    </w:p>
-    <w:p>
-      <w:pPr>
-        <w:ind w:firstLineChars="0" w:firstLine="0"/>
-      </w:pPr>
-      <w:r>
-        <w:rPr>
-          <w:rFonts w:hint="eastAsia"/>
-        </w:rPr>
-        <w:t>MAG3D v5.0</w:t>
-      </w:r>
-      <w:r>
-        <w:rPr>
-          <w:rFonts w:hint="eastAsia"/>
-        </w:rPr>
-        <w:t>程序库由以下</w:t>
-      </w:r>
-      <w:r>
-        <w:rPr>
-          <w:rFonts w:hint="eastAsia"/>
-        </w:rPr>
-        <w:t>内容</w:t>
-      </w:r>
-      <w:r>
-        <w:rPr>
-          <w:rFonts w:hint="eastAsia"/>
-        </w:rPr>
-        <w:t>组成：</w:t>
-      </w:r>
-    </w:p>
-    <w:p>
-      <w:pPr>
-        <w:spacing w:beforeLines="100" w:before="312" w:afterLines="50" w:after="156"/>
-        <w:ind w:firstLine="480"/>
-      </w:pPr>
-      <w:r>
-        <w:rPr>
-          <w:rFonts w:hint="eastAsia"/>
-        </w:rPr>
-        <w:t>1</w:t>
-      </w:r>
-      <w:r>
-        <w:t>. MAGFOR3D</w:t>
-      </w:r>
-      <w:r>
-        <w:rPr>
-          <w:rFonts w:hint="eastAsia"/>
-        </w:rPr>
-        <w:t>：执行正演</w:t>
-      </w:r>
-    </w:p>
-    <w:p>
-      <w:pPr>
-        <w:spacing w:beforeLines="50" w:before="156" w:afterLines="50" w:after="156"/>
-        <w:ind w:firstLine="480"/>
-      </w:pPr>
-      <w:r>
-        <w:rPr>
-          <w:rFonts w:hint="eastAsia"/>
-        </w:rPr>
-        <w:t>2</w:t>
-      </w:r>
-      <w:r>
-        <w:t>. PFWEIGHTS</w:t>
-      </w:r>
-      <w:r>
-        <w:rPr>
-          <w:rFonts w:hint="eastAsia"/>
-        </w:rPr>
-        <w:t>：计算加权深度函数</w:t>
-      </w:r>
-    </w:p>
-    <w:p>
-      <w:pPr>
-        <w:spacing w:beforeLines="50" w:before="156" w:afterLines="50" w:after="156"/>
-        <w:ind w:firstLine="480"/>
-      </w:pPr>
-      <w:r>
-        <w:rPr>
-          <w:rFonts w:hint="eastAsia"/>
-        </w:rPr>
-        <w:t>3</w:t>
-      </w:r>
-      <w:r>
-        <w:t>. MAGSEN3D</w:t>
-      </w:r>
-      <w:r>
-        <w:rPr>
-          <w:rFonts w:hint="eastAsia"/>
-        </w:rPr>
-        <w:t>：计算反演灵敏度</w:t>
-      </w:r>
-    </w:p>
-    <w:p>
-      <w:pPr>
-        <w:spacing w:beforeLines="50" w:before="156" w:afterLines="50" w:after="156"/>
-        <w:ind w:firstLine="480"/>
-      </w:pPr>
-      <w:r>
-        <w:rPr>
-          <w:rFonts w:hint="eastAsia"/>
-        </w:rPr>
-        <w:t>4</w:t>
-      </w:r>
-      <w:r>
-        <w:t>. MAGINV3D</w:t>
-      </w:r>
-      <w:r>
-        <w:rPr>
-          <w:rFonts w:hint="eastAsia"/>
-        </w:rPr>
-        <w:t>：执行</w:t>
-      </w:r>
-      <w:r>
-        <w:rPr>
-          <w:rFonts w:hint="eastAsia"/>
-        </w:rPr>
-        <w:t>3</w:t>
-      </w:r>
-      <w:r>
-        <w:t>D</w:t>
-      </w:r>
-      <w:r>
-        <w:rPr>
-          <w:rFonts w:hint="eastAsia"/>
-        </w:rPr>
-        <w:t>磁反演</w:t>
-      </w:r>
-    </w:p>
-    <w:p>
-      <w:pPr>
-        <w:spacing w:beforeLines="50" w:before="156" w:afterLines="50" w:after="156"/>
-        <w:ind w:leftChars="200" w:left="480" w:firstLineChars="0" w:firstLine="0"/>
-      </w:pPr>
-      <w:r>
-        <w:rPr>
-          <w:rFonts w:hint="eastAsia"/>
-        </w:rPr>
-        <w:t>5</w:t>
-      </w:r>
-      <w:r>
-        <w:t>. MAGPRE3D</w:t>
-      </w:r>
-      <w:r>
-        <w:rPr>
-          <w:rFonts w:hint="eastAsia"/>
-        </w:rPr>
-        <w:t>：</w:t>
-      </w:r>
-      <w:r>
-        <w:rPr>
-          <w:rFonts w:hint="eastAsia"/>
-        </w:rPr>
-        <w:t>将灵敏度文件乘以模型即可得到预测数据。这个很少使用的实用程序将模型乘以</w:t>
-      </w:r>
-      <w:r>
-        <w:rPr>
-          <w:rFonts w:hint="eastAsia"/>
-        </w:rPr>
-        <w:t>maginv3d.mtx</w:t>
-      </w:r>
-      <w:r>
-        <w:rPr>
-          <w:rFonts w:hint="eastAsia"/>
-        </w:rPr>
-        <w:t>中的灵敏度矩阵，以生成预测数据。</w:t>
-      </w:r>
-      <w:r>
-        <w:rPr>
-          <w:rFonts w:hint="eastAsia"/>
-        </w:rPr>
-        <w:t xml:space="preserve"> </w:t>
-      </w:r>
-      <w:r>
-        <w:rPr>
-          <w:rFonts w:hint="eastAsia"/>
-        </w:rPr>
-        <w:t>包含此程序，以便不熟悉小波变换和</w:t>
-      </w:r>
-      <w:r>
-        <w:rPr>
-          <w:rFonts w:hint="eastAsia"/>
-        </w:rPr>
-        <w:t>maginv3d.mtx</w:t>
-      </w:r>
-      <w:r>
-        <w:rPr>
-          <w:rFonts w:hint="eastAsia"/>
-        </w:rPr>
-        <w:t>结构的用户可以利用可用的灵敏度矩阵来进行模型研究。</w:t>
-      </w:r>
-    </w:p>
-    <w:p>
-      <w:pPr>
-        <w:spacing w:beforeLines="100" w:before="312"/>
-        <w:ind w:firstLine="480"/>
-      </w:pPr>
-      <w:r>
-        <w:rPr>
-          <w:rFonts w:hint="eastAsia"/>
-        </w:rPr>
-        <w:t>以上每个程序都需要输入文件和参数说明才能运行。</w:t>
-      </w:r>
-      <w:r>
-        <w:rPr>
-          <w:rFonts w:hint="eastAsia"/>
-        </w:rPr>
-        <w:t xml:space="preserve"> </w:t>
-      </w:r>
-      <w:r>
-        <w:rPr>
-          <w:rFonts w:hint="eastAsia"/>
-        </w:rPr>
-        <w:t>在详细说明运行上述每个程序的过程之前，我们首先介绍有关这些</w:t>
-      </w:r>
-      <w:r>
-        <w:rPr>
-          <w:rFonts w:hint="eastAsia"/>
-        </w:rPr>
-        <w:t>常规</w:t>
-      </w:r>
-      <w:r>
-        <w:rPr>
-          <w:rFonts w:hint="eastAsia"/>
-        </w:rPr>
-        <w:t>文件的信息。</w:t>
-      </w:r>
-    </w:p>
-    <w:p>
-      <w:pPr>
-        <w:pStyle w:val="11"/>
-      </w:pPr>
-      <w:r>
-        <w:rPr>
-          <w:rFonts w:hint="eastAsia"/>
-        </w:rPr>
-        <w:t>3</w:t>
-      </w:r>
-      <w:r>
-        <w:t xml:space="preserve">.2 </w:t>
-      </w:r>
-      <w:r>
-        <w:rPr>
-          <w:rFonts w:hint="eastAsia"/>
-        </w:rPr>
-        <w:t>MAG3D v5.0</w:t>
-      </w:r>
-      <w:r>
-        <w:rPr>
-          <w:rFonts w:hint="eastAsia"/>
-        </w:rPr>
-        <w:t>程序的常规文件</w:t>
-      </w:r>
-    </w:p>
-    <w:p>
-      <w:pPr>
-        <w:ind w:firstLineChars="0" w:firstLine="0"/>
-      </w:pPr>
-      <w:r>
-        <w:rPr>
-          <w:rFonts w:hint="eastAsia"/>
-        </w:rPr>
-        <w:t>MAG3D v5.0</w:t>
-      </w:r>
-      <w:r>
-        <w:rPr>
-          <w:rFonts w:hint="eastAsia"/>
-        </w:rPr>
-        <w:t>中使用了七个常规文件。全部为</w:t>
-      </w:r>
-      <w:r>
-        <w:rPr>
-          <w:rFonts w:hint="eastAsia"/>
-        </w:rPr>
-        <w:t>ASCII</w:t>
-      </w:r>
-      <w:r>
-        <w:rPr>
-          <w:rFonts w:hint="eastAsia"/>
-        </w:rPr>
-        <w:t>文本格式。输入文件可以具有任何用户定义的名称。程序输出文件具有受限制的文件名，如果该文件已经在目录中，则将被覆盖。文件扩展名也不重要。许多人更喜欢使用</w:t>
-      </w:r>
-      <w:r>
-        <w:rPr>
-          <w:rFonts w:hint="eastAsia"/>
-          <w:color w:val="4472C4" w:themeColor="accent1"/>
-        </w:rPr>
-        <w:t>*.txt</w:t>
-      </w:r>
-      <w:r>
-        <w:rPr>
-          <w:rFonts w:hint="eastAsia"/>
-        </w:rPr>
-        <w:t>文件名约定，以便在</w:t>
-      </w:r>
-      <w:r>
-        <w:rPr>
-          <w:rFonts w:hint="eastAsia"/>
-        </w:rPr>
-        <w:t>Windows</w:t>
-      </w:r>
-      <w:r>
-        <w:rPr>
-          <w:rFonts w:hint="eastAsia"/>
-        </w:rPr>
-        <w:t>环境中更容易阅读和编辑文件。</w:t>
-      </w:r>
-      <w:r>
-        <w:rPr>
-          <w:rFonts w:hint="eastAsia"/>
-        </w:rPr>
-        <w:t xml:space="preserve"> </w:t>
-      </w:r>
-      <w:r>
-        <w:rPr>
-          <w:rFonts w:hint="eastAsia"/>
-        </w:rPr>
-        <w:t>文件名（包括相对或绝对路径）可以有空格，但是不建议这样做。文件名（绝对或相对路径）的长度不得超过</w:t>
-      </w:r>
-      <w:r>
-        <w:rPr>
-          <w:rFonts w:hint="eastAsia"/>
-        </w:rPr>
-        <w:t>500</w:t>
-      </w:r>
-      <w:r>
-        <w:rPr>
-          <w:rFonts w:hint="eastAsia"/>
-        </w:rPr>
-        <w:t>个字符。这些文件包含反转的组件：</w:t>
-      </w:r>
-    </w:p>
-    <w:p>
-      <w:pPr>
-        <w:spacing w:beforeLines="100" w:before="312" w:afterLines="50" w:after="156"/>
-        <w:ind w:firstLine="480"/>
-      </w:pPr>
-      <w:r>
-        <w:rPr>
-          <w:rFonts w:hint="eastAsia"/>
-        </w:rPr>
-        <w:t>1</w:t>
-      </w:r>
-      <w:r>
-        <w:t xml:space="preserve">. </w:t>
-      </w:r>
-      <w:r>
-        <w:rPr>
-          <w:rFonts w:hint="eastAsia"/>
-        </w:rPr>
-        <w:t>mesh</w:t>
-      </w:r>
-      <w:r>
-        <w:rPr>
-          <w:rFonts w:hint="eastAsia"/>
-        </w:rPr>
-        <w:t>：定义离散化三维模型区域</w:t>
-      </w:r>
-    </w:p>
-    <w:p>
-      <w:pPr>
-        <w:spacing w:beforeLines="50" w:before="156" w:afterLines="50" w:after="156"/>
-        <w:ind w:firstLine="480"/>
-      </w:pPr>
-      <w:r>
-        <w:rPr>
-          <w:rFonts w:hint="eastAsia"/>
-        </w:rPr>
-        <w:t>2</w:t>
-      </w:r>
-      <w:r>
-        <w:t xml:space="preserve">. </w:t>
-      </w:r>
-      <w:r>
-        <w:rPr>
-          <w:rFonts w:hint="eastAsia"/>
-        </w:rPr>
-        <w:t>topography</w:t>
-      </w:r>
-      <w:r>
-        <w:rPr>
-          <w:rFonts w:hint="eastAsia"/>
-        </w:rPr>
-        <w:t>：指定地表形态</w:t>
-      </w:r>
-    </w:p>
-    <w:p>
-      <w:pPr>
-        <w:spacing w:beforeLines="50" w:before="156" w:afterLines="50" w:after="156"/>
-        <w:ind w:firstLine="480"/>
-      </w:pPr>
-      <w:r>
-        <w:rPr>
-          <w:rFonts w:hint="eastAsia"/>
-        </w:rPr>
-        <w:lastRenderedPageBreak/>
-        <w:t>3</w:t>
-      </w:r>
-      <w:r>
-        <w:t xml:space="preserve">. </w:t>
-      </w:r>
-      <w:r>
-        <w:rPr>
-          <w:rFonts w:hint="eastAsia"/>
-        </w:rPr>
-        <w:t>location</w:t>
-      </w:r>
-      <w:r>
-        <w:rPr>
-          <w:rFonts w:hint="eastAsia"/>
-        </w:rPr>
-        <w:t>：指定感应磁场参数，异常类新型，数据位置，这些用于正演</w:t>
-      </w:r>
-    </w:p>
-    <w:p>
-      <w:pPr>
-        <w:spacing w:beforeLines="50" w:before="156" w:afterLines="50" w:after="156"/>
-        <w:ind w:firstLine="480"/>
-      </w:pPr>
-      <w:r>
-        <w:rPr>
-          <w:rFonts w:hint="eastAsia"/>
-        </w:rPr>
-        <w:t>4</w:t>
-      </w:r>
-      <w:r>
-        <w:t xml:space="preserve">. </w:t>
-      </w:r>
-      <w:r>
-        <w:rPr>
-          <w:rFonts w:hint="eastAsia"/>
-        </w:rPr>
-        <w:t>observation</w:t>
-      </w:r>
-      <w:r>
-        <w:rPr>
-          <w:rFonts w:hint="eastAsia"/>
-        </w:rPr>
-        <w:t>：</w:t>
-      </w:r>
-      <w:r>
-        <w:rPr>
-          <w:rFonts w:hint="eastAsia"/>
-        </w:rPr>
-        <w:t>指定感应场参数、异常类型、观测</w:t>
-      </w:r>
-      <w:r>
-        <w:rPr>
-          <w:rFonts w:hint="eastAsia"/>
-        </w:rPr>
-        <w:t>数据</w:t>
-      </w:r>
-      <w:r>
-        <w:rPr>
-          <w:rFonts w:hint="eastAsia"/>
-        </w:rPr>
-        <w:t>位置以及观测到的具有估计标准差的磁异常，并用于反演</w:t>
-      </w:r>
-    </w:p>
-    <w:p>
-      <w:pPr>
-        <w:spacing w:beforeLines="50" w:before="156" w:afterLines="50" w:after="156"/>
-        <w:ind w:leftChars="200" w:left="480" w:firstLineChars="0" w:firstLine="0"/>
-      </w:pPr>
-      <w:r>
-        <w:rPr>
-          <w:rFonts w:hint="eastAsia"/>
-        </w:rPr>
-        <w:t>5</w:t>
-      </w:r>
-      <w:r>
-        <w:t xml:space="preserve">. </w:t>
-      </w:r>
-      <w:r>
-        <w:rPr>
-          <w:rFonts w:hint="eastAsia"/>
-        </w:rPr>
-        <w:t>model</w:t>
-      </w:r>
-      <w:r>
-        <w:rPr>
-          <w:rFonts w:hint="eastAsia"/>
-        </w:rPr>
-        <w:t>：</w:t>
-      </w:r>
-      <w:r>
-        <w:rPr>
-          <w:rFonts w:hint="eastAsia"/>
-        </w:rPr>
-        <w:t>模型文件结构为正演，初始化模型，参考模型，模型上限，模型下限以及回复模型</w:t>
-      </w:r>
-    </w:p>
-    <w:p>
-      <w:pPr>
-        <w:spacing w:beforeLines="50" w:before="156" w:afterLines="50" w:after="156"/>
-        <w:ind w:firstLine="480"/>
-      </w:pPr>
-      <w:r>
-        <w:t xml:space="preserve">6. </w:t>
-      </w:r>
-      <w:r>
-        <w:rPr>
-          <w:rFonts w:hint="eastAsia"/>
-        </w:rPr>
-        <w:t>weighting</w:t>
-      </w:r>
-      <w:r>
-        <w:rPr>
-          <w:rFonts w:hint="eastAsia"/>
-        </w:rPr>
-        <w:t>：</w:t>
-      </w:r>
-      <w:r>
-        <w:rPr>
-          <w:rFonts w:hint="eastAsia"/>
-        </w:rPr>
-        <w:t>包含用户提供的三维权重函数的文件</w:t>
-      </w:r>
-    </w:p>
-    <w:p>
-      <w:pPr>
-        <w:spacing w:beforeLines="50" w:before="156" w:afterLines="50" w:after="156"/>
-        <w:ind w:leftChars="200" w:left="480" w:firstLineChars="0" w:firstLine="0"/>
-      </w:pPr>
-      <w:r>
-        <w:t>7</w:t>
-      </w:r>
-      <w:r>
-        <w:t xml:space="preserve">. </w:t>
-      </w:r>
-      <w:r>
-        <w:rPr>
-          <w:rFonts w:hint="eastAsia"/>
-        </w:rPr>
-        <w:t>active</w:t>
-      </w:r>
-      <w:r>
-        <w:rPr>
-          <w:rFonts w:hint="eastAsia"/>
-        </w:rPr>
-        <w:t>：</w:t>
-      </w:r>
-      <w:r>
-        <w:rPr>
-          <w:rFonts w:hint="eastAsia"/>
-        </w:rPr>
-        <w:t>包含活动和非活动单元的信息（其格式和模型一样）</w:t>
-      </w:r>
-      <w:r>
-        <w:rPr>
-          <w:rFonts w:hint="eastAsia"/>
-        </w:rPr>
-        <w:t>。</w:t>
-      </w:r>
-    </w:p>
-    <w:p>
-      <w:pPr>
-        <w:pStyle w:val="1"/>
-      </w:pPr>
-      <w:r>
-        <w:rPr>
-          <w:rFonts w:hint="eastAsia"/>
-        </w:rPr>
-        <w:t>3</w:t>
-      </w:r>
-      <w:r>
-        <w:t xml:space="preserve">.2.1 </w:t>
-      </w:r>
-      <w:r>
-        <w:rPr>
-          <w:rFonts w:hint="eastAsia"/>
-        </w:rPr>
-        <w:t>网格文件（</w:t>
-      </w:r>
-      <w:r>
-        <w:rPr>
-          <w:rFonts w:hint="eastAsia"/>
-        </w:rPr>
-        <w:t>mesh</w:t>
-      </w:r>
-      <w:r>
-        <w:rPr>
-          <w:rFonts w:hint="eastAsia"/>
-        </w:rPr>
-        <w:t>）</w:t>
-      </w:r>
-    </w:p>
-    <w:p>
-      <w:pPr>
-        <w:ind w:firstLineChars="0" w:firstLine="0"/>
-      </w:pPr>
-      <w:r>
-        <w:rPr>
-          <w:rFonts w:hint="eastAsia"/>
-        </w:rPr>
-        <w:t>该文件包含三维网格，例如定义模型区域的</w:t>
-      </w:r>
-      <w:proofErr w:type="spellStart"/>
-      <w:r>
-        <w:rPr>
-          <w:rFonts w:hint="eastAsia"/>
-        </w:rPr>
-        <w:t>mesh</w:t>
-      </w:r>
-      <w:r>
-        <w:rPr>
-          <w:rFonts w:hint="eastAsia"/>
-        </w:rPr>
-        <w:t>.msh</w:t>
-      </w:r>
-      <w:proofErr w:type="spellEnd"/>
-      <w:r>
-        <w:rPr>
-          <w:rFonts w:hint="eastAsia"/>
-        </w:rPr>
-        <w:t>，</w:t>
-      </w:r>
-      <w:r>
-        <w:rPr>
-          <w:rFonts w:hint="eastAsia"/>
-        </w:rPr>
-        <w:t>网格文件具有以下结构：</w:t>
-      </w:r>
-    </w:p>
-    <w:p>
-      <w:pPr>
-        <w:ind w:firstLine="480"/>
-        <w:jc w:val="center"/>
-      </w:pPr>
+        <w:t>磁化强度</w:t>
+      </w:r>
+      <w:r>
+        <w:rPr>
+          <w:rFonts w:hint="eastAsia"/>
+          <w:i/>
+          <w:iCs/>
+        </w:rPr>
+        <w:t>J</w:t>
+      </w:r>
+      <w:r>
+        <w:rPr>
+          <w:rFonts w:hint="eastAsia"/>
+        </w:rPr>
+        <w:t>分布产生的异常场由以下带有并矢格林函数的积分方程给出的：</w:t>
+      </w:r>
+    </w:p>
+    <w:p>
+      <w:pPr>
+        <w:tabs>
+          <w:tab w:val="left" w:pos="0"/>
+          <w:tab w:val="center" w:pos="4080"/>
+          <w:tab w:val="right" w:pos="8160"/>
+        </w:tabs>
+        <w:ind w:firstLineChars="0"/>
+      </w:pPr>
+      <w:r>
+        <w:tab/>
+      </w:r>
       <w:r>
         <w:rPr>
           <w:noProof/>
         </w:rPr>
         <w:drawing>
-          <wp:inline distT="0" distB="0" distL="0" distR="0" wp14:anchorId="44E0E603" wp14:editId="02E4E8A5">
-            <wp:extent cx="2486025" cy="1390650"/>
-            <wp:effectExtent l="0" t="0" r="9525" b="0"/>
-            <wp:docPr id="4" name="图片 4"/>
+          <wp:inline distT="0" distB="0" distL="0" distR="0" wp14:anchorId="08978664" wp14:editId="380B6021">
+            <wp:extent cx="2219325" cy="561975"/>
+            <wp:effectExtent l="0" t="0" r="9525" b="9525"/>
+            <wp:docPr id="14" name="图片 14"/>
             <wp:cNvGraphicFramePr>
               <a:graphicFrameLocks xmlns:a="http://schemas.openxmlformats.org/drawingml/2006/main" noChangeAspect="1"/>
             </wp:cNvGraphicFramePr>
@@ -977,7 +740,7 @@
                   <pic:spPr>
                     <a:xfrm>
                       <a:off x="0" y="0"/>
-                      <a:ext cx="2486025" cy="1390650"/>
+                      <a:ext cx="2219325" cy="561975"/>
                     </a:xfrm>
                     <a:prstGeom prst="rect">
                       <a:avLst/>
@@ -989,860 +752,157 @@
           </wp:inline>
         </w:drawing>
       </w:r>
-    </w:p>
-    <w:p>
-      <w:pPr>
-        <w:spacing w:beforeLines="50" w:before="156" w:afterLines="50" w:after="156"/>
-        <w:ind w:firstLine="480"/>
-      </w:pPr>
-      <w:r>
-        <w:rPr>
-          <w:rFonts w:hint="eastAsia"/>
-        </w:rPr>
-        <w:t>NE</w:t>
-      </w:r>
-      <w:r>
-        <w:t xml:space="preserve"> </w:t>
-      </w:r>
-      <w:r>
-        <w:rPr>
-          <w:rFonts w:hint="eastAsia"/>
-        </w:rPr>
-        <w:t>东西向单元数</w:t>
-      </w:r>
-    </w:p>
-    <w:p>
-      <w:pPr>
-        <w:spacing w:beforeLines="50" w:before="156" w:afterLines="50" w:after="156"/>
-        <w:ind w:firstLine="480"/>
-      </w:pPr>
-      <w:r>
-        <w:rPr>
-          <w:rFonts w:hint="eastAsia"/>
-        </w:rPr>
-        <w:t>NN</w:t>
-      </w:r>
-      <w:r>
-        <w:t xml:space="preserve"> </w:t>
-      </w:r>
-      <w:r>
-        <w:rPr>
-          <w:rFonts w:hint="eastAsia"/>
-        </w:rPr>
-        <w:t>南北向单元数</w:t>
-      </w:r>
-    </w:p>
-    <w:p>
-      <w:pPr>
-        <w:spacing w:beforeLines="50" w:before="156" w:afterLines="50" w:after="156"/>
-        <w:ind w:leftChars="200" w:left="480" w:firstLineChars="0" w:firstLine="0"/>
-      </w:pPr>
-      <w:r>
-        <w:rPr>
-          <w:rFonts w:hint="eastAsia"/>
-        </w:rPr>
-        <w:t>NZ</w:t>
-      </w:r>
-      <w:r>
-        <w:t xml:space="preserve"> </w:t>
-      </w:r>
-      <w:r>
-        <w:rPr>
-          <w:rFonts w:hint="eastAsia"/>
-        </w:rPr>
-        <w:t>垂向单元数</w:t>
-      </w:r>
-    </w:p>
-    <w:p>
-      <w:pPr>
-        <w:spacing w:beforeLines="50" w:before="156" w:afterLines="50" w:after="156"/>
-        <w:ind w:leftChars="200" w:left="480" w:firstLineChars="0" w:firstLine="0"/>
-      </w:pPr>
-      <w:r>
-        <w:rPr>
-          <w:rFonts w:hint="eastAsia"/>
-        </w:rPr>
-        <w:t>E</w:t>
-      </w:r>
-      <w:r>
-        <w:rPr>
-          <w:rFonts w:hint="eastAsia"/>
+      <w:r>
+        <w:tab/>
+      </w:r>
+      <w:r>
+        <w:rPr>
+          <w:rFonts w:hint="eastAsia"/>
+        </w:rPr>
+        <w:t>（</w:t>
+      </w:r>
+      <w:r>
+        <w:rPr>
+          <w:rFonts w:hint="eastAsia"/>
+        </w:rPr>
+        <w:t>2</w:t>
+      </w:r>
+      <w:r>
+        <w:rPr>
+          <w:rFonts w:hint="eastAsia"/>
+        </w:rPr>
+        <w:t>）</w:t>
+      </w:r>
+    </w:p>
+    <w:p>
+      <w:pPr>
+        <w:tabs>
+          <w:tab w:val="left" w:pos="0"/>
+          <w:tab w:val="center" w:pos="4080"/>
+          <w:tab w:val="right" w:pos="8160"/>
+        </w:tabs>
+        <w:ind w:firstLineChars="0"/>
+      </w:pPr>
+      <w:r>
+        <w:rPr>
+          <w:rFonts w:hint="eastAsia"/>
+        </w:rPr>
+        <w:t>式中，</w:t>
+      </w:r>
+      <w:r>
+        <w:rPr>
+          <w:rFonts w:hint="eastAsia"/>
+        </w:rPr>
+        <w:t>r</w:t>
+      </w:r>
+      <w:r>
+        <w:rPr>
+          <w:rFonts w:hint="eastAsia"/>
+        </w:rPr>
+        <w:t>是观察点的位置，</w:t>
+      </w:r>
+      <w:r>
+        <w:rPr>
+          <w:rFonts w:hint="eastAsia"/>
+        </w:rPr>
+        <w:t>V</w:t>
+      </w:r>
+      <w:r>
+        <w:rPr>
+          <w:rFonts w:hint="eastAsia"/>
+        </w:rPr>
+        <w:t>代表其位置</w:t>
+      </w:r>
+      <w:r>
+        <w:rPr>
+          <w:rFonts w:hint="eastAsia"/>
+        </w:rPr>
+        <w:t>r</w:t>
+      </w:r>
+      <w:r>
+        <w:rPr>
+          <w:rFonts w:hint="eastAsia"/>
+          <w:vertAlign w:val="subscript"/>
+        </w:rPr>
+        <w:t>0</w:t>
+      </w:r>
+      <w:r>
+        <w:rPr>
+          <w:rFonts w:hint="eastAsia"/>
+        </w:rPr>
+        <w:t>处的磁化体积。上述公式适用于地球表面以上的观测位置。我们假设钻孔位置的磁导率为</w:t>
+      </w:r>
+      <w:r>
+        <w:rPr>
+          <w:rFonts w:cs="Times New Roman"/>
           <w:i/>
           <w:iCs/>
+        </w:rPr>
+        <w:t>μ</w:t>
+      </w:r>
+      <w:r>
+        <w:rPr>
+          <w:rFonts w:hint="eastAsia"/>
           <w:vertAlign w:val="subscript"/>
         </w:rPr>
-        <w:t>O</w:t>
-      </w:r>
-      <w:r>
-        <w:rPr>
-          <w:rFonts w:hint="eastAsia"/>
-        </w:rPr>
-        <w:t>，</w:t>
-      </w:r>
-      <w:r>
-        <w:rPr>
-          <w:rFonts w:hint="eastAsia"/>
-        </w:rPr>
-        <w:t>N</w:t>
-      </w:r>
-      <w:r>
-        <w:rPr>
-          <w:rFonts w:hint="eastAsia"/>
-          <w:i/>
-          <w:iCs/>
-          <w:vertAlign w:val="subscript"/>
-        </w:rPr>
-        <w:t>O</w:t>
-      </w:r>
-      <w:r>
-        <w:rPr>
-          <w:rFonts w:hint="eastAsia"/>
-        </w:rPr>
-        <w:t>，</w:t>
-      </w:r>
-      <w:r>
-        <w:rPr>
-          <w:rFonts w:hint="eastAsia"/>
-        </w:rPr>
-        <w:t>Z</w:t>
-      </w:r>
-      <w:r>
-        <w:rPr>
-          <w:rFonts w:hint="eastAsia"/>
-          <w:i/>
-          <w:iCs/>
-          <w:vertAlign w:val="subscript"/>
-        </w:rPr>
-        <w:t>O</w:t>
-      </w:r>
-      <w:r>
-        <w:t xml:space="preserve"> </w:t>
-      </w:r>
-      <w:r>
-        <w:rPr>
-          <w:rFonts w:hint="eastAsia"/>
-        </w:rPr>
-        <w:t>在（</w:t>
-      </w:r>
-      <w:r>
-        <w:rPr>
-          <w:rFonts w:hint="eastAsia"/>
-        </w:rPr>
-        <w:t>东西向</w:t>
-      </w:r>
-      <w:r>
-        <w:rPr>
-          <w:rFonts w:hint="eastAsia"/>
-        </w:rPr>
-        <w:t>，</w:t>
-      </w:r>
-      <w:r>
-        <w:rPr>
-          <w:rFonts w:hint="eastAsia"/>
-        </w:rPr>
-        <w:t>南北向</w:t>
-      </w:r>
-      <w:r>
-        <w:rPr>
-          <w:rFonts w:hint="eastAsia"/>
-        </w:rPr>
-        <w:t>，</w:t>
-      </w:r>
-      <w:r>
-        <w:rPr>
-          <w:rFonts w:hint="eastAsia"/>
-        </w:rPr>
-        <w:t>高程</w:t>
-      </w:r>
-      <w:r>
-        <w:rPr>
-          <w:rFonts w:hint="eastAsia"/>
-        </w:rPr>
-        <w:t>）中指定的西南上角的坐标（以米为单位）。该高程可以相对于除海平面以外的参考高程，但是它必须与用于指定位置</w:t>
-      </w:r>
-      <w:r>
-        <w:rPr>
-          <w:rFonts w:hint="eastAsia"/>
-        </w:rPr>
-        <w:t>（</w:t>
-      </w:r>
-      <w:r>
-        <w:t>locations</w:t>
-      </w:r>
-      <w:r>
-        <w:rPr>
-          <w:rFonts w:hint="eastAsia"/>
-        </w:rPr>
-        <w:t>）</w:t>
-      </w:r>
-      <w:r>
-        <w:rPr>
-          <w:rFonts w:hint="eastAsia"/>
-        </w:rPr>
-        <w:t>，观测值</w:t>
-      </w:r>
-      <w:r>
-        <w:rPr>
-          <w:rFonts w:hint="eastAsia"/>
-        </w:rPr>
-        <w:t>（</w:t>
-      </w:r>
-      <w:r>
-        <w:rPr>
-          <w:rFonts w:hint="eastAsia"/>
-        </w:rPr>
-        <w:t>observations</w:t>
-      </w:r>
-      <w:r>
-        <w:rPr>
-          <w:rFonts w:hint="eastAsia"/>
-        </w:rPr>
-        <w:t>）</w:t>
-      </w:r>
-      <w:r>
-        <w:rPr>
-          <w:rFonts w:hint="eastAsia"/>
-        </w:rPr>
-        <w:t>和地形文件</w:t>
-      </w:r>
-      <w:r>
-        <w:rPr>
-          <w:rFonts w:hint="eastAsia"/>
-        </w:rPr>
-        <w:t>（</w:t>
-      </w:r>
-      <w:r>
-        <w:t>topography</w:t>
-      </w:r>
-      <w:r>
-        <w:rPr>
-          <w:rFonts w:hint="eastAsia"/>
-        </w:rPr>
-        <w:t>）</w:t>
-      </w:r>
-      <w:r>
-        <w:rPr>
-          <w:rFonts w:hint="eastAsia"/>
-        </w:rPr>
-        <w:t>的高程一致（请参阅相关文件说明）。</w:t>
-      </w:r>
-    </w:p>
-    <w:p>
-      <w:pPr>
-        <w:spacing w:beforeLines="50" w:before="156" w:afterLines="50" w:after="156"/>
-        <w:ind w:firstLine="480"/>
-      </w:pPr>
-      <w:r>
-        <w:rPr>
-          <w:rFonts w:ascii="宋体" w:hAnsi="宋体" w:hint="eastAsia"/>
-        </w:rPr>
-        <w:t>△</w:t>
-      </w:r>
-      <w:proofErr w:type="spellStart"/>
-      <w:r>
-        <w:rPr>
-          <w:rFonts w:hint="eastAsia"/>
-        </w:rPr>
-        <w:t>E</w:t>
-      </w:r>
-      <w:r>
-        <w:rPr>
-          <w:rFonts w:hint="eastAsia"/>
-          <w:i/>
-          <w:iCs/>
-          <w:vertAlign w:val="subscript"/>
-        </w:rPr>
-        <w:t>n</w:t>
-      </w:r>
-      <w:proofErr w:type="spellEnd"/>
-      <w:r>
-        <w:t xml:space="preserve"> </w:t>
-      </w:r>
-      <w:r>
-        <w:rPr>
-          <w:rFonts w:hint="eastAsia"/>
-        </w:rPr>
-        <w:t>第</w:t>
-      </w:r>
-      <w:r>
-        <w:rPr>
-          <w:rFonts w:hint="eastAsia"/>
-        </w:rPr>
-        <w:t>n</w:t>
-      </w:r>
-      <w:proofErr w:type="gramStart"/>
-      <w:r>
-        <w:rPr>
-          <w:rFonts w:hint="eastAsia"/>
-        </w:rPr>
-        <w:t>个</w:t>
-      </w:r>
-      <w:proofErr w:type="gramEnd"/>
-      <w:r>
-        <w:rPr>
-          <w:rFonts w:hint="eastAsia"/>
-        </w:rPr>
-        <w:t>单元东西方向的宽度（从西到东）</w:t>
-      </w:r>
-    </w:p>
-    <w:p>
-      <w:pPr>
-        <w:spacing w:beforeLines="50" w:before="156" w:afterLines="50" w:after="156"/>
-        <w:ind w:leftChars="200" w:left="480" w:firstLineChars="0" w:firstLine="0"/>
-      </w:pPr>
-      <w:r>
-        <w:rPr>
-          <w:rFonts w:ascii="宋体" w:hAnsi="宋体" w:hint="eastAsia"/>
-        </w:rPr>
-        <w:t>△</w:t>
-      </w:r>
-      <w:proofErr w:type="spellStart"/>
-      <w:r>
-        <w:rPr>
-          <w:rFonts w:hint="eastAsia"/>
-        </w:rPr>
-        <w:t>N</w:t>
-      </w:r>
-      <w:r>
-        <w:rPr>
-          <w:rFonts w:hint="eastAsia"/>
-          <w:i/>
-          <w:iCs/>
-          <w:vertAlign w:val="subscript"/>
-        </w:rPr>
-        <w:t>n</w:t>
-      </w:r>
-      <w:proofErr w:type="spellEnd"/>
-      <w:r>
-        <w:t xml:space="preserve"> </w:t>
-      </w:r>
-      <w:r>
-        <w:rPr>
-          <w:rFonts w:hint="eastAsia"/>
-        </w:rPr>
-        <w:t>active</w:t>
-      </w:r>
-      <w:r>
-        <w:rPr>
-          <w:rFonts w:hint="eastAsia"/>
-        </w:rPr>
-        <w:t>：</w:t>
-      </w:r>
-      <w:r>
-        <w:rPr>
-          <w:rFonts w:hint="eastAsia"/>
-        </w:rPr>
-        <w:t>第</w:t>
-      </w:r>
-      <w:r>
-        <w:rPr>
-          <w:rFonts w:hint="eastAsia"/>
-        </w:rPr>
-        <w:t>n</w:t>
-      </w:r>
-      <w:proofErr w:type="gramStart"/>
-      <w:r>
-        <w:rPr>
-          <w:rFonts w:hint="eastAsia"/>
-        </w:rPr>
-        <w:t>个</w:t>
-      </w:r>
-      <w:proofErr w:type="gramEnd"/>
-      <w:r>
-        <w:rPr>
-          <w:rFonts w:hint="eastAsia"/>
-        </w:rPr>
-        <w:t>单元南北方向的宽度（从南到北）</w:t>
-      </w:r>
-    </w:p>
-    <w:p>
-      <w:pPr>
-        <w:spacing w:beforeLines="50" w:before="156" w:afterLines="50" w:after="156"/>
-        <w:ind w:leftChars="200" w:left="480" w:firstLineChars="0" w:firstLine="0"/>
-      </w:pPr>
-      <w:r>
-        <w:rPr>
-          <w:rFonts w:ascii="宋体" w:hAnsi="宋体" w:hint="eastAsia"/>
-        </w:rPr>
-        <w:t>△</w:t>
-      </w:r>
-      <w:r>
-        <w:rPr>
-          <w:rFonts w:hint="eastAsia"/>
-        </w:rPr>
-        <w:t>Z</w:t>
-      </w:r>
-      <w:r>
-        <w:rPr>
-          <w:rFonts w:hint="eastAsia"/>
-          <w:i/>
-          <w:iCs/>
-          <w:vertAlign w:val="subscript"/>
-        </w:rPr>
-        <w:t>n</w:t>
-      </w:r>
-      <w:r>
-        <w:t xml:space="preserve"> </w:t>
-      </w:r>
-      <w:r>
-        <w:rPr>
-          <w:rFonts w:hint="eastAsia"/>
-        </w:rPr>
-        <w:t>第</w:t>
-      </w:r>
-      <w:r>
-        <w:rPr>
-          <w:rFonts w:hint="eastAsia"/>
-        </w:rPr>
-        <w:t>n</w:t>
-      </w:r>
-      <w:proofErr w:type="gramStart"/>
-      <w:r>
-        <w:rPr>
-          <w:rFonts w:hint="eastAsia"/>
-        </w:rPr>
-        <w:t>个</w:t>
-      </w:r>
-      <w:proofErr w:type="gramEnd"/>
-      <w:r>
-        <w:rPr>
-          <w:rFonts w:hint="eastAsia"/>
-        </w:rPr>
-        <w:t>单元的厚度（从上到下）</w:t>
-      </w:r>
-    </w:p>
-    <w:p>
-      <w:pPr>
-        <w:spacing w:beforeLines="50" w:before="156" w:afterLines="50" w:after="156"/>
-        <w:ind w:firstLine="480"/>
-      </w:pPr>
-      <w:r>
-        <w:rPr>
-          <w:rFonts w:hint="eastAsia"/>
-        </w:rPr>
-        <w:lastRenderedPageBreak/>
-        <w:t>可以根据感兴趣的区域和该区域中可用数据的间距来设计网格。通常，网格由一个位于可用数据区域正下方的核心区域和围绕</w:t>
-      </w:r>
-      <w:proofErr w:type="gramStart"/>
-      <w:r>
-        <w:rPr>
-          <w:rFonts w:hint="eastAsia"/>
-        </w:rPr>
-        <w:t>该核心</w:t>
-      </w:r>
-      <w:proofErr w:type="gramEnd"/>
-      <w:r>
-        <w:rPr>
-          <w:rFonts w:hint="eastAsia"/>
-        </w:rPr>
-        <w:t>网格的填充区域组成。在核心网格内，单元格的大小应与数据的间距相当。数据位置和节点在水平方向上的相对位置没有限制。这个区域的单元格宽度通常是均匀的。</w:t>
-      </w:r>
-    </w:p>
-    <w:p>
-      <w:pPr>
-        <w:ind w:firstLine="480"/>
-      </w:pPr>
-      <w:r>
-        <w:rPr>
-          <w:rFonts w:hint="eastAsia"/>
-        </w:rPr>
-        <w:t>用于反演的网格的最大深度应足够大，以便低于该深度的磁性物质不会在数据区域覆盖的长度范围内产生明显的异常。经验法则是，最大深度至少应为数据区域最长边的一半。根据用户对测量区域的了解，可以根据需要调整最大深度。垂直方向的</w:t>
-      </w:r>
-      <w:r>
-        <w:rPr>
-          <w:rFonts w:hint="eastAsia"/>
-        </w:rPr>
-        <w:t>单元</w:t>
-      </w:r>
-      <w:r>
-        <w:rPr>
-          <w:rFonts w:hint="eastAsia"/>
-        </w:rPr>
-        <w:t>厚度通常随深度的增加而略有增加。在浅层区域，厚度与宽度之比约为一半是</w:t>
-      </w:r>
-      <w:r>
-        <w:rPr>
-          <w:rFonts w:hint="eastAsia"/>
-        </w:rPr>
-        <w:t>比较好的</w:t>
-      </w:r>
-      <w:r>
-        <w:rPr>
-          <w:rFonts w:hint="eastAsia"/>
-        </w:rPr>
-        <w:t>，特别是当存在</w:t>
-      </w:r>
-      <w:r>
-        <w:rPr>
-          <w:rFonts w:hint="eastAsia"/>
-        </w:rPr>
-        <w:t>地形</w:t>
-      </w:r>
-      <w:r>
-        <w:rPr>
-          <w:rFonts w:hint="eastAsia"/>
-        </w:rPr>
-        <w:t>时。在深度上，宜采用接近单元宽度的单元厚度。一旦这个核心网</w:t>
-      </w:r>
-      <w:r>
-        <w:rPr>
-          <w:rFonts w:hint="eastAsia"/>
-        </w:rPr>
-        <w:t>格</w:t>
-      </w:r>
-      <w:r>
-        <w:rPr>
-          <w:rFonts w:hint="eastAsia"/>
-        </w:rPr>
-        <w:t>被设计好，</w:t>
-      </w:r>
-      <w:r>
-        <w:rPr>
-          <w:rFonts w:hint="eastAsia"/>
-        </w:rPr>
-        <w:t>可将其</w:t>
-      </w:r>
-      <w:r>
-        <w:rPr>
-          <w:rFonts w:hint="eastAsia"/>
-        </w:rPr>
-        <w:t>通过</w:t>
-      </w:r>
-      <w:r>
-        <w:rPr>
-          <w:rFonts w:hint="eastAsia"/>
-        </w:rPr>
-        <w:t>扩充</w:t>
-      </w:r>
-      <w:r>
-        <w:rPr>
-          <w:rFonts w:hint="eastAsia"/>
-        </w:rPr>
-        <w:t>几个</w:t>
-      </w:r>
-      <w:r>
-        <w:rPr>
-          <w:rFonts w:hint="eastAsia"/>
-        </w:rPr>
-        <w:t>单元</w:t>
-      </w:r>
-      <w:r>
-        <w:rPr>
-          <w:rFonts w:hint="eastAsia"/>
-        </w:rPr>
-        <w:t>来横向延伸，</w:t>
-      </w:r>
-      <w:r>
-        <w:rPr>
-          <w:rFonts w:hint="eastAsia"/>
-        </w:rPr>
-        <w:t>其</w:t>
-      </w:r>
-      <w:r>
-        <w:rPr>
-          <w:rFonts w:hint="eastAsia"/>
-        </w:rPr>
-        <w:t>宽度</w:t>
-      </w:r>
-      <w:r>
-        <w:rPr>
-          <w:rFonts w:hint="eastAsia"/>
-        </w:rPr>
-        <w:t>可能发生变化</w:t>
-      </w:r>
-      <w:r>
-        <w:rPr>
-          <w:rFonts w:hint="eastAsia"/>
-        </w:rPr>
-        <w:t>。当提取的异常接近核心网格的边界时，或者如果该区域外的异常影响不易消除，则需要</w:t>
-      </w:r>
-      <w:r>
-        <w:rPr>
-          <w:rFonts w:hint="eastAsia"/>
-        </w:rPr>
-        <w:t>扩边</w:t>
-      </w:r>
-      <w:r>
-        <w:rPr>
-          <w:rFonts w:hint="eastAsia"/>
-        </w:rPr>
-        <w:t>。超过</w:t>
-      </w:r>
-      <w:r>
-        <w:rPr>
-          <w:rFonts w:hint="eastAsia"/>
-        </w:rPr>
-        <w:t>1000000</w:t>
-      </w:r>
-      <w:r>
-        <w:rPr>
-          <w:rFonts w:hint="eastAsia"/>
-        </w:rPr>
-        <w:t>个模型单元或超过几千个数据点的问题将被认为是大</w:t>
-      </w:r>
-      <w:r>
-        <w:rPr>
-          <w:rFonts w:hint="eastAsia"/>
-        </w:rPr>
-        <w:t>的</w:t>
-      </w:r>
-      <w:r>
-        <w:rPr>
-          <w:rFonts w:hint="eastAsia"/>
-        </w:rPr>
-        <w:t>问题，可能需要相当多的计算内存和时间。</w:t>
-      </w:r>
-    </w:p>
-    <w:p>
-      <w:pPr>
-        <w:ind w:firstLine="480"/>
-      </w:pPr>
-      <w:r>
-        <w:rPr>
-          <w:rFonts w:hint="eastAsia"/>
-        </w:rPr>
-        <w:t>网格的垂</w:t>
-      </w:r>
-      <w:r>
-        <w:rPr>
-          <w:rFonts w:hint="eastAsia"/>
-        </w:rPr>
-        <w:t>向</w:t>
-      </w:r>
-      <w:r>
-        <w:rPr>
-          <w:rFonts w:hint="eastAsia"/>
-        </w:rPr>
-        <w:t>位置在高程中指定。这是为了适</w:t>
-      </w:r>
-      <w:r>
-        <w:rPr>
-          <w:rFonts w:hint="eastAsia"/>
-        </w:rPr>
-        <w:t>用于</w:t>
-      </w:r>
-      <w:r>
-        <w:rPr>
-          <w:rFonts w:hint="eastAsia"/>
-        </w:rPr>
-        <w:t>在地形表面上获取的数据的反演。当有强烈地形起伏，用户希望将其纳入反演时，应特别注意设计网格。一个概念上简单的方法是首先设计一个顶部（由</w:t>
-      </w:r>
-      <w:r>
-        <w:rPr>
-          <w:rFonts w:hint="eastAsia"/>
-        </w:rPr>
-        <w:t>Zo</w:t>
-      </w:r>
-      <w:r>
-        <w:rPr>
-          <w:rFonts w:hint="eastAsia"/>
-        </w:rPr>
-        <w:t>指定）刚好低于最高高程点的矩形网格，然后剥离位于地形表面上方的单元。这是</w:t>
-      </w:r>
-      <w:r>
-        <w:rPr>
-          <w:rFonts w:hint="eastAsia"/>
-        </w:rPr>
-        <w:t>MAG3D v5.0</w:t>
-      </w:r>
-      <w:r>
-        <w:rPr>
-          <w:rFonts w:hint="eastAsia"/>
-        </w:rPr>
-        <w:t>中采用的方法。每列中要剥离的单元数由用户提供的拓扑图确定。只有剩余的单元将用于正演模拟或作为模型参数包含在反演中。</w:t>
-      </w:r>
-    </w:p>
-    <w:p>
-      <w:pPr>
-        <w:spacing w:beforeLines="100" w:before="312" w:afterLines="100" w:after="312"/>
+        <w:t>0</w:t>
+      </w:r>
+      <w:r>
+        <w:rPr>
+          <w:rFonts w:hint="eastAsia"/>
+        </w:rPr>
+        <w:t>，公式</w:t>
+      </w:r>
+      <w:r>
+        <w:rPr>
+          <w:rFonts w:hint="eastAsia"/>
+        </w:rPr>
+        <w:t>2</w:t>
+      </w:r>
+      <w:r>
+        <w:rPr>
+          <w:rFonts w:hint="eastAsia"/>
+        </w:rPr>
+        <w:t>在任何地方都有效。</w:t>
+      </w:r>
+    </w:p>
+    <w:p>
+      <w:pPr>
+        <w:tabs>
+          <w:tab w:val="left" w:pos="0"/>
+          <w:tab w:val="center" w:pos="4080"/>
+          <w:tab w:val="right" w:pos="8160"/>
+        </w:tabs>
+        <w:ind w:firstLineChars="0"/>
+      </w:pPr>
+      <w:r>
+        <w:rPr>
+          <w:rFonts w:hint="eastAsia"/>
+        </w:rPr>
+        <w:t>当源区体积内磁化率恒定时，上述方程可用矩阵形式表示为：</w:t>
+      </w:r>
+    </w:p>
+    <w:p>
+      <w:pPr>
+        <w:tabs>
+          <w:tab w:val="left" w:pos="0"/>
+          <w:tab w:val="center" w:pos="4080"/>
+          <w:tab w:val="right" w:pos="8160"/>
+        </w:tabs>
         <w:ind w:firstLineChars="0" w:firstLine="0"/>
-        <w:rPr>
-          <w:b/>
-          <w:bCs/>
-        </w:rPr>
-      </w:pPr>
-      <w:r>
-        <w:rPr>
-          <w:b/>
-          <w:bCs/>
-        </w:rPr>
-        <w:t>M</w:t>
-      </w:r>
-      <w:r>
-        <w:rPr>
-          <w:rFonts w:hint="eastAsia"/>
-          <w:b/>
-          <w:bCs/>
-        </w:rPr>
-        <w:t>esh</w:t>
-      </w:r>
-      <w:r>
-        <w:rPr>
-          <w:rFonts w:hint="eastAsia"/>
-          <w:b/>
-          <w:bCs/>
-        </w:rPr>
-        <w:t>文件示例</w:t>
-      </w:r>
-    </w:p>
-    <w:p>
-      <w:pPr>
-        <w:ind w:firstLineChars="0" w:firstLine="0"/>
-      </w:pPr>
-      <w:r>
-        <w:rPr>
-          <w:rFonts w:hint="eastAsia"/>
-        </w:rPr>
-        <w:t>此示例显示了一个网格，该网格由</w:t>
-      </w:r>
-      <w:r>
-        <w:rPr>
-          <w:rFonts w:hint="eastAsia"/>
-        </w:rPr>
-        <w:t>东西向</w:t>
-      </w:r>
-      <w:r>
-        <w:rPr>
-          <w:rFonts w:hint="eastAsia"/>
-        </w:rPr>
-        <w:t>的</w:t>
-      </w:r>
-      <w:r>
-        <w:rPr>
-          <w:rFonts w:hint="eastAsia"/>
-        </w:rPr>
-        <w:t>26</w:t>
-      </w:r>
-      <w:r>
-        <w:rPr>
-          <w:rFonts w:hint="eastAsia"/>
-        </w:rPr>
-        <w:t>个单元，</w:t>
-      </w:r>
-      <w:r>
-        <w:rPr>
-          <w:rFonts w:hint="eastAsia"/>
-        </w:rPr>
-        <w:t>南北向</w:t>
-      </w:r>
-      <w:r>
-        <w:rPr>
-          <w:rFonts w:hint="eastAsia"/>
-        </w:rPr>
-        <w:t>的</w:t>
-      </w:r>
-      <w:r>
-        <w:rPr>
-          <w:rFonts w:hint="eastAsia"/>
-        </w:rPr>
-        <w:t>27</w:t>
-      </w:r>
-      <w:r>
-        <w:rPr>
-          <w:rFonts w:hint="eastAsia"/>
-        </w:rPr>
-        <w:t>个单元和垂直方向的</w:t>
-      </w:r>
-      <w:r>
-        <w:rPr>
-          <w:rFonts w:hint="eastAsia"/>
-        </w:rPr>
-        <w:t>23</w:t>
-      </w:r>
-      <w:r>
-        <w:rPr>
-          <w:rFonts w:hint="eastAsia"/>
-        </w:rPr>
-        <w:t>个单元组成。网格的顶部位于海拔</w:t>
-      </w:r>
-      <w:r>
-        <w:rPr>
-          <w:rFonts w:hint="eastAsia"/>
-        </w:rPr>
-        <w:t>0 m</w:t>
-      </w:r>
-      <w:r>
-        <w:rPr>
-          <w:rFonts w:hint="eastAsia"/>
-        </w:rPr>
-        <w:t>处，西南角位于向东</w:t>
-      </w:r>
-      <w:r>
-        <w:rPr>
-          <w:rFonts w:hint="eastAsia"/>
-        </w:rPr>
-        <w:t>-350 m</w:t>
-      </w:r>
-      <w:r>
-        <w:rPr>
-          <w:rFonts w:hint="eastAsia"/>
-        </w:rPr>
-        <w:t>和向北</w:t>
-      </w:r>
-      <w:r>
-        <w:rPr>
-          <w:rFonts w:hint="eastAsia"/>
-        </w:rPr>
-        <w:t>-400 m</w:t>
-      </w:r>
-      <w:r>
-        <w:rPr>
-          <w:rFonts w:hint="eastAsia"/>
-        </w:rPr>
-        <w:t>处。网格核心部分中的单元格均为</w:t>
-      </w:r>
-      <w:r>
-        <w:rPr>
-          <w:rFonts w:hint="eastAsia"/>
-        </w:rPr>
-        <w:t>50 m</w:t>
-      </w:r>
-      <w:r>
-        <w:rPr>
-          <w:rFonts w:ascii="宋体" w:hAnsi="宋体" w:hint="eastAsia"/>
-        </w:rPr>
-        <w:t>×</w:t>
-      </w:r>
-      <w:r>
-        <w:rPr>
-          <w:rFonts w:hint="eastAsia"/>
-        </w:rPr>
-        <w:t>50 m</w:t>
-      </w:r>
-      <w:r>
-        <w:rPr>
-          <w:rFonts w:ascii="宋体" w:hAnsi="宋体" w:hint="eastAsia"/>
-        </w:rPr>
-        <w:t>×</w:t>
-      </w:r>
-      <w:r>
-        <w:rPr>
-          <w:rFonts w:hint="eastAsia"/>
-        </w:rPr>
-        <w:t>25 m</w:t>
-      </w:r>
-      <w:r>
-        <w:rPr>
-          <w:rFonts w:hint="eastAsia"/>
-        </w:rPr>
-        <w:t>。除了核心网格的顶部，在每个方向上的填充区域中都有三个单元格。</w:t>
-      </w:r>
-    </w:p>
-    <w:p>
-      <w:pPr>
-        <w:ind w:firstLineChars="0" w:firstLine="0"/>
-        <w:jc w:val="center"/>
-      </w:pPr>
+      </w:pPr>
+      <w:r>
+        <w:tab/>
+      </w:r>
       <w:r>
         <w:rPr>
           <w:noProof/>
         </w:rPr>
-        <w:lastRenderedPageBreak/>
         <w:drawing>
-          <wp:inline distT="0" distB="0" distL="0" distR="0" wp14:anchorId="2B39A9D7" wp14:editId="5E356449">
-            <wp:extent cx="4695825" cy="1457325"/>
+          <wp:inline distT="0" distB="0" distL="0" distR="0" wp14:anchorId="17C216F6" wp14:editId="0BF7A939">
+            <wp:extent cx="3114675" cy="733425"/>
             <wp:effectExtent l="0" t="0" r="9525" b="9525"/>
-            <wp:docPr id="5" name="图片 5"/>
+            <wp:docPr id="15" name="图片 15"/>
             <wp:cNvGraphicFramePr>
               <a:graphicFrameLocks xmlns:a="http://schemas.openxmlformats.org/drawingml/2006/main" noChangeAspect="1"/>
             </wp:cNvGraphicFramePr>
@@ -1862,6 +922,5906 @@
                   <pic:spPr>
                     <a:xfrm>
                       <a:off x="0" y="0"/>
+                      <a:ext cx="3114675" cy="733425"/>
+                    </a:xfrm>
+                    <a:prstGeom prst="rect">
+                      <a:avLst/>
+                    </a:prstGeom>
+                  </pic:spPr>
+                </pic:pic>
+              </a:graphicData>
+            </a:graphic>
+          </wp:inline>
+        </w:drawing>
+      </w:r>
+      <w:r>
+        <w:tab/>
+        <w:t>(3)</w:t>
+      </w:r>
+    </w:p>
+    <w:p>
+      <w:pPr>
+        <w:tabs>
+          <w:tab w:val="left" w:pos="0"/>
+          <w:tab w:val="center" w:pos="4080"/>
+          <w:tab w:val="right" w:pos="8160"/>
+        </w:tabs>
+        <w:ind w:firstLineChars="0" w:firstLine="0"/>
+      </w:pPr>
+      <w:r>
+        <w:rPr>
+          <w:rFonts w:hint="eastAsia"/>
+        </w:rPr>
+        <w:t>张量</w:t>
+      </w:r>
+      <w:proofErr w:type="spellStart"/>
+      <w:r>
+        <w:rPr>
+          <w:rFonts w:hint="eastAsia"/>
+        </w:rPr>
+        <w:t>T</w:t>
+      </w:r>
+      <w:r>
+        <w:rPr>
+          <w:rFonts w:hint="eastAsia"/>
+          <w:i/>
+          <w:iCs/>
+          <w:vertAlign w:val="subscript"/>
+        </w:rPr>
+        <w:t>ij</w:t>
+      </w:r>
+      <w:proofErr w:type="spellEnd"/>
+      <w:r>
+        <w:rPr>
+          <w:rFonts w:hint="eastAsia"/>
+        </w:rPr>
+        <w:t>由</w:t>
+      </w:r>
+    </w:p>
+    <w:p>
+      <w:pPr>
+        <w:tabs>
+          <w:tab w:val="left" w:pos="0"/>
+          <w:tab w:val="center" w:pos="4080"/>
+          <w:tab w:val="right" w:pos="8160"/>
+        </w:tabs>
+        <w:ind w:firstLineChars="0" w:firstLine="0"/>
+      </w:pPr>
+      <w:r>
+        <w:tab/>
+      </w:r>
+      <w:r>
+        <w:rPr>
+          <w:noProof/>
+        </w:rPr>
+        <w:drawing>
+          <wp:inline distT="0" distB="0" distL="0" distR="0" wp14:anchorId="69358EAD" wp14:editId="46AF709E">
+            <wp:extent cx="3590925" cy="581025"/>
+            <wp:effectExtent l="0" t="0" r="9525" b="9525"/>
+            <wp:docPr id="16" name="图片 16"/>
+            <wp:cNvGraphicFramePr>
+              <a:graphicFrameLocks xmlns:a="http://schemas.openxmlformats.org/drawingml/2006/main" noChangeAspect="1"/>
+            </wp:cNvGraphicFramePr>
+            <a:graphic xmlns:a="http://schemas.openxmlformats.org/drawingml/2006/main">
+              <a:graphicData uri="http://schemas.openxmlformats.org/drawingml/2006/picture">
+                <pic:pic xmlns:pic="http://schemas.openxmlformats.org/drawingml/2006/picture">
+                  <pic:nvPicPr>
+                    <pic:cNvPr id="1" name=""/>
+                    <pic:cNvPicPr/>
+                  </pic:nvPicPr>
+                  <pic:blipFill>
+                    <a:blip r:embed="rId7"/>
+                    <a:stretch>
+                      <a:fillRect/>
+                    </a:stretch>
+                  </pic:blipFill>
+                  <pic:spPr>
+                    <a:xfrm>
+                      <a:off x="0" y="0"/>
+                      <a:ext cx="3590925" cy="581025"/>
+                    </a:xfrm>
+                    <a:prstGeom prst="rect">
+                      <a:avLst/>
+                    </a:prstGeom>
+                  </pic:spPr>
+                </pic:pic>
+              </a:graphicData>
+            </a:graphic>
+          </wp:inline>
+        </w:drawing>
+      </w:r>
+      <w:r>
+        <w:tab/>
+        <w:t>(4)</w:t>
+      </w:r>
+    </w:p>
+    <w:p>
+      <w:pPr>
+        <w:tabs>
+          <w:tab w:val="left" w:pos="0"/>
+          <w:tab w:val="center" w:pos="4080"/>
+          <w:tab w:val="right" w:pos="8160"/>
+        </w:tabs>
+        <w:ind w:firstLineChars="0" w:firstLine="0"/>
+      </w:pPr>
+      <w:r>
+        <w:rPr>
+          <w:rFonts w:hint="eastAsia"/>
+        </w:rPr>
+        <w:t>其中</w:t>
+      </w:r>
+      <w:r>
+        <w:rPr>
+          <w:rFonts w:hint="eastAsia"/>
+        </w:rPr>
+        <w:t>x1</w:t>
+      </w:r>
+      <w:bookmarkStart w:id="0" w:name="_Hlk73693650"/>
+      <w:r>
+        <w:rPr>
+          <w:rFonts w:hint="eastAsia"/>
+        </w:rPr>
+        <w:t>、</w:t>
+      </w:r>
+      <w:bookmarkEnd w:id="0"/>
+      <w:r>
+        <w:rPr>
+          <w:rFonts w:hint="eastAsia"/>
+        </w:rPr>
+        <w:t>x2</w:t>
+      </w:r>
+      <w:r>
+        <w:rPr>
+          <w:rFonts w:hint="eastAsia"/>
+        </w:rPr>
+        <w:t>和</w:t>
+      </w:r>
+      <w:r>
+        <w:rPr>
+          <w:rFonts w:hint="eastAsia"/>
+        </w:rPr>
+        <w:t>x3</w:t>
+      </w:r>
+      <w:r>
+        <w:rPr>
+          <w:rFonts w:hint="eastAsia"/>
+        </w:rPr>
+        <w:t>代表</w:t>
+      </w:r>
+      <w:r>
+        <w:rPr>
+          <w:rFonts w:hint="eastAsia"/>
+        </w:rPr>
+        <w:t>x</w:t>
+      </w:r>
+      <w:r>
+        <w:rPr>
+          <w:rFonts w:hint="eastAsia"/>
+        </w:rPr>
+        <w:t>、</w:t>
+      </w:r>
+      <w:r>
+        <w:rPr>
+          <w:rFonts w:hint="eastAsia"/>
+        </w:rPr>
+        <w:t>y</w:t>
+      </w:r>
+      <w:r>
+        <w:rPr>
+          <w:rFonts w:hint="eastAsia"/>
+        </w:rPr>
+        <w:t>以及</w:t>
+      </w:r>
+      <w:r>
+        <w:rPr>
+          <w:rFonts w:eastAsia="Times New Roman" w:cs="Times New Roman"/>
+        </w:rPr>
+        <w:t>z</w:t>
+      </w:r>
+      <w:r>
+        <w:rPr>
+          <w:rFonts w:hint="eastAsia"/>
+        </w:rPr>
+        <w:t>方向。</w:t>
+      </w:r>
+      <w:r>
+        <w:rPr>
+          <w:rFonts w:hint="eastAsia"/>
+        </w:rPr>
+        <w:t>正方体</w:t>
+      </w:r>
+      <w:r>
+        <w:rPr>
+          <w:rFonts w:hint="eastAsia"/>
+        </w:rPr>
+        <w:t>的</w:t>
+      </w:r>
+      <w:proofErr w:type="spellStart"/>
+      <w:r>
+        <w:rPr>
+          <w:rFonts w:hint="eastAsia"/>
+        </w:rPr>
+        <w:t>T</w:t>
+      </w:r>
+      <w:r>
+        <w:rPr>
+          <w:rFonts w:hint="eastAsia"/>
+          <w:i/>
+          <w:iCs/>
+          <w:vertAlign w:val="subscript"/>
+        </w:rPr>
+        <w:t>ij</w:t>
+      </w:r>
+      <w:proofErr w:type="spellEnd"/>
+      <w:r>
+        <w:rPr>
+          <w:rFonts w:hint="eastAsia"/>
+        </w:rPr>
+        <w:t>表达式可以在</w:t>
+      </w:r>
+      <w:r>
+        <w:rPr>
+          <w:rFonts w:hint="eastAsia"/>
+        </w:rPr>
+        <w:t>Bhattacharyya</w:t>
+      </w:r>
+      <w:r>
+        <w:rPr>
+          <w:rFonts w:hint="eastAsia"/>
+        </w:rPr>
+        <w:t>（</w:t>
+      </w:r>
+      <w:r>
+        <w:rPr>
+          <w:rFonts w:hint="eastAsia"/>
+        </w:rPr>
+        <w:t>1964</w:t>
+      </w:r>
+      <w:r>
+        <w:rPr>
+          <w:rFonts w:hint="eastAsia"/>
+        </w:rPr>
+        <w:t>）和</w:t>
+      </w:r>
+      <w:r>
+        <w:rPr>
+          <w:rFonts w:hint="eastAsia"/>
+        </w:rPr>
+        <w:t>Sharma</w:t>
+      </w:r>
+      <w:r>
+        <w:rPr>
+          <w:rFonts w:hint="eastAsia"/>
+        </w:rPr>
+        <w:t>（</w:t>
+      </w:r>
+      <w:r>
+        <w:rPr>
+          <w:rFonts w:hint="eastAsia"/>
+        </w:rPr>
+        <w:t>1966</w:t>
+      </w:r>
+      <w:r>
+        <w:rPr>
+          <w:rFonts w:hint="eastAsia"/>
+        </w:rPr>
+        <w:t>）中找到。因为</w:t>
+      </w:r>
+      <w:r>
+        <w:rPr>
+          <w:rFonts w:hint="eastAsia"/>
+        </w:rPr>
+        <w:t>T</w:t>
+      </w:r>
+      <w:r>
+        <w:rPr>
+          <w:rFonts w:hint="eastAsia"/>
+        </w:rPr>
+        <w:t>是对称的，当观测值在单元内时</w:t>
+      </w:r>
+      <w:r>
+        <w:rPr>
+          <w:rFonts w:hint="eastAsia"/>
+        </w:rPr>
+        <w:t>，</w:t>
+      </w:r>
+      <w:r>
+        <w:rPr>
+          <w:rFonts w:hint="eastAsia"/>
+        </w:rPr>
+        <w:t>它的迹等于</w:t>
+      </w:r>
+      <w:r>
+        <w:rPr>
+          <w:rFonts w:asciiTheme="minorEastAsia" w:eastAsiaTheme="minorEastAsia" w:hAnsiTheme="minorEastAsia" w:cs="Times New Roman" w:hint="eastAsia"/>
+        </w:rPr>
+        <w:t>-1</w:t>
+      </w:r>
+      <w:r>
+        <w:rPr>
+          <w:rFonts w:hint="eastAsia"/>
+        </w:rPr>
+        <w:t>，当观测值在单元外时为</w:t>
+      </w:r>
+      <w:r>
+        <w:rPr>
+          <w:rFonts w:hint="eastAsia"/>
+        </w:rPr>
+        <w:t>0</w:t>
+      </w:r>
+      <w:r>
+        <w:rPr>
+          <w:rFonts w:hint="eastAsia"/>
+        </w:rPr>
+        <w:t>，只需计算五个独立元素。</w:t>
+      </w:r>
+    </w:p>
+    <w:p>
+      <w:pPr>
+        <w:tabs>
+          <w:tab w:val="left" w:pos="0"/>
+          <w:tab w:val="center" w:pos="4080"/>
+          <w:tab w:val="right" w:pos="8160"/>
+        </w:tabs>
+        <w:ind w:firstLineChars="0"/>
+      </w:pPr>
+      <w:r>
+        <w:rPr>
+          <w:rFonts w:hint="eastAsia"/>
+        </w:rPr>
+        <w:t>一旦</w:t>
+      </w:r>
+      <w:r>
+        <w:rPr>
+          <w:rFonts w:hint="eastAsia"/>
+        </w:rPr>
+        <w:t>T</w:t>
+      </w:r>
+      <w:r>
+        <w:rPr>
+          <w:rFonts w:hint="eastAsia"/>
+        </w:rPr>
+        <w:t>形成，利用方向向量的内积可以很容易地得到</w:t>
+      </w:r>
+      <w:r>
+        <w:rPr>
+          <w:rFonts w:hint="eastAsia"/>
+        </w:rPr>
+        <w:t>B</w:t>
+      </w:r>
+      <w:r>
+        <w:rPr>
+          <w:rFonts w:hint="eastAsia"/>
+          <w:i/>
+          <w:iCs/>
+          <w:vertAlign w:val="subscript"/>
+        </w:rPr>
+        <w:t>a</w:t>
+      </w:r>
+      <w:r>
+        <w:rPr>
+          <w:rFonts w:hint="eastAsia"/>
+        </w:rPr>
+        <w:t>磁异常及其在任意测量方向上的投影。</w:t>
+      </w:r>
+      <w:r>
+        <w:rPr>
+          <w:rFonts w:hint="eastAsia"/>
+        </w:rPr>
+        <w:t>B</w:t>
+      </w:r>
+      <w:r>
+        <w:rPr>
+          <w:rFonts w:hint="eastAsia"/>
+          <w:i/>
+          <w:iCs/>
+          <w:vertAlign w:val="subscript"/>
+        </w:rPr>
+        <w:t>a</w:t>
+      </w:r>
+      <w:r>
+        <w:rPr>
+          <w:rFonts w:hint="eastAsia"/>
+        </w:rPr>
+        <w:t>在不同方向上的投影产生了磁测中常见的不同异常。例如，垂直异常</w:t>
+      </w:r>
+      <w:r>
+        <w:rPr>
+          <w:rFonts w:hint="eastAsia"/>
+        </w:rPr>
+        <w:t>B</w:t>
+      </w:r>
+      <w:r>
+        <w:rPr>
+          <w:rFonts w:hint="eastAsia"/>
+          <w:i/>
+          <w:iCs/>
+          <w:vertAlign w:val="subscript"/>
+        </w:rPr>
+        <w:t>az</w:t>
+      </w:r>
+      <w:r>
+        <w:rPr>
+          <w:rFonts w:hint="eastAsia"/>
+        </w:rPr>
+        <w:t>是</w:t>
+      </w:r>
+      <w:r>
+        <w:rPr>
+          <w:rFonts w:hint="eastAsia"/>
+        </w:rPr>
+        <w:t>B</w:t>
+      </w:r>
+      <w:r>
+        <w:rPr>
+          <w:rFonts w:hint="eastAsia"/>
+          <w:i/>
+          <w:iCs/>
+          <w:vertAlign w:val="subscript"/>
+        </w:rPr>
+        <w:t>a</w:t>
+      </w:r>
+      <w:r>
+        <w:rPr>
+          <w:rFonts w:hint="eastAsia"/>
+        </w:rPr>
+        <w:t>的垂直分量，而总场异常</w:t>
+      </w:r>
+      <w:r>
+        <w:rPr>
+          <w:rFonts w:hint="eastAsia"/>
+        </w:rPr>
+        <w:t>Ba</w:t>
+      </w:r>
+      <w:r>
+        <w:rPr>
+          <w:rFonts w:hint="eastAsia"/>
+        </w:rPr>
+        <w:t>是</w:t>
+      </w:r>
+      <w:r>
+        <w:rPr>
+          <w:rFonts w:hint="eastAsia"/>
+        </w:rPr>
+        <w:t>在</w:t>
+      </w:r>
+      <w:r>
+        <w:rPr>
+          <w:rFonts w:hint="eastAsia"/>
+        </w:rPr>
+        <w:t>感应场</w:t>
+      </w:r>
+      <w:r>
+        <w:rPr>
+          <w:rFonts w:hint="eastAsia"/>
+        </w:rPr>
+        <w:t>B</w:t>
+      </w:r>
+      <w:r>
+        <w:rPr>
+          <w:rFonts w:hint="eastAsia"/>
+          <w:vertAlign w:val="subscript"/>
+        </w:rPr>
+        <w:t>0</w:t>
+      </w:r>
+      <w:r>
+        <w:rPr>
+          <w:rFonts w:hint="eastAsia"/>
+        </w:rPr>
+        <w:t>方向的</w:t>
+      </w:r>
+      <w:r>
+        <w:rPr>
+          <w:rFonts w:hint="eastAsia"/>
+        </w:rPr>
+        <w:t>一阶</w:t>
+      </w:r>
+      <w:r>
+        <w:rPr>
+          <w:rFonts w:hint="eastAsia"/>
+        </w:rPr>
+        <w:t>投影。</w:t>
+      </w:r>
+    </w:p>
+    <w:p>
+      <w:pPr>
+        <w:pStyle w:val="1"/>
+      </w:pPr>
+      <w:r>
+        <w:rPr>
+          <w:rFonts w:hint="eastAsia"/>
+        </w:rPr>
+        <w:t>2</w:t>
+      </w:r>
+      <w:r>
+        <w:t>.2</w:t>
+      </w:r>
+      <w:r>
+        <w:rPr>
+          <w:rFonts w:hint="eastAsia"/>
+        </w:rPr>
+        <w:t>.2</w:t>
+      </w:r>
+      <w:r>
+        <w:t xml:space="preserve"> </w:t>
+      </w:r>
+      <w:r>
+        <w:rPr>
+          <w:rFonts w:hint="eastAsia"/>
+        </w:rPr>
+        <w:t>钻孔数据</w:t>
+      </w:r>
+    </w:p>
+    <w:p>
+      <w:pPr>
+        <w:tabs>
+          <w:tab w:val="left" w:pos="0"/>
+          <w:tab w:val="center" w:pos="4080"/>
+          <w:tab w:val="right" w:pos="8160"/>
+        </w:tabs>
+        <w:ind w:firstLineChars="0"/>
+      </w:pPr>
+    </w:p>
+    <w:p>
+      <w:pPr>
+        <w:tabs>
+          <w:tab w:val="left" w:pos="0"/>
+          <w:tab w:val="center" w:pos="4080"/>
+          <w:tab w:val="right" w:pos="8160"/>
+        </w:tabs>
+        <w:ind w:firstLineChars="0"/>
+      </w:pPr>
+    </w:p>
+    <w:p>
+      <w:pPr>
+        <w:pStyle w:val="1"/>
+      </w:pPr>
+      <w:r>
+        <w:rPr>
+          <w:rFonts w:hint="eastAsia"/>
+        </w:rPr>
+        <w:t>2</w:t>
+      </w:r>
+      <w:r>
+        <w:t>.2</w:t>
+      </w:r>
+      <w:r>
+        <w:rPr>
+          <w:rFonts w:hint="eastAsia"/>
+        </w:rPr>
+        <w:t>.3</w:t>
+      </w:r>
+      <w:r>
+        <w:t xml:space="preserve"> </w:t>
+      </w:r>
+      <w:r>
+        <w:rPr>
+          <w:rFonts w:hint="eastAsia"/>
+        </w:rPr>
+        <w:t>正演模型的数值实现</w:t>
+      </w:r>
+    </w:p>
+    <w:p>
+      <w:pPr>
+        <w:ind w:firstLine="480"/>
+      </w:pPr>
+      <w:r>
+        <w:rPr>
+          <w:rFonts w:hint="eastAsia"/>
+        </w:rPr>
+        <w:t>我们使用三维正交网格将感兴趣区域划分为一组三维棱柱形单元，并假设每个单元内的</w:t>
+      </w:r>
+      <w:r>
+        <w:rPr>
+          <w:rFonts w:hint="eastAsia"/>
+        </w:rPr>
+        <w:t>磁化率</w:t>
+      </w:r>
+      <w:r>
+        <w:rPr>
+          <w:rFonts w:hint="eastAsia"/>
+        </w:rPr>
+        <w:t>恒定。通过方程</w:t>
+      </w:r>
+      <w:r>
+        <w:rPr>
+          <w:rFonts w:hint="eastAsia"/>
+        </w:rPr>
+        <w:t>1</w:t>
+      </w:r>
+      <w:r>
+        <w:rPr>
+          <w:rFonts w:hint="eastAsia"/>
+        </w:rPr>
+        <w:t>，我们在每个</w:t>
+      </w:r>
+      <w:r>
+        <w:rPr>
+          <w:rFonts w:hint="eastAsia"/>
+        </w:rPr>
+        <w:t>单元</w:t>
+      </w:r>
+      <w:r>
+        <w:rPr>
+          <w:rFonts w:hint="eastAsia"/>
+        </w:rPr>
+        <w:t>内有一个均匀的磁化强度，</w:t>
+      </w:r>
+      <w:r>
+        <w:rPr>
+          <w:rFonts w:hint="eastAsia"/>
+        </w:rPr>
+        <w:lastRenderedPageBreak/>
+        <w:t>它的场异常可以用方程</w:t>
+      </w:r>
+      <w:r>
+        <w:rPr>
+          <w:rFonts w:hint="eastAsia"/>
+        </w:rPr>
+        <w:t>3</w:t>
+      </w:r>
+      <w:r>
+        <w:rPr>
+          <w:rFonts w:hint="eastAsia"/>
+        </w:rPr>
+        <w:t>和</w:t>
+      </w:r>
+      <w:r>
+        <w:rPr>
+          <w:rFonts w:hint="eastAsia"/>
+        </w:rPr>
+        <w:t>6</w:t>
+      </w:r>
+      <w:r>
+        <w:rPr>
+          <w:rFonts w:hint="eastAsia"/>
+        </w:rPr>
+        <w:t>来计算。在观察点测量的实际异常是所有</w:t>
+      </w:r>
+      <w:proofErr w:type="gramStart"/>
+      <w:r>
+        <w:rPr>
+          <w:rFonts w:hint="eastAsia"/>
+        </w:rPr>
+        <w:t>具有非零</w:t>
+      </w:r>
+      <w:r>
+        <w:rPr>
+          <w:rFonts w:hint="eastAsia"/>
+        </w:rPr>
+        <w:t>磁化率</w:t>
+      </w:r>
+      <w:proofErr w:type="gramEnd"/>
+      <w:r>
+        <w:rPr>
+          <w:rFonts w:hint="eastAsia"/>
+        </w:rPr>
+        <w:t>值的单元产生的场的总和。</w:t>
+      </w:r>
+      <w:r>
+        <w:rPr>
+          <w:rFonts w:hint="eastAsia"/>
+        </w:rPr>
+        <w:t>该计算涉及在由每个单元定义的</w:t>
+      </w:r>
+      <w:r>
+        <w:rPr>
+          <w:rFonts w:hint="eastAsia"/>
+        </w:rPr>
+        <w:t xml:space="preserve"> 3D </w:t>
+      </w:r>
+      <w:r>
+        <w:rPr>
+          <w:rFonts w:hint="eastAsia"/>
+        </w:rPr>
+        <w:t>矩形域中对等式</w:t>
+      </w:r>
+      <w:r>
+        <w:rPr>
+          <w:rFonts w:hint="eastAsia"/>
+        </w:rPr>
+        <w:t xml:space="preserve"> 3 </w:t>
+      </w:r>
+      <w:r>
+        <w:rPr>
+          <w:rFonts w:hint="eastAsia"/>
+        </w:rPr>
+        <w:t>进行评估。</w:t>
+      </w:r>
+      <w:r>
+        <w:rPr>
+          <w:rFonts w:hint="eastAsia"/>
+        </w:rPr>
+        <w:t xml:space="preserve"> </w:t>
+      </w:r>
+      <w:r>
+        <w:rPr>
+          <w:rFonts w:hint="eastAsia"/>
+        </w:rPr>
+        <w:t>执行此计算的程序是</w:t>
+      </w:r>
+      <w:r>
+        <w:rPr>
+          <w:rFonts w:hint="eastAsia"/>
+        </w:rPr>
+        <w:t xml:space="preserve"> MAGFOR3D</w:t>
+      </w:r>
+      <w:r>
+        <w:rPr>
+          <w:rFonts w:hint="eastAsia"/>
+        </w:rPr>
+        <w:t>。作为输入参数，必须为每个数据指定观测点的坐标和异常方向的倾角和偏角。一般而言，多分量数据集中的每个分量都被指定为具有自己位置和投影方向的单独数据。</w:t>
+      </w:r>
+    </w:p>
+    <w:p>
+      <w:pPr>
+        <w:pStyle w:val="11"/>
+      </w:pPr>
+      <w:r>
+        <w:rPr>
+          <w:rFonts w:hint="eastAsia"/>
+        </w:rPr>
+        <w:t>2</w:t>
+      </w:r>
+      <w:r>
+        <w:t>.</w:t>
+      </w:r>
+      <w:r>
+        <w:rPr>
+          <w:rFonts w:hint="eastAsia"/>
+        </w:rPr>
+        <w:t>3</w:t>
+      </w:r>
+      <w:r>
+        <w:t xml:space="preserve"> </w:t>
+      </w:r>
+      <w:r>
+        <w:rPr>
+          <w:rFonts w:hint="eastAsia"/>
+        </w:rPr>
+        <w:t>反演理论</w:t>
+      </w:r>
+    </w:p>
+    <w:p>
+      <w:pPr>
+        <w:tabs>
+          <w:tab w:val="center" w:pos="4080"/>
+          <w:tab w:val="right" w:pos="8160"/>
+        </w:tabs>
+        <w:ind w:firstLineChars="0" w:firstLine="0"/>
+      </w:pPr>
+      <w:r>
+        <w:tab/>
+        <w:t xml:space="preserve">    </w:t>
+      </w:r>
+      <w:r>
+        <w:rPr>
+          <w:rFonts w:hint="eastAsia"/>
+        </w:rPr>
+        <w:t>提取的异常数据集为</w:t>
+      </w:r>
+      <w:r>
+        <w:rPr>
+          <w:rFonts w:hint="eastAsia"/>
+        </w:rPr>
+        <w:t>d=</w:t>
+      </w:r>
+      <w:r>
+        <w:rPr>
+          <w:rFonts w:hint="eastAsia"/>
+        </w:rPr>
+        <w:t>（</w:t>
+      </w:r>
+      <w:r>
+        <w:rPr>
+          <w:rFonts w:hint="eastAsia"/>
+        </w:rPr>
+        <w:t>d</w:t>
+      </w:r>
+      <w:r>
+        <w:rPr>
+          <w:rFonts w:hint="eastAsia"/>
+          <w:vertAlign w:val="subscript"/>
+        </w:rPr>
+        <w:t>1</w:t>
+      </w:r>
+      <w:r>
+        <w:rPr>
+          <w:rFonts w:hint="eastAsia"/>
+        </w:rPr>
+        <w:t>，</w:t>
+      </w:r>
+      <w:r>
+        <w:rPr>
+          <w:rFonts w:hint="eastAsia"/>
+        </w:rPr>
+        <w:t>d</w:t>
+      </w:r>
+      <w:r>
+        <w:rPr>
+          <w:rFonts w:hint="eastAsia"/>
+          <w:vertAlign w:val="subscript"/>
+        </w:rPr>
+        <w:t>2</w:t>
+      </w:r>
+      <w:r>
+        <w:rPr>
+          <w:rFonts w:hint="eastAsia"/>
+        </w:rPr>
+        <w:t>，…，</w:t>
+      </w:r>
+      <w:proofErr w:type="spellStart"/>
+      <w:r>
+        <w:rPr>
+          <w:rFonts w:hint="eastAsia"/>
+        </w:rPr>
+        <w:t>d</w:t>
+      </w:r>
+      <w:r>
+        <w:rPr>
+          <w:rFonts w:hint="eastAsia"/>
+          <w:vertAlign w:val="subscript"/>
+        </w:rPr>
+        <w:t>N</w:t>
+      </w:r>
+      <w:proofErr w:type="spellEnd"/>
+      <w:r>
+        <w:rPr>
+          <w:rFonts w:hint="eastAsia"/>
+        </w:rPr>
+        <w:t>）</w:t>
+      </w:r>
+      <w:r>
+        <w:rPr>
+          <w:rFonts w:hint="eastAsia"/>
+          <w:vertAlign w:val="superscript"/>
+        </w:rPr>
+        <w:t>T</w:t>
+      </w:r>
+      <w:r>
+        <w:rPr>
+          <w:rFonts w:hint="eastAsia"/>
+        </w:rPr>
+        <w:t>，模型中</w:t>
+      </w:r>
+      <w:r>
+        <w:rPr>
+          <w:rFonts w:hint="eastAsia"/>
+        </w:rPr>
+        <w:t>单元的磁化率</w:t>
+      </w:r>
+      <w:r>
+        <w:rPr>
+          <w:rFonts w:hint="eastAsia"/>
+        </w:rPr>
+        <w:t>为</w:t>
+      </w:r>
+      <w:r>
+        <w:rPr>
+          <w:rFonts w:cs="Times New Roman"/>
+        </w:rPr>
+        <w:t>κ</w:t>
+      </w:r>
+      <w:r>
+        <w:rPr>
+          <w:rFonts w:hint="eastAsia"/>
+        </w:rPr>
+        <w:t>=</w:t>
+      </w:r>
+      <w:r>
+        <w:rPr>
+          <w:rFonts w:hint="eastAsia"/>
+        </w:rPr>
+        <w:t>（</w:t>
+      </w:r>
+      <w:r>
+        <w:rPr>
+          <w:rFonts w:cs="Times New Roman"/>
+        </w:rPr>
+        <w:t>κ</w:t>
+      </w:r>
+      <w:r>
+        <w:rPr>
+          <w:rFonts w:hint="eastAsia"/>
+          <w:vertAlign w:val="subscript"/>
+        </w:rPr>
+        <w:t>1</w:t>
+      </w:r>
+      <w:r>
+        <w:rPr>
+          <w:rFonts w:hint="eastAsia"/>
+        </w:rPr>
+        <w:t>；</w:t>
+      </w:r>
+      <w:r>
+        <w:rPr>
+          <w:rFonts w:cs="Times New Roman"/>
+        </w:rPr>
+        <w:t>κ</w:t>
+      </w:r>
+      <w:r>
+        <w:rPr>
+          <w:rFonts w:hint="eastAsia"/>
+          <w:vertAlign w:val="subscript"/>
+        </w:rPr>
+        <w:t>2</w:t>
+      </w:r>
+      <w:r>
+        <w:rPr>
+          <w:rFonts w:hint="eastAsia"/>
+        </w:rPr>
+        <w:t>，…，</w:t>
+      </w:r>
+      <w:proofErr w:type="spellStart"/>
+      <w:r>
+        <w:rPr>
+          <w:rFonts w:cs="Times New Roman"/>
+        </w:rPr>
+        <w:t>κ</w:t>
+      </w:r>
+      <w:r>
+        <w:rPr>
+          <w:rFonts w:cs="Times New Roman" w:hint="eastAsia"/>
+          <w:vertAlign w:val="subscript"/>
+        </w:rPr>
+        <w:t>M</w:t>
+      </w:r>
+      <w:proofErr w:type="spellEnd"/>
+      <w:r>
+        <w:rPr>
+          <w:rFonts w:hint="eastAsia"/>
+        </w:rPr>
+        <w:t>）</w:t>
+      </w:r>
+      <w:r>
+        <w:rPr>
+          <w:rFonts w:hint="eastAsia"/>
+          <w:vertAlign w:val="superscript"/>
+        </w:rPr>
+        <w:t>T</w:t>
+      </w:r>
+      <w:r>
+        <w:rPr>
+          <w:rFonts w:hint="eastAsia"/>
+        </w:rPr>
+        <w:t>。二者通过灵敏度矩阵联系起来</w:t>
+      </w:r>
+    </w:p>
+    <w:p>
+      <w:pPr>
+        <w:tabs>
+          <w:tab w:val="left" w:pos="0"/>
+          <w:tab w:val="center" w:pos="4080"/>
+          <w:tab w:val="right" w:pos="8160"/>
+        </w:tabs>
+        <w:ind w:firstLineChars="0" w:firstLine="0"/>
+      </w:pPr>
+      <w:r>
+        <w:tab/>
+      </w:r>
+      <w:r>
+        <w:rPr>
+          <w:rFonts w:hint="eastAsia"/>
+        </w:rPr>
+        <w:t>d=</w:t>
+      </w:r>
+      <w:proofErr w:type="spellStart"/>
+      <w:r>
+        <w:rPr>
+          <w:rFonts w:hint="eastAsia"/>
+        </w:rPr>
+        <w:t>G</w:t>
+      </w:r>
+      <w:r>
+        <w:rPr>
+          <w:rFonts w:cs="Times New Roman"/>
+        </w:rPr>
+        <w:t>κ</w:t>
+      </w:r>
+      <w:proofErr w:type="spellEnd"/>
+      <w:r>
+        <w:rPr>
+          <w:rFonts w:cs="Times New Roman"/>
+        </w:rPr>
+        <w:tab/>
+        <w:t>(7)</w:t>
+      </w:r>
+    </w:p>
+    <w:p>
+      <w:pPr>
+        <w:tabs>
+          <w:tab w:val="left" w:pos="0"/>
+          <w:tab w:val="center" w:pos="4080"/>
+          <w:tab w:val="right" w:pos="8160"/>
+        </w:tabs>
+        <w:ind w:firstLine="480"/>
+      </w:pPr>
+      <w:r>
+        <w:rPr>
+          <w:rFonts w:hint="eastAsia"/>
+        </w:rPr>
+        <w:t>该矩阵具有元素</w:t>
+      </w:r>
+      <w:proofErr w:type="spellStart"/>
+      <w:r>
+        <w:rPr>
+          <w:rFonts w:hint="eastAsia"/>
+          <w:i/>
+          <w:iCs/>
+        </w:rPr>
+        <w:t>g</w:t>
+      </w:r>
+      <w:r>
+        <w:rPr>
+          <w:rFonts w:hint="eastAsia"/>
+          <w:i/>
+          <w:iCs/>
+          <w:vertAlign w:val="subscript"/>
+        </w:rPr>
+        <w:t>ij</w:t>
+      </w:r>
+      <w:proofErr w:type="spellEnd"/>
+      <w:r>
+        <w:rPr>
+          <w:rFonts w:hint="eastAsia"/>
+        </w:rPr>
+        <w:t>，这些元素量化了由于第</w:t>
+      </w:r>
+      <w:r>
+        <w:rPr>
+          <w:rFonts w:hint="eastAsia"/>
+        </w:rPr>
+        <w:t>j</w:t>
+      </w:r>
+      <w:proofErr w:type="gramStart"/>
+      <w:r>
+        <w:rPr>
+          <w:rFonts w:hint="eastAsia"/>
+        </w:rPr>
+        <w:t>个</w:t>
+      </w:r>
+      <w:proofErr w:type="gramEnd"/>
+      <w:r>
+        <w:rPr>
+          <w:rFonts w:hint="eastAsia"/>
+        </w:rPr>
+        <w:t>单元格中的单位磁化率对第</w:t>
+      </w:r>
+      <w:proofErr w:type="spellStart"/>
+      <w:r>
+        <w:rPr>
+          <w:rFonts w:hint="eastAsia"/>
+        </w:rPr>
+        <w:t>i</w:t>
+      </w:r>
+      <w:proofErr w:type="spellEnd"/>
+      <w:proofErr w:type="gramStart"/>
+      <w:r>
+        <w:rPr>
+          <w:rFonts w:hint="eastAsia"/>
+        </w:rPr>
+        <w:t>个</w:t>
+      </w:r>
+      <w:proofErr w:type="gramEnd"/>
+      <w:r>
+        <w:rPr>
+          <w:rFonts w:hint="eastAsia"/>
+        </w:rPr>
+        <w:t>数据的贡献。程序</w:t>
+      </w:r>
+      <w:r>
+        <w:rPr>
+          <w:rFonts w:hint="eastAsia"/>
+        </w:rPr>
+        <w:t xml:space="preserve">MAGSEN3D </w:t>
+      </w:r>
+      <w:r>
+        <w:rPr>
+          <w:rFonts w:hint="eastAsia"/>
+        </w:rPr>
+        <w:t>执行灵敏度矩阵的计算，随后的反演将使用该矩阵。</w:t>
+      </w:r>
+      <w:r>
+        <w:rPr>
+          <w:rFonts w:hint="eastAsia"/>
+          <w:highlight w:val="yellow"/>
+        </w:rPr>
+        <w:t>灵敏度</w:t>
+      </w:r>
+      <w:r>
+        <w:rPr>
+          <w:rFonts w:hint="eastAsia"/>
+        </w:rPr>
+        <w:t>矩阵提供了在整个逆过程中从模型到数据的正向映射。我们将在单独的部分中讨论通过小波变换的有效表示。</w:t>
+      </w:r>
+    </w:p>
+    <w:p>
+      <w:pPr>
+        <w:tabs>
+          <w:tab w:val="left" w:pos="0"/>
+          <w:tab w:val="center" w:pos="4080"/>
+          <w:tab w:val="right" w:pos="8160"/>
+        </w:tabs>
+        <w:ind w:firstLine="480"/>
+      </w:pPr>
+      <w:proofErr w:type="gramStart"/>
+      <w:r>
+        <w:rPr>
+          <w:rFonts w:hint="eastAsia"/>
+        </w:rPr>
+        <w:t>磁数据</w:t>
+      </w:r>
+      <w:proofErr w:type="gramEnd"/>
+      <w:r>
+        <w:rPr>
+          <w:rFonts w:hint="eastAsia"/>
+        </w:rPr>
+        <w:t>反演中出现的第一个问题涉及“模型”的定义。我们选择磁化率</w:t>
+      </w:r>
+      <w:r>
+        <w:rPr>
+          <w:rFonts w:cs="Times New Roman"/>
+        </w:rPr>
+        <w:t>κ</w:t>
+      </w:r>
+      <w:r>
+        <w:rPr>
+          <w:rFonts w:hint="eastAsia"/>
+        </w:rPr>
+        <w:t>作为</w:t>
+      </w:r>
+      <w:r>
+        <w:rPr>
+          <w:rFonts w:hint="eastAsia"/>
+        </w:rPr>
+        <w:t>MAGINV3D</w:t>
+      </w:r>
+      <w:r>
+        <w:rPr>
+          <w:rFonts w:hint="eastAsia"/>
+        </w:rPr>
+        <w:t>的模型，因为异常场与磁化率成正比。</w:t>
+      </w:r>
+      <w:proofErr w:type="gramStart"/>
+      <w:r>
+        <w:rPr>
+          <w:rFonts w:hint="eastAsia"/>
+        </w:rPr>
+        <w:t>逆问题</w:t>
+      </w:r>
+      <w:proofErr w:type="gramEnd"/>
+      <w:r>
+        <w:rPr>
+          <w:rFonts w:hint="eastAsia"/>
+        </w:rPr>
+        <w:t>被表述为一个优化问题，其中全局目标函数</w:t>
+      </w:r>
+      <w:r>
+        <w:rPr>
+          <w:rFonts w:cs="Times New Roman"/>
+          <w:i/>
+          <w:iCs/>
+        </w:rPr>
+        <w:t>ϕ</w:t>
+      </w:r>
+      <w:r>
+        <w:rPr>
+          <w:rFonts w:hint="eastAsia"/>
+        </w:rPr>
+        <w:t>在等式</w:t>
+      </w:r>
+      <w:r>
+        <w:rPr>
+          <w:rFonts w:hint="eastAsia"/>
+        </w:rPr>
+        <w:t xml:space="preserve"> 7 </w:t>
+      </w:r>
+      <w:r>
+        <w:rPr>
+          <w:rFonts w:hint="eastAsia"/>
+        </w:rPr>
+        <w:t>的约束下被最小化。全局目标函数由两个部分组成：模型目标函数</w:t>
+      </w:r>
+      <w:proofErr w:type="spellStart"/>
+      <w:r>
+        <w:rPr>
+          <w:rFonts w:cs="Times New Roman"/>
+          <w:i/>
+          <w:iCs/>
+        </w:rPr>
+        <w:t>ϕ</w:t>
+      </w:r>
+      <w:r>
+        <w:rPr>
+          <w:rFonts w:hint="eastAsia"/>
+          <w:vertAlign w:val="subscript"/>
+        </w:rPr>
+        <w:t>m</w:t>
+      </w:r>
+      <w:proofErr w:type="spellEnd"/>
+      <w:r>
+        <w:rPr>
+          <w:rFonts w:hint="eastAsia"/>
+        </w:rPr>
+        <w:t>和数据</w:t>
+      </w:r>
+      <w:r>
+        <w:rPr>
+          <w:rFonts w:hint="eastAsia"/>
+        </w:rPr>
+        <w:t>误差</w:t>
+      </w:r>
+      <w:r>
+        <w:rPr>
+          <w:rFonts w:hint="eastAsia"/>
+        </w:rPr>
+        <w:t>函数</w:t>
+      </w:r>
+      <w:proofErr w:type="spellStart"/>
+      <w:r>
+        <w:rPr>
+          <w:rFonts w:cs="Times New Roman"/>
+          <w:i/>
+          <w:iCs/>
+        </w:rPr>
+        <w:t>ϕ</w:t>
+      </w:r>
+      <w:r>
+        <w:rPr>
+          <w:rFonts w:hint="eastAsia"/>
+          <w:vertAlign w:val="subscript"/>
+        </w:rPr>
+        <w:t>d</w:t>
+      </w:r>
+      <w:proofErr w:type="spellEnd"/>
+      <w:r>
+        <w:rPr>
+          <w:rFonts w:hint="eastAsia"/>
+        </w:rPr>
+        <w:t>，使得</w:t>
+      </w:r>
+    </w:p>
+    <w:p>
+      <w:pPr>
+        <w:tabs>
+          <w:tab w:val="left" w:pos="0"/>
+          <w:tab w:val="center" w:pos="4080"/>
+          <w:tab w:val="right" w:pos="8160"/>
+        </w:tabs>
+        <w:ind w:firstLineChars="0" w:firstLine="0"/>
+      </w:pPr>
+      <w:r>
+        <w:tab/>
+      </w:r>
+      <w:r>
+        <w:rPr>
+          <w:noProof/>
+        </w:rPr>
+        <w:drawing>
+          <wp:inline distT="0" distB="0" distL="0" distR="0" wp14:anchorId="115E09EE" wp14:editId="5FAF9A05">
+            <wp:extent cx="1362075" cy="533400"/>
+            <wp:effectExtent l="0" t="0" r="9525" b="0"/>
+            <wp:docPr id="17" name="图片 17"/>
+            <wp:cNvGraphicFramePr>
+              <a:graphicFrameLocks xmlns:a="http://schemas.openxmlformats.org/drawingml/2006/main" noChangeAspect="1"/>
+            </wp:cNvGraphicFramePr>
+            <a:graphic xmlns:a="http://schemas.openxmlformats.org/drawingml/2006/main">
+              <a:graphicData uri="http://schemas.openxmlformats.org/drawingml/2006/picture">
+                <pic:pic xmlns:pic="http://schemas.openxmlformats.org/drawingml/2006/picture">
+                  <pic:nvPicPr>
+                    <pic:cNvPr id="1" name=""/>
+                    <pic:cNvPicPr/>
+                  </pic:nvPicPr>
+                  <pic:blipFill>
+                    <a:blip r:embed="rId8"/>
+                    <a:stretch>
+                      <a:fillRect/>
+                    </a:stretch>
+                  </pic:blipFill>
+                  <pic:spPr>
+                    <a:xfrm>
+                      <a:off x="0" y="0"/>
+                      <a:ext cx="1362075" cy="533400"/>
+                    </a:xfrm>
+                    <a:prstGeom prst="rect">
+                      <a:avLst/>
+                    </a:prstGeom>
+                  </pic:spPr>
+                </pic:pic>
+              </a:graphicData>
+            </a:graphic>
+          </wp:inline>
+        </w:drawing>
+      </w:r>
+      <w:r>
+        <w:tab/>
+      </w:r>
+      <w:r>
+        <w:rPr>
+          <w:rFonts w:hint="eastAsia"/>
+        </w:rPr>
+        <w:t>（</w:t>
+      </w:r>
+      <w:r>
+        <w:rPr>
+          <w:rFonts w:hint="eastAsia"/>
+        </w:rPr>
+        <w:t>8</w:t>
+      </w:r>
+      <w:r>
+        <w:rPr>
+          <w:rFonts w:hint="eastAsia"/>
+        </w:rPr>
+        <w:t>）</w:t>
+      </w:r>
+    </w:p>
+    <w:p>
+      <w:pPr>
+        <w:tabs>
+          <w:tab w:val="left" w:pos="0"/>
+          <w:tab w:val="center" w:pos="4080"/>
+          <w:tab w:val="right" w:pos="8160"/>
+        </w:tabs>
+        <w:ind w:firstLineChars="0" w:firstLine="0"/>
+      </w:pPr>
+      <w:r>
+        <w:rPr>
+          <w:rFonts w:hint="eastAsia"/>
+        </w:rPr>
+        <w:t>其中</w:t>
+      </w:r>
+      <w:r>
+        <w:rPr>
+          <w:rFonts w:cs="Times New Roman"/>
+          <w:i/>
+          <w:iCs/>
+        </w:rPr>
+        <w:t>β</w:t>
+      </w:r>
+      <w:r>
+        <w:rPr>
+          <w:rFonts w:hint="eastAsia"/>
+        </w:rPr>
+        <w:t>是</w:t>
+      </w:r>
+      <w:r>
+        <w:rPr>
+          <w:rFonts w:hint="eastAsia"/>
+        </w:rPr>
+        <w:t>权重</w:t>
+      </w:r>
+      <w:r>
+        <w:rPr>
+          <w:rFonts w:hint="eastAsia"/>
+        </w:rPr>
+        <w:t>参数，通过模型目标函数和数据</w:t>
+      </w:r>
+      <w:r>
+        <w:rPr>
+          <w:rFonts w:hint="eastAsia"/>
+        </w:rPr>
+        <w:t>误差</w:t>
+      </w:r>
+      <w:r>
+        <w:rPr>
+          <w:rFonts w:hint="eastAsia"/>
+        </w:rPr>
+        <w:t>函数控制模型平滑度的相对重要性。当数据误差的标准偏差已知时，可接受的</w:t>
+      </w:r>
+      <w:r>
+        <w:rPr>
+          <w:rFonts w:hint="eastAsia"/>
+        </w:rPr>
+        <w:t>误差</w:t>
+      </w:r>
+      <w:r>
+        <w:rPr>
+          <w:rFonts w:hint="eastAsia"/>
+        </w:rPr>
+        <w:t>由期望值</w:t>
+      </w:r>
+      <w:proofErr w:type="spellStart"/>
+      <w:r>
+        <w:rPr>
+          <w:rFonts w:cs="Times New Roman"/>
+          <w:i/>
+          <w:iCs/>
+        </w:rPr>
+        <w:t>ϕ</w:t>
+      </w:r>
+      <w:r>
+        <w:rPr>
+          <w:rFonts w:hint="eastAsia"/>
+          <w:vertAlign w:val="subscript"/>
+        </w:rPr>
+        <w:t>d</w:t>
+      </w:r>
+      <w:proofErr w:type="spellEnd"/>
+      <w:r>
+        <w:rPr>
+          <w:rFonts w:hint="eastAsia"/>
+        </w:rPr>
+        <w:t>给出，我们将通过</w:t>
+      </w:r>
+      <w:r>
+        <w:rPr>
+          <w:rFonts w:hint="eastAsia"/>
+        </w:rPr>
+        <w:t>L</w:t>
+      </w:r>
+      <w:r>
+        <w:rPr>
+          <w:rFonts w:hint="eastAsia"/>
+        </w:rPr>
+        <w:t>曲线标准（</w:t>
+      </w:r>
+      <w:r>
+        <w:rPr>
+          <w:rFonts w:hint="eastAsia"/>
+        </w:rPr>
+        <w:t>Hansen</w:t>
+      </w:r>
+      <w:r>
+        <w:rPr>
+          <w:rFonts w:hint="eastAsia"/>
+        </w:rPr>
+        <w:t>，</w:t>
+      </w:r>
+      <w:r>
+        <w:rPr>
+          <w:rFonts w:hint="eastAsia"/>
+        </w:rPr>
+        <w:t>2000</w:t>
+      </w:r>
+      <w:r>
+        <w:rPr>
+          <w:rFonts w:hint="eastAsia"/>
+        </w:rPr>
+        <w:t>）搜索产生预期</w:t>
+      </w:r>
+      <w:r>
+        <w:rPr>
+          <w:rFonts w:hint="eastAsia"/>
+        </w:rPr>
+        <w:t>误差</w:t>
+      </w:r>
+      <w:r>
+        <w:rPr>
+          <w:rFonts w:hint="eastAsia"/>
+        </w:rPr>
+        <w:t>的值。否则，使用用户定义的值。边界是通过投影梯度方法</w:t>
+      </w:r>
+      <w:r>
+        <w:rPr>
+          <w:rFonts w:hint="eastAsia"/>
+        </w:rPr>
+        <w:t>得到</w:t>
+      </w:r>
+      <w:r>
+        <w:rPr>
+          <w:rFonts w:hint="eastAsia"/>
+        </w:rPr>
+        <w:t>的，因此恢复的模型位于强加的下</w:t>
+      </w:r>
+      <w:r>
+        <w:rPr>
+          <w:rFonts w:hint="eastAsia"/>
+        </w:rPr>
+        <w:t>限</w:t>
+      </w:r>
+      <w:r>
+        <w:rPr>
+          <w:rFonts w:hint="eastAsia"/>
+        </w:rPr>
+        <w:t>(</w:t>
+      </w:r>
+      <w:proofErr w:type="spellStart"/>
+      <w:r>
+        <w:rPr>
+          <w:rFonts w:cs="Times New Roman"/>
+        </w:rPr>
+        <w:t>κ</w:t>
+      </w:r>
+      <w:r>
+        <w:rPr>
+          <w:rFonts w:cs="Times New Roman" w:hint="eastAsia"/>
+          <w:vertAlign w:val="superscript"/>
+        </w:rPr>
+        <w:t>l</w:t>
+      </w:r>
+      <w:proofErr w:type="spellEnd"/>
+      <w:r>
+        <w:rPr>
+          <w:rFonts w:cs="Times New Roman"/>
+        </w:rPr>
+        <w:t>)</w:t>
+      </w:r>
+      <w:r>
+        <w:rPr>
+          <w:rFonts w:hint="eastAsia"/>
+        </w:rPr>
+        <w:t>和上</w:t>
+      </w:r>
+      <w:r>
+        <w:rPr>
+          <w:rFonts w:hint="eastAsia"/>
+        </w:rPr>
+        <w:t>限</w:t>
+      </w:r>
+      <w:r>
+        <w:rPr>
+          <w:rFonts w:hint="eastAsia"/>
+        </w:rPr>
+        <w:t>(</w:t>
+      </w:r>
+      <w:proofErr w:type="spellStart"/>
+      <w:r>
+        <w:rPr>
+          <w:rFonts w:cs="Times New Roman"/>
+        </w:rPr>
+        <w:t>κ</w:t>
+      </w:r>
+      <w:r>
+        <w:rPr>
+          <w:rFonts w:cs="Times New Roman"/>
+          <w:vertAlign w:val="superscript"/>
+        </w:rPr>
+        <w:t>u</w:t>
+      </w:r>
+      <w:proofErr w:type="spellEnd"/>
+      <w:r>
+        <w:rPr>
+          <w:rFonts w:cs="Times New Roman"/>
+        </w:rPr>
+        <w:t>)</w:t>
+      </w:r>
+      <w:r>
+        <w:rPr>
+          <w:rFonts w:hint="eastAsia"/>
+        </w:rPr>
+        <w:t>边界之间。</w:t>
+      </w:r>
+    </w:p>
+    <w:p>
+      <w:pPr>
+        <w:tabs>
+          <w:tab w:val="left" w:pos="0"/>
+          <w:tab w:val="center" w:pos="4080"/>
+          <w:tab w:val="right" w:pos="8160"/>
+        </w:tabs>
+        <w:ind w:firstLine="480"/>
+      </w:pPr>
+      <w:r>
+        <w:rPr>
+          <w:rFonts w:hint="eastAsia"/>
+        </w:rPr>
+        <w:t>接下来，我们将讨论一个模型目标函数的构造，当最小化时，该函数将生成一个地球物理上可解释的模型。此函数使合并尽可能少或尽可能多的信息成为可能。至少，它会将解推向参考模型</w:t>
+      </w:r>
+      <w:r>
+        <w:rPr>
+          <w:rFonts w:cs="Times New Roman"/>
+          <w:i/>
+          <w:iCs/>
+        </w:rPr>
+        <w:t>κ</w:t>
+      </w:r>
+      <w:r>
+        <w:rPr>
+          <w:rFonts w:hint="eastAsia"/>
+          <w:vertAlign w:val="subscript"/>
+        </w:rPr>
+        <w:t>0</w:t>
+      </w:r>
+      <w:r>
+        <w:rPr>
+          <w:rFonts w:hint="eastAsia"/>
+        </w:rPr>
+        <w:t>，并要求模型在三个空间方向上相对平滑。这里我们采用右手笛卡尔坐标系，正北正下。模型目标函数</w:t>
+      </w:r>
+      <w:r>
+        <w:rPr>
+          <w:rFonts w:hint="eastAsia"/>
+        </w:rPr>
+        <w:t>：</w:t>
+      </w:r>
+    </w:p>
+    <w:p>
+      <w:pPr>
+        <w:tabs>
+          <w:tab w:val="left" w:pos="0"/>
+          <w:tab w:val="center" w:pos="4080"/>
+          <w:tab w:val="right" w:pos="8160"/>
+        </w:tabs>
+        <w:ind w:firstLineChars="0" w:firstLine="0"/>
+      </w:pPr>
+      <w:r>
+        <w:rPr>
+          <w:noProof/>
+        </w:rPr>
+        <w:lastRenderedPageBreak/>
+        <w:drawing>
+          <wp:inline distT="0" distB="0" distL="0" distR="0" wp14:anchorId="43043FD2" wp14:editId="0200F28A">
+            <wp:extent cx="5057775" cy="998037"/>
+            <wp:effectExtent l="0" t="0" r="0" b="0"/>
+            <wp:docPr id="18" name="图片 18"/>
+            <wp:cNvGraphicFramePr>
+              <a:graphicFrameLocks xmlns:a="http://schemas.openxmlformats.org/drawingml/2006/main" noChangeAspect="1"/>
+            </wp:cNvGraphicFramePr>
+            <a:graphic xmlns:a="http://schemas.openxmlformats.org/drawingml/2006/main">
+              <a:graphicData uri="http://schemas.openxmlformats.org/drawingml/2006/picture">
+                <pic:pic xmlns:pic="http://schemas.openxmlformats.org/drawingml/2006/picture">
+                  <pic:nvPicPr>
+                    <pic:cNvPr id="1" name=""/>
+                    <pic:cNvPicPr/>
+                  </pic:nvPicPr>
+                  <pic:blipFill>
+                    <a:blip r:embed="rId9"/>
+                    <a:stretch>
+                      <a:fillRect/>
+                    </a:stretch>
+                  </pic:blipFill>
+                  <pic:spPr>
+                    <a:xfrm>
+                      <a:off x="0" y="0"/>
+                      <a:ext cx="5066404" cy="999740"/>
+                    </a:xfrm>
+                    <a:prstGeom prst="rect">
+                      <a:avLst/>
+                    </a:prstGeom>
+                  </pic:spPr>
+                </pic:pic>
+              </a:graphicData>
+            </a:graphic>
+          </wp:inline>
+        </w:drawing>
+      </w:r>
+      <w:r>
+        <w:rPr>
+          <w:rFonts w:hint="eastAsia"/>
+        </w:rPr>
+        <w:t>（</w:t>
+      </w:r>
+      <w:r>
+        <w:rPr>
+          <w:rFonts w:hint="eastAsia"/>
+        </w:rPr>
+        <w:t>9</w:t>
+      </w:r>
+      <w:r>
+        <w:rPr>
+          <w:rFonts w:hint="eastAsia"/>
+        </w:rPr>
+        <w:t>）</w:t>
+      </w:r>
+    </w:p>
+    <w:p>
+      <w:pPr>
+        <w:tabs>
+          <w:tab w:val="left" w:pos="0"/>
+          <w:tab w:val="center" w:pos="4080"/>
+          <w:tab w:val="right" w:pos="8160"/>
+        </w:tabs>
+        <w:ind w:firstLineChars="0" w:firstLine="0"/>
+      </w:pPr>
+      <w:r>
+        <w:rPr>
+          <w:rFonts w:hint="eastAsia"/>
+        </w:rPr>
+        <w:t>其中函数</w:t>
+      </w:r>
+      <w:r>
+        <w:rPr>
+          <w:rFonts w:hint="eastAsia"/>
+        </w:rPr>
+        <w:t xml:space="preserve"> </w:t>
+      </w:r>
+      <w:proofErr w:type="spellStart"/>
+      <w:r>
+        <w:rPr>
+          <w:rFonts w:cs="Times New Roman"/>
+          <w:i/>
+          <w:iCs/>
+        </w:rPr>
+        <w:t>ω</w:t>
+      </w:r>
+      <w:r>
+        <w:rPr>
+          <w:rFonts w:hint="eastAsia"/>
+          <w:i/>
+          <w:iCs/>
+          <w:vertAlign w:val="subscript"/>
+        </w:rPr>
+        <w:t>s</w:t>
+      </w:r>
+      <w:proofErr w:type="spellEnd"/>
+      <w:r>
+        <w:rPr>
+          <w:rFonts w:hint="eastAsia"/>
+        </w:rPr>
+        <w:t>、</w:t>
+      </w:r>
+      <w:proofErr w:type="spellStart"/>
+      <w:r>
+        <w:rPr>
+          <w:rFonts w:cs="Times New Roman"/>
+          <w:i/>
+          <w:iCs/>
+        </w:rPr>
+        <w:t>ω</w:t>
+      </w:r>
+      <w:r>
+        <w:rPr>
+          <w:rFonts w:hint="eastAsia"/>
+          <w:i/>
+          <w:iCs/>
+          <w:vertAlign w:val="subscript"/>
+        </w:rPr>
+        <w:t>x</w:t>
+      </w:r>
+      <w:proofErr w:type="spellEnd"/>
+      <w:r>
+        <w:rPr>
+          <w:rFonts w:hint="eastAsia"/>
+        </w:rPr>
+        <w:t>、</w:t>
+      </w:r>
+      <w:proofErr w:type="spellStart"/>
+      <w:r>
+        <w:rPr>
+          <w:rFonts w:cs="Times New Roman"/>
+          <w:i/>
+          <w:iCs/>
+        </w:rPr>
+        <w:t>ω</w:t>
+      </w:r>
+      <w:r>
+        <w:rPr>
+          <w:rFonts w:hint="eastAsia"/>
+          <w:i/>
+          <w:iCs/>
+          <w:vertAlign w:val="subscript"/>
+        </w:rPr>
+        <w:t>y</w:t>
+      </w:r>
+      <w:proofErr w:type="spellEnd"/>
+      <w:r>
+        <w:rPr>
+          <w:rFonts w:hint="eastAsia"/>
+        </w:rPr>
+        <w:t xml:space="preserve"> </w:t>
+      </w:r>
+      <w:r>
+        <w:rPr>
+          <w:rFonts w:hint="eastAsia"/>
+        </w:rPr>
+        <w:t>和</w:t>
+      </w:r>
+      <w:r>
+        <w:rPr>
+          <w:rFonts w:hint="eastAsia"/>
+        </w:rPr>
+        <w:t xml:space="preserve"> </w:t>
+      </w:r>
+      <w:proofErr w:type="spellStart"/>
+      <w:r>
+        <w:rPr>
+          <w:rFonts w:cs="Times New Roman"/>
+          <w:i/>
+          <w:iCs/>
+        </w:rPr>
+        <w:t>ω</w:t>
+      </w:r>
+      <w:r>
+        <w:rPr>
+          <w:rFonts w:hint="eastAsia"/>
+          <w:i/>
+          <w:iCs/>
+          <w:vertAlign w:val="subscript"/>
+        </w:rPr>
+        <w:t>z</w:t>
+      </w:r>
+      <w:proofErr w:type="spellEnd"/>
+      <w:r>
+        <w:rPr>
+          <w:rFonts w:hint="eastAsia"/>
+        </w:rPr>
+        <w:t xml:space="preserve"> </w:t>
+      </w:r>
+      <w:r>
+        <w:rPr>
+          <w:rFonts w:hint="eastAsia"/>
+        </w:rPr>
+        <w:t>是空间相关的，而</w:t>
+      </w:r>
+      <w:r>
+        <w:rPr>
+          <w:rFonts w:cs="Times New Roman"/>
+          <w:i/>
+          <w:iCs/>
+        </w:rPr>
+        <w:t>α</w:t>
+      </w:r>
+      <w:r>
+        <w:rPr>
+          <w:rFonts w:hint="eastAsia"/>
+          <w:i/>
+          <w:iCs/>
+          <w:vertAlign w:val="subscript"/>
+        </w:rPr>
+        <w:t>s</w:t>
+      </w:r>
+      <w:r>
+        <w:rPr>
+          <w:rFonts w:hint="eastAsia"/>
+        </w:rPr>
+        <w:t>、</w:t>
+      </w:r>
+      <w:r>
+        <w:rPr>
+          <w:rFonts w:cs="Times New Roman"/>
+          <w:i/>
+          <w:iCs/>
+        </w:rPr>
+        <w:t>α</w:t>
+      </w:r>
+      <w:r>
+        <w:rPr>
+          <w:rFonts w:hint="eastAsia"/>
+          <w:i/>
+          <w:iCs/>
+          <w:vertAlign w:val="subscript"/>
+        </w:rPr>
+        <w:t>x</w:t>
+      </w:r>
+      <w:r>
+        <w:rPr>
+          <w:rFonts w:hint="eastAsia"/>
+        </w:rPr>
+        <w:t>、</w:t>
+      </w:r>
+      <w:r>
+        <w:rPr>
+          <w:rFonts w:cs="Times New Roman"/>
+          <w:i/>
+          <w:iCs/>
+        </w:rPr>
+        <w:t>α</w:t>
+      </w:r>
+      <w:r>
+        <w:rPr>
+          <w:rFonts w:hint="eastAsia"/>
+          <w:i/>
+          <w:iCs/>
+          <w:vertAlign w:val="subscript"/>
+        </w:rPr>
+        <w:t>y</w:t>
+      </w:r>
+      <w:r>
+        <w:rPr>
+          <w:rFonts w:hint="eastAsia"/>
+        </w:rPr>
+        <w:t xml:space="preserve"> </w:t>
+      </w:r>
+      <w:r>
+        <w:rPr>
+          <w:rFonts w:hint="eastAsia"/>
+        </w:rPr>
+        <w:t>和</w:t>
+      </w:r>
+      <w:r>
+        <w:rPr>
+          <w:rFonts w:hint="eastAsia"/>
+        </w:rPr>
+        <w:t xml:space="preserve"> </w:t>
+      </w:r>
+      <w:r>
+        <w:rPr>
+          <w:rFonts w:cs="Times New Roman"/>
+          <w:i/>
+          <w:iCs/>
+        </w:rPr>
+        <w:t>α</w:t>
+      </w:r>
+      <w:r>
+        <w:rPr>
+          <w:rFonts w:hint="eastAsia"/>
+          <w:i/>
+          <w:iCs/>
+          <w:vertAlign w:val="subscript"/>
+        </w:rPr>
+        <w:t>z</w:t>
+      </w:r>
+      <w:r>
+        <w:rPr>
+          <w:rFonts w:hint="eastAsia"/>
+        </w:rPr>
+        <w:t>是系数，它们影响目标函数中不同分量的相对重要性。</w:t>
+      </w:r>
+      <w:r>
+        <w:rPr>
+          <w:rFonts w:hint="eastAsia"/>
+        </w:rPr>
+        <w:t xml:space="preserve"> </w:t>
+      </w:r>
+      <w:r>
+        <w:rPr>
+          <w:rFonts w:hint="eastAsia"/>
+        </w:rPr>
+        <w:t>参考模型为</w:t>
+      </w:r>
+      <w:r>
+        <w:rPr>
+          <w:rFonts w:cs="Times New Roman"/>
+        </w:rPr>
+        <w:t>κ</w:t>
+      </w:r>
+      <w:r>
+        <w:rPr>
+          <w:rFonts w:hint="eastAsia"/>
+          <w:vertAlign w:val="subscript"/>
+        </w:rPr>
+        <w:t>0</w:t>
+      </w:r>
+      <w:r>
+        <w:rPr>
+          <w:rFonts w:hint="eastAsia"/>
+        </w:rPr>
+        <w:t>，</w:t>
+      </w:r>
+      <w:r>
+        <w:rPr>
+          <w:rFonts w:hint="eastAsia"/>
+        </w:rPr>
+        <w:t xml:space="preserve">w(r) </w:t>
+      </w:r>
+      <w:r>
+        <w:rPr>
+          <w:rFonts w:hint="eastAsia"/>
+        </w:rPr>
+        <w:t>是广义深度加权函数。</w:t>
+      </w:r>
+      <w:r>
+        <w:rPr>
+          <w:rFonts w:hint="eastAsia"/>
+        </w:rPr>
+        <w:t xml:space="preserve"> </w:t>
+      </w:r>
+      <w:r>
+        <w:rPr>
+          <w:rFonts w:hint="eastAsia"/>
+        </w:rPr>
+        <w:t>此函数的目的是抵消</w:t>
+      </w:r>
+      <w:proofErr w:type="gramStart"/>
+      <w:r>
+        <w:rPr>
+          <w:rFonts w:hint="eastAsia"/>
+        </w:rPr>
+        <w:t>灵敏度</w:t>
+      </w:r>
+      <w:r>
+        <w:rPr>
+          <w:rFonts w:hint="eastAsia"/>
+        </w:rPr>
+        <w:t>随与观测</w:t>
+      </w:r>
+      <w:proofErr w:type="gramEnd"/>
+      <w:r>
+        <w:rPr>
+          <w:rFonts w:hint="eastAsia"/>
+        </w:rPr>
+        <w:t>位置距离的几何衰减，从而使恢复的</w:t>
+      </w:r>
+      <w:r>
+        <w:rPr>
+          <w:rFonts w:hint="eastAsia"/>
+        </w:rPr>
+        <w:t>磁化率</w:t>
+      </w:r>
+      <w:r>
+        <w:rPr>
+          <w:rFonts w:hint="eastAsia"/>
+        </w:rPr>
+        <w:t>不会集中在观测位置附近。</w:t>
+      </w:r>
+      <w:r>
+        <w:rPr>
+          <w:rFonts w:hint="eastAsia"/>
+        </w:rPr>
+        <w:t xml:space="preserve"> </w:t>
+      </w:r>
+      <w:r>
+        <w:rPr>
+          <w:rFonts w:hint="eastAsia"/>
+        </w:rPr>
+        <w:t>应该注意的是，虽然传统上通过模型目标函数应用深度加权，但实际上</w:t>
+      </w:r>
+      <w:r>
+        <w:rPr>
+          <w:rFonts w:hint="eastAsia"/>
+        </w:rPr>
+        <w:t xml:space="preserve"> MAG3D </w:t>
+      </w:r>
+      <w:r>
+        <w:rPr>
+          <w:rFonts w:hint="eastAsia"/>
+        </w:rPr>
+        <w:t>将其应用于压缩前的灵敏度矩阵，提高了小波变换的有效性。</w:t>
+      </w:r>
+      <w:r>
+        <w:rPr>
+          <w:rFonts w:hint="eastAsia"/>
+        </w:rPr>
+        <w:t xml:space="preserve"> </w:t>
+      </w:r>
+      <w:r>
+        <w:rPr>
+          <w:rFonts w:hint="eastAsia"/>
+        </w:rPr>
+        <w:t>深度加权函数的细节将在下一节讨论。</w:t>
+      </w:r>
+    </w:p>
+    <w:p>
+      <w:pPr>
+        <w:tabs>
+          <w:tab w:val="center" w:pos="4080"/>
+          <w:tab w:val="right" w:pos="8160"/>
+        </w:tabs>
+        <w:ind w:firstLine="480"/>
+      </w:pPr>
+      <w:r>
+        <w:rPr>
+          <w:rFonts w:hint="eastAsia"/>
+        </w:rPr>
+        <w:t>方程</w:t>
+      </w:r>
+      <w:r>
+        <w:rPr>
+          <w:rFonts w:hint="eastAsia"/>
+        </w:rPr>
+        <w:t xml:space="preserve"> 9 </w:t>
+      </w:r>
+      <w:r>
+        <w:rPr>
+          <w:rFonts w:hint="eastAsia"/>
+        </w:rPr>
+        <w:t>中的目标函数可以灵活地将多种类型的先验知识</w:t>
+      </w:r>
+      <w:r>
+        <w:rPr>
+          <w:rFonts w:hint="eastAsia"/>
+        </w:rPr>
+        <w:t>加入</w:t>
+      </w:r>
+      <w:r>
+        <w:rPr>
+          <w:rFonts w:hint="eastAsia"/>
+        </w:rPr>
+        <w:t>反演。参考模型可以是根据先前调查估计的背景模型，也可以是零模型。参考模型通常包含在目标函数的第一个中，但如果需要，可以从其余项中删除它；通常我们指定模型在特定点的值，而不是提供梯度的估计。如示例（第</w:t>
+      </w:r>
+      <w:r>
+        <w:rPr>
+          <w:rFonts w:hint="eastAsia"/>
+        </w:rPr>
+        <w:t xml:space="preserve"> 5.2.2 </w:t>
+      </w:r>
+      <w:r>
+        <w:rPr>
+          <w:rFonts w:hint="eastAsia"/>
+        </w:rPr>
+        <w:t>节）所示，选择是否在导数项中包含</w:t>
+      </w:r>
+      <w:r>
+        <w:rPr>
+          <w:rFonts w:hint="eastAsia"/>
+        </w:rPr>
+        <w:t xml:space="preserve"> </w:t>
+      </w:r>
+      <w:r>
+        <w:rPr>
+          <w:rFonts w:cs="Times New Roman"/>
+        </w:rPr>
+        <w:t>κ</w:t>
+      </w:r>
+      <w:r>
+        <w:rPr>
+          <w:rFonts w:hint="eastAsia"/>
+          <w:vertAlign w:val="subscript"/>
+        </w:rPr>
+        <w:t>0</w:t>
+      </w:r>
+      <w:r>
+        <w:rPr>
+          <w:rFonts w:hint="eastAsia"/>
+        </w:rPr>
+        <w:t xml:space="preserve"> </w:t>
+      </w:r>
+      <w:r>
+        <w:rPr>
+          <w:rFonts w:hint="eastAsia"/>
+        </w:rPr>
+        <w:t>会对</w:t>
+      </w:r>
+      <w:r>
+        <w:rPr>
+          <w:rFonts w:hint="eastAsia"/>
+        </w:rPr>
+        <w:t>反演</w:t>
+      </w:r>
+      <w:r>
+        <w:rPr>
+          <w:rFonts w:hint="eastAsia"/>
+        </w:rPr>
+        <w:t>模型产生重大影响。最终模型与参考模型在任何位置的相对接近度由函数</w:t>
+      </w:r>
+      <w:r>
+        <w:rPr>
+          <w:rFonts w:hint="eastAsia"/>
+        </w:rPr>
+        <w:t xml:space="preserve"> </w:t>
+      </w:r>
+      <w:proofErr w:type="spellStart"/>
+      <w:r>
+        <w:rPr>
+          <w:rFonts w:hint="eastAsia"/>
+        </w:rPr>
+        <w:t>ws</w:t>
+      </w:r>
+      <w:proofErr w:type="spellEnd"/>
+      <w:r>
+        <w:rPr>
+          <w:rFonts w:hint="eastAsia"/>
+        </w:rPr>
+        <w:t xml:space="preserve"> </w:t>
+      </w:r>
+      <w:r>
+        <w:rPr>
+          <w:rFonts w:hint="eastAsia"/>
+        </w:rPr>
+        <w:t>控制。例如，如果解释者对特定区域的参考模型有很高的置信度，他可以指定</w:t>
+      </w:r>
+      <w:r>
+        <w:rPr>
+          <w:rFonts w:hint="eastAsia"/>
+        </w:rPr>
+        <w:t xml:space="preserve"> </w:t>
+      </w:r>
+      <w:proofErr w:type="spellStart"/>
+      <w:r>
+        <w:rPr>
+          <w:rFonts w:hint="eastAsia"/>
+        </w:rPr>
+        <w:t>ws</w:t>
+      </w:r>
+      <w:proofErr w:type="spellEnd"/>
+      <w:r>
+        <w:rPr>
+          <w:rFonts w:hint="eastAsia"/>
+        </w:rPr>
+        <w:t xml:space="preserve"> </w:t>
+      </w:r>
+      <w:r>
+        <w:rPr>
+          <w:rFonts w:hint="eastAsia"/>
+        </w:rPr>
+        <w:t>在那里与模型的其他区域相比具有增加的幅度，从而有利于这些位置的参考模型附近的模型。加权函数</w:t>
+      </w:r>
+      <w:r>
+        <w:rPr>
+          <w:rFonts w:hint="eastAsia"/>
+        </w:rPr>
+        <w:t xml:space="preserve"> </w:t>
+      </w:r>
+      <w:proofErr w:type="spellStart"/>
+      <w:r>
+        <w:rPr>
+          <w:rFonts w:hint="eastAsia"/>
+          <w:i/>
+          <w:iCs/>
+        </w:rPr>
+        <w:t>w</w:t>
+      </w:r>
+      <w:r>
+        <w:rPr>
+          <w:rFonts w:hint="eastAsia"/>
+          <w:i/>
+          <w:iCs/>
+          <w:vertAlign w:val="subscript"/>
+        </w:rPr>
+        <w:t>x</w:t>
+      </w:r>
+      <w:proofErr w:type="spellEnd"/>
+      <w:r>
+        <w:rPr>
+          <w:rFonts w:hint="eastAsia"/>
+          <w:i/>
+          <w:iCs/>
+        </w:rPr>
+        <w:t>、</w:t>
+      </w:r>
+      <w:proofErr w:type="spellStart"/>
+      <w:r>
+        <w:rPr>
+          <w:rFonts w:hint="eastAsia"/>
+          <w:i/>
+          <w:iCs/>
+        </w:rPr>
+        <w:t>w</w:t>
+      </w:r>
+      <w:r>
+        <w:rPr>
+          <w:rFonts w:hint="eastAsia"/>
+          <w:i/>
+          <w:iCs/>
+          <w:vertAlign w:val="subscript"/>
+        </w:rPr>
+        <w:t>y</w:t>
+      </w:r>
+      <w:proofErr w:type="spellEnd"/>
+      <w:r>
+        <w:rPr>
+          <w:rFonts w:hint="eastAsia"/>
+          <w:i/>
+          <w:iCs/>
+        </w:rPr>
+        <w:t xml:space="preserve"> </w:t>
+      </w:r>
+      <w:r>
+        <w:rPr>
+          <w:rFonts w:hint="eastAsia"/>
+        </w:rPr>
+        <w:t>和</w:t>
+      </w:r>
+      <w:r>
+        <w:rPr>
+          <w:rFonts w:hint="eastAsia"/>
+          <w:i/>
+          <w:iCs/>
+        </w:rPr>
+        <w:t xml:space="preserve"> </w:t>
+      </w:r>
+      <w:proofErr w:type="spellStart"/>
+      <w:r>
+        <w:rPr>
+          <w:rFonts w:hint="eastAsia"/>
+          <w:i/>
+          <w:iCs/>
+        </w:rPr>
+        <w:t>w</w:t>
+      </w:r>
+      <w:r>
+        <w:rPr>
+          <w:rFonts w:hint="eastAsia"/>
+          <w:i/>
+          <w:iCs/>
+          <w:vertAlign w:val="subscript"/>
+        </w:rPr>
+        <w:t>z</w:t>
+      </w:r>
+      <w:proofErr w:type="spellEnd"/>
+      <w:r>
+        <w:rPr>
+          <w:rFonts w:hint="eastAsia"/>
+        </w:rPr>
+        <w:t xml:space="preserve"> </w:t>
+      </w:r>
+      <w:r>
+        <w:rPr>
+          <w:rFonts w:hint="eastAsia"/>
+        </w:rPr>
+        <w:t>可以设计为增强或减弱模型域中各个区域的梯度。如果地质学表明模型中有一个快速过渡带，那么降低模型特定导数的权重将</w:t>
+      </w:r>
+      <w:r>
+        <w:rPr>
+          <w:rFonts w:hint="eastAsia"/>
+        </w:rPr>
+        <w:t>在</w:t>
+      </w:r>
+      <w:r>
+        <w:rPr>
+          <w:rFonts w:hint="eastAsia"/>
+        </w:rPr>
+        <w:t>那里有更高的梯度，从而提供更适合数据的地质模型。</w:t>
+      </w:r>
+    </w:p>
+    <w:p>
+      <w:pPr>
+        <w:tabs>
+          <w:tab w:val="center" w:pos="4080"/>
+          <w:tab w:val="right" w:pos="8160"/>
+        </w:tabs>
+        <w:ind w:firstLine="480"/>
+        <w:rPr>
+          <w:rFonts w:hint="eastAsia"/>
+        </w:rPr>
+      </w:pPr>
+      <w:r>
+        <w:rPr>
+          <w:rFonts w:hint="eastAsia"/>
+        </w:rPr>
+        <w:t>在数值上，方程</w:t>
+      </w:r>
+      <w:r>
+        <w:rPr>
+          <w:rFonts w:hint="eastAsia"/>
+        </w:rPr>
+        <w:t xml:space="preserve"> 9 </w:t>
+      </w:r>
+      <w:r>
+        <w:rPr>
+          <w:rFonts w:hint="eastAsia"/>
+        </w:rPr>
+        <w:t>中的模型目标函数被离散到使用有限差分近似定义磁化率模型的网格上：</w:t>
+      </w:r>
+    </w:p>
+    <w:p>
+      <w:pPr>
+        <w:tabs>
+          <w:tab w:val="left" w:pos="0"/>
+          <w:tab w:val="center" w:pos="4080"/>
+          <w:tab w:val="right" w:pos="8160"/>
+        </w:tabs>
+        <w:ind w:firstLineChars="0" w:firstLine="0"/>
+        <w:rPr>
+          <w:rFonts w:hint="eastAsia"/>
+        </w:rPr>
+      </w:pPr>
+      <w:r>
+        <w:rPr>
+          <w:noProof/>
+        </w:rPr>
+        <w:drawing>
+          <wp:inline distT="0" distB="0" distL="0" distR="0" wp14:anchorId="3623AC52" wp14:editId="36BC165B">
+            <wp:extent cx="5274310" cy="595630"/>
+            <wp:effectExtent l="0" t="0" r="2540" b="0"/>
+            <wp:docPr id="19" name="图片 19"/>
+            <wp:cNvGraphicFramePr>
+              <a:graphicFrameLocks xmlns:a="http://schemas.openxmlformats.org/drawingml/2006/main" noChangeAspect="1"/>
+            </wp:cNvGraphicFramePr>
+            <a:graphic xmlns:a="http://schemas.openxmlformats.org/drawingml/2006/main">
+              <a:graphicData uri="http://schemas.openxmlformats.org/drawingml/2006/picture">
+                <pic:pic xmlns:pic="http://schemas.openxmlformats.org/drawingml/2006/picture">
+                  <pic:nvPicPr>
+                    <pic:cNvPr id="1" name=""/>
+                    <pic:cNvPicPr/>
+                  </pic:nvPicPr>
+                  <pic:blipFill>
+                    <a:blip r:embed="rId10"/>
+                    <a:stretch>
+                      <a:fillRect/>
+                    </a:stretch>
+                  </pic:blipFill>
+                  <pic:spPr>
+                    <a:xfrm>
+                      <a:off x="0" y="0"/>
+                      <a:ext cx="5274310" cy="595630"/>
+                    </a:xfrm>
+                    <a:prstGeom prst="rect">
+                      <a:avLst/>
+                    </a:prstGeom>
+                  </pic:spPr>
+                </pic:pic>
+              </a:graphicData>
+            </a:graphic>
+          </wp:inline>
+        </w:drawing>
+      </w:r>
+    </w:p>
+    <w:p>
+      <w:pPr>
+        <w:tabs>
+          <w:tab w:val="left" w:pos="0"/>
+          <w:tab w:val="center" w:pos="4080"/>
+          <w:tab w:val="right" w:pos="8160"/>
+        </w:tabs>
+        <w:ind w:firstLineChars="0" w:firstLine="0"/>
+      </w:pPr>
+      <w:r>
+        <w:rPr>
+          <w:rFonts w:hint="eastAsia"/>
+        </w:rPr>
+        <w:t>其中</w:t>
+      </w:r>
+      <w:r>
+        <w:rPr>
+          <w:rFonts w:hint="eastAsia"/>
+        </w:rPr>
+        <w:t xml:space="preserve"> m </w:t>
+      </w:r>
+      <w:r>
+        <w:rPr>
+          <w:rFonts w:hint="eastAsia"/>
+        </w:rPr>
+        <w:t>和</w:t>
+      </w:r>
+      <w:r>
+        <w:rPr>
+          <w:rFonts w:hint="eastAsia"/>
+        </w:rPr>
+        <w:t xml:space="preserve"> m</w:t>
+      </w:r>
+      <w:r>
+        <w:rPr>
+          <w:rFonts w:hint="eastAsia"/>
+          <w:vertAlign w:val="subscript"/>
+        </w:rPr>
+        <w:t>0</w:t>
+      </w:r>
+      <w:r>
+        <w:rPr>
+          <w:rFonts w:hint="eastAsia"/>
+        </w:rPr>
+        <w:t xml:space="preserve"> </w:t>
+      </w:r>
+      <w:r>
+        <w:rPr>
+          <w:rFonts w:hint="eastAsia"/>
+        </w:rPr>
+        <w:t>分别是表示</w:t>
+      </w:r>
+      <w:r>
+        <w:rPr>
+          <w:rFonts w:hint="eastAsia"/>
+        </w:rPr>
+        <w:t>反演</w:t>
+      </w:r>
+      <w:r>
+        <w:rPr>
+          <w:rFonts w:hint="eastAsia"/>
+        </w:rPr>
+        <w:t>模型和参考模型的</w:t>
+      </w:r>
+      <w:r>
+        <w:rPr>
+          <w:rFonts w:hint="eastAsia"/>
+        </w:rPr>
+        <w:t xml:space="preserve"> M </w:t>
+      </w:r>
+      <w:r>
+        <w:rPr>
+          <w:rFonts w:hint="eastAsia"/>
+        </w:rPr>
+        <w:t>长度向量。</w:t>
+      </w:r>
+      <w:r>
+        <w:rPr>
+          <w:rFonts w:hint="eastAsia"/>
+        </w:rPr>
+        <w:t xml:space="preserve"> </w:t>
+      </w:r>
+      <w:r>
+        <w:rPr>
+          <w:rFonts w:hint="eastAsia"/>
+        </w:rPr>
+        <w:t>类似地，可以选择从方程</w:t>
+      </w:r>
+      <w:r>
+        <w:rPr>
+          <w:rFonts w:hint="eastAsia"/>
+        </w:rPr>
+        <w:t xml:space="preserve"> 10 </w:t>
+      </w:r>
+      <w:r>
+        <w:rPr>
+          <w:rFonts w:hint="eastAsia"/>
+        </w:rPr>
+        <w:t>中的空间导数中删除参考模型，使得</w:t>
+      </w:r>
+    </w:p>
+    <w:p>
+      <w:pPr>
+        <w:tabs>
+          <w:tab w:val="left" w:pos="0"/>
+          <w:tab w:val="center" w:pos="4080"/>
+          <w:tab w:val="right" w:pos="8160"/>
+        </w:tabs>
+        <w:ind w:firstLineChars="0" w:firstLine="0"/>
+      </w:pPr>
+      <w:r>
+        <w:rPr>
+          <w:noProof/>
+        </w:rPr>
+        <w:lastRenderedPageBreak/>
+        <w:drawing>
+          <wp:inline distT="0" distB="0" distL="0" distR="0" wp14:anchorId="07C847DD" wp14:editId="6AE8E1CE">
+            <wp:extent cx="5274310" cy="618490"/>
+            <wp:effectExtent l="0" t="0" r="2540" b="0"/>
+            <wp:docPr id="20" name="图片 20"/>
+            <wp:cNvGraphicFramePr>
+              <a:graphicFrameLocks xmlns:a="http://schemas.openxmlformats.org/drawingml/2006/main" noChangeAspect="1"/>
+            </wp:cNvGraphicFramePr>
+            <a:graphic xmlns:a="http://schemas.openxmlformats.org/drawingml/2006/main">
+              <a:graphicData uri="http://schemas.openxmlformats.org/drawingml/2006/picture">
+                <pic:pic xmlns:pic="http://schemas.openxmlformats.org/drawingml/2006/picture">
+                  <pic:nvPicPr>
+                    <pic:cNvPr id="1" name=""/>
+                    <pic:cNvPicPr/>
+                  </pic:nvPicPr>
+                  <pic:blipFill>
+                    <a:blip r:embed="rId11"/>
+                    <a:stretch>
+                      <a:fillRect/>
+                    </a:stretch>
+                  </pic:blipFill>
+                  <pic:spPr>
+                    <a:xfrm>
+                      <a:off x="0" y="0"/>
+                      <a:ext cx="5274310" cy="618490"/>
+                    </a:xfrm>
+                    <a:prstGeom prst="rect">
+                      <a:avLst/>
+                    </a:prstGeom>
+                  </pic:spPr>
+                </pic:pic>
+              </a:graphicData>
+            </a:graphic>
+          </wp:inline>
+        </w:drawing>
+      </w:r>
+    </w:p>
+    <w:p>
+      <w:pPr>
+        <w:tabs>
+          <w:tab w:val="left" w:pos="0"/>
+          <w:tab w:val="center" w:pos="4080"/>
+          <w:tab w:val="right" w:pos="8160"/>
+        </w:tabs>
+        <w:ind w:firstLineChars="0" w:firstLine="0"/>
+      </w:pPr>
+      <w:r>
+        <w:rPr>
+          <w:rFonts w:hint="eastAsia"/>
+        </w:rPr>
+        <w:t>在前两个方程中，一旦定义了模型网格和权重函数</w:t>
+      </w:r>
+      <w:r>
+        <w:rPr>
+          <w:rFonts w:hint="eastAsia"/>
+        </w:rPr>
+        <w:t xml:space="preserve"> </w:t>
+      </w:r>
+      <w:r>
+        <w:rPr>
+          <w:rFonts w:hint="eastAsia"/>
+          <w:i/>
+          <w:iCs/>
+        </w:rPr>
+        <w:t>w</w:t>
+      </w:r>
+      <w:r>
+        <w:rPr>
+          <w:rFonts w:hint="eastAsia"/>
+        </w:rPr>
+        <w:t>(</w:t>
+      </w:r>
+      <w:r>
+        <w:rPr>
+          <w:rFonts w:hint="eastAsia"/>
+          <w:i/>
+          <w:iCs/>
+        </w:rPr>
+        <w:t>r</w:t>
+      </w:r>
+      <w:r>
+        <w:rPr>
+          <w:rFonts w:hint="eastAsia"/>
+        </w:rPr>
+        <w:t xml:space="preserve">) </w:t>
+      </w:r>
+      <w:r>
+        <w:rPr>
+          <w:rFonts w:hint="eastAsia"/>
+        </w:rPr>
+        <w:t>，</w:t>
+      </w:r>
+      <w:r>
+        <w:rPr>
+          <w:rFonts w:hint="eastAsia"/>
+        </w:rPr>
+        <w:t xml:space="preserve"> </w:t>
+      </w:r>
+      <w:proofErr w:type="spellStart"/>
+      <w:r>
+        <w:rPr>
+          <w:rFonts w:cs="Times New Roman"/>
+          <w:i/>
+          <w:iCs/>
+        </w:rPr>
+        <w:t>ω</w:t>
+      </w:r>
+      <w:r>
+        <w:rPr>
+          <w:rFonts w:hint="eastAsia"/>
+          <w:i/>
+          <w:iCs/>
+          <w:vertAlign w:val="subscript"/>
+        </w:rPr>
+        <w:t>s</w:t>
+      </w:r>
+      <w:proofErr w:type="spellEnd"/>
+      <w:r>
+        <w:rPr>
+          <w:rFonts w:hint="eastAsia"/>
+        </w:rPr>
+        <w:t>、</w:t>
+      </w:r>
+      <w:proofErr w:type="spellStart"/>
+      <w:r>
+        <w:rPr>
+          <w:rFonts w:cs="Times New Roman"/>
+          <w:i/>
+          <w:iCs/>
+        </w:rPr>
+        <w:t>ω</w:t>
+      </w:r>
+      <w:r>
+        <w:rPr>
+          <w:rFonts w:hint="eastAsia"/>
+          <w:i/>
+          <w:iCs/>
+          <w:vertAlign w:val="subscript"/>
+        </w:rPr>
+        <w:t>x</w:t>
+      </w:r>
+      <w:proofErr w:type="spellEnd"/>
+      <w:r>
+        <w:rPr>
+          <w:rFonts w:hint="eastAsia"/>
+        </w:rPr>
+        <w:t>、</w:t>
+      </w:r>
+      <w:proofErr w:type="spellStart"/>
+      <w:r>
+        <w:rPr>
+          <w:rFonts w:cs="Times New Roman"/>
+          <w:i/>
+          <w:iCs/>
+        </w:rPr>
+        <w:t>ω</w:t>
+      </w:r>
+      <w:r>
+        <w:rPr>
+          <w:rFonts w:hint="eastAsia"/>
+          <w:i/>
+          <w:iCs/>
+          <w:vertAlign w:val="subscript"/>
+        </w:rPr>
+        <w:t>y</w:t>
+      </w:r>
+      <w:proofErr w:type="spellEnd"/>
+      <w:r>
+        <w:rPr>
+          <w:rFonts w:hint="eastAsia"/>
+        </w:rPr>
+        <w:t xml:space="preserve"> </w:t>
+      </w:r>
+      <w:r>
+        <w:rPr>
+          <w:rFonts w:hint="eastAsia"/>
+        </w:rPr>
+        <w:t>和</w:t>
+      </w:r>
+      <w:r>
+        <w:rPr>
+          <w:rFonts w:hint="eastAsia"/>
+        </w:rPr>
+        <w:t xml:space="preserve"> </w:t>
+      </w:r>
+      <w:proofErr w:type="spellStart"/>
+      <w:r>
+        <w:rPr>
+          <w:rFonts w:cs="Times New Roman"/>
+          <w:i/>
+          <w:iCs/>
+        </w:rPr>
+        <w:t>ω</w:t>
+      </w:r>
+      <w:r>
+        <w:rPr>
+          <w:rFonts w:hint="eastAsia"/>
+          <w:i/>
+          <w:iCs/>
+          <w:vertAlign w:val="subscript"/>
+        </w:rPr>
+        <w:t>z</w:t>
+      </w:r>
+      <w:proofErr w:type="spellEnd"/>
+      <w:r>
+        <w:rPr>
+          <w:rFonts w:hint="eastAsia"/>
+        </w:rPr>
+        <w:t>，就可以直接计算单个矩阵</w:t>
+      </w:r>
+      <w:r>
+        <w:rPr>
+          <w:rFonts w:hint="eastAsia"/>
+        </w:rPr>
+        <w:t xml:space="preserve"> </w:t>
+      </w:r>
+      <w:proofErr w:type="spellStart"/>
+      <w:r>
+        <w:rPr>
+          <w:rFonts w:cs="Times New Roman" w:hint="eastAsia"/>
+        </w:rPr>
+        <w:t>W</w:t>
+      </w:r>
+      <w:r>
+        <w:rPr>
+          <w:rFonts w:hint="eastAsia"/>
+          <w:i/>
+          <w:iCs/>
+          <w:vertAlign w:val="subscript"/>
+        </w:rPr>
+        <w:t>s</w:t>
+      </w:r>
+      <w:proofErr w:type="spellEnd"/>
+      <w:r>
+        <w:rPr>
+          <w:rFonts w:hint="eastAsia"/>
+        </w:rPr>
+        <w:t>、</w:t>
+      </w:r>
+      <w:proofErr w:type="spellStart"/>
+      <w:r>
+        <w:rPr>
+          <w:rFonts w:cs="Times New Roman" w:hint="eastAsia"/>
+        </w:rPr>
+        <w:t>W</w:t>
+      </w:r>
+      <w:r>
+        <w:rPr>
+          <w:rFonts w:hint="eastAsia"/>
+          <w:i/>
+          <w:iCs/>
+          <w:vertAlign w:val="subscript"/>
+        </w:rPr>
+        <w:t>x</w:t>
+      </w:r>
+      <w:proofErr w:type="spellEnd"/>
+      <w:r>
+        <w:rPr>
+          <w:rFonts w:hint="eastAsia"/>
+        </w:rPr>
+        <w:t>、</w:t>
+      </w:r>
+      <w:r>
+        <w:rPr>
+          <w:rFonts w:cs="Times New Roman" w:hint="eastAsia"/>
+        </w:rPr>
+        <w:t>W</w:t>
+      </w:r>
+      <w:r>
+        <w:rPr>
+          <w:rFonts w:hint="eastAsia"/>
+          <w:i/>
+          <w:iCs/>
+          <w:vertAlign w:val="subscript"/>
+        </w:rPr>
+        <w:t>y</w:t>
+      </w:r>
+      <w:r>
+        <w:rPr>
+          <w:rFonts w:hint="eastAsia"/>
+        </w:rPr>
+        <w:t xml:space="preserve"> </w:t>
+      </w:r>
+      <w:r>
+        <w:rPr>
+          <w:rFonts w:hint="eastAsia"/>
+        </w:rPr>
+        <w:t>和</w:t>
+      </w:r>
+      <w:r>
+        <w:rPr>
+          <w:rFonts w:hint="eastAsia"/>
+        </w:rPr>
+        <w:t xml:space="preserve"> </w:t>
+      </w:r>
+      <w:proofErr w:type="spellStart"/>
+      <w:r>
+        <w:rPr>
+          <w:rFonts w:cs="Times New Roman" w:hint="eastAsia"/>
+        </w:rPr>
+        <w:t>W</w:t>
+      </w:r>
+      <w:r>
+        <w:rPr>
+          <w:rFonts w:hint="eastAsia"/>
+          <w:i/>
+          <w:iCs/>
+          <w:vertAlign w:val="subscript"/>
+        </w:rPr>
+        <w:t>z</w:t>
+      </w:r>
+      <w:proofErr w:type="spellEnd"/>
+      <w:r>
+        <w:rPr>
+          <w:rFonts w:hint="eastAsia"/>
+        </w:rPr>
+        <w:t>。</w:t>
+      </w:r>
+      <w:r>
+        <w:rPr>
+          <w:rFonts w:hint="eastAsia"/>
+        </w:rPr>
+        <w:t xml:space="preserve"> </w:t>
+      </w:r>
+      <w:r>
+        <w:rPr>
+          <w:rFonts w:hint="eastAsia"/>
+        </w:rPr>
+        <w:t>然后为所选配置形成累积矩阵</w:t>
+      </w:r>
+      <m:oMath>
+        <m:sSubSup>
+          <m:sSubSupPr>
+            <m:ctrlPr>
+              <w:rPr>
+                <w:rFonts w:ascii="Cambria Math" w:hAnsi="Cambria Math"/>
+                <w:i/>
+              </w:rPr>
+            </m:ctrlPr>
+          </m:sSubSupPr>
+          <m:e>
+            <m:r>
+              <w:rPr>
+                <w:rFonts w:ascii="Cambria Math" w:hAnsi="Cambria Math"/>
+              </w:rPr>
+              <m:t>W</m:t>
+            </m:r>
+          </m:e>
+          <m:sub>
+            <m:r>
+              <w:rPr>
+                <w:rFonts w:ascii="Cambria Math" w:hAnsi="Cambria Math"/>
+              </w:rPr>
+              <m:t>m</m:t>
+            </m:r>
+          </m:sub>
+          <m:sup>
+            <m:r>
+              <w:rPr>
+                <w:rFonts w:ascii="Cambria Math" w:hAnsi="Cambria Math"/>
+              </w:rPr>
+              <m:t>T</m:t>
+            </m:r>
+          </m:sup>
+        </m:sSubSup>
+        <m:sSub>
+          <m:sSubPr>
+            <m:ctrlPr>
+              <w:rPr>
+                <w:rFonts w:ascii="Cambria Math" w:hAnsi="Cambria Math"/>
+                <w:i/>
+              </w:rPr>
+            </m:ctrlPr>
+          </m:sSubPr>
+          <m:e>
+            <m:r>
+              <w:rPr>
+                <w:rFonts w:ascii="Cambria Math" w:hAnsi="Cambria Math"/>
+              </w:rPr>
+              <m:t>W</m:t>
+            </m:r>
+          </m:e>
+          <m:sub>
+            <m:r>
+              <w:rPr>
+                <w:rFonts w:ascii="Cambria Math" w:hAnsi="Cambria Math"/>
+              </w:rPr>
+              <m:t>m</m:t>
+            </m:r>
+          </m:sub>
+        </m:sSub>
+      </m:oMath>
+      <w:r>
+        <w:rPr>
+          <w:rFonts w:hint="eastAsia"/>
+        </w:rPr>
+        <w:t>。</w:t>
+      </w:r>
+    </w:p>
+    <w:p>
+      <w:pPr>
+        <w:tabs>
+          <w:tab w:val="left" w:pos="0"/>
+          <w:tab w:val="center" w:pos="4080"/>
+          <w:tab w:val="right" w:pos="8160"/>
+        </w:tabs>
+        <w:ind w:firstLineChars="0" w:firstLine="0"/>
+        <w:rPr>
+          <w:rFonts w:hint="eastAsia"/>
+        </w:rPr>
+      </w:pPr>
+      <w:r>
+        <w:rPr>
+          <w:rFonts w:hint="eastAsia"/>
+        </w:rPr>
+        <w:t>建立反演的下一步是确定观测数据的</w:t>
+      </w:r>
+      <w:r>
+        <w:rPr>
+          <w:rFonts w:hint="eastAsia"/>
+        </w:rPr>
+        <w:t>拟合</w:t>
+      </w:r>
+      <w:r>
+        <w:rPr>
+          <w:rFonts w:hint="eastAsia"/>
+        </w:rPr>
+        <w:t>程度。这里我们使用</w:t>
+      </w:r>
+      <w:r>
+        <w:rPr>
+          <w:rFonts w:hint="eastAsia"/>
+        </w:rPr>
+        <w:t>l2</w:t>
+      </w:r>
+      <w:r>
+        <w:rPr>
+          <w:rFonts w:hint="eastAsia"/>
+        </w:rPr>
+        <w:t>范数</w:t>
+      </w:r>
+      <w:r>
+        <w:rPr>
+          <w:rFonts w:hint="eastAsia"/>
+        </w:rPr>
+        <w:t>方法：</w:t>
+      </w:r>
+    </w:p>
+    <w:p>
+      <w:pPr>
+        <w:tabs>
+          <w:tab w:val="left" w:pos="0"/>
+          <w:tab w:val="center" w:pos="4080"/>
+          <w:tab w:val="right" w:pos="8160"/>
+        </w:tabs>
+        <w:ind w:firstLineChars="0" w:firstLine="0"/>
+      </w:pPr>
+      <w:r>
+        <w:rPr>
+          <w:noProof/>
+        </w:rPr>
+        <w:drawing>
+          <wp:inline distT="0" distB="0" distL="0" distR="0" wp14:anchorId="63BEBED1" wp14:editId="27AB3450">
+            <wp:extent cx="4533900" cy="323850"/>
+            <wp:effectExtent l="0" t="0" r="0" b="0"/>
+            <wp:docPr id="21" name="图片 21"/>
+            <wp:cNvGraphicFramePr>
+              <a:graphicFrameLocks xmlns:a="http://schemas.openxmlformats.org/drawingml/2006/main" noChangeAspect="1"/>
+            </wp:cNvGraphicFramePr>
+            <a:graphic xmlns:a="http://schemas.openxmlformats.org/drawingml/2006/main">
+              <a:graphicData uri="http://schemas.openxmlformats.org/drawingml/2006/picture">
+                <pic:pic xmlns:pic="http://schemas.openxmlformats.org/drawingml/2006/picture">
+                  <pic:nvPicPr>
+                    <pic:cNvPr id="1" name=""/>
+                    <pic:cNvPicPr/>
+                  </pic:nvPicPr>
+                  <pic:blipFill>
+                    <a:blip r:embed="rId12"/>
+                    <a:stretch>
+                      <a:fillRect/>
+                    </a:stretch>
+                  </pic:blipFill>
+                  <pic:spPr>
+                    <a:xfrm>
+                      <a:off x="0" y="0"/>
+                      <a:ext cx="4533900" cy="323850"/>
+                    </a:xfrm>
+                    <a:prstGeom prst="rect">
+                      <a:avLst/>
+                    </a:prstGeom>
+                  </pic:spPr>
+                </pic:pic>
+              </a:graphicData>
+            </a:graphic>
+          </wp:inline>
+        </w:drawing>
+      </w:r>
+    </w:p>
+    <w:p>
+      <w:pPr>
+        <w:tabs>
+          <w:tab w:val="left" w:pos="0"/>
+          <w:tab w:val="center" w:pos="4080"/>
+          <w:tab w:val="right" w:pos="8160"/>
+        </w:tabs>
+        <w:ind w:firstLineChars="0" w:firstLine="0"/>
+        <w:rPr>
+          <w:rFonts w:hint="eastAsia"/>
+        </w:rPr>
+      </w:pPr>
+      <w:r>
+        <w:rPr>
+          <w:rFonts w:hint="eastAsia"/>
+        </w:rPr>
+        <w:t>对于本文的工作，我们假设数据上的噪声是独立的，并且是零均值的高斯噪声。将</w:t>
+      </w:r>
+      <w:r>
+        <w:rPr>
+          <w:rFonts w:hint="eastAsia"/>
+        </w:rPr>
+        <w:t>W</w:t>
+      </w:r>
+      <w:r>
+        <w:rPr>
+          <w:rFonts w:hint="eastAsia"/>
+          <w:i/>
+          <w:iCs/>
+          <w:vertAlign w:val="subscript"/>
+        </w:rPr>
+        <w:t>d</w:t>
+      </w:r>
+      <w:r>
+        <w:rPr>
+          <w:rFonts w:hint="eastAsia"/>
+        </w:rPr>
+        <w:t>指定为第</w:t>
+      </w:r>
+      <w:proofErr w:type="spellStart"/>
+      <w:r>
+        <w:rPr>
+          <w:rFonts w:hint="eastAsia"/>
+        </w:rPr>
+        <w:t>i</w:t>
+      </w:r>
+      <w:proofErr w:type="spellEnd"/>
+      <w:proofErr w:type="gramStart"/>
+      <w:r>
+        <w:rPr>
+          <w:rFonts w:hint="eastAsia"/>
+        </w:rPr>
+        <w:t>个</w:t>
+      </w:r>
+      <w:proofErr w:type="gramEnd"/>
+      <w:r>
+        <w:rPr>
+          <w:rFonts w:hint="eastAsia"/>
+        </w:rPr>
+        <w:t>元素为</w:t>
+      </w:r>
+      <w:r>
+        <w:rPr>
+          <w:rFonts w:hint="eastAsia"/>
+        </w:rPr>
+        <w:t>1/</w:t>
+      </w:r>
+      <w:proofErr w:type="spellStart"/>
+      <w:r>
+        <w:rPr>
+          <w:rFonts w:cs="Times New Roman"/>
+        </w:rPr>
+        <w:t>σ</w:t>
+      </w:r>
+      <w:r>
+        <w:rPr>
+          <w:rFonts w:hint="eastAsia"/>
+          <w:i/>
+          <w:iCs/>
+          <w:vertAlign w:val="subscript"/>
+        </w:rPr>
+        <w:t>i</w:t>
+      </w:r>
+      <w:proofErr w:type="spellEnd"/>
+      <w:r>
+        <w:rPr>
+          <w:rFonts w:hint="eastAsia"/>
+        </w:rPr>
+        <w:t>的对角矩阵，其中</w:t>
+      </w:r>
+      <w:proofErr w:type="spellStart"/>
+      <w:r>
+        <w:rPr>
+          <w:rFonts w:cs="Times New Roman"/>
+        </w:rPr>
+        <w:t>σ</w:t>
+      </w:r>
+      <w:r>
+        <w:rPr>
+          <w:rFonts w:hint="eastAsia"/>
+          <w:i/>
+          <w:iCs/>
+          <w:vertAlign w:val="subscript"/>
+        </w:rPr>
+        <w:t>i</w:t>
+      </w:r>
+      <w:proofErr w:type="spellEnd"/>
+      <w:r>
+        <w:rPr>
+          <w:rFonts w:hint="eastAsia"/>
+        </w:rPr>
+        <w:t>是第</w:t>
+      </w:r>
+      <w:proofErr w:type="spellStart"/>
+      <w:r>
+        <w:rPr>
+          <w:rFonts w:hint="eastAsia"/>
+          <w:i/>
+          <w:iCs/>
+        </w:rPr>
+        <w:t>i</w:t>
+      </w:r>
+      <w:proofErr w:type="spellEnd"/>
+      <w:proofErr w:type="gramStart"/>
+      <w:r>
+        <w:rPr>
+          <w:rFonts w:hint="eastAsia"/>
+        </w:rPr>
+        <w:t>个</w:t>
+      </w:r>
+      <w:proofErr w:type="gramEnd"/>
+      <w:r>
+        <w:rPr>
+          <w:rFonts w:hint="eastAsia"/>
+        </w:rPr>
+        <w:t>基准的标准偏差，使得</w:t>
+      </w:r>
+      <w:proofErr w:type="spellStart"/>
+      <w:r>
+        <w:rPr>
+          <w:rFonts w:cs="Times New Roman"/>
+          <w:i/>
+          <w:iCs/>
+        </w:rPr>
+        <w:t>ϕ</w:t>
+      </w:r>
+      <w:r>
+        <w:rPr>
+          <w:rFonts w:hint="eastAsia"/>
+          <w:i/>
+          <w:iCs/>
+          <w:vertAlign w:val="subscript"/>
+        </w:rPr>
+        <w:t>d</w:t>
+      </w:r>
+      <w:proofErr w:type="spellEnd"/>
+      <w:r>
+        <w:rPr>
+          <w:rFonts w:hint="eastAsia"/>
+        </w:rPr>
+        <w:t>成为具有</w:t>
+      </w:r>
+      <w:r>
+        <w:rPr>
+          <w:rFonts w:hint="eastAsia"/>
+        </w:rPr>
+        <w:t>N</w:t>
+      </w:r>
+      <w:proofErr w:type="gramStart"/>
+      <w:r>
+        <w:rPr>
+          <w:rFonts w:hint="eastAsia"/>
+        </w:rPr>
+        <w:t>个</w:t>
+      </w:r>
+      <w:proofErr w:type="gramEnd"/>
+      <w:r>
+        <w:rPr>
+          <w:rFonts w:hint="eastAsia"/>
+        </w:rPr>
+        <w:t>自由度的卡方分布</w:t>
+      </w:r>
+      <w:r>
+        <w:rPr>
+          <w:rFonts w:hint="eastAsia"/>
+        </w:rPr>
+        <w:t>（</w:t>
+      </w:r>
+      <w:r>
+        <w:rPr>
+          <w:rFonts w:cs="Times New Roman"/>
+        </w:rPr>
+        <w:t>χ</w:t>
+      </w:r>
+      <w:r>
+        <w:rPr>
+          <w:rFonts w:hint="eastAsia"/>
+        </w:rPr>
+        <w:t>）</w:t>
+      </w:r>
+      <w:r>
+        <w:rPr>
+          <w:rFonts w:hint="eastAsia"/>
+        </w:rPr>
+        <w:t>。对于受独立高斯噪声污染的数据，最优数据</w:t>
+      </w:r>
+      <w:r>
+        <w:rPr>
+          <w:rFonts w:hint="eastAsia"/>
+        </w:rPr>
+        <w:t>误差</w:t>
+      </w:r>
+      <w:r>
+        <w:rPr>
+          <w:rFonts w:hint="eastAsia"/>
+        </w:rPr>
+        <w:t>的期望值为</w:t>
+      </w:r>
+      <w:r>
+        <w:rPr>
+          <w:rFonts w:hint="eastAsia"/>
+        </w:rPr>
+        <w:t>E[</w:t>
+      </w:r>
+      <w:r>
+        <w:rPr>
+          <w:rFonts w:cs="Times New Roman"/>
+        </w:rPr>
+        <w:t>χ</w:t>
+      </w:r>
+      <w:r>
+        <w:rPr>
+          <w:rFonts w:cs="Times New Roman" w:hint="eastAsia"/>
+          <w:vertAlign w:val="superscript"/>
+        </w:rPr>
+        <w:t>2</w:t>
+      </w:r>
+      <w:r>
+        <w:rPr>
+          <w:rFonts w:hint="eastAsia"/>
+        </w:rPr>
+        <w:t>]=N</w:t>
+      </w:r>
+      <w:r>
+        <w:rPr>
+          <w:rFonts w:hint="eastAsia"/>
+        </w:rPr>
+        <w:t>，为反演提供了目标</w:t>
+      </w:r>
+      <w:r>
+        <w:rPr>
+          <w:rFonts w:hint="eastAsia"/>
+        </w:rPr>
+        <w:t>误差</w:t>
+      </w:r>
+      <w:r>
+        <w:rPr>
+          <w:rFonts w:hint="eastAsia"/>
+        </w:rPr>
+        <w:t>。现在我们有了方程</w:t>
+      </w:r>
+      <w:r>
+        <w:rPr>
+          <w:rFonts w:hint="eastAsia"/>
+        </w:rPr>
+        <w:t>8</w:t>
+      </w:r>
+      <w:r>
+        <w:rPr>
+          <w:rFonts w:hint="eastAsia"/>
+        </w:rPr>
+        <w:t>中定义的求解反演的分量</w:t>
+      </w:r>
+      <w:r>
+        <w:rPr>
+          <w:rFonts w:hint="eastAsia"/>
+        </w:rPr>
+        <w:t>。</w:t>
+      </w:r>
+    </w:p>
+    <w:p>
+      <w:pPr>
+        <w:tabs>
+          <w:tab w:val="center" w:pos="4080"/>
+          <w:tab w:val="right" w:pos="8160"/>
+        </w:tabs>
+        <w:ind w:firstLineChars="0" w:firstLine="0"/>
+      </w:pPr>
+      <w:r>
+        <w:tab/>
+        <w:t xml:space="preserve">    </w:t>
+      </w:r>
+      <w:r>
+        <w:rPr>
+          <w:rFonts w:hint="eastAsia"/>
+        </w:rPr>
+        <w:t>为了解决约束条件下的优化问题，我们使用了投影梯度法（</w:t>
+      </w:r>
+      <w:proofErr w:type="spellStart"/>
+      <w:r>
+        <w:rPr>
+          <w:rFonts w:hint="eastAsia"/>
+        </w:rPr>
+        <w:t>Calamai</w:t>
+      </w:r>
+      <w:proofErr w:type="spellEnd"/>
+      <w:r>
+        <w:rPr>
+          <w:rFonts w:hint="eastAsia"/>
+        </w:rPr>
+        <w:t>和</w:t>
+      </w:r>
+      <w:r>
+        <w:rPr>
+          <w:rFonts w:hint="eastAsia"/>
+        </w:rPr>
+        <w:t>More</w:t>
+      </w:r>
+      <w:r>
+        <w:rPr>
+          <w:rFonts w:hint="eastAsia"/>
+        </w:rPr>
+        <w:t>，</w:t>
+      </w:r>
+      <w:r>
+        <w:rPr>
+          <w:rFonts w:hint="eastAsia"/>
+        </w:rPr>
+        <w:t>1987</w:t>
+      </w:r>
+      <w:r>
+        <w:rPr>
+          <w:rFonts w:hint="eastAsia"/>
+        </w:rPr>
+        <w:t>；沃格尔，</w:t>
+      </w:r>
+      <w:r>
+        <w:rPr>
+          <w:rFonts w:hint="eastAsia"/>
+        </w:rPr>
+        <w:t>2002</w:t>
+      </w:r>
+      <w:r>
+        <w:rPr>
+          <w:rFonts w:hint="eastAsia"/>
+        </w:rPr>
+        <w:t>年）。如果所提出的步骤会使模型参数超过约束条件，则该技术会强制</w:t>
+      </w:r>
+      <w:proofErr w:type="spellStart"/>
+      <w:r>
+        <w:rPr>
+          <w:rFonts w:hint="eastAsia"/>
+        </w:rPr>
+        <w:t>Krylov</w:t>
+      </w:r>
+      <w:proofErr w:type="spellEnd"/>
+      <w:r>
+        <w:rPr>
+          <w:rFonts w:hint="eastAsia"/>
+        </w:rPr>
+        <w:t>子空间最小化（换句话说，共轭梯度过程中的一个步骤）中的梯度为零。结果是模型达到了边界，但没有超过边界。由于（</w:t>
+      </w:r>
+      <w:r>
+        <w:rPr>
+          <w:rFonts w:hint="eastAsia"/>
+        </w:rPr>
+        <w:t>1</w:t>
+      </w:r>
+      <w:r>
+        <w:rPr>
+          <w:rFonts w:hint="eastAsia"/>
+        </w:rPr>
+        <w:t>）边界上的模型参数在下一次迭代中被忽略，以及（</w:t>
+      </w:r>
+      <w:r>
+        <w:rPr>
+          <w:rFonts w:hint="eastAsia"/>
+        </w:rPr>
+        <w:t>2</w:t>
+      </w:r>
+      <w:r>
+        <w:rPr>
+          <w:rFonts w:hint="eastAsia"/>
+        </w:rPr>
+        <w:t>）</w:t>
+      </w:r>
+      <w:r>
+        <w:rPr>
+          <w:rFonts w:hint="eastAsia"/>
+        </w:rPr>
+        <w:t>log-barrier</w:t>
+      </w:r>
+      <w:r>
+        <w:rPr>
+          <w:rFonts w:hint="eastAsia"/>
+        </w:rPr>
+        <w:t>方法需要计算屏障项，因此该方法的计算速度比</w:t>
+      </w:r>
+      <w:r>
+        <w:rPr>
+          <w:rFonts w:hint="eastAsia"/>
+        </w:rPr>
+        <w:t>log-barrier</w:t>
+      </w:r>
+      <w:r>
+        <w:rPr>
+          <w:rFonts w:hint="eastAsia"/>
+        </w:rPr>
+        <w:t>方法快。以前版本的</w:t>
+      </w:r>
+      <w:r>
+        <w:rPr>
+          <w:rFonts w:hint="eastAsia"/>
+        </w:rPr>
+        <w:t>MAG3D</w:t>
+      </w:r>
+      <w:r>
+        <w:rPr>
+          <w:rFonts w:hint="eastAsia"/>
+        </w:rPr>
+        <w:t>使用对数势垒法（</w:t>
+      </w:r>
+      <w:r>
+        <w:rPr>
+          <w:rFonts w:hint="eastAsia"/>
+        </w:rPr>
+        <w:t>Wright</w:t>
+      </w:r>
+      <w:r>
+        <w:rPr>
+          <w:rFonts w:hint="eastAsia"/>
+        </w:rPr>
+        <w:t>，</w:t>
+      </w:r>
+      <w:r>
+        <w:rPr>
+          <w:rFonts w:hint="eastAsia"/>
+        </w:rPr>
+        <w:t>1997</w:t>
+      </w:r>
+      <w:r>
+        <w:rPr>
+          <w:rFonts w:hint="eastAsia"/>
+        </w:rPr>
+        <w:t>；</w:t>
+      </w:r>
+      <w:proofErr w:type="spellStart"/>
+      <w:r>
+        <w:rPr>
+          <w:rFonts w:hint="eastAsia"/>
+        </w:rPr>
+        <w:t>Nocedal</w:t>
+      </w:r>
+      <w:proofErr w:type="spellEnd"/>
+      <w:r>
+        <w:rPr>
+          <w:rFonts w:hint="eastAsia"/>
+        </w:rPr>
+        <w:t>和</w:t>
+      </w:r>
+      <w:r>
+        <w:rPr>
+          <w:rFonts w:hint="eastAsia"/>
+        </w:rPr>
+        <w:t>Wright</w:t>
+      </w:r>
+      <w:r>
+        <w:rPr>
+          <w:rFonts w:hint="eastAsia"/>
+        </w:rPr>
+        <w:t>，</w:t>
+      </w:r>
+      <w:r>
+        <w:rPr>
+          <w:rFonts w:hint="eastAsia"/>
+        </w:rPr>
+        <w:t>1999</w:t>
+      </w:r>
+      <w:r>
+        <w:rPr>
+          <w:rFonts w:hint="eastAsia"/>
+        </w:rPr>
+        <w:t>年）</w:t>
+      </w:r>
+      <w:r>
+        <w:rPr>
+          <w:rFonts w:hint="eastAsia"/>
+        </w:rPr>
+        <w:t>。</w:t>
+      </w:r>
+    </w:p>
+    <w:p>
+      <w:pPr>
+        <w:tabs>
+          <w:tab w:val="center" w:pos="4080"/>
+          <w:tab w:val="right" w:pos="8160"/>
+        </w:tabs>
+        <w:ind w:firstLine="480"/>
+      </w:pPr>
+      <w:r>
+        <w:rPr>
+          <w:rFonts w:hint="eastAsia"/>
+        </w:rPr>
+        <w:t>加权函数由程序</w:t>
+      </w:r>
+      <w:r>
+        <w:rPr>
+          <w:rFonts w:hint="eastAsia"/>
+        </w:rPr>
+        <w:t xml:space="preserve"> PFWEIGHTS </w:t>
+      </w:r>
+      <w:r>
+        <w:rPr>
+          <w:rFonts w:hint="eastAsia"/>
+        </w:rPr>
+        <w:t>生成，该程序又是灵敏度生成程序</w:t>
+      </w:r>
+      <w:r>
+        <w:rPr>
+          <w:rFonts w:hint="eastAsia"/>
+        </w:rPr>
+        <w:t xml:space="preserve"> MAGSEN3D </w:t>
+      </w:r>
+      <w:r>
+        <w:rPr>
+          <w:rFonts w:hint="eastAsia"/>
+        </w:rPr>
+        <w:t>的输入。</w:t>
+      </w:r>
+      <w:r>
+        <w:rPr>
+          <w:rFonts w:hint="eastAsia"/>
+        </w:rPr>
+        <w:t xml:space="preserve"> </w:t>
+      </w:r>
+      <w:r>
+        <w:rPr>
+          <w:rFonts w:hint="eastAsia"/>
+        </w:rPr>
+        <w:t>这让用户可以完全灵活</w:t>
+      </w:r>
+      <w:r>
+        <w:rPr>
+          <w:rFonts w:hint="eastAsia"/>
+        </w:rPr>
+        <w:t>地</w:t>
+      </w:r>
+      <w:r>
+        <w:rPr>
+          <w:rFonts w:hint="eastAsia"/>
+        </w:rPr>
+        <w:t>使用自定义加权函数。</w:t>
+      </w:r>
+      <w:r>
+        <w:rPr>
+          <w:rFonts w:hint="eastAsia"/>
+        </w:rPr>
+        <w:t xml:space="preserve"> </w:t>
+      </w:r>
+      <w:r>
+        <w:rPr>
+          <w:rFonts w:hint="eastAsia"/>
+        </w:rPr>
+        <w:t>该程序允许用户指定是使用广义深度加权还是基于距离的加权，这在地形变化较大的地区很有用。</w:t>
+      </w:r>
+      <w:r>
+        <w:rPr>
+          <w:rFonts w:hint="eastAsia"/>
+        </w:rPr>
+        <w:t xml:space="preserve"> </w:t>
+      </w:r>
+      <w:r>
+        <w:rPr>
+          <w:rFonts w:hint="eastAsia"/>
+        </w:rPr>
+        <w:t>当钻井数据存在时，必须使用距离加权。</w:t>
+      </w:r>
+    </w:p>
+    <w:p>
+      <w:pPr>
+        <w:pStyle w:val="11"/>
+      </w:pPr>
+      <w:r>
+        <w:rPr>
+          <w:rFonts w:hint="eastAsia"/>
+        </w:rPr>
+        <w:t>2</w:t>
+      </w:r>
+      <w:r>
+        <w:t>.</w:t>
+      </w:r>
+      <w:r>
+        <w:rPr>
+          <w:rFonts w:hint="eastAsia"/>
+        </w:rPr>
+        <w:t>4</w:t>
+      </w:r>
+      <w:r>
+        <w:t xml:space="preserve"> </w:t>
+      </w:r>
+      <w:r>
+        <w:rPr>
+          <w:rFonts w:hint="eastAsia"/>
+        </w:rPr>
+        <w:t>深度加权和距离加权</w:t>
+      </w:r>
+    </w:p>
+    <w:p>
+      <w:pPr>
+        <w:tabs>
+          <w:tab w:val="center" w:pos="4080"/>
+          <w:tab w:val="right" w:pos="8160"/>
+        </w:tabs>
+        <w:ind w:firstLine="480"/>
+      </w:pPr>
+      <w:r>
+        <w:rPr>
+          <w:rFonts w:hint="eastAsia"/>
+        </w:rPr>
+        <w:t>距离加权函数，用来</w:t>
+      </w:r>
+      <w:proofErr w:type="gramStart"/>
+      <w:r>
+        <w:rPr>
+          <w:rFonts w:hint="eastAsia"/>
+        </w:rPr>
+        <w:t>改善重磁</w:t>
+      </w:r>
+      <w:proofErr w:type="gramEnd"/>
+      <w:r>
+        <w:rPr>
+          <w:rFonts w:hint="eastAsia"/>
+        </w:rPr>
+        <w:t>反演解模型的上漂现象；上漂的原因</w:t>
+      </w:r>
+      <w:proofErr w:type="gramStart"/>
+      <w:r>
+        <w:rPr>
+          <w:rFonts w:hint="eastAsia"/>
+        </w:rPr>
+        <w:t>是重磁异常强度</w:t>
+      </w:r>
+      <w:proofErr w:type="gramEnd"/>
+      <w:r>
+        <w:rPr>
+          <w:rFonts w:hint="eastAsia"/>
+        </w:rPr>
+        <w:t>随测点与场源距离增加而迅速衰减，因此浅部较小物性值模型产生的异常强度可能和深部较大物性值模型相当，而反演在搜索目标函数最小时的模型体时，</w:t>
+      </w:r>
+      <w:r>
+        <w:rPr>
+          <w:rFonts w:hint="eastAsia"/>
+        </w:rPr>
+        <w:lastRenderedPageBreak/>
+        <w:t>将导致浅部较小物性值模型称为最优解。所以加入权重函数来使得地下模型各块体的权重相当</w:t>
+      </w:r>
+      <w:r>
+        <w:rPr>
+          <w:rFonts w:hint="eastAsia"/>
+        </w:rPr>
+        <w:t>。</w:t>
+      </w:r>
+    </w:p>
+    <w:p>
+      <w:pPr>
+        <w:pStyle w:val="1"/>
+      </w:pPr>
+      <w:r>
+        <w:rPr>
+          <w:rFonts w:hint="eastAsia"/>
+        </w:rPr>
+        <w:t>2</w:t>
+      </w:r>
+      <w:r>
+        <w:t>.</w:t>
+      </w:r>
+      <w:r>
+        <w:rPr>
+          <w:rFonts w:hint="eastAsia"/>
+        </w:rPr>
+        <w:t>4</w:t>
+      </w:r>
+      <w:r>
+        <w:rPr>
+          <w:rFonts w:hint="eastAsia"/>
+        </w:rPr>
+        <w:t>.</w:t>
+      </w:r>
+      <w:r>
+        <w:rPr>
+          <w:rFonts w:hint="eastAsia"/>
+        </w:rPr>
+        <w:t>1</w:t>
+      </w:r>
+      <w:r>
+        <w:t xml:space="preserve"> </w:t>
+      </w:r>
+      <w:r>
+        <w:rPr>
+          <w:rFonts w:hint="eastAsia"/>
+        </w:rPr>
+        <w:t>地表或</w:t>
+      </w:r>
+      <w:r>
+        <w:rPr>
+          <w:rFonts w:hint="eastAsia"/>
+        </w:rPr>
+        <w:t>航空</w:t>
+      </w:r>
+      <w:r>
+        <w:rPr>
+          <w:rFonts w:hint="eastAsia"/>
+        </w:rPr>
+        <w:t>数据的深度加权</w:t>
+      </w:r>
+    </w:p>
+    <w:p>
+      <w:pPr>
+        <w:tabs>
+          <w:tab w:val="center" w:pos="4080"/>
+          <w:tab w:val="right" w:pos="8160"/>
+        </w:tabs>
+        <w:ind w:firstLine="480"/>
+      </w:pPr>
+      <w:r>
+        <w:rPr>
+          <w:rFonts w:hint="eastAsia"/>
+        </w:rPr>
+        <w:t>灵敏度主要作为</w:t>
+      </w:r>
+      <w:r>
+        <w:rPr>
+          <w:rFonts w:hint="eastAsia"/>
+        </w:rPr>
+        <w:t>地表</w:t>
+      </w:r>
+      <w:r>
+        <w:rPr>
+          <w:rFonts w:hint="eastAsia"/>
+        </w:rPr>
+        <w:t>数据深度的函数衰减。</w:t>
+      </w:r>
+      <w:r>
+        <w:rPr>
+          <w:rFonts w:hint="eastAsia"/>
+        </w:rPr>
+        <w:t xml:space="preserve"> </w:t>
+      </w:r>
+      <w:r>
+        <w:rPr>
+          <w:rFonts w:hint="eastAsia"/>
+        </w:rPr>
+        <w:t>数值实验表明，如果为</w:t>
+      </w:r>
+      <w:r>
+        <w:rPr>
+          <w:rFonts w:hint="eastAsia"/>
+        </w:rPr>
+        <w:t xml:space="preserve"> z</w:t>
+      </w:r>
+      <w:r>
+        <w:rPr>
+          <w:rFonts w:hint="eastAsia"/>
+        </w:rPr>
+        <w:t>0</w:t>
+      </w:r>
+      <w:r>
+        <w:rPr>
+          <w:rFonts w:hint="eastAsia"/>
+        </w:rPr>
+        <w:t xml:space="preserve"> </w:t>
+      </w:r>
+      <w:r>
+        <w:rPr>
+          <w:rFonts w:hint="eastAsia"/>
+        </w:rPr>
+        <w:t>选择了合理的值，则形式</w:t>
+      </w:r>
+      <w:r>
+        <w:rPr>
+          <w:rFonts w:hint="eastAsia"/>
+        </w:rPr>
+        <w:t xml:space="preserve"> (z + zo)</w:t>
+      </w:r>
+      <w:r>
+        <w:rPr>
+          <w:rFonts w:hint="eastAsia"/>
+          <w:vertAlign w:val="superscript"/>
+        </w:rPr>
+        <w:t>-3</w:t>
+      </w:r>
+      <w:r>
+        <w:rPr>
+          <w:rFonts w:hint="eastAsia"/>
+        </w:rPr>
+        <w:t xml:space="preserve"> </w:t>
+      </w:r>
+      <w:r>
+        <w:rPr>
+          <w:rFonts w:hint="eastAsia"/>
+        </w:rPr>
+        <w:t>的函数非常接近观察点正下方的核衰减。</w:t>
+      </w:r>
+      <w:r>
+        <w:rPr>
+          <w:rFonts w:hint="eastAsia"/>
+        </w:rPr>
+        <w:t xml:space="preserve"> </w:t>
+      </w:r>
+      <w:r>
+        <w:rPr>
+          <w:rFonts w:hint="eastAsia"/>
+        </w:rPr>
+        <w:t>指数中的值</w:t>
+      </w:r>
+      <w:r>
+        <w:rPr>
+          <w:rFonts w:hint="eastAsia"/>
+        </w:rPr>
+        <w:t xml:space="preserve"> 3 </w:t>
+      </w:r>
+      <w:r>
+        <w:rPr>
+          <w:rFonts w:hint="eastAsia"/>
+        </w:rPr>
+        <w:t>与以下一致，即立方体单元的作用类似于偶极源，其磁场随距离的倒数三次衰减。</w:t>
+      </w:r>
+      <w:r>
+        <w:rPr>
+          <w:rFonts w:hint="eastAsia"/>
+        </w:rPr>
+        <w:t xml:space="preserve"> </w:t>
+      </w:r>
+      <w:r>
+        <w:rPr>
+          <w:rFonts w:hint="eastAsia"/>
+        </w:rPr>
+        <w:t>z</w:t>
+      </w:r>
+      <w:r>
+        <w:rPr>
+          <w:rFonts w:hint="eastAsia"/>
+          <w:vertAlign w:val="subscript"/>
+        </w:rPr>
+        <w:t>0</w:t>
+      </w:r>
+      <w:r>
+        <w:rPr>
+          <w:rFonts w:hint="eastAsia"/>
+        </w:rPr>
+        <w:t xml:space="preserve"> </w:t>
+      </w:r>
+      <w:r>
+        <w:rPr>
+          <w:rFonts w:hint="eastAsia"/>
+        </w:rPr>
+        <w:t>的值可以通过将函数</w:t>
+      </w:r>
+      <w:r>
+        <w:rPr>
+          <w:rFonts w:hint="eastAsia"/>
+        </w:rPr>
+        <w:t xml:space="preserve"> 1/(z +z</w:t>
+      </w:r>
+      <w:r>
+        <w:rPr>
+          <w:rFonts w:hint="eastAsia"/>
+          <w:vertAlign w:val="subscript"/>
+        </w:rPr>
+        <w:t>0</w:t>
+      </w:r>
+      <w:r>
+        <w:rPr>
+          <w:rFonts w:hint="eastAsia"/>
+        </w:rPr>
+        <w:t>)</w:t>
+      </w:r>
+      <w:r>
+        <w:rPr>
+          <w:rFonts w:hint="eastAsia"/>
+          <w:vertAlign w:val="superscript"/>
+        </w:rPr>
+        <w:t>3</w:t>
+      </w:r>
+      <w:r>
+        <w:rPr>
+          <w:rFonts w:hint="eastAsia"/>
+        </w:rPr>
+        <w:t xml:space="preserve"> </w:t>
+      </w:r>
+      <w:r>
+        <w:rPr>
+          <w:rFonts w:hint="eastAsia"/>
+        </w:rPr>
+        <w:t>与一列单元在观察点产生的场进行匹配来获得。</w:t>
+      </w:r>
+      <w:r>
+        <w:rPr>
+          <w:rFonts w:hint="eastAsia"/>
+        </w:rPr>
+        <w:t xml:space="preserve"> </w:t>
+      </w:r>
+      <w:r>
+        <w:rPr>
+          <w:rFonts w:hint="eastAsia"/>
+        </w:rPr>
+        <w:t>因此，我们使用</w:t>
+      </w:r>
+      <w:r>
+        <w:rPr>
+          <w:rFonts w:hint="eastAsia"/>
+        </w:rPr>
+        <w:t>如下</w:t>
+      </w:r>
+      <w:r>
+        <w:rPr>
+          <w:rFonts w:hint="eastAsia"/>
+        </w:rPr>
+        <w:t>形式的深度权重函数</w:t>
+      </w:r>
+    </w:p>
+    <w:p>
+      <w:pPr>
+        <w:tabs>
+          <w:tab w:val="center" w:pos="4080"/>
+          <w:tab w:val="right" w:pos="8160"/>
+        </w:tabs>
+        <w:ind w:firstLine="480"/>
+      </w:pPr>
+      <w:r>
+        <w:rPr>
+          <w:noProof/>
+        </w:rPr>
+        <w:drawing>
+          <wp:inline distT="0" distB="0" distL="0" distR="0" wp14:anchorId="44B06B18" wp14:editId="3F0960B2">
+            <wp:extent cx="5238750" cy="904875"/>
+            <wp:effectExtent l="0" t="0" r="0" b="9525"/>
+            <wp:docPr id="22" name="图片 22"/>
+            <wp:cNvGraphicFramePr>
+              <a:graphicFrameLocks xmlns:a="http://schemas.openxmlformats.org/drawingml/2006/main" noChangeAspect="1"/>
+            </wp:cNvGraphicFramePr>
+            <a:graphic xmlns:a="http://schemas.openxmlformats.org/drawingml/2006/main">
+              <a:graphicData uri="http://schemas.openxmlformats.org/drawingml/2006/picture">
+                <pic:pic xmlns:pic="http://schemas.openxmlformats.org/drawingml/2006/picture">
+                  <pic:nvPicPr>
+                    <pic:cNvPr id="1" name=""/>
+                    <pic:cNvPicPr/>
+                  </pic:nvPicPr>
+                  <pic:blipFill>
+                    <a:blip r:embed="rId13"/>
+                    <a:stretch>
+                      <a:fillRect/>
+                    </a:stretch>
+                  </pic:blipFill>
+                  <pic:spPr>
+                    <a:xfrm>
+                      <a:off x="0" y="0"/>
+                      <a:ext cx="5238750" cy="904875"/>
+                    </a:xfrm>
+                    <a:prstGeom prst="rect">
+                      <a:avLst/>
+                    </a:prstGeom>
+                  </pic:spPr>
+                </pic:pic>
+              </a:graphicData>
+            </a:graphic>
+          </wp:inline>
+        </w:drawing>
+      </w:r>
+    </w:p>
+    <w:p>
+      <w:pPr>
+        <w:tabs>
+          <w:tab w:val="center" w:pos="4080"/>
+          <w:tab w:val="right" w:pos="8160"/>
+        </w:tabs>
+        <w:ind w:firstLine="480"/>
+        <w:rPr>
+          <w:rFonts w:hint="eastAsia"/>
+        </w:rPr>
+      </w:pPr>
+      <w:r>
+        <w:rPr>
+          <w:rFonts w:hint="eastAsia"/>
+        </w:rPr>
+        <w:t>对于</w:t>
+      </w:r>
+      <w:r>
+        <w:rPr>
+          <w:rFonts w:hint="eastAsia"/>
+        </w:rPr>
+        <w:t>地表</w:t>
+      </w:r>
+      <w:r>
+        <w:rPr>
+          <w:rFonts w:hint="eastAsia"/>
+        </w:rPr>
+        <w:t>数据的反演，其中</w:t>
+      </w:r>
+      <w:r>
+        <w:rPr>
+          <w:rFonts w:cs="Times New Roman"/>
+          <w:i/>
+          <w:iCs/>
+        </w:rPr>
+        <w:t>α</w:t>
+      </w:r>
+      <w:r>
+        <w:rPr>
+          <w:rFonts w:hint="eastAsia"/>
+        </w:rPr>
+        <w:t>=3</w:t>
+      </w:r>
+      <w:r>
+        <w:rPr>
+          <w:rFonts w:hint="eastAsia"/>
+        </w:rPr>
+        <w:t>.</w:t>
+      </w:r>
+      <w:r>
+        <w:rPr>
+          <w:rFonts w:hint="eastAsia"/>
+        </w:rPr>
+        <w:t>0</w:t>
+      </w:r>
+      <w:r>
+        <w:rPr>
+          <w:rFonts w:hint="eastAsia"/>
+        </w:rPr>
+        <w:t>，</w:t>
+      </w:r>
+      <w:proofErr w:type="spellStart"/>
+      <w:r>
+        <w:rPr>
+          <w:rFonts w:hint="eastAsia"/>
+        </w:rPr>
+        <w:t>r</w:t>
+      </w:r>
+      <w:r>
+        <w:rPr>
+          <w:rFonts w:hint="eastAsia"/>
+          <w:i/>
+          <w:iCs/>
+          <w:vertAlign w:val="subscript"/>
+        </w:rPr>
+        <w:t>j</w:t>
+      </w:r>
+      <w:proofErr w:type="spellEnd"/>
+      <w:r>
+        <w:rPr>
+          <w:rFonts w:hint="eastAsia"/>
+        </w:rPr>
+        <w:t xml:space="preserve"> </w:t>
+      </w:r>
+      <w:r>
+        <w:rPr>
+          <w:rFonts w:hint="eastAsia"/>
+        </w:rPr>
+        <w:t>用于</w:t>
+      </w:r>
+      <w:proofErr w:type="gramStart"/>
+      <w:r>
+        <w:rPr>
+          <w:rFonts w:hint="eastAsia"/>
+        </w:rPr>
+        <w:t>标识第</w:t>
+      </w:r>
+      <w:proofErr w:type="gramEnd"/>
+      <w:r>
+        <w:rPr>
+          <w:rFonts w:hint="eastAsia"/>
+        </w:rPr>
+        <w:t xml:space="preserve">j </w:t>
+      </w:r>
+      <w:proofErr w:type="gramStart"/>
+      <w:r>
+        <w:rPr>
+          <w:rFonts w:hint="eastAsia"/>
+        </w:rPr>
+        <w:t>个</w:t>
+      </w:r>
+      <w:proofErr w:type="gramEnd"/>
+      <w:r>
+        <w:rPr>
+          <w:rFonts w:hint="eastAsia"/>
+        </w:rPr>
+        <w:t>单元格，</w:t>
+      </w:r>
+      <w:r>
+        <w:rPr>
+          <w:rFonts w:ascii="宋体" w:hAnsi="宋体" w:hint="eastAsia"/>
+        </w:rPr>
+        <w:t>△</w:t>
+      </w:r>
+      <w:proofErr w:type="spellStart"/>
+      <w:r>
+        <w:t>z</w:t>
+      </w:r>
+      <w:r>
+        <w:rPr>
+          <w:i/>
+          <w:iCs/>
+          <w:vertAlign w:val="subscript"/>
+        </w:rPr>
+        <w:t>j</w:t>
+      </w:r>
+      <w:proofErr w:type="spellEnd"/>
+      <w:r>
+        <w:rPr>
+          <w:rFonts w:hint="eastAsia"/>
+        </w:rPr>
+        <w:t xml:space="preserve"> </w:t>
+      </w:r>
+      <w:r>
+        <w:rPr>
+          <w:rFonts w:hint="eastAsia"/>
+        </w:rPr>
+        <w:t>为其厚度</w:t>
+      </w:r>
+      <w:r>
+        <w:rPr>
+          <w:rFonts w:hint="eastAsia"/>
+        </w:rPr>
+        <w:t>。</w:t>
+      </w:r>
+      <w:r>
+        <w:rPr>
+          <w:rFonts w:hint="eastAsia"/>
+        </w:rPr>
+        <w:t>权重函数被归一化，使得最大值是统一的。</w:t>
+      </w:r>
+      <w:r>
+        <w:rPr>
+          <w:rFonts w:hint="eastAsia"/>
+        </w:rPr>
+        <w:t xml:space="preserve"> </w:t>
+      </w:r>
+      <w:r>
+        <w:rPr>
+          <w:rFonts w:hint="eastAsia"/>
+        </w:rPr>
+        <w:t>数值测试表明，当使用这种加权时，通过最小化方程</w:t>
+      </w:r>
+      <w:r>
+        <w:rPr>
+          <w:rFonts w:hint="eastAsia"/>
+        </w:rPr>
+        <w:t xml:space="preserve"> 9 </w:t>
+      </w:r>
+      <w:r>
+        <w:rPr>
+          <w:rFonts w:hint="eastAsia"/>
+        </w:rPr>
+        <w:t>中的模型目标函数构建的</w:t>
+      </w:r>
+      <w:r>
+        <w:rPr>
+          <w:rFonts w:hint="eastAsia"/>
+          <w:highlight w:val="yellow"/>
+        </w:rPr>
+        <w:t>敏感性模型</w:t>
+      </w:r>
+      <w:r>
+        <w:rPr>
+          <w:rFonts w:hint="eastAsia"/>
+        </w:rPr>
+        <w:t>，</w:t>
+      </w:r>
+      <w:r>
+        <w:rPr>
+          <w:rFonts w:hint="eastAsia"/>
+        </w:rPr>
+        <w:t>在对数据进行修正的情况下，将恢复的异常放置在大约正确的深度处。</w:t>
+      </w:r>
+    </w:p>
+    <w:p>
+      <w:pPr>
+        <w:tabs>
+          <w:tab w:val="center" w:pos="4080"/>
+          <w:tab w:val="right" w:pos="8160"/>
+        </w:tabs>
+        <w:ind w:firstLine="480"/>
+      </w:pPr>
+      <w:r>
+        <w:rPr>
+          <w:rFonts w:hint="eastAsia"/>
+        </w:rPr>
+        <w:t>如果数据</w:t>
+      </w:r>
+      <w:proofErr w:type="gramStart"/>
+      <w:r>
+        <w:rPr>
+          <w:rFonts w:hint="eastAsia"/>
+        </w:rPr>
+        <w:t>集涉及</w:t>
+      </w:r>
+      <w:proofErr w:type="gramEnd"/>
+      <w:r>
+        <w:rPr>
+          <w:rFonts w:hint="eastAsia"/>
+        </w:rPr>
+        <w:t>高度可变的观测高度，则正常深度加权函数可能不是最合适的。如下一节所述，用于钻孔数据的距离加权可能更合适。</w:t>
+      </w:r>
+    </w:p>
+    <w:p>
+      <w:pPr>
+        <w:pStyle w:val="1"/>
+      </w:pPr>
+      <w:r>
+        <w:rPr>
+          <w:rFonts w:hint="eastAsia"/>
+        </w:rPr>
+        <w:t>2</w:t>
+      </w:r>
+      <w:r>
+        <w:t>.</w:t>
+      </w:r>
+      <w:r>
+        <w:rPr>
+          <w:rFonts w:hint="eastAsia"/>
+        </w:rPr>
+        <w:t>4.</w:t>
+      </w:r>
+      <w:r>
+        <w:rPr>
+          <w:rFonts w:hint="eastAsia"/>
+        </w:rPr>
+        <w:t>2</w:t>
+      </w:r>
+      <w:r>
+        <w:t xml:space="preserve"> </w:t>
+      </w:r>
+      <w:r>
+        <w:rPr>
+          <w:rFonts w:hint="eastAsia"/>
+        </w:rPr>
+        <w:t>钻孔数据的距离加权</w:t>
+      </w:r>
+    </w:p>
+    <w:p>
+      <w:pPr>
+        <w:tabs>
+          <w:tab w:val="center" w:pos="4080"/>
+          <w:tab w:val="right" w:pos="8160"/>
+        </w:tabs>
+        <w:ind w:firstLineChars="0" w:firstLine="0"/>
+      </w:pPr>
+    </w:p>
+    <w:p>
+      <w:pPr>
+        <w:pStyle w:val="11"/>
+      </w:pPr>
+      <w:r>
+        <w:rPr>
+          <w:rFonts w:hint="eastAsia"/>
+        </w:rPr>
+        <w:t>2</w:t>
+      </w:r>
+      <w:r>
+        <w:t>.</w:t>
+      </w:r>
+      <w:r>
+        <w:rPr>
+          <w:rFonts w:hint="eastAsia"/>
+        </w:rPr>
+        <w:t>5</w:t>
+      </w:r>
+      <w:r>
+        <w:t xml:space="preserve"> </w:t>
+      </w:r>
+      <w:r>
+        <w:rPr>
+          <w:rFonts w:hint="eastAsia"/>
+          <w:highlight w:val="yellow"/>
+        </w:rPr>
+        <w:t>灵敏度矩阵</w:t>
+      </w:r>
+      <w:r>
+        <w:rPr>
+          <w:rFonts w:hint="eastAsia"/>
+        </w:rPr>
+        <w:t>的小波压缩</w:t>
+      </w:r>
+    </w:p>
+    <w:p>
+      <w:pPr>
+        <w:tabs>
+          <w:tab w:val="center" w:pos="4080"/>
+          <w:tab w:val="right" w:pos="8160"/>
+        </w:tabs>
+        <w:ind w:firstLineChars="0" w:firstLine="0"/>
+        <w:rPr>
+          <w:rFonts w:hint="eastAsia"/>
+        </w:rPr>
+      </w:pPr>
+    </w:p>
+    <w:p>
+      <w:pPr>
+        <w:widowControl/>
+        <w:spacing w:line="240" w:lineRule="auto"/>
+        <w:ind w:firstLineChars="0" w:firstLine="0"/>
+        <w:jc w:val="left"/>
+        <w:rPr>
+          <w:b/>
+          <w:bCs/>
+          <w:kern w:val="44"/>
+          <w:sz w:val="36"/>
+          <w:szCs w:val="44"/>
+        </w:rPr>
+      </w:pPr>
+      <w:r>
+        <w:br w:type="page"/>
+      </w:r>
+    </w:p>
+    <w:p>
+      <w:pPr>
+        <w:pStyle w:val="12"/>
+      </w:pPr>
+      <w:r>
+        <w:lastRenderedPageBreak/>
+        <w:t xml:space="preserve">3 </w:t>
+      </w:r>
+      <w:r>
+        <w:rPr>
+          <w:rFonts w:hint="eastAsia"/>
+        </w:rPr>
+        <w:t>MAG3D</w:t>
+      </w:r>
+      <w:r>
+        <w:rPr>
+          <w:rFonts w:hint="eastAsia"/>
+        </w:rPr>
+        <w:t>程序的</w:t>
+      </w:r>
+      <w:r>
+        <w:rPr>
+          <w:rFonts w:hint="eastAsia"/>
+        </w:rPr>
+        <w:t>基本部分</w:t>
+      </w:r>
+    </w:p>
+    <w:p>
+      <w:pPr>
+        <w:pStyle w:val="11"/>
+      </w:pPr>
+      <w:r>
+        <w:rPr>
+          <w:rFonts w:hint="eastAsia"/>
+        </w:rPr>
+        <w:t>3</w:t>
+      </w:r>
+      <w:r>
+        <w:t xml:space="preserve">.1 </w:t>
+      </w:r>
+      <w:r>
+        <w:rPr>
+          <w:rFonts w:hint="eastAsia"/>
+        </w:rPr>
+        <w:t>介绍</w:t>
+      </w:r>
+    </w:p>
+    <w:p>
+      <w:pPr>
+        <w:ind w:firstLineChars="0" w:firstLine="0"/>
+      </w:pPr>
+      <w:r>
+        <w:rPr>
+          <w:rFonts w:hint="eastAsia"/>
+        </w:rPr>
+        <w:t>MAG3D v5.0</w:t>
+      </w:r>
+      <w:r>
+        <w:rPr>
+          <w:rFonts w:hint="eastAsia"/>
+        </w:rPr>
+        <w:t>程序库由以下</w:t>
+      </w:r>
+      <w:r>
+        <w:rPr>
+          <w:rFonts w:hint="eastAsia"/>
+        </w:rPr>
+        <w:t>内容</w:t>
+      </w:r>
+      <w:r>
+        <w:rPr>
+          <w:rFonts w:hint="eastAsia"/>
+        </w:rPr>
+        <w:t>组成：</w:t>
+      </w:r>
+    </w:p>
+    <w:p>
+      <w:pPr>
+        <w:spacing w:beforeLines="100" w:before="312" w:afterLines="50" w:after="156"/>
+        <w:ind w:firstLine="480"/>
+      </w:pPr>
+      <w:r>
+        <w:rPr>
+          <w:rFonts w:hint="eastAsia"/>
+        </w:rPr>
+        <w:t>1</w:t>
+      </w:r>
+      <w:r>
+        <w:t>. MAGFOR3D</w:t>
+      </w:r>
+      <w:r>
+        <w:rPr>
+          <w:rFonts w:hint="eastAsia"/>
+        </w:rPr>
+        <w:t>：执行正演</w:t>
+      </w:r>
+    </w:p>
+    <w:p>
+      <w:pPr>
+        <w:spacing w:beforeLines="50" w:before="156" w:afterLines="50" w:after="156"/>
+        <w:ind w:firstLine="480"/>
+      </w:pPr>
+      <w:r>
+        <w:rPr>
+          <w:rFonts w:hint="eastAsia"/>
+        </w:rPr>
+        <w:t>2</w:t>
+      </w:r>
+      <w:r>
+        <w:t>. PFWEIGHTS</w:t>
+      </w:r>
+      <w:r>
+        <w:rPr>
+          <w:rFonts w:hint="eastAsia"/>
+        </w:rPr>
+        <w:t>：计算加权深度函数</w:t>
+      </w:r>
+    </w:p>
+    <w:p>
+      <w:pPr>
+        <w:spacing w:beforeLines="50" w:before="156" w:afterLines="50" w:after="156"/>
+        <w:ind w:firstLine="480"/>
+      </w:pPr>
+      <w:r>
+        <w:rPr>
+          <w:rFonts w:hint="eastAsia"/>
+        </w:rPr>
+        <w:t>3</w:t>
+      </w:r>
+      <w:r>
+        <w:t>. MAGSEN3D</w:t>
+      </w:r>
+      <w:r>
+        <w:rPr>
+          <w:rFonts w:hint="eastAsia"/>
+        </w:rPr>
+        <w:t>：计算反演灵敏度</w:t>
+      </w:r>
+    </w:p>
+    <w:p>
+      <w:pPr>
+        <w:spacing w:beforeLines="50" w:before="156" w:afterLines="50" w:after="156"/>
+        <w:ind w:firstLine="480"/>
+      </w:pPr>
+      <w:r>
+        <w:rPr>
+          <w:rFonts w:hint="eastAsia"/>
+        </w:rPr>
+        <w:t>4</w:t>
+      </w:r>
+      <w:r>
+        <w:t>. MAGINV3D</w:t>
+      </w:r>
+      <w:r>
+        <w:rPr>
+          <w:rFonts w:hint="eastAsia"/>
+        </w:rPr>
+        <w:t>：执行</w:t>
+      </w:r>
+      <w:r>
+        <w:rPr>
+          <w:rFonts w:hint="eastAsia"/>
+        </w:rPr>
+        <w:t>3</w:t>
+      </w:r>
+      <w:r>
+        <w:t>D</w:t>
+      </w:r>
+      <w:r>
+        <w:rPr>
+          <w:rFonts w:hint="eastAsia"/>
+        </w:rPr>
+        <w:t>磁反演</w:t>
+      </w:r>
+    </w:p>
+    <w:p>
+      <w:pPr>
+        <w:spacing w:beforeLines="50" w:before="156" w:afterLines="50" w:after="156"/>
+        <w:ind w:leftChars="200" w:left="480" w:firstLineChars="0" w:firstLine="0"/>
+      </w:pPr>
+      <w:r>
+        <w:rPr>
+          <w:rFonts w:hint="eastAsia"/>
+        </w:rPr>
+        <w:t>5</w:t>
+      </w:r>
+      <w:r>
+        <w:t>. MAGPRE3D</w:t>
+      </w:r>
+      <w:r>
+        <w:rPr>
+          <w:rFonts w:hint="eastAsia"/>
+        </w:rPr>
+        <w:t>：</w:t>
+      </w:r>
+      <w:r>
+        <w:rPr>
+          <w:rFonts w:hint="eastAsia"/>
+        </w:rPr>
+        <w:t>将灵敏度文件乘以模型即可得到预测数据。这个很少使用的实用程序将模型乘以</w:t>
+      </w:r>
+      <w:r>
+        <w:rPr>
+          <w:rFonts w:hint="eastAsia"/>
+        </w:rPr>
+        <w:t>maginv3d.mtx</w:t>
+      </w:r>
+      <w:r>
+        <w:rPr>
+          <w:rFonts w:hint="eastAsia"/>
+        </w:rPr>
+        <w:t>中的灵敏度矩阵，以生成预测数据。</w:t>
+      </w:r>
+      <w:r>
+        <w:rPr>
+          <w:rFonts w:hint="eastAsia"/>
+        </w:rPr>
+        <w:t xml:space="preserve"> </w:t>
+      </w:r>
+      <w:r>
+        <w:rPr>
+          <w:rFonts w:hint="eastAsia"/>
+        </w:rPr>
+        <w:t>包含此程序，以便不熟悉小波变换和</w:t>
+      </w:r>
+      <w:r>
+        <w:rPr>
+          <w:rFonts w:hint="eastAsia"/>
+        </w:rPr>
+        <w:t>maginv3d.mtx</w:t>
+      </w:r>
+      <w:r>
+        <w:rPr>
+          <w:rFonts w:hint="eastAsia"/>
+        </w:rPr>
+        <w:t>结构的用户可以利用可用的灵敏度矩阵来进行模型研究。</w:t>
+      </w:r>
+    </w:p>
+    <w:p>
+      <w:pPr>
+        <w:spacing w:beforeLines="100" w:before="312"/>
+        <w:ind w:firstLine="480"/>
+      </w:pPr>
+      <w:r>
+        <w:rPr>
+          <w:rFonts w:hint="eastAsia"/>
+        </w:rPr>
+        <w:t>以上每个程序都需要输入文件和参数说明才能运行。</w:t>
+      </w:r>
+      <w:r>
+        <w:rPr>
+          <w:rFonts w:hint="eastAsia"/>
+        </w:rPr>
+        <w:t xml:space="preserve"> </w:t>
+      </w:r>
+      <w:r>
+        <w:rPr>
+          <w:rFonts w:hint="eastAsia"/>
+        </w:rPr>
+        <w:t>在详细说明运行上述每个程序的过程之前，我们首先介绍有关这些</w:t>
+      </w:r>
+      <w:r>
+        <w:rPr>
+          <w:rFonts w:hint="eastAsia"/>
+        </w:rPr>
+        <w:t>常规</w:t>
+      </w:r>
+      <w:r>
+        <w:rPr>
+          <w:rFonts w:hint="eastAsia"/>
+        </w:rPr>
+        <w:t>文件的信息。</w:t>
+      </w:r>
+    </w:p>
+    <w:p>
+      <w:pPr>
+        <w:pStyle w:val="11"/>
+      </w:pPr>
+      <w:r>
+        <w:rPr>
+          <w:rFonts w:hint="eastAsia"/>
+        </w:rPr>
+        <w:t>3</w:t>
+      </w:r>
+      <w:r>
+        <w:t xml:space="preserve">.2 </w:t>
+      </w:r>
+      <w:r>
+        <w:rPr>
+          <w:rFonts w:hint="eastAsia"/>
+        </w:rPr>
+        <w:t>MAG3D v5.0</w:t>
+      </w:r>
+      <w:r>
+        <w:rPr>
+          <w:rFonts w:hint="eastAsia"/>
+        </w:rPr>
+        <w:t>程序的常规文件</w:t>
+      </w:r>
+    </w:p>
+    <w:p>
+      <w:pPr>
+        <w:ind w:firstLineChars="0" w:firstLine="0"/>
+      </w:pPr>
+      <w:r>
+        <w:rPr>
+          <w:rFonts w:hint="eastAsia"/>
+        </w:rPr>
+        <w:t>MAG3D v5.0</w:t>
+      </w:r>
+      <w:r>
+        <w:rPr>
+          <w:rFonts w:hint="eastAsia"/>
+        </w:rPr>
+        <w:t>中使用了七个常规文件。全部为</w:t>
+      </w:r>
+      <w:r>
+        <w:rPr>
+          <w:rFonts w:hint="eastAsia"/>
+        </w:rPr>
+        <w:t>ASCII</w:t>
+      </w:r>
+      <w:r>
+        <w:rPr>
+          <w:rFonts w:hint="eastAsia"/>
+        </w:rPr>
+        <w:t>文本格式。输入文件可以具有任何用户定义的名称。程序输出文件具有受限制的文件名，如果该文件已经在目录中，则将被覆盖。文件扩展名也不重要。许多人更喜欢使用</w:t>
+      </w:r>
+      <w:r>
+        <w:rPr>
+          <w:rFonts w:hint="eastAsia"/>
+          <w:color w:val="4472C4" w:themeColor="accent1"/>
+        </w:rPr>
+        <w:t>*.txt</w:t>
+      </w:r>
+      <w:r>
+        <w:rPr>
+          <w:rFonts w:hint="eastAsia"/>
+        </w:rPr>
+        <w:t>文件名约定，以便在</w:t>
+      </w:r>
+      <w:r>
+        <w:rPr>
+          <w:rFonts w:hint="eastAsia"/>
+        </w:rPr>
+        <w:t>Windows</w:t>
+      </w:r>
+      <w:r>
+        <w:rPr>
+          <w:rFonts w:hint="eastAsia"/>
+        </w:rPr>
+        <w:t>环境中更容易阅读和编辑文件。</w:t>
+      </w:r>
+      <w:r>
+        <w:rPr>
+          <w:rFonts w:hint="eastAsia"/>
+        </w:rPr>
+        <w:t xml:space="preserve"> </w:t>
+      </w:r>
+      <w:r>
+        <w:rPr>
+          <w:rFonts w:hint="eastAsia"/>
+        </w:rPr>
+        <w:t>文件名（包括相对或绝对路径）可以有空格，但是不建议这样做。文件名（绝对或相对路径）的长度不得超过</w:t>
+      </w:r>
+      <w:r>
+        <w:rPr>
+          <w:rFonts w:hint="eastAsia"/>
+        </w:rPr>
+        <w:t>500</w:t>
+      </w:r>
+      <w:r>
+        <w:rPr>
+          <w:rFonts w:hint="eastAsia"/>
+        </w:rPr>
+        <w:t>个字符。这些文件包含反转的组件：</w:t>
+      </w:r>
+    </w:p>
+    <w:p>
+      <w:pPr>
+        <w:spacing w:beforeLines="100" w:before="312" w:afterLines="50" w:after="156"/>
+        <w:ind w:firstLine="480"/>
+      </w:pPr>
+      <w:r>
+        <w:rPr>
+          <w:rFonts w:hint="eastAsia"/>
+        </w:rPr>
+        <w:t>1</w:t>
+      </w:r>
+      <w:r>
+        <w:t xml:space="preserve">. </w:t>
+      </w:r>
+      <w:r>
+        <w:rPr>
+          <w:rFonts w:hint="eastAsia"/>
+        </w:rPr>
+        <w:t>mesh</w:t>
+      </w:r>
+      <w:r>
+        <w:rPr>
+          <w:rFonts w:hint="eastAsia"/>
+        </w:rPr>
+        <w:t>：定义离散化三维模型区域</w:t>
+      </w:r>
+    </w:p>
+    <w:p>
+      <w:pPr>
+        <w:spacing w:beforeLines="50" w:before="156" w:afterLines="50" w:after="156"/>
+        <w:ind w:firstLine="480"/>
+      </w:pPr>
+      <w:r>
+        <w:rPr>
+          <w:rFonts w:hint="eastAsia"/>
+        </w:rPr>
+        <w:t>2</w:t>
+      </w:r>
+      <w:r>
+        <w:t xml:space="preserve">. </w:t>
+      </w:r>
+      <w:r>
+        <w:rPr>
+          <w:rFonts w:hint="eastAsia"/>
+        </w:rPr>
+        <w:t>topography</w:t>
+      </w:r>
+      <w:r>
+        <w:rPr>
+          <w:rFonts w:hint="eastAsia"/>
+        </w:rPr>
+        <w:t>：指定地表形态</w:t>
+      </w:r>
+    </w:p>
+    <w:p>
+      <w:pPr>
+        <w:spacing w:beforeLines="50" w:before="156" w:afterLines="50" w:after="156"/>
+        <w:ind w:firstLine="480"/>
+      </w:pPr>
+      <w:r>
+        <w:rPr>
+          <w:rFonts w:hint="eastAsia"/>
+        </w:rPr>
+        <w:lastRenderedPageBreak/>
+        <w:t>3</w:t>
+      </w:r>
+      <w:r>
+        <w:t xml:space="preserve">. </w:t>
+      </w:r>
+      <w:r>
+        <w:rPr>
+          <w:rFonts w:hint="eastAsia"/>
+        </w:rPr>
+        <w:t>location</w:t>
+      </w:r>
+      <w:r>
+        <w:rPr>
+          <w:rFonts w:hint="eastAsia"/>
+        </w:rPr>
+        <w:t>：指定感应磁场参数，异常类新型，数据位置，这些用于正演</w:t>
+      </w:r>
+    </w:p>
+    <w:p>
+      <w:pPr>
+        <w:spacing w:beforeLines="50" w:before="156" w:afterLines="50" w:after="156"/>
+        <w:ind w:firstLine="480"/>
+      </w:pPr>
+      <w:r>
+        <w:rPr>
+          <w:rFonts w:hint="eastAsia"/>
+        </w:rPr>
+        <w:t>4</w:t>
+      </w:r>
+      <w:r>
+        <w:t xml:space="preserve">. </w:t>
+      </w:r>
+      <w:r>
+        <w:rPr>
+          <w:rFonts w:hint="eastAsia"/>
+        </w:rPr>
+        <w:t>observation</w:t>
+      </w:r>
+      <w:r>
+        <w:rPr>
+          <w:rFonts w:hint="eastAsia"/>
+        </w:rPr>
+        <w:t>：</w:t>
+      </w:r>
+      <w:r>
+        <w:rPr>
+          <w:rFonts w:hint="eastAsia"/>
+        </w:rPr>
+        <w:t>指定感应场参数、异常类型、观测</w:t>
+      </w:r>
+      <w:r>
+        <w:rPr>
+          <w:rFonts w:hint="eastAsia"/>
+        </w:rPr>
+        <w:t>数据</w:t>
+      </w:r>
+      <w:r>
+        <w:rPr>
+          <w:rFonts w:hint="eastAsia"/>
+        </w:rPr>
+        <w:t>位置以及观测到的具有估计标准差的磁异常，并用于反演</w:t>
+      </w:r>
+    </w:p>
+    <w:p>
+      <w:pPr>
+        <w:spacing w:beforeLines="50" w:before="156" w:afterLines="50" w:after="156"/>
+        <w:ind w:leftChars="200" w:left="480" w:firstLineChars="0" w:firstLine="0"/>
+      </w:pPr>
+      <w:r>
+        <w:rPr>
+          <w:rFonts w:hint="eastAsia"/>
+        </w:rPr>
+        <w:t>5</w:t>
+      </w:r>
+      <w:r>
+        <w:t xml:space="preserve">. </w:t>
+      </w:r>
+      <w:r>
+        <w:rPr>
+          <w:rFonts w:hint="eastAsia"/>
+        </w:rPr>
+        <w:t>model</w:t>
+      </w:r>
+      <w:r>
+        <w:rPr>
+          <w:rFonts w:hint="eastAsia"/>
+        </w:rPr>
+        <w:t>：</w:t>
+      </w:r>
+      <w:r>
+        <w:rPr>
+          <w:rFonts w:hint="eastAsia"/>
+        </w:rPr>
+        <w:t>模型文件结构为正演，初始化模型，参考模型，模型上限，模型下限以及回复模型</w:t>
+      </w:r>
+    </w:p>
+    <w:p>
+      <w:pPr>
+        <w:spacing w:beforeLines="50" w:before="156" w:afterLines="50" w:after="156"/>
+        <w:ind w:firstLine="480"/>
+      </w:pPr>
+      <w:r>
+        <w:t xml:space="preserve">6. </w:t>
+      </w:r>
+      <w:r>
+        <w:rPr>
+          <w:rFonts w:hint="eastAsia"/>
+        </w:rPr>
+        <w:t>weighting</w:t>
+      </w:r>
+      <w:r>
+        <w:rPr>
+          <w:rFonts w:hint="eastAsia"/>
+        </w:rPr>
+        <w:t>：</w:t>
+      </w:r>
+      <w:r>
+        <w:rPr>
+          <w:rFonts w:hint="eastAsia"/>
+        </w:rPr>
+        <w:t>包含用户提供的三维权重函数的文件</w:t>
+      </w:r>
+    </w:p>
+    <w:p>
+      <w:pPr>
+        <w:spacing w:beforeLines="50" w:before="156" w:afterLines="50" w:after="156"/>
+        <w:ind w:leftChars="200" w:left="480" w:firstLineChars="0" w:firstLine="0"/>
+      </w:pPr>
+      <w:r>
+        <w:t>7</w:t>
+      </w:r>
+      <w:r>
+        <w:t xml:space="preserve">. </w:t>
+      </w:r>
+      <w:r>
+        <w:rPr>
+          <w:rFonts w:hint="eastAsia"/>
+        </w:rPr>
+        <w:t>active</w:t>
+      </w:r>
+      <w:r>
+        <w:rPr>
+          <w:rFonts w:hint="eastAsia"/>
+        </w:rPr>
+        <w:t>：</w:t>
+      </w:r>
+      <w:r>
+        <w:rPr>
+          <w:rFonts w:hint="eastAsia"/>
+        </w:rPr>
+        <w:t>包含活动和非活动单元的信息（其格式和模型一样）</w:t>
+      </w:r>
+      <w:r>
+        <w:rPr>
+          <w:rFonts w:hint="eastAsia"/>
+        </w:rPr>
+        <w:t>。</w:t>
+      </w:r>
+    </w:p>
+    <w:p>
+      <w:pPr>
+        <w:pStyle w:val="1"/>
+      </w:pPr>
+      <w:r>
+        <w:rPr>
+          <w:rFonts w:hint="eastAsia"/>
+        </w:rPr>
+        <w:t>3</w:t>
+      </w:r>
+      <w:r>
+        <w:t xml:space="preserve">.2.1 </w:t>
+      </w:r>
+      <w:r>
+        <w:rPr>
+          <w:rFonts w:hint="eastAsia"/>
+        </w:rPr>
+        <w:t>网格文件（</w:t>
+      </w:r>
+      <w:r>
+        <w:rPr>
+          <w:rFonts w:hint="eastAsia"/>
+        </w:rPr>
+        <w:t>mesh</w:t>
+      </w:r>
+      <w:r>
+        <w:rPr>
+          <w:rFonts w:hint="eastAsia"/>
+        </w:rPr>
+        <w:t>）</w:t>
+      </w:r>
+    </w:p>
+    <w:p>
+      <w:pPr>
+        <w:ind w:firstLineChars="0" w:firstLine="0"/>
+      </w:pPr>
+      <w:r>
+        <w:rPr>
+          <w:rFonts w:hint="eastAsia"/>
+        </w:rPr>
+        <w:t>该文件包含三维网格，例如定义模型区域的</w:t>
+      </w:r>
+      <w:proofErr w:type="spellStart"/>
+      <w:r>
+        <w:rPr>
+          <w:rFonts w:hint="eastAsia"/>
+        </w:rPr>
+        <w:t>mesh</w:t>
+      </w:r>
+      <w:r>
+        <w:rPr>
+          <w:rFonts w:hint="eastAsia"/>
+        </w:rPr>
+        <w:t>.msh</w:t>
+      </w:r>
+      <w:proofErr w:type="spellEnd"/>
+      <w:r>
+        <w:rPr>
+          <w:rFonts w:hint="eastAsia"/>
+        </w:rPr>
+        <w:t>，</w:t>
+      </w:r>
+      <w:r>
+        <w:rPr>
+          <w:rFonts w:hint="eastAsia"/>
+        </w:rPr>
+        <w:t>网格文件具有以下结构：</w:t>
+      </w:r>
+    </w:p>
+    <w:p>
+      <w:pPr>
+        <w:ind w:firstLine="480"/>
+        <w:jc w:val="center"/>
+      </w:pPr>
+      <w:r>
+        <w:rPr>
+          <w:noProof/>
+        </w:rPr>
+        <w:drawing>
+          <wp:inline distT="0" distB="0" distL="0" distR="0" wp14:anchorId="44E0E603" wp14:editId="02E4E8A5">
+            <wp:extent cx="2486025" cy="1390650"/>
+            <wp:effectExtent l="0" t="0" r="9525" b="0"/>
+            <wp:docPr id="4" name="图片 4"/>
+            <wp:cNvGraphicFramePr>
+              <a:graphicFrameLocks xmlns:a="http://schemas.openxmlformats.org/drawingml/2006/main" noChangeAspect="1"/>
+            </wp:cNvGraphicFramePr>
+            <a:graphic xmlns:a="http://schemas.openxmlformats.org/drawingml/2006/main">
+              <a:graphicData uri="http://schemas.openxmlformats.org/drawingml/2006/picture">
+                <pic:pic xmlns:pic="http://schemas.openxmlformats.org/drawingml/2006/picture">
+                  <pic:nvPicPr>
+                    <pic:cNvPr id="1" name=""/>
+                    <pic:cNvPicPr/>
+                  </pic:nvPicPr>
+                  <pic:blipFill>
+                    <a:blip r:embed="rId14"/>
+                    <a:stretch>
+                      <a:fillRect/>
+                    </a:stretch>
+                  </pic:blipFill>
+                  <pic:spPr>
+                    <a:xfrm>
+                      <a:off x="0" y="0"/>
+                      <a:ext cx="2486025" cy="1390650"/>
+                    </a:xfrm>
+                    <a:prstGeom prst="rect">
+                      <a:avLst/>
+                    </a:prstGeom>
+                  </pic:spPr>
+                </pic:pic>
+              </a:graphicData>
+            </a:graphic>
+          </wp:inline>
+        </w:drawing>
+      </w:r>
+    </w:p>
+    <w:p>
+      <w:pPr>
+        <w:spacing w:beforeLines="50" w:before="156" w:afterLines="50" w:after="156"/>
+        <w:ind w:firstLine="480"/>
+      </w:pPr>
+      <w:r>
+        <w:rPr>
+          <w:rFonts w:hint="eastAsia"/>
+        </w:rPr>
+        <w:t>NE</w:t>
+      </w:r>
+      <w:r>
+        <w:t xml:space="preserve"> </w:t>
+      </w:r>
+      <w:r>
+        <w:rPr>
+          <w:rFonts w:hint="eastAsia"/>
+        </w:rPr>
+        <w:t>东西向单元数</w:t>
+      </w:r>
+    </w:p>
+    <w:p>
+      <w:pPr>
+        <w:spacing w:beforeLines="50" w:before="156" w:afterLines="50" w:after="156"/>
+        <w:ind w:firstLine="480"/>
+      </w:pPr>
+      <w:r>
+        <w:rPr>
+          <w:rFonts w:hint="eastAsia"/>
+        </w:rPr>
+        <w:t>NN</w:t>
+      </w:r>
+      <w:r>
+        <w:t xml:space="preserve"> </w:t>
+      </w:r>
+      <w:r>
+        <w:rPr>
+          <w:rFonts w:hint="eastAsia"/>
+        </w:rPr>
+        <w:t>南北向单元数</w:t>
+      </w:r>
+    </w:p>
+    <w:p>
+      <w:pPr>
+        <w:spacing w:beforeLines="50" w:before="156" w:afterLines="50" w:after="156"/>
+        <w:ind w:leftChars="200" w:left="480" w:firstLineChars="0" w:firstLine="0"/>
+      </w:pPr>
+      <w:r>
+        <w:rPr>
+          <w:rFonts w:hint="eastAsia"/>
+        </w:rPr>
+        <w:t>NZ</w:t>
+      </w:r>
+      <w:r>
+        <w:t xml:space="preserve"> </w:t>
+      </w:r>
+      <w:r>
+        <w:rPr>
+          <w:rFonts w:hint="eastAsia"/>
+        </w:rPr>
+        <w:t>垂向单元数</w:t>
+      </w:r>
+    </w:p>
+    <w:p>
+      <w:pPr>
+        <w:spacing w:beforeLines="50" w:before="156" w:afterLines="50" w:after="156"/>
+        <w:ind w:leftChars="200" w:left="480" w:firstLineChars="0" w:firstLine="0"/>
+      </w:pPr>
+      <w:r>
+        <w:rPr>
+          <w:rFonts w:hint="eastAsia"/>
+        </w:rPr>
+        <w:t>E</w:t>
+      </w:r>
+      <w:r>
+        <w:rPr>
+          <w:rFonts w:hint="eastAsia"/>
+          <w:i/>
+          <w:iCs/>
+          <w:vertAlign w:val="subscript"/>
+        </w:rPr>
+        <w:t>O</w:t>
+      </w:r>
+      <w:r>
+        <w:rPr>
+          <w:rFonts w:hint="eastAsia"/>
+        </w:rPr>
+        <w:t>，</w:t>
+      </w:r>
+      <w:r>
+        <w:rPr>
+          <w:rFonts w:hint="eastAsia"/>
+        </w:rPr>
+        <w:t>N</w:t>
+      </w:r>
+      <w:r>
+        <w:rPr>
+          <w:rFonts w:hint="eastAsia"/>
+          <w:i/>
+          <w:iCs/>
+          <w:vertAlign w:val="subscript"/>
+        </w:rPr>
+        <w:t>O</w:t>
+      </w:r>
+      <w:r>
+        <w:rPr>
+          <w:rFonts w:hint="eastAsia"/>
+        </w:rPr>
+        <w:t>，</w:t>
+      </w:r>
+      <w:r>
+        <w:rPr>
+          <w:rFonts w:hint="eastAsia"/>
+        </w:rPr>
+        <w:t>Z</w:t>
+      </w:r>
+      <w:r>
+        <w:rPr>
+          <w:rFonts w:hint="eastAsia"/>
+          <w:i/>
+          <w:iCs/>
+          <w:vertAlign w:val="subscript"/>
+        </w:rPr>
+        <w:t>O</w:t>
+      </w:r>
+      <w:r>
+        <w:t xml:space="preserve"> </w:t>
+      </w:r>
+      <w:r>
+        <w:rPr>
+          <w:rFonts w:hint="eastAsia"/>
+        </w:rPr>
+        <w:t>在（</w:t>
+      </w:r>
+      <w:r>
+        <w:rPr>
+          <w:rFonts w:hint="eastAsia"/>
+        </w:rPr>
+        <w:t>东西向</w:t>
+      </w:r>
+      <w:r>
+        <w:rPr>
+          <w:rFonts w:hint="eastAsia"/>
+        </w:rPr>
+        <w:t>，</w:t>
+      </w:r>
+      <w:r>
+        <w:rPr>
+          <w:rFonts w:hint="eastAsia"/>
+        </w:rPr>
+        <w:t>南北向</w:t>
+      </w:r>
+      <w:r>
+        <w:rPr>
+          <w:rFonts w:hint="eastAsia"/>
+        </w:rPr>
+        <w:t>，</w:t>
+      </w:r>
+      <w:r>
+        <w:rPr>
+          <w:rFonts w:hint="eastAsia"/>
+        </w:rPr>
+        <w:t>高程</w:t>
+      </w:r>
+      <w:r>
+        <w:rPr>
+          <w:rFonts w:hint="eastAsia"/>
+        </w:rPr>
+        <w:t>）中指定的西南上角的坐标（以米为单位）。该高程可以相对于除海平面以外的参考高程，但是它必须与用于指定位置</w:t>
+      </w:r>
+      <w:r>
+        <w:rPr>
+          <w:rFonts w:hint="eastAsia"/>
+        </w:rPr>
+        <w:t>（</w:t>
+      </w:r>
+      <w:r>
+        <w:t>locations</w:t>
+      </w:r>
+      <w:r>
+        <w:rPr>
+          <w:rFonts w:hint="eastAsia"/>
+        </w:rPr>
+        <w:t>）</w:t>
+      </w:r>
+      <w:r>
+        <w:rPr>
+          <w:rFonts w:hint="eastAsia"/>
+        </w:rPr>
+        <w:t>，观测值</w:t>
+      </w:r>
+      <w:r>
+        <w:rPr>
+          <w:rFonts w:hint="eastAsia"/>
+        </w:rPr>
+        <w:t>（</w:t>
+      </w:r>
+      <w:r>
+        <w:rPr>
+          <w:rFonts w:hint="eastAsia"/>
+        </w:rPr>
+        <w:t>observations</w:t>
+      </w:r>
+      <w:r>
+        <w:rPr>
+          <w:rFonts w:hint="eastAsia"/>
+        </w:rPr>
+        <w:t>）</w:t>
+      </w:r>
+      <w:r>
+        <w:rPr>
+          <w:rFonts w:hint="eastAsia"/>
+        </w:rPr>
+        <w:t>和地形文件</w:t>
+      </w:r>
+      <w:r>
+        <w:rPr>
+          <w:rFonts w:hint="eastAsia"/>
+        </w:rPr>
+        <w:t>（</w:t>
+      </w:r>
+      <w:r>
+        <w:t>topography</w:t>
+      </w:r>
+      <w:r>
+        <w:rPr>
+          <w:rFonts w:hint="eastAsia"/>
+        </w:rPr>
+        <w:t>）</w:t>
+      </w:r>
+      <w:r>
+        <w:rPr>
+          <w:rFonts w:hint="eastAsia"/>
+        </w:rPr>
+        <w:t>的高程一致（请参阅相关文件说明）。</w:t>
+      </w:r>
+    </w:p>
+    <w:p>
+      <w:pPr>
+        <w:spacing w:beforeLines="50" w:before="156" w:afterLines="50" w:after="156"/>
+        <w:ind w:firstLine="480"/>
+      </w:pPr>
+      <w:r>
+        <w:rPr>
+          <w:rFonts w:ascii="宋体" w:hAnsi="宋体" w:hint="eastAsia"/>
+        </w:rPr>
+        <w:t>△</w:t>
+      </w:r>
+      <w:proofErr w:type="spellStart"/>
+      <w:r>
+        <w:rPr>
+          <w:rFonts w:hint="eastAsia"/>
+        </w:rPr>
+        <w:t>E</w:t>
+      </w:r>
+      <w:r>
+        <w:rPr>
+          <w:rFonts w:hint="eastAsia"/>
+          <w:i/>
+          <w:iCs/>
+          <w:vertAlign w:val="subscript"/>
+        </w:rPr>
+        <w:t>n</w:t>
+      </w:r>
+      <w:proofErr w:type="spellEnd"/>
+      <w:r>
+        <w:t xml:space="preserve"> </w:t>
+      </w:r>
+      <w:r>
+        <w:rPr>
+          <w:rFonts w:hint="eastAsia"/>
+        </w:rPr>
+        <w:t>第</w:t>
+      </w:r>
+      <w:r>
+        <w:rPr>
+          <w:rFonts w:hint="eastAsia"/>
+        </w:rPr>
+        <w:t>n</w:t>
+      </w:r>
+      <w:proofErr w:type="gramStart"/>
+      <w:r>
+        <w:rPr>
+          <w:rFonts w:hint="eastAsia"/>
+        </w:rPr>
+        <w:t>个</w:t>
+      </w:r>
+      <w:proofErr w:type="gramEnd"/>
+      <w:r>
+        <w:rPr>
+          <w:rFonts w:hint="eastAsia"/>
+        </w:rPr>
+        <w:t>单元东西方向的宽度（从西到东）</w:t>
+      </w:r>
+    </w:p>
+    <w:p>
+      <w:pPr>
+        <w:spacing w:beforeLines="50" w:before="156" w:afterLines="50" w:after="156"/>
+        <w:ind w:leftChars="200" w:left="480" w:firstLineChars="0" w:firstLine="0"/>
+      </w:pPr>
+      <w:r>
+        <w:rPr>
+          <w:rFonts w:ascii="宋体" w:hAnsi="宋体" w:hint="eastAsia"/>
+        </w:rPr>
+        <w:t>△</w:t>
+      </w:r>
+      <w:proofErr w:type="spellStart"/>
+      <w:r>
+        <w:rPr>
+          <w:rFonts w:hint="eastAsia"/>
+        </w:rPr>
+        <w:t>N</w:t>
+      </w:r>
+      <w:r>
+        <w:rPr>
+          <w:rFonts w:hint="eastAsia"/>
+          <w:i/>
+          <w:iCs/>
+          <w:vertAlign w:val="subscript"/>
+        </w:rPr>
+        <w:t>n</w:t>
+      </w:r>
+      <w:proofErr w:type="spellEnd"/>
+      <w:r>
+        <w:t xml:space="preserve"> </w:t>
+      </w:r>
+      <w:r>
+        <w:rPr>
+          <w:rFonts w:hint="eastAsia"/>
+        </w:rPr>
+        <w:t>active</w:t>
+      </w:r>
+      <w:r>
+        <w:rPr>
+          <w:rFonts w:hint="eastAsia"/>
+        </w:rPr>
+        <w:t>：</w:t>
+      </w:r>
+      <w:r>
+        <w:rPr>
+          <w:rFonts w:hint="eastAsia"/>
+        </w:rPr>
+        <w:t>第</w:t>
+      </w:r>
+      <w:r>
+        <w:rPr>
+          <w:rFonts w:hint="eastAsia"/>
+        </w:rPr>
+        <w:t>n</w:t>
+      </w:r>
+      <w:proofErr w:type="gramStart"/>
+      <w:r>
+        <w:rPr>
+          <w:rFonts w:hint="eastAsia"/>
+        </w:rPr>
+        <w:t>个</w:t>
+      </w:r>
+      <w:proofErr w:type="gramEnd"/>
+      <w:r>
+        <w:rPr>
+          <w:rFonts w:hint="eastAsia"/>
+        </w:rPr>
+        <w:t>单元南北方向的宽度（从南到北）</w:t>
+      </w:r>
+    </w:p>
+    <w:p>
+      <w:pPr>
+        <w:spacing w:beforeLines="50" w:before="156" w:afterLines="50" w:after="156"/>
+        <w:ind w:leftChars="200" w:left="480" w:firstLineChars="0" w:firstLine="0"/>
+      </w:pPr>
+      <w:r>
+        <w:rPr>
+          <w:rFonts w:ascii="宋体" w:hAnsi="宋体" w:hint="eastAsia"/>
+        </w:rPr>
+        <w:t>△</w:t>
+      </w:r>
+      <w:r>
+        <w:rPr>
+          <w:rFonts w:hint="eastAsia"/>
+        </w:rPr>
+        <w:t>Z</w:t>
+      </w:r>
+      <w:r>
+        <w:rPr>
+          <w:rFonts w:hint="eastAsia"/>
+          <w:i/>
+          <w:iCs/>
+          <w:vertAlign w:val="subscript"/>
+        </w:rPr>
+        <w:t>n</w:t>
+      </w:r>
+      <w:r>
+        <w:t xml:space="preserve"> </w:t>
+      </w:r>
+      <w:r>
+        <w:rPr>
+          <w:rFonts w:hint="eastAsia"/>
+        </w:rPr>
+        <w:t>第</w:t>
+      </w:r>
+      <w:r>
+        <w:rPr>
+          <w:rFonts w:hint="eastAsia"/>
+        </w:rPr>
+        <w:t>n</w:t>
+      </w:r>
+      <w:proofErr w:type="gramStart"/>
+      <w:r>
+        <w:rPr>
+          <w:rFonts w:hint="eastAsia"/>
+        </w:rPr>
+        <w:t>个</w:t>
+      </w:r>
+      <w:proofErr w:type="gramEnd"/>
+      <w:r>
+        <w:rPr>
+          <w:rFonts w:hint="eastAsia"/>
+        </w:rPr>
+        <w:t>单元的厚度（从上到下）</w:t>
+      </w:r>
+    </w:p>
+    <w:p>
+      <w:pPr>
+        <w:spacing w:beforeLines="50" w:before="156" w:afterLines="50" w:after="156"/>
+        <w:ind w:firstLine="480"/>
+      </w:pPr>
+      <w:r>
+        <w:rPr>
+          <w:rFonts w:hint="eastAsia"/>
+        </w:rPr>
+        <w:lastRenderedPageBreak/>
+        <w:t>可以根据感兴趣的区域和该区域中可用数据的间距来设计网格。通常，网格由一个位于可用数据区域正下方的核心区域和围绕</w:t>
+      </w:r>
+      <w:proofErr w:type="gramStart"/>
+      <w:r>
+        <w:rPr>
+          <w:rFonts w:hint="eastAsia"/>
+        </w:rPr>
+        <w:t>该核心</w:t>
+      </w:r>
+      <w:proofErr w:type="gramEnd"/>
+      <w:r>
+        <w:rPr>
+          <w:rFonts w:hint="eastAsia"/>
+        </w:rPr>
+        <w:t>网格的填充区域组成。在核心网格内，单元格的大小应与数据的间距相当。数据位置和节点在水平方向上的相对位置没有限制。这个区域的单元格宽度通常是均匀的。</w:t>
+      </w:r>
+    </w:p>
+    <w:p>
+      <w:pPr>
+        <w:ind w:firstLine="480"/>
+      </w:pPr>
+      <w:r>
+        <w:rPr>
+          <w:rFonts w:hint="eastAsia"/>
+        </w:rPr>
+        <w:t>用于反演的网格的最大深度应足够大，以便低于该深度的磁性物质不会在数据区域覆盖的长度范围内产生明显的异常。经验法则是，最大深度至少应为数据区域最长边的一半。根据用户对测量区域的了解，可以根据需要调整最大深度。垂直方向的</w:t>
+      </w:r>
+      <w:r>
+        <w:rPr>
+          <w:rFonts w:hint="eastAsia"/>
+        </w:rPr>
+        <w:t>单元</w:t>
+      </w:r>
+      <w:r>
+        <w:rPr>
+          <w:rFonts w:hint="eastAsia"/>
+        </w:rPr>
+        <w:t>厚度通常随深度的增加而略有增加。在浅层区域，厚度与宽度之比约为一半是</w:t>
+      </w:r>
+      <w:r>
+        <w:rPr>
+          <w:rFonts w:hint="eastAsia"/>
+        </w:rPr>
+        <w:t>比较好的</w:t>
+      </w:r>
+      <w:r>
+        <w:rPr>
+          <w:rFonts w:hint="eastAsia"/>
+        </w:rPr>
+        <w:t>，特别是当存在</w:t>
+      </w:r>
+      <w:r>
+        <w:rPr>
+          <w:rFonts w:hint="eastAsia"/>
+        </w:rPr>
+        <w:t>地形</w:t>
+      </w:r>
+      <w:r>
+        <w:rPr>
+          <w:rFonts w:hint="eastAsia"/>
+        </w:rPr>
+        <w:t>时。在深度上，宜采用接近单元宽度的单元厚度。一旦这个核心网</w:t>
+      </w:r>
+      <w:r>
+        <w:rPr>
+          <w:rFonts w:hint="eastAsia"/>
+        </w:rPr>
+        <w:t>格</w:t>
+      </w:r>
+      <w:r>
+        <w:rPr>
+          <w:rFonts w:hint="eastAsia"/>
+        </w:rPr>
+        <w:t>被设计好，</w:t>
+      </w:r>
+      <w:r>
+        <w:rPr>
+          <w:rFonts w:hint="eastAsia"/>
+        </w:rPr>
+        <w:t>可将其</w:t>
+      </w:r>
+      <w:r>
+        <w:rPr>
+          <w:rFonts w:hint="eastAsia"/>
+        </w:rPr>
+        <w:t>通过</w:t>
+      </w:r>
+      <w:r>
+        <w:rPr>
+          <w:rFonts w:hint="eastAsia"/>
+        </w:rPr>
+        <w:t>扩充</w:t>
+      </w:r>
+      <w:r>
+        <w:rPr>
+          <w:rFonts w:hint="eastAsia"/>
+        </w:rPr>
+        <w:t>几个</w:t>
+      </w:r>
+      <w:r>
+        <w:rPr>
+          <w:rFonts w:hint="eastAsia"/>
+        </w:rPr>
+        <w:t>单元</w:t>
+      </w:r>
+      <w:r>
+        <w:rPr>
+          <w:rFonts w:hint="eastAsia"/>
+        </w:rPr>
+        <w:t>来横向延伸，</w:t>
+      </w:r>
+      <w:r>
+        <w:rPr>
+          <w:rFonts w:hint="eastAsia"/>
+        </w:rPr>
+        <w:t>其</w:t>
+      </w:r>
+      <w:r>
+        <w:rPr>
+          <w:rFonts w:hint="eastAsia"/>
+        </w:rPr>
+        <w:t>宽度</w:t>
+      </w:r>
+      <w:r>
+        <w:rPr>
+          <w:rFonts w:hint="eastAsia"/>
+        </w:rPr>
+        <w:t>可能发生变化</w:t>
+      </w:r>
+      <w:r>
+        <w:rPr>
+          <w:rFonts w:hint="eastAsia"/>
+        </w:rPr>
+        <w:t>。当提取的异常接近核心网格的边界时，或者如果该区域外的异常影响不易消除，则需要</w:t>
+      </w:r>
+      <w:r>
+        <w:rPr>
+          <w:rFonts w:hint="eastAsia"/>
+        </w:rPr>
+        <w:t>扩边</w:t>
+      </w:r>
+      <w:r>
+        <w:rPr>
+          <w:rFonts w:hint="eastAsia"/>
+        </w:rPr>
+        <w:t>。超过</w:t>
+      </w:r>
+      <w:r>
+        <w:rPr>
+          <w:rFonts w:hint="eastAsia"/>
+        </w:rPr>
+        <w:t>1000000</w:t>
+      </w:r>
+      <w:r>
+        <w:rPr>
+          <w:rFonts w:hint="eastAsia"/>
+        </w:rPr>
+        <w:t>个模型单元或超过几千个数据点的问题将被认为是大</w:t>
+      </w:r>
+      <w:r>
+        <w:rPr>
+          <w:rFonts w:hint="eastAsia"/>
+        </w:rPr>
+        <w:t>的</w:t>
+      </w:r>
+      <w:r>
+        <w:rPr>
+          <w:rFonts w:hint="eastAsia"/>
+        </w:rPr>
+        <w:t>问题，可能需要相当多的计算内存和时间。</w:t>
+      </w:r>
+    </w:p>
+    <w:p>
+      <w:pPr>
+        <w:ind w:firstLine="480"/>
+      </w:pPr>
+      <w:r>
+        <w:rPr>
+          <w:rFonts w:hint="eastAsia"/>
+        </w:rPr>
+        <w:t>网格的垂</w:t>
+      </w:r>
+      <w:r>
+        <w:rPr>
+          <w:rFonts w:hint="eastAsia"/>
+        </w:rPr>
+        <w:t>向</w:t>
+      </w:r>
+      <w:r>
+        <w:rPr>
+          <w:rFonts w:hint="eastAsia"/>
+        </w:rPr>
+        <w:t>位置在高程中指定。这是为了适</w:t>
+      </w:r>
+      <w:r>
+        <w:rPr>
+          <w:rFonts w:hint="eastAsia"/>
+        </w:rPr>
+        <w:t>用于</w:t>
+      </w:r>
+      <w:r>
+        <w:rPr>
+          <w:rFonts w:hint="eastAsia"/>
+        </w:rPr>
+        <w:t>在地形表面上获取的数据的反演。当有强烈地形起伏，用户希望将其纳入反演时，应特别注意设计网格。一个概念上简单的方法是首先设计一个顶部（由</w:t>
+      </w:r>
+      <w:r>
+        <w:rPr>
+          <w:rFonts w:hint="eastAsia"/>
+        </w:rPr>
+        <w:t>Zo</w:t>
+      </w:r>
+      <w:r>
+        <w:rPr>
+          <w:rFonts w:hint="eastAsia"/>
+        </w:rPr>
+        <w:t>指定）刚好低于最高高程点的矩形网格，然后剥离位于地形表面上方的单元。这是</w:t>
+      </w:r>
+      <w:r>
+        <w:rPr>
+          <w:rFonts w:hint="eastAsia"/>
+        </w:rPr>
+        <w:t>MAG3D v5.0</w:t>
+      </w:r>
+      <w:r>
+        <w:rPr>
+          <w:rFonts w:hint="eastAsia"/>
+        </w:rPr>
+        <w:t>中采用的方法。每列中要剥离的单元数由用户提供的拓扑图确定。只有剩余的单元将用于正演模拟或作为模型参数包含在反演中。</w:t>
+      </w:r>
+    </w:p>
+    <w:p>
+      <w:pPr>
+        <w:spacing w:beforeLines="100" w:before="312" w:afterLines="100" w:after="312"/>
+        <w:ind w:firstLineChars="0" w:firstLine="0"/>
+        <w:rPr>
+          <w:b/>
+          <w:bCs/>
+        </w:rPr>
+      </w:pPr>
+      <w:r>
+        <w:rPr>
+          <w:b/>
+          <w:bCs/>
+        </w:rPr>
+        <w:t>M</w:t>
+      </w:r>
+      <w:r>
+        <w:rPr>
+          <w:rFonts w:hint="eastAsia"/>
+          <w:b/>
+          <w:bCs/>
+        </w:rPr>
+        <w:t>esh</w:t>
+      </w:r>
+      <w:r>
+        <w:rPr>
+          <w:rFonts w:hint="eastAsia"/>
+          <w:b/>
+          <w:bCs/>
+        </w:rPr>
+        <w:t>文件示例</w:t>
+      </w:r>
+    </w:p>
+    <w:p>
+      <w:pPr>
+        <w:ind w:firstLineChars="0" w:firstLine="0"/>
+      </w:pPr>
+      <w:r>
+        <w:rPr>
+          <w:rFonts w:hint="eastAsia"/>
+        </w:rPr>
+        <w:t>此示例显示了一个网格，该网格由</w:t>
+      </w:r>
+      <w:r>
+        <w:rPr>
+          <w:rFonts w:hint="eastAsia"/>
+        </w:rPr>
+        <w:t>东西向</w:t>
+      </w:r>
+      <w:r>
+        <w:rPr>
+          <w:rFonts w:hint="eastAsia"/>
+        </w:rPr>
+        <w:t>的</w:t>
+      </w:r>
+      <w:r>
+        <w:rPr>
+          <w:rFonts w:hint="eastAsia"/>
+        </w:rPr>
+        <w:t>26</w:t>
+      </w:r>
+      <w:r>
+        <w:rPr>
+          <w:rFonts w:hint="eastAsia"/>
+        </w:rPr>
+        <w:t>个单元，</w:t>
+      </w:r>
+      <w:r>
+        <w:rPr>
+          <w:rFonts w:hint="eastAsia"/>
+        </w:rPr>
+        <w:t>南北向</w:t>
+      </w:r>
+      <w:r>
+        <w:rPr>
+          <w:rFonts w:hint="eastAsia"/>
+        </w:rPr>
+        <w:t>的</w:t>
+      </w:r>
+      <w:r>
+        <w:rPr>
+          <w:rFonts w:hint="eastAsia"/>
+        </w:rPr>
+        <w:t>27</w:t>
+      </w:r>
+      <w:r>
+        <w:rPr>
+          <w:rFonts w:hint="eastAsia"/>
+        </w:rPr>
+        <w:t>个单元和垂直方向的</w:t>
+      </w:r>
+      <w:r>
+        <w:rPr>
+          <w:rFonts w:hint="eastAsia"/>
+        </w:rPr>
+        <w:t>23</w:t>
+      </w:r>
+      <w:r>
+        <w:rPr>
+          <w:rFonts w:hint="eastAsia"/>
+        </w:rPr>
+        <w:t>个单元组成。网格的顶部位于海拔</w:t>
+      </w:r>
+      <w:r>
+        <w:rPr>
+          <w:rFonts w:hint="eastAsia"/>
+        </w:rPr>
+        <w:t>0 m</w:t>
+      </w:r>
+      <w:r>
+        <w:rPr>
+          <w:rFonts w:hint="eastAsia"/>
+        </w:rPr>
+        <w:t>处，西南角位于向东</w:t>
+      </w:r>
+      <w:r>
+        <w:rPr>
+          <w:rFonts w:hint="eastAsia"/>
+        </w:rPr>
+        <w:t>-350 m</w:t>
+      </w:r>
+      <w:r>
+        <w:rPr>
+          <w:rFonts w:hint="eastAsia"/>
+        </w:rPr>
+        <w:t>和向北</w:t>
+      </w:r>
+      <w:r>
+        <w:rPr>
+          <w:rFonts w:hint="eastAsia"/>
+        </w:rPr>
+        <w:t>-400 m</w:t>
+      </w:r>
+      <w:r>
+        <w:rPr>
+          <w:rFonts w:hint="eastAsia"/>
+        </w:rPr>
+        <w:t>处。网格核心部分中的单元格均为</w:t>
+      </w:r>
+      <w:r>
+        <w:rPr>
+          <w:rFonts w:hint="eastAsia"/>
+        </w:rPr>
+        <w:t>50 m</w:t>
+      </w:r>
+      <w:r>
+        <w:rPr>
+          <w:rFonts w:ascii="宋体" w:hAnsi="宋体" w:hint="eastAsia"/>
+        </w:rPr>
+        <w:t>×</w:t>
+      </w:r>
+      <w:r>
+        <w:rPr>
+          <w:rFonts w:hint="eastAsia"/>
+        </w:rPr>
+        <w:t>50 m</w:t>
+      </w:r>
+      <w:r>
+        <w:rPr>
+          <w:rFonts w:ascii="宋体" w:hAnsi="宋体" w:hint="eastAsia"/>
+        </w:rPr>
+        <w:t>×</w:t>
+      </w:r>
+      <w:r>
+        <w:rPr>
+          <w:rFonts w:hint="eastAsia"/>
+        </w:rPr>
+        <w:t>25 m</w:t>
+      </w:r>
+      <w:r>
+        <w:rPr>
+          <w:rFonts w:hint="eastAsia"/>
+        </w:rPr>
+        <w:t>。除了核心网格的顶部，在每个方向上的填充区域中都有三个单元格。</w:t>
+      </w:r>
+    </w:p>
+    <w:p>
+      <w:pPr>
+        <w:ind w:firstLineChars="0" w:firstLine="0"/>
+        <w:jc w:val="center"/>
+      </w:pPr>
+      <w:r>
+        <w:rPr>
+          <w:noProof/>
+        </w:rPr>
+        <w:lastRenderedPageBreak/>
+        <w:drawing>
+          <wp:inline distT="0" distB="0" distL="0" distR="0" wp14:anchorId="2B39A9D7" wp14:editId="5E356449">
+            <wp:extent cx="4695825" cy="1457325"/>
+            <wp:effectExtent l="0" t="0" r="9525" b="9525"/>
+            <wp:docPr id="5" name="图片 5"/>
+            <wp:cNvGraphicFramePr>
+              <a:graphicFrameLocks xmlns:a="http://schemas.openxmlformats.org/drawingml/2006/main" noChangeAspect="1"/>
+            </wp:cNvGraphicFramePr>
+            <a:graphic xmlns:a="http://schemas.openxmlformats.org/drawingml/2006/main">
+              <a:graphicData uri="http://schemas.openxmlformats.org/drawingml/2006/picture">
+                <pic:pic xmlns:pic="http://schemas.openxmlformats.org/drawingml/2006/picture">
+                  <pic:nvPicPr>
+                    <pic:cNvPr id="1" name=""/>
+                    <pic:cNvPicPr/>
+                  </pic:nvPicPr>
+                  <pic:blipFill>
+                    <a:blip r:embed="rId15"/>
+                    <a:stretch>
+                      <a:fillRect/>
+                    </a:stretch>
+                  </pic:blipFill>
+                  <pic:spPr>
+                    <a:xfrm>
+                      <a:off x="0" y="0"/>
                       <a:ext cx="4695825" cy="1457325"/>
                     </a:xfrm>
                     <a:prstGeom prst="rect">
@@ -1946,7 +6906,7 @@
                     <pic:cNvPicPr/>
                   </pic:nvPicPr>
                   <pic:blipFill>
-                    <a:blip r:embed="rId7"/>
+                    <a:blip r:embed="rId16"/>
                     <a:stretch>
                       <a:fillRect/>
                     </a:stretch>
@@ -2582,7 +7542,7 @@
                     <pic:cNvPicPr/>
                   </pic:nvPicPr>
                   <pic:blipFill>
-                    <a:blip r:embed="rId8"/>
+                    <a:blip r:embed="rId17"/>
                     <a:stretch>
                       <a:fillRect/>
                     </a:stretch>
@@ -2742,7 +7702,7 @@
                     <pic:cNvPicPr/>
                   </pic:nvPicPr>
                   <pic:blipFill>
-                    <a:blip r:embed="rId9"/>
+                    <a:blip r:embed="rId18"/>
                     <a:stretch>
                       <a:fillRect/>
                     </a:stretch>
@@ -4139,7 +9099,7 @@
                     <pic:cNvPicPr/>
                   </pic:nvPicPr>
                   <pic:blipFill>
-                    <a:blip r:embed="rId10"/>
+                    <a:blip r:embed="rId19"/>
                     <a:stretch>
                       <a:fillRect/>
                     </a:stretch>
@@ -4209,7 +9169,7 @@
                     <pic:cNvPicPr/>
                   </pic:nvPicPr>
                   <pic:blipFill>
-                    <a:blip r:embed="rId11"/>
+                    <a:blip r:embed="rId20"/>
                     <a:stretch>
                       <a:fillRect/>
                     </a:stretch>
@@ -4319,7 +9279,7 @@
                     <pic:cNvPicPr/>
                   </pic:nvPicPr>
                   <pic:blipFill>
-                    <a:blip r:embed="rId12"/>
+                    <a:blip r:embed="rId21"/>
                     <a:stretch>
                       <a:fillRect/>
                     </a:stretch>
@@ -5650,7 +10610,7 @@
                     <pic:cNvPicPr/>
                   </pic:nvPicPr>
                   <pic:blipFill>
-                    <a:blip r:embed="rId13"/>
+                    <a:blip r:embed="rId22"/>
                     <a:stretch>
                       <a:fillRect/>
                     </a:stretch>
@@ -5743,7 +10703,7 @@
                     <pic:cNvPicPr/>
                   </pic:nvPicPr>
                   <pic:blipFill>
-                    <a:blip r:embed="rId14"/>
+                    <a:blip r:embed="rId23"/>
                     <a:stretch>
                       <a:fillRect/>
                     </a:stretch>
@@ -5905,7 +10865,7 @@
                     <pic:cNvPicPr/>
                   </pic:nvPicPr>
                   <pic:blipFill>
-                    <a:blip r:embed="rId15"/>
+                    <a:blip r:embed="rId24"/>
                     <a:stretch>
                       <a:fillRect/>
                     </a:stretch>
@@ -6506,7 +11466,7 @@
                     <pic:cNvPicPr/>
                   </pic:nvPicPr>
                   <pic:blipFill>
-                    <a:blip r:embed="rId16"/>
+                    <a:blip r:embed="rId25"/>
                     <a:stretch>
                       <a:fillRect/>
                     </a:stretch>
@@ -7595,7 +12555,7 @@
                     <pic:cNvPicPr/>
                   </pic:nvPicPr>
                   <pic:blipFill>
-                    <a:blip r:embed="rId17"/>
+                    <a:blip r:embed="rId26"/>
                     <a:stretch>
                       <a:fillRect/>
                     </a:stretch>
